--- a/test case/Import bills test case.docx
+++ b/test case/Import bills test case.docx
@@ -1,6 +1,6 @@
 
 <file path=word/document.xml><?xml version="1.0" encoding="utf-8"?>
-<w:document xmlns:wpc="http://schemas.microsoft.com/office/word/2010/wordprocessingCanvas" xmlns:cx="http://schemas.microsoft.com/office/drawing/2014/chartex" xmlns:cx1="http://schemas.microsoft.com/office/drawing/2015/9/8/chartex" xmlns:cx2="http://schemas.microsoft.com/office/drawing/2015/10/21/chartex" xmlns:cx3="http://schemas.microsoft.com/office/drawing/2016/5/9/chartex" xmlns:cx4="http://schemas.microsoft.com/office/drawing/2016/5/10/chartex" xmlns:cx5="http://schemas.microsoft.com/office/drawing/2016/5/11/chartex" xmlns:cx6="http://schemas.microsoft.com/office/drawing/2016/5/12/chartex" xmlns:cx7="http://schemas.microsoft.com/office/drawing/2016/5/13/chartex" xmlns:cx8="http://schemas.microsoft.com/office/drawing/2016/5/14/chartex" xmlns:mc="http://schemas.openxmlformats.org/markup-compatibility/2006" xmlns:aink="http://schemas.microsoft.com/office/drawing/2016/ink" xmlns:am3d="http://schemas.microsoft.com/office/drawing/2017/model3d" xmlns:o="urn:schemas-microsoft-com:office:office" xmlns:oel="http://schemas.microsoft.com/office/2019/extlst" xmlns:r="http://schemas.openxmlformats.org/officeDocument/2006/relationships" xmlns:m="http://schemas.openxmlformats.org/officeDocument/2006/math" xmlns:v="urn:schemas-microsoft-com:vml" xmlns:wp14="http://schemas.microsoft.com/office/word/2010/wordprocessingDrawing" xmlns:wp="http://schemas.openxmlformats.org/drawingml/2006/wordprocessingDrawing" xmlns:w10="urn:schemas-microsoft-com:office:word" xmlns:w="http://schemas.openxmlformats.org/wordprocessingml/2006/main" xmlns:w14="http://schemas.microsoft.com/office/word/2010/wordml" xmlns:w15="http://schemas.microsoft.com/office/word/2012/wordml" xmlns:w16cex="http://schemas.microsoft.com/office/word/2018/wordml/cex" xmlns:w16cid="http://schemas.microsoft.com/office/word/2016/wordml/cid" xmlns:w16="http://schemas.microsoft.com/office/word/2018/wordml" xmlns:w16sdtdh="http://schemas.microsoft.com/office/word/2020/wordml/sdtdatahash" xmlns:w16se="http://schemas.microsoft.com/office/word/2015/wordml/symex" xmlns:wpg="http://schemas.microsoft.com/office/word/2010/wordprocessingGroup" xmlns:wpi="http://schemas.microsoft.com/office/word/2010/wordprocessingInk" xmlns:wne="http://schemas.microsoft.com/office/word/2006/wordml" xmlns:wps="http://schemas.microsoft.com/office/word/2010/wordprocessingShape" mc:Ignorable="w14 w15 w16se w16cid w16 w16cex w16sdtdh wp14">
+<w:document xmlns:wpc="http://schemas.microsoft.com/office/word/2010/wordprocessingCanvas" xmlns:cx="http://schemas.microsoft.com/office/drawing/2014/chartex" xmlns:cx1="http://schemas.microsoft.com/office/drawing/2015/9/8/chartex" xmlns:cx2="http://schemas.microsoft.com/office/drawing/2015/10/21/chartex" xmlns:cx3="http://schemas.microsoft.com/office/drawing/2016/5/9/chartex" xmlns:cx4="http://schemas.microsoft.com/office/drawing/2016/5/10/chartex" xmlns:cx5="http://schemas.microsoft.com/office/drawing/2016/5/11/chartex" xmlns:cx6="http://schemas.microsoft.com/office/drawing/2016/5/12/chartex" xmlns:cx7="http://schemas.microsoft.com/office/drawing/2016/5/13/chartex" xmlns:cx8="http://schemas.microsoft.com/office/drawing/2016/5/14/chartex" xmlns:mc="http://schemas.openxmlformats.org/markup-compatibility/2006" xmlns:aink="http://schemas.microsoft.com/office/drawing/2016/ink" xmlns:am3d="http://schemas.microsoft.com/office/drawing/2017/model3d" xmlns:o="urn:schemas-microsoft-com:office:office" xmlns:oel="http://schemas.microsoft.com/office/2019/extlst" xmlns:r="http://schemas.openxmlformats.org/officeDocument/2006/relationships" xmlns:m="http://schemas.openxmlformats.org/officeDocument/2006/math" xmlns:v="urn:schemas-microsoft-com:vml" xmlns:wp14="http://schemas.microsoft.com/office/word/2010/wordprocessingDrawing" xmlns:wp="http://schemas.openxmlformats.org/drawingml/2006/wordprocessingDrawing" xmlns:w10="urn:schemas-microsoft-com:office:word" xmlns:w="http://schemas.openxmlformats.org/wordprocessingml/2006/main" xmlns:w14="http://schemas.microsoft.com/office/word/2010/wordml" xmlns:w15="http://schemas.microsoft.com/office/word/2012/wordml" xmlns:w16cex="http://schemas.microsoft.com/office/word/2018/wordml/cex" xmlns:w16cid="http://schemas.microsoft.com/office/word/2016/wordml/cid" xmlns:w16="http://schemas.microsoft.com/office/word/2018/wordml" xmlns:w16du="http://schemas.microsoft.com/office/word/2023/wordml/word16du" xmlns:w16sdtdh="http://schemas.microsoft.com/office/word/2020/wordml/sdtdatahash" xmlns:w16se="http://schemas.microsoft.com/office/word/2015/wordml/symex" xmlns:wpg="http://schemas.microsoft.com/office/word/2010/wordprocessingGroup" xmlns:wpi="http://schemas.microsoft.com/office/word/2010/wordprocessingInk" xmlns:wne="http://schemas.microsoft.com/office/word/2006/wordml" xmlns:wps="http://schemas.microsoft.com/office/word/2010/wordprocessingShape" mc:Ignorable="w14 w15 w16se w16cid w16 w16cex w16sdtdh w16du wp14">
   <w:body>
     <w:p>
       <w:pPr>
@@ -26,505 +26,26 @@
           <w:b/>
         </w:rPr>
         <w:br/>
-        <w:t xml:space="preserve">GOOGLE MAPS </w:t>
+      </w:r>
+      <w:r>
+        <w:rPr>
+          <w:b/>
+        </w:rPr>
+        <w:t>TRADE FINANCE, IMPORT BILLS</w:t>
+      </w:r>
+      <w:r>
+        <w:rPr>
+          <w:b/>
+        </w:rPr>
+        <w:t xml:space="preserve"> </w:t>
       </w:r>
       <w:r>
         <w:rPr>
           <w:b/>
         </w:rPr>
         <w:br/>
-        <w:t xml:space="preserve">USER STORY </w:t>
-      </w:r>
-      <w:r>
-        <w:rPr>
-          <w:b/>
-        </w:rPr>
-        <w:t>U2: Get Directions to a restaurant</w:t>
       </w:r>
     </w:p>
-    <w:tbl>
-      <w:tblPr>
-        <w:tblW w:w="14280" w:type="dxa"/>
-        <w:tblInd w:w="108" w:type="dxa"/>
-        <w:tblBorders>
-          <w:top w:val="single" w:sz="4" w:space="0" w:color="auto"/>
-          <w:left w:val="single" w:sz="4" w:space="0" w:color="auto"/>
-          <w:bottom w:val="single" w:sz="4" w:space="0" w:color="auto"/>
-          <w:right w:val="single" w:sz="4" w:space="0" w:color="auto"/>
-          <w:insideH w:val="single" w:sz="4" w:space="0" w:color="auto"/>
-          <w:insideV w:val="single" w:sz="4" w:space="0" w:color="auto"/>
-        </w:tblBorders>
-        <w:tblLook w:val="0000" w:firstRow="0" w:lastRow="0" w:firstColumn="0" w:lastColumn="0" w:noHBand="0" w:noVBand="0"/>
-      </w:tblPr>
-      <w:tblGrid>
-        <w:gridCol w:w="6491"/>
-        <w:gridCol w:w="7789"/>
-      </w:tblGrid>
-      <w:tr>
-        <w:tblPrEx>
-          <w:tblCellMar>
-            <w:top w:w="0" w:type="dxa"/>
-            <w:bottom w:w="0" w:type="dxa"/>
-          </w:tblCellMar>
-        </w:tblPrEx>
-        <w:tc>
-          <w:tcPr>
-            <w:tcW w:w="14280" w:type="dxa"/>
-            <w:gridSpan w:val="2"/>
-            <w:tcBorders>
-              <w:top w:val="double" w:sz="4" w:space="0" w:color="auto"/>
-              <w:left w:val="double" w:sz="4" w:space="0" w:color="auto"/>
-              <w:bottom w:val="single" w:sz="18" w:space="0" w:color="auto"/>
-              <w:right w:val="double" w:sz="4" w:space="0" w:color="auto"/>
-            </w:tcBorders>
-          </w:tcPr>
-          <w:p>
-            <w:pPr>
-              <w:spacing w:before="60"/>
-              <w:rPr>
-                <w:bCs/>
-                <w:sz w:val="20"/>
-              </w:rPr>
-            </w:pPr>
-            <w:r>
-              <w:rPr>
-                <w:b/>
-                <w:sz w:val="20"/>
-              </w:rPr>
-              <w:t xml:space="preserve">Purpose: </w:t>
-            </w:r>
-            <w:r>
-              <w:rPr>
-                <w:bCs/>
-                <w:sz w:val="20"/>
-              </w:rPr>
-              <w:t xml:space="preserve"> </w:t>
-            </w:r>
-            <w:r>
-              <w:t xml:space="preserve">Verify the </w:t>
-            </w:r>
-            <w:r>
-              <w:t>user story U2 (all parts)</w:t>
-            </w:r>
-            <w:r>
-              <w:t>.</w:t>
-            </w:r>
-          </w:p>
-          <w:p>
-            <w:pPr>
-              <w:spacing w:before="60"/>
-              <w:rPr>
-                <w:sz w:val="20"/>
-              </w:rPr>
-            </w:pPr>
-            <w:r>
-              <w:rPr>
-                <w:sz w:val="20"/>
-              </w:rPr>
-              <w:t xml:space="preserve">Instructions: Anything in </w:t>
-            </w:r>
-            <w:r>
-              <w:rPr>
-                <w:b/>
-                <w:color w:val="FF0000"/>
-                <w:sz w:val="20"/>
-              </w:rPr>
-              <w:t>RED</w:t>
-            </w:r>
-            <w:r>
-              <w:rPr>
-                <w:sz w:val="20"/>
-              </w:rPr>
-              <w:t xml:space="preserve"> is mandatory, everything else is optional and should only be put in if it is needed to clarify how the test was performed.</w:t>
-            </w:r>
-          </w:p>
-        </w:tc>
-      </w:tr>
-      <w:tr>
-        <w:tblPrEx>
-          <w:tblCellMar>
-            <w:top w:w="0" w:type="dxa"/>
-            <w:bottom w:w="0" w:type="dxa"/>
-          </w:tblCellMar>
-        </w:tblPrEx>
-        <w:tc>
-          <w:tcPr>
-            <w:tcW w:w="6491" w:type="dxa"/>
-            <w:vMerge w:val="restart"/>
-            <w:tcBorders>
-              <w:top w:val="single" w:sz="18" w:space="0" w:color="auto"/>
-              <w:left w:val="double" w:sz="4" w:space="0" w:color="auto"/>
-              <w:right w:val="single" w:sz="2" w:space="0" w:color="auto"/>
-            </w:tcBorders>
-          </w:tcPr>
-          <w:p>
-            <w:pPr>
-              <w:pStyle w:val="InsideAddress"/>
-              <w:rPr>
-                <w:rFonts w:ascii="Arial" w:hAnsi="Arial"/>
-              </w:rPr>
-            </w:pPr>
-            <w:r>
-              <w:rPr>
-                <w:rFonts w:ascii="Arial" w:hAnsi="Arial"/>
-                <w:b/>
-              </w:rPr>
-              <w:t>Test Run Information:</w:t>
-            </w:r>
-          </w:p>
-          <w:p>
-            <w:pPr>
-              <w:pStyle w:val="InsideAddress"/>
-              <w:rPr>
-                <w:rFonts w:ascii="Arial" w:hAnsi="Arial"/>
-              </w:rPr>
-            </w:pPr>
-            <w:r>
-              <w:rPr>
-                <w:rFonts w:ascii="Arial" w:hAnsi="Arial"/>
-                <w:b/>
-                <w:color w:val="FF0000"/>
-              </w:rPr>
-              <w:t>Tester Name:</w:t>
-            </w:r>
-            <w:r>
-              <w:rPr>
-                <w:rFonts w:ascii="Arial" w:hAnsi="Arial"/>
-              </w:rPr>
-              <w:t xml:space="preserve">  </w:t>
-            </w:r>
-          </w:p>
-          <w:p>
-            <w:pPr>
-              <w:rPr>
-                <w:sz w:val="20"/>
-              </w:rPr>
-            </w:pPr>
-            <w:r>
-              <w:rPr>
-                <w:b/>
-                <w:color w:val="FF0000"/>
-                <w:sz w:val="20"/>
-              </w:rPr>
-              <w:t>Date(s) of Test:</w:t>
-            </w:r>
-            <w:r>
-              <w:rPr>
-                <w:sz w:val="20"/>
-              </w:rPr>
-              <w:t xml:space="preserve"> </w:t>
-            </w:r>
-          </w:p>
-          <w:p>
-            <w:pPr>
-              <w:rPr>
-                <w:sz w:val="20"/>
-              </w:rPr>
-            </w:pPr>
-            <w:r>
-              <w:rPr>
-                <w:sz w:val="20"/>
-              </w:rPr>
-              <w:t>Location/server being used: Google Maps Test Server A3</w:t>
-            </w:r>
-          </w:p>
-        </w:tc>
-        <w:tc>
-          <w:tcPr>
-            <w:tcW w:w="7789" w:type="dxa"/>
-            <w:tcBorders>
-              <w:top w:val="single" w:sz="18" w:space="0" w:color="auto"/>
-              <w:left w:val="single" w:sz="2" w:space="0" w:color="auto"/>
-              <w:bottom w:val="single" w:sz="2" w:space="0" w:color="auto"/>
-              <w:right w:val="double" w:sz="4" w:space="0" w:color="auto"/>
-            </w:tcBorders>
-          </w:tcPr>
-          <w:p>
-            <w:pPr>
-              <w:rPr>
-                <w:b/>
-                <w:sz w:val="20"/>
-              </w:rPr>
-            </w:pPr>
-            <w:r>
-              <w:rPr>
-                <w:b/>
-                <w:sz w:val="20"/>
-              </w:rPr>
-              <w:t xml:space="preserve">Prerequisites for this test: </w:t>
-            </w:r>
-            <w:r>
-              <w:rPr>
-                <w:sz w:val="20"/>
-              </w:rPr>
-              <w:t>None</w:t>
-            </w:r>
-          </w:p>
-          <w:p>
-            <w:pPr>
-              <w:pStyle w:val="InsideAddress"/>
-              <w:rPr>
-                <w:rFonts w:ascii="Times New Roman" w:hAnsi="Times New Roman"/>
-                <w:szCs w:val="24"/>
-              </w:rPr>
-            </w:pPr>
-          </w:p>
-        </w:tc>
-      </w:tr>
-      <w:tr>
-        <w:tblPrEx>
-          <w:tblCellMar>
-            <w:top w:w="0" w:type="dxa"/>
-            <w:bottom w:w="0" w:type="dxa"/>
-          </w:tblCellMar>
-        </w:tblPrEx>
-        <w:tc>
-          <w:tcPr>
-            <w:tcW w:w="6491" w:type="dxa"/>
-            <w:vMerge/>
-            <w:tcBorders>
-              <w:left w:val="double" w:sz="4" w:space="0" w:color="auto"/>
-              <w:right w:val="single" w:sz="2" w:space="0" w:color="auto"/>
-            </w:tcBorders>
-          </w:tcPr>
-          <w:p>
-            <w:pPr>
-              <w:rPr>
-                <w:sz w:val="20"/>
-              </w:rPr>
-            </w:pPr>
-          </w:p>
-        </w:tc>
-        <w:tc>
-          <w:tcPr>
-            <w:tcW w:w="7789" w:type="dxa"/>
-            <w:tcBorders>
-              <w:top w:val="single" w:sz="2" w:space="0" w:color="auto"/>
-              <w:left w:val="single" w:sz="2" w:space="0" w:color="auto"/>
-              <w:bottom w:val="single" w:sz="4" w:space="0" w:color="auto"/>
-              <w:right w:val="double" w:sz="4" w:space="0" w:color="auto"/>
-            </w:tcBorders>
-          </w:tcPr>
-          <w:p>
-            <w:pPr>
-              <w:rPr>
-                <w:sz w:val="20"/>
-              </w:rPr>
-            </w:pPr>
-            <w:r>
-              <w:rPr>
-                <w:b/>
-                <w:sz w:val="20"/>
-              </w:rPr>
-              <w:t>Software Versions:</w:t>
-            </w:r>
-          </w:p>
-          <w:p>
-            <w:pPr>
-              <w:pStyle w:val="InsideAddress"/>
-              <w:rPr>
-                <w:rFonts w:ascii="Arial" w:hAnsi="Arial"/>
-                <w:szCs w:val="24"/>
-              </w:rPr>
-            </w:pPr>
-            <w:r>
-              <w:rPr>
-                <w:rFonts w:ascii="Arial" w:hAnsi="Arial"/>
-                <w:szCs w:val="24"/>
-              </w:rPr>
-              <w:t>Application: Google Maps beta 0.91</w:t>
-            </w:r>
-          </w:p>
-          <w:p>
-            <w:pPr>
-              <w:pStyle w:val="InsideAddress"/>
-              <w:rPr>
-                <w:rFonts w:ascii="Arial" w:hAnsi="Arial"/>
-                <w:szCs w:val="24"/>
-              </w:rPr>
-            </w:pPr>
-            <w:r>
-              <w:rPr>
-                <w:rFonts w:ascii="Arial" w:hAnsi="Arial"/>
-                <w:szCs w:val="24"/>
-              </w:rPr>
-              <w:t>Browser [used &amp; those COTS supports]: Safari v.2.1.4</w:t>
-            </w:r>
-          </w:p>
-          <w:p>
-            <w:pPr>
-              <w:pStyle w:val="InsideAddress"/>
-              <w:rPr>
-                <w:rFonts w:ascii="Arial" w:hAnsi="Arial"/>
-                <w:szCs w:val="24"/>
-              </w:rPr>
-            </w:pPr>
-            <w:r>
-              <w:rPr>
-                <w:rFonts w:ascii="Arial" w:hAnsi="Arial"/>
-                <w:szCs w:val="24"/>
-              </w:rPr>
-              <w:t>Database: N/A</w:t>
-            </w:r>
-          </w:p>
-          <w:p>
-            <w:pPr>
-              <w:pStyle w:val="InsideAddress"/>
-              <w:rPr>
-                <w:rFonts w:ascii="Times New Roman" w:hAnsi="Times New Roman"/>
-                <w:szCs w:val="24"/>
-              </w:rPr>
-            </w:pPr>
-            <w:r>
-              <w:rPr>
-                <w:rFonts w:ascii="Arial" w:hAnsi="Arial"/>
-                <w:szCs w:val="24"/>
-              </w:rPr>
-              <w:t>Operating System: Mac OS10.4</w:t>
-            </w:r>
-          </w:p>
-        </w:tc>
-      </w:tr>
-      <w:tr>
-        <w:tblPrEx>
-          <w:tblCellMar>
-            <w:top w:w="0" w:type="dxa"/>
-            <w:bottom w:w="0" w:type="dxa"/>
-          </w:tblCellMar>
-        </w:tblPrEx>
-        <w:tc>
-          <w:tcPr>
-            <w:tcW w:w="6491" w:type="dxa"/>
-            <w:vMerge/>
-            <w:tcBorders>
-              <w:left w:val="double" w:sz="4" w:space="0" w:color="auto"/>
-              <w:bottom w:val="double" w:sz="4" w:space="0" w:color="auto"/>
-              <w:right w:val="single" w:sz="2" w:space="0" w:color="auto"/>
-            </w:tcBorders>
-          </w:tcPr>
-          <w:p>
-            <w:pPr>
-              <w:rPr>
-                <w:b/>
-                <w:sz w:val="20"/>
-              </w:rPr>
-            </w:pPr>
-          </w:p>
-        </w:tc>
-        <w:tc>
-          <w:tcPr>
-            <w:tcW w:w="7789" w:type="dxa"/>
-            <w:tcBorders>
-              <w:top w:val="single" w:sz="4" w:space="0" w:color="auto"/>
-              <w:left w:val="single" w:sz="2" w:space="0" w:color="auto"/>
-              <w:bottom w:val="double" w:sz="4" w:space="0" w:color="auto"/>
-              <w:right w:val="double" w:sz="4" w:space="0" w:color="auto"/>
-            </w:tcBorders>
-          </w:tcPr>
-          <w:p>
-            <w:pPr>
-              <w:rPr>
-                <w:b/>
-                <w:sz w:val="20"/>
-              </w:rPr>
-            </w:pPr>
-            <w:r>
-              <w:rPr>
-                <w:b/>
-                <w:sz w:val="20"/>
-              </w:rPr>
-              <w:t xml:space="preserve">Required Configuration: </w:t>
-            </w:r>
-            <w:r>
-              <w:rPr>
-                <w:bCs/>
-                <w:sz w:val="20"/>
-              </w:rPr>
-              <w:t>[ browser setup, security or user ID roles]</w:t>
-            </w:r>
-            <w:r>
-              <w:rPr>
-                <w:b/>
-                <w:sz w:val="20"/>
-              </w:rPr>
-              <w:t xml:space="preserve"> </w:t>
-            </w:r>
-            <w:r>
-              <w:rPr>
-                <w:b/>
-                <w:sz w:val="20"/>
-              </w:rPr>
-              <w:br/>
-            </w:r>
-            <w:r>
-              <w:rPr>
-                <w:sz w:val="20"/>
-              </w:rPr>
-              <w:t>No special setup needed</w:t>
-            </w:r>
-          </w:p>
-        </w:tc>
-      </w:tr>
-      <w:tr>
-        <w:tblPrEx>
-          <w:tblCellMar>
-            <w:top w:w="0" w:type="dxa"/>
-            <w:bottom w:w="0" w:type="dxa"/>
-          </w:tblCellMar>
-        </w:tblPrEx>
-        <w:tc>
-          <w:tcPr>
-            <w:tcW w:w="14280" w:type="dxa"/>
-            <w:gridSpan w:val="2"/>
-            <w:tcBorders>
-              <w:top w:val="double" w:sz="4" w:space="0" w:color="auto"/>
-              <w:left w:val="double" w:sz="4" w:space="0" w:color="auto"/>
-              <w:bottom w:val="double" w:sz="4" w:space="0" w:color="auto"/>
-              <w:right w:val="double" w:sz="4" w:space="0" w:color="auto"/>
-            </w:tcBorders>
-          </w:tcPr>
-          <w:p>
-            <w:pPr>
-              <w:rPr>
-                <w:bCs/>
-                <w:sz w:val="20"/>
-              </w:rPr>
-            </w:pPr>
-            <w:r>
-              <w:rPr>
-                <w:b/>
-                <w:sz w:val="20"/>
-              </w:rPr>
-              <w:t>NOTES and RESULTS:</w:t>
-            </w:r>
-          </w:p>
-          <w:p>
-            <w:pPr>
-              <w:pStyle w:val="InsideAddress"/>
-              <w:rPr>
-                <w:rFonts w:ascii="Arial" w:hAnsi="Arial"/>
-              </w:rPr>
-            </w:pPr>
-          </w:p>
-          <w:p>
-            <w:pPr>
-              <w:pStyle w:val="InsideAddress"/>
-              <w:rPr>
-                <w:rFonts w:ascii="Arial" w:hAnsi="Arial"/>
-              </w:rPr>
-            </w:pPr>
-          </w:p>
-          <w:p>
-            <w:pPr>
-              <w:pStyle w:val="InsideAddress"/>
-              <w:rPr>
-                <w:rFonts w:ascii="Times New Roman" w:hAnsi="Times New Roman"/>
-              </w:rPr>
-            </w:pPr>
-          </w:p>
-        </w:tc>
-      </w:tr>
-    </w:tbl>
     <w:p/>
     <w:tbl>
       <w:tblPr>
@@ -543,19 +64,13 @@
       </w:tblPr>
       <w:tblGrid>
         <w:gridCol w:w="840"/>
-        <w:gridCol w:w="4754"/>
-        <w:gridCol w:w="4246"/>
-        <w:gridCol w:w="2400"/>
-        <w:gridCol w:w="1497"/>
-        <w:gridCol w:w="783"/>
+        <w:gridCol w:w="3717"/>
+        <w:gridCol w:w="4770"/>
+        <w:gridCol w:w="2913"/>
+        <w:gridCol w:w="597"/>
+        <w:gridCol w:w="1683"/>
       </w:tblGrid>
       <w:tr>
-        <w:tblPrEx>
-          <w:tblCellMar>
-            <w:top w:w="0" w:type="dxa"/>
-            <w:bottom w:w="0" w:type="dxa"/>
-          </w:tblCellMar>
-        </w:tblPrEx>
         <w:trPr>
           <w:tblHeader/>
         </w:trPr>
@@ -585,18 +100,12 @@
                 <w:b/>
                 <w:sz w:val="20"/>
               </w:rPr>
-              <w:t>TEST SCRIPT STEPS/RESULTS</w:t>
+              <w:t>IMPORT BILLS PRIMARY DETAILS (CREATING A NEW BILL)</w:t>
             </w:r>
           </w:p>
         </w:tc>
       </w:tr>
       <w:tr>
-        <w:tblPrEx>
-          <w:tblCellMar>
-            <w:top w:w="0" w:type="dxa"/>
-            <w:bottom w:w="0" w:type="dxa"/>
-          </w:tblCellMar>
-        </w:tblPrEx>
         <w:trPr>
           <w:tblHeader/>
         </w:trPr>
@@ -631,7 +140,7 @@
         </w:tc>
         <w:tc>
           <w:tcPr>
-            <w:tcW w:w="4754" w:type="dxa"/>
+            <w:tcW w:w="3717" w:type="dxa"/>
             <w:tcBorders>
               <w:top w:val="double" w:sz="4" w:space="0" w:color="auto"/>
               <w:left w:val="single" w:sz="2" w:space="0" w:color="auto"/>
@@ -654,13 +163,13 @@
                 <w:b/>
                 <w:sz w:val="20"/>
               </w:rPr>
-              <w:t>TEST STEP/INPUT</w:t>
-            </w:r>
-          </w:p>
-        </w:tc>
-        <w:tc>
-          <w:tcPr>
-            <w:tcW w:w="4246" w:type="dxa"/>
+              <w:t>TEST STEP</w:t>
+            </w:r>
+          </w:p>
+        </w:tc>
+        <w:tc>
+          <w:tcPr>
+            <w:tcW w:w="4770" w:type="dxa"/>
             <w:tcBorders>
               <w:top w:val="double" w:sz="4" w:space="0" w:color="auto"/>
               <w:left w:val="single" w:sz="2" w:space="0" w:color="auto"/>
@@ -689,7 +198,7 @@
         </w:tc>
         <w:tc>
           <w:tcPr>
-            <w:tcW w:w="2400" w:type="dxa"/>
+            <w:tcW w:w="2913" w:type="dxa"/>
             <w:tcBorders>
               <w:top w:val="double" w:sz="4" w:space="0" w:color="auto"/>
               <w:left w:val="single" w:sz="2" w:space="0" w:color="auto"/>
@@ -718,7 +227,7 @@
         </w:tc>
         <w:tc>
           <w:tcPr>
-            <w:tcW w:w="1497" w:type="dxa"/>
+            <w:tcW w:w="597" w:type="dxa"/>
             <w:tcBorders>
               <w:top w:val="double" w:sz="4" w:space="0" w:color="auto"/>
               <w:left w:val="single" w:sz="2" w:space="0" w:color="auto"/>
@@ -739,15 +248,33 @@
               <w:rPr>
                 <w:rFonts w:cs="Arial"/>
                 <w:b/>
-                <w:sz w:val="20"/>
-              </w:rPr>
-              <w:t>PASS/FAIL</w:t>
-            </w:r>
-          </w:p>
-        </w:tc>
-        <w:tc>
-          <w:tcPr>
-            <w:tcW w:w="783" w:type="dxa"/>
+                <w:color w:val="00B050"/>
+                <w:sz w:val="20"/>
+              </w:rPr>
+              <w:t>P</w:t>
+            </w:r>
+            <w:r>
+              <w:rPr>
+                <w:rFonts w:cs="Arial"/>
+                <w:b/>
+                <w:sz w:val="20"/>
+              </w:rPr>
+              <w:t>/</w:t>
+            </w:r>
+            <w:r>
+              <w:rPr>
+                <w:rFonts w:cs="Arial"/>
+                <w:b/>
+                <w:color w:val="FF0000"/>
+                <w:sz w:val="20"/>
+              </w:rPr>
+              <w:t>F</w:t>
+            </w:r>
+          </w:p>
+        </w:tc>
+        <w:tc>
+          <w:tcPr>
+            <w:tcW w:w="1683" w:type="dxa"/>
             <w:tcBorders>
               <w:top w:val="double" w:sz="4" w:space="0" w:color="auto"/>
               <w:left w:val="single" w:sz="2" w:space="0" w:color="auto"/>
@@ -776,12 +303,6 @@
         </w:tc>
       </w:tr>
       <w:tr>
-        <w:tblPrEx>
-          <w:tblCellMar>
-            <w:top w:w="0" w:type="dxa"/>
-            <w:bottom w:w="0" w:type="dxa"/>
-          </w:tblCellMar>
-        </w:tblPrEx>
         <w:tc>
           <w:tcPr>
             <w:tcW w:w="14520" w:type="dxa"/>
@@ -808,18 +329,28 @@
                 <w:b/>
                 <w:sz w:val="20"/>
               </w:rPr>
+              <w:t>Scenario2</w:t>
+            </w:r>
+            <w:r>
+              <w:rPr>
+                <w:rFonts w:cs="Arial"/>
+                <w:b/>
+                <w:sz w:val="20"/>
+              </w:rPr>
+              <w:t xml:space="preserve">: </w:t>
+            </w:r>
+            <w:r>
+              <w:rPr>
+                <w:rFonts w:cs="Arial"/>
+                <w:b/>
+                <w:sz w:val="20"/>
+              </w:rPr>
               <w:t>Creating new bill received by payment type.</w:t>
             </w:r>
           </w:p>
         </w:tc>
       </w:tr>
       <w:tr>
-        <w:tblPrEx>
-          <w:tblCellMar>
-            <w:top w:w="0" w:type="dxa"/>
-            <w:bottom w:w="0" w:type="dxa"/>
-          </w:tblCellMar>
-        </w:tblPrEx>
         <w:tc>
           <w:tcPr>
             <w:tcW w:w="840" w:type="dxa"/>
@@ -851,7 +382,7 @@
         </w:tc>
         <w:tc>
           <w:tcPr>
-            <w:tcW w:w="4754" w:type="dxa"/>
+            <w:tcW w:w="3717" w:type="dxa"/>
             <w:tcBorders>
               <w:top w:val="single" w:sz="12" w:space="0" w:color="auto"/>
               <w:left w:val="single" w:sz="2" w:space="0" w:color="auto"/>
@@ -884,7 +415,7 @@
         </w:tc>
         <w:tc>
           <w:tcPr>
-            <w:tcW w:w="4246" w:type="dxa"/>
+            <w:tcW w:w="4770" w:type="dxa"/>
             <w:tcBorders>
               <w:top w:val="single" w:sz="12" w:space="0" w:color="auto"/>
               <w:left w:val="single" w:sz="2" w:space="0" w:color="auto"/>
@@ -910,26 +441,26 @@
         </w:tc>
         <w:tc>
           <w:tcPr>
-            <w:tcW w:w="2400" w:type="dxa"/>
-            <w:tcBorders>
-              <w:top w:val="single" w:sz="12" w:space="0" w:color="auto"/>
-              <w:left w:val="single" w:sz="2" w:space="0" w:color="auto"/>
-              <w:bottom w:val="single" w:sz="2" w:space="0" w:color="auto"/>
-              <w:right w:val="single" w:sz="2" w:space="0" w:color="auto"/>
-            </w:tcBorders>
-          </w:tcPr>
-          <w:p>
-            <w:pPr>
-              <w:rPr>
-                <w:rFonts w:cs="Arial"/>
-                <w:sz w:val="20"/>
-              </w:rPr>
-            </w:pPr>
-          </w:p>
-        </w:tc>
-        <w:tc>
-          <w:tcPr>
-            <w:tcW w:w="1497" w:type="dxa"/>
+            <w:tcW w:w="2913" w:type="dxa"/>
+            <w:tcBorders>
+              <w:top w:val="single" w:sz="12" w:space="0" w:color="auto"/>
+              <w:left w:val="single" w:sz="2" w:space="0" w:color="auto"/>
+              <w:bottom w:val="single" w:sz="2" w:space="0" w:color="auto"/>
+              <w:right w:val="single" w:sz="2" w:space="0" w:color="auto"/>
+            </w:tcBorders>
+          </w:tcPr>
+          <w:p>
+            <w:pPr>
+              <w:rPr>
+                <w:rFonts w:cs="Arial"/>
+                <w:sz w:val="20"/>
+              </w:rPr>
+            </w:pPr>
+          </w:p>
+        </w:tc>
+        <w:tc>
+          <w:tcPr>
+            <w:tcW w:w="597" w:type="dxa"/>
             <w:tcBorders>
               <w:top w:val="single" w:sz="12" w:space="0" w:color="auto"/>
               <w:left w:val="single" w:sz="2" w:space="0" w:color="auto"/>
@@ -949,7 +480,7 @@
         </w:tc>
         <w:tc>
           <w:tcPr>
-            <w:tcW w:w="783" w:type="dxa"/>
+            <w:tcW w:w="1683" w:type="dxa"/>
             <w:tcBorders>
               <w:top w:val="single" w:sz="12" w:space="0" w:color="auto"/>
               <w:left w:val="single" w:sz="2" w:space="0" w:color="auto"/>
@@ -968,12 +499,6 @@
         </w:tc>
       </w:tr>
       <w:tr>
-        <w:tblPrEx>
-          <w:tblCellMar>
-            <w:top w:w="0" w:type="dxa"/>
-            <w:bottom w:w="0" w:type="dxa"/>
-          </w:tblCellMar>
-        </w:tblPrEx>
         <w:tc>
           <w:tcPr>
             <w:tcW w:w="840" w:type="dxa"/>
@@ -1005,7 +530,7 @@
         </w:tc>
         <w:tc>
           <w:tcPr>
-            <w:tcW w:w="4754" w:type="dxa"/>
+            <w:tcW w:w="3717" w:type="dxa"/>
             <w:tcBorders>
               <w:top w:val="single" w:sz="12" w:space="0" w:color="auto"/>
               <w:left w:val="single" w:sz="2" w:space="0" w:color="auto"/>
@@ -1031,78 +556,85 @@
         </w:tc>
         <w:tc>
           <w:tcPr>
-            <w:tcW w:w="4246" w:type="dxa"/>
-            <w:tcBorders>
-              <w:top w:val="single" w:sz="12" w:space="0" w:color="auto"/>
-              <w:left w:val="single" w:sz="2" w:space="0" w:color="auto"/>
-              <w:bottom w:val="single" w:sz="2" w:space="0" w:color="auto"/>
-              <w:right w:val="single" w:sz="2" w:space="0" w:color="auto"/>
-            </w:tcBorders>
-          </w:tcPr>
-          <w:p>
-            <w:pPr>
-              <w:rPr>
-                <w:rFonts w:cs="Arial"/>
-                <w:sz w:val="20"/>
-              </w:rPr>
-            </w:pPr>
-            <w:r>
-              <w:rPr>
-                <w:rFonts w:cs="Arial"/>
-                <w:sz w:val="20"/>
-              </w:rPr>
-              <w:t>the field form event &amp; due date should be disabled</w:t>
-            </w:r>
-            <w:r>
-              <w:rPr>
-                <w:rFonts w:cs="Arial"/>
-                <w:sz w:val="20"/>
-              </w:rPr>
-              <w:t>.</w:t>
-            </w:r>
-          </w:p>
-        </w:tc>
-        <w:tc>
-          <w:tcPr>
-            <w:tcW w:w="2400" w:type="dxa"/>
-            <w:tcBorders>
-              <w:top w:val="single" w:sz="12" w:space="0" w:color="auto"/>
-              <w:left w:val="single" w:sz="2" w:space="0" w:color="auto"/>
-              <w:bottom w:val="single" w:sz="2" w:space="0" w:color="auto"/>
-              <w:right w:val="single" w:sz="2" w:space="0" w:color="auto"/>
-            </w:tcBorders>
-          </w:tcPr>
-          <w:p>
-            <w:pPr>
-              <w:rPr>
-                <w:rFonts w:cs="Arial"/>
-                <w:sz w:val="20"/>
-              </w:rPr>
-            </w:pPr>
-          </w:p>
-        </w:tc>
-        <w:tc>
-          <w:tcPr>
-            <w:tcW w:w="1497" w:type="dxa"/>
-            <w:tcBorders>
-              <w:top w:val="single" w:sz="12" w:space="0" w:color="auto"/>
-              <w:left w:val="single" w:sz="2" w:space="0" w:color="auto"/>
-              <w:bottom w:val="single" w:sz="2" w:space="0" w:color="auto"/>
-              <w:right w:val="single" w:sz="2" w:space="0" w:color="auto"/>
-            </w:tcBorders>
-          </w:tcPr>
-          <w:p>
-            <w:pPr>
-              <w:rPr>
-                <w:rFonts w:cs="Arial"/>
-                <w:sz w:val="20"/>
-              </w:rPr>
-            </w:pPr>
-          </w:p>
-        </w:tc>
-        <w:tc>
-          <w:tcPr>
-            <w:tcW w:w="783" w:type="dxa"/>
+            <w:tcW w:w="4770" w:type="dxa"/>
+            <w:tcBorders>
+              <w:top w:val="single" w:sz="12" w:space="0" w:color="auto"/>
+              <w:left w:val="single" w:sz="2" w:space="0" w:color="auto"/>
+              <w:bottom w:val="single" w:sz="2" w:space="0" w:color="auto"/>
+              <w:right w:val="single" w:sz="2" w:space="0" w:color="auto"/>
+            </w:tcBorders>
+          </w:tcPr>
+          <w:p>
+            <w:pPr>
+              <w:rPr>
+                <w:rFonts w:cs="Arial"/>
+                <w:sz w:val="20"/>
+              </w:rPr>
+            </w:pPr>
+            <w:r>
+              <w:rPr>
+                <w:rFonts w:cs="Arial"/>
+                <w:sz w:val="20"/>
+              </w:rPr>
+              <w:t>the field f</w:t>
+            </w:r>
+            <w:r>
+              <w:rPr>
+                <w:rFonts w:cs="Arial"/>
+                <w:sz w:val="20"/>
+              </w:rPr>
+              <w:t>ro</w:t>
+            </w:r>
+            <w:r>
+              <w:rPr>
+                <w:rFonts w:cs="Arial"/>
+                <w:sz w:val="20"/>
+              </w:rPr>
+              <w:t>m event &amp; due date should be disabled.</w:t>
+            </w:r>
+          </w:p>
+        </w:tc>
+        <w:tc>
+          <w:tcPr>
+            <w:tcW w:w="2913" w:type="dxa"/>
+            <w:tcBorders>
+              <w:top w:val="single" w:sz="12" w:space="0" w:color="auto"/>
+              <w:left w:val="single" w:sz="2" w:space="0" w:color="auto"/>
+              <w:bottom w:val="single" w:sz="2" w:space="0" w:color="auto"/>
+              <w:right w:val="single" w:sz="2" w:space="0" w:color="auto"/>
+            </w:tcBorders>
+          </w:tcPr>
+          <w:p>
+            <w:pPr>
+              <w:rPr>
+                <w:rFonts w:cs="Arial"/>
+                <w:sz w:val="20"/>
+              </w:rPr>
+            </w:pPr>
+          </w:p>
+        </w:tc>
+        <w:tc>
+          <w:tcPr>
+            <w:tcW w:w="597" w:type="dxa"/>
+            <w:tcBorders>
+              <w:top w:val="single" w:sz="12" w:space="0" w:color="auto"/>
+              <w:left w:val="single" w:sz="2" w:space="0" w:color="auto"/>
+              <w:bottom w:val="single" w:sz="2" w:space="0" w:color="auto"/>
+              <w:right w:val="single" w:sz="2" w:space="0" w:color="auto"/>
+            </w:tcBorders>
+          </w:tcPr>
+          <w:p>
+            <w:pPr>
+              <w:rPr>
+                <w:rFonts w:cs="Arial"/>
+                <w:sz w:val="20"/>
+              </w:rPr>
+            </w:pPr>
+          </w:p>
+        </w:tc>
+        <w:tc>
+          <w:tcPr>
+            <w:tcW w:w="1683" w:type="dxa"/>
             <w:tcBorders>
               <w:top w:val="single" w:sz="12" w:space="0" w:color="auto"/>
               <w:left w:val="single" w:sz="2" w:space="0" w:color="auto"/>
@@ -1121,12 +653,153 @@
         </w:tc>
       </w:tr>
       <w:tr>
-        <w:tblPrEx>
-          <w:tblCellMar>
-            <w:top w:w="0" w:type="dxa"/>
-            <w:bottom w:w="0" w:type="dxa"/>
-          </w:tblCellMar>
-        </w:tblPrEx>
+        <w:tc>
+          <w:tcPr>
+            <w:tcW w:w="840" w:type="dxa"/>
+            <w:tcBorders>
+              <w:top w:val="single" w:sz="12" w:space="0" w:color="auto"/>
+              <w:left w:val="double" w:sz="4" w:space="0" w:color="auto"/>
+              <w:bottom w:val="single" w:sz="2" w:space="0" w:color="auto"/>
+              <w:right w:val="single" w:sz="2" w:space="0" w:color="auto"/>
+            </w:tcBorders>
+          </w:tcPr>
+          <w:p>
+            <w:pPr>
+              <w:numPr>
+                <w:ilvl w:val="0"/>
+                <w:numId w:val="5"/>
+              </w:numPr>
+              <w:tabs>
+                <w:tab w:val="clear" w:pos="960"/>
+                <w:tab w:val="left" w:pos="360"/>
+              </w:tabs>
+              <w:ind w:left="130" w:firstLine="0"/>
+              <w:rPr>
+                <w:rFonts w:cs="Arial"/>
+                <w:b/>
+                <w:sz w:val="20"/>
+              </w:rPr>
+            </w:pPr>
+          </w:p>
+        </w:tc>
+        <w:tc>
+          <w:tcPr>
+            <w:tcW w:w="3717" w:type="dxa"/>
+            <w:tcBorders>
+              <w:top w:val="single" w:sz="12" w:space="0" w:color="auto"/>
+              <w:left w:val="single" w:sz="2" w:space="0" w:color="auto"/>
+              <w:bottom w:val="single" w:sz="2" w:space="0" w:color="auto"/>
+              <w:right w:val="single" w:sz="2" w:space="0" w:color="auto"/>
+            </w:tcBorders>
+          </w:tcPr>
+          <w:p>
+            <w:pPr>
+              <w:rPr>
+                <w:rFonts w:cs="Arial"/>
+                <w:sz w:val="20"/>
+              </w:rPr>
+            </w:pPr>
+            <w:r>
+              <w:rPr>
+                <w:rFonts w:cs="Arial"/>
+                <w:sz w:val="20"/>
+              </w:rPr>
+              <w:t xml:space="preserve">Select </w:t>
+            </w:r>
+            <w:r>
+              <w:rPr>
+                <w:rFonts w:cs="Arial"/>
+                <w:sz w:val="20"/>
+              </w:rPr>
+              <w:t xml:space="preserve">non </w:t>
+            </w:r>
+            <w:r>
+              <w:rPr>
+                <w:rFonts w:cs="Arial"/>
+                <w:sz w:val="20"/>
+              </w:rPr>
+              <w:t>finance type</w:t>
+            </w:r>
+          </w:p>
+        </w:tc>
+        <w:tc>
+          <w:tcPr>
+            <w:tcW w:w="4770" w:type="dxa"/>
+            <w:tcBorders>
+              <w:top w:val="single" w:sz="12" w:space="0" w:color="auto"/>
+              <w:left w:val="single" w:sz="2" w:space="0" w:color="auto"/>
+              <w:bottom w:val="single" w:sz="2" w:space="0" w:color="auto"/>
+              <w:right w:val="single" w:sz="2" w:space="0" w:color="auto"/>
+            </w:tcBorders>
+          </w:tcPr>
+          <w:p>
+            <w:pPr>
+              <w:rPr>
+                <w:rFonts w:cs="Arial"/>
+                <w:sz w:val="20"/>
+              </w:rPr>
+            </w:pPr>
+          </w:p>
+        </w:tc>
+        <w:tc>
+          <w:tcPr>
+            <w:tcW w:w="2913" w:type="dxa"/>
+            <w:tcBorders>
+              <w:top w:val="single" w:sz="12" w:space="0" w:color="auto"/>
+              <w:left w:val="single" w:sz="2" w:space="0" w:color="auto"/>
+              <w:bottom w:val="single" w:sz="2" w:space="0" w:color="auto"/>
+              <w:right w:val="single" w:sz="2" w:space="0" w:color="auto"/>
+            </w:tcBorders>
+          </w:tcPr>
+          <w:p>
+            <w:pPr>
+              <w:rPr>
+                <w:rFonts w:cs="Arial"/>
+                <w:sz w:val="20"/>
+              </w:rPr>
+            </w:pPr>
+          </w:p>
+        </w:tc>
+        <w:tc>
+          <w:tcPr>
+            <w:tcW w:w="597" w:type="dxa"/>
+            <w:tcBorders>
+              <w:top w:val="single" w:sz="12" w:space="0" w:color="auto"/>
+              <w:left w:val="single" w:sz="2" w:space="0" w:color="auto"/>
+              <w:bottom w:val="single" w:sz="2" w:space="0" w:color="auto"/>
+              <w:right w:val="single" w:sz="2" w:space="0" w:color="auto"/>
+            </w:tcBorders>
+          </w:tcPr>
+          <w:p>
+            <w:pPr>
+              <w:rPr>
+                <w:rFonts w:cs="Arial"/>
+                <w:sz w:val="20"/>
+              </w:rPr>
+            </w:pPr>
+          </w:p>
+        </w:tc>
+        <w:tc>
+          <w:tcPr>
+            <w:tcW w:w="1683" w:type="dxa"/>
+            <w:tcBorders>
+              <w:top w:val="single" w:sz="12" w:space="0" w:color="auto"/>
+              <w:left w:val="single" w:sz="2" w:space="0" w:color="auto"/>
+              <w:bottom w:val="single" w:sz="2" w:space="0" w:color="auto"/>
+              <w:right w:val="double" w:sz="4" w:space="0" w:color="auto"/>
+            </w:tcBorders>
+          </w:tcPr>
+          <w:p>
+            <w:pPr>
+              <w:rPr>
+                <w:rFonts w:cs="Arial"/>
+                <w:sz w:val="20"/>
+              </w:rPr>
+            </w:pPr>
+          </w:p>
+        </w:tc>
+      </w:tr>
+      <w:tr>
         <w:tc>
           <w:tcPr>
             <w:tcW w:w="840" w:type="dxa"/>
@@ -1155,90 +828,90 @@
         </w:tc>
         <w:tc>
           <w:tcPr>
-            <w:tcW w:w="4754" w:type="dxa"/>
-            <w:tcBorders>
-              <w:top w:val="single" w:sz="12" w:space="0" w:color="auto"/>
-              <w:left w:val="single" w:sz="2" w:space="0" w:color="auto"/>
-              <w:bottom w:val="single" w:sz="2" w:space="0" w:color="auto"/>
-              <w:right w:val="single" w:sz="2" w:space="0" w:color="auto"/>
-            </w:tcBorders>
-          </w:tcPr>
-          <w:p>
-            <w:pPr>
-              <w:rPr>
-                <w:rFonts w:cs="Arial"/>
-                <w:sz w:val="20"/>
-              </w:rPr>
-            </w:pPr>
-            <w:r>
-              <w:rPr>
-                <w:rFonts w:cs="Arial"/>
-                <w:sz w:val="20"/>
-              </w:rPr>
-              <w:t>Click next button</w:t>
-            </w:r>
-          </w:p>
-        </w:tc>
-        <w:tc>
-          <w:tcPr>
-            <w:tcW w:w="4246" w:type="dxa"/>
-            <w:tcBorders>
-              <w:top w:val="single" w:sz="12" w:space="0" w:color="auto"/>
-              <w:left w:val="single" w:sz="2" w:space="0" w:color="auto"/>
-              <w:bottom w:val="single" w:sz="2" w:space="0" w:color="auto"/>
-              <w:right w:val="single" w:sz="2" w:space="0" w:color="auto"/>
-            </w:tcBorders>
-          </w:tcPr>
-          <w:p>
-            <w:pPr>
-              <w:rPr>
-                <w:rFonts w:cs="Arial"/>
-                <w:sz w:val="20"/>
-              </w:rPr>
-            </w:pPr>
-          </w:p>
-        </w:tc>
-        <w:tc>
-          <w:tcPr>
-            <w:tcW w:w="2400" w:type="dxa"/>
-            <w:tcBorders>
-              <w:top w:val="single" w:sz="12" w:space="0" w:color="auto"/>
-              <w:left w:val="single" w:sz="2" w:space="0" w:color="auto"/>
-              <w:bottom w:val="single" w:sz="2" w:space="0" w:color="auto"/>
-              <w:right w:val="single" w:sz="2" w:space="0" w:color="auto"/>
-            </w:tcBorders>
-          </w:tcPr>
-          <w:p>
-            <w:pPr>
-              <w:rPr>
-                <w:rFonts w:cs="Arial"/>
-                <w:sz w:val="20"/>
-              </w:rPr>
-            </w:pPr>
-          </w:p>
-        </w:tc>
-        <w:tc>
-          <w:tcPr>
-            <w:tcW w:w="1497" w:type="dxa"/>
-            <w:tcBorders>
-              <w:top w:val="single" w:sz="12" w:space="0" w:color="auto"/>
-              <w:left w:val="single" w:sz="2" w:space="0" w:color="auto"/>
-              <w:bottom w:val="single" w:sz="2" w:space="0" w:color="auto"/>
-              <w:right w:val="single" w:sz="2" w:space="0" w:color="auto"/>
-            </w:tcBorders>
-          </w:tcPr>
-          <w:p>
-            <w:pPr>
-              <w:rPr>
-                <w:rFonts w:cs="Arial"/>
-                <w:sz w:val="20"/>
-              </w:rPr>
-            </w:pPr>
-          </w:p>
-        </w:tc>
-        <w:tc>
-          <w:tcPr>
-            <w:tcW w:w="783" w:type="dxa"/>
+            <w:tcW w:w="3717" w:type="dxa"/>
+            <w:tcBorders>
+              <w:top w:val="single" w:sz="12" w:space="0" w:color="auto"/>
+              <w:left w:val="single" w:sz="2" w:space="0" w:color="auto"/>
+              <w:bottom w:val="single" w:sz="2" w:space="0" w:color="auto"/>
+              <w:right w:val="single" w:sz="2" w:space="0" w:color="auto"/>
+            </w:tcBorders>
+          </w:tcPr>
+          <w:p>
+            <w:pPr>
+              <w:rPr>
+                <w:rFonts w:cs="Arial"/>
+                <w:sz w:val="20"/>
+              </w:rPr>
+            </w:pPr>
+            <w:r>
+              <w:rPr>
+                <w:rFonts w:cs="Arial"/>
+                <w:sz w:val="20"/>
+              </w:rPr>
+              <w:t>Fill the invoice details</w:t>
+            </w:r>
+          </w:p>
+        </w:tc>
+        <w:tc>
+          <w:tcPr>
+            <w:tcW w:w="4770" w:type="dxa"/>
+            <w:tcBorders>
+              <w:top w:val="single" w:sz="12" w:space="0" w:color="auto"/>
+              <w:left w:val="single" w:sz="2" w:space="0" w:color="auto"/>
+              <w:bottom w:val="single" w:sz="2" w:space="0" w:color="auto"/>
+              <w:right w:val="single" w:sz="2" w:space="0" w:color="auto"/>
+            </w:tcBorders>
+          </w:tcPr>
+          <w:p>
+            <w:pPr>
+              <w:rPr>
+                <w:rFonts w:cs="Arial"/>
+                <w:sz w:val="20"/>
+              </w:rPr>
+            </w:pPr>
+          </w:p>
+        </w:tc>
+        <w:tc>
+          <w:tcPr>
+            <w:tcW w:w="2913" w:type="dxa"/>
+            <w:tcBorders>
+              <w:top w:val="single" w:sz="12" w:space="0" w:color="auto"/>
+              <w:left w:val="single" w:sz="2" w:space="0" w:color="auto"/>
+              <w:bottom w:val="single" w:sz="2" w:space="0" w:color="auto"/>
+              <w:right w:val="single" w:sz="2" w:space="0" w:color="auto"/>
+            </w:tcBorders>
+          </w:tcPr>
+          <w:p>
+            <w:pPr>
+              <w:rPr>
+                <w:rFonts w:cs="Arial"/>
+                <w:sz w:val="20"/>
+              </w:rPr>
+            </w:pPr>
+          </w:p>
+        </w:tc>
+        <w:tc>
+          <w:tcPr>
+            <w:tcW w:w="597" w:type="dxa"/>
+            <w:tcBorders>
+              <w:top w:val="single" w:sz="12" w:space="0" w:color="auto"/>
+              <w:left w:val="single" w:sz="2" w:space="0" w:color="auto"/>
+              <w:bottom w:val="single" w:sz="2" w:space="0" w:color="auto"/>
+              <w:right w:val="single" w:sz="2" w:space="0" w:color="auto"/>
+            </w:tcBorders>
+          </w:tcPr>
+          <w:p>
+            <w:pPr>
+              <w:rPr>
+                <w:rFonts w:cs="Arial"/>
+                <w:sz w:val="20"/>
+              </w:rPr>
+            </w:pPr>
+          </w:p>
+        </w:tc>
+        <w:tc>
+          <w:tcPr>
+            <w:tcW w:w="1683" w:type="dxa"/>
             <w:tcBorders>
               <w:top w:val="single" w:sz="12" w:space="0" w:color="auto"/>
               <w:left w:val="single" w:sz="2" w:space="0" w:color="auto"/>
@@ -1257,12 +930,6 @@
         </w:tc>
       </w:tr>
       <w:tr>
-        <w:tblPrEx>
-          <w:tblCellMar>
-            <w:top w:w="0" w:type="dxa"/>
-            <w:bottom w:w="0" w:type="dxa"/>
-          </w:tblCellMar>
-        </w:tblPrEx>
         <w:tc>
           <w:tcPr>
             <w:tcW w:w="840" w:type="dxa"/>
@@ -1291,83 +958,90 @@
         </w:tc>
         <w:tc>
           <w:tcPr>
-            <w:tcW w:w="4754" w:type="dxa"/>
-            <w:tcBorders>
-              <w:top w:val="single" w:sz="12" w:space="0" w:color="auto"/>
-              <w:left w:val="single" w:sz="2" w:space="0" w:color="auto"/>
-              <w:bottom w:val="single" w:sz="2" w:space="0" w:color="auto"/>
-              <w:right w:val="single" w:sz="2" w:space="0" w:color="auto"/>
-            </w:tcBorders>
-          </w:tcPr>
-          <w:p>
-            <w:pPr>
-              <w:rPr>
-                <w:rFonts w:cs="Arial"/>
-                <w:sz w:val="20"/>
-              </w:rPr>
-            </w:pPr>
-          </w:p>
-        </w:tc>
-        <w:tc>
-          <w:tcPr>
-            <w:tcW w:w="4246" w:type="dxa"/>
-            <w:tcBorders>
-              <w:top w:val="single" w:sz="12" w:space="0" w:color="auto"/>
-              <w:left w:val="single" w:sz="2" w:space="0" w:color="auto"/>
-              <w:bottom w:val="single" w:sz="2" w:space="0" w:color="auto"/>
-              <w:right w:val="single" w:sz="2" w:space="0" w:color="auto"/>
-            </w:tcBorders>
-          </w:tcPr>
-          <w:p>
-            <w:pPr>
-              <w:rPr>
-                <w:rFonts w:cs="Arial"/>
-                <w:sz w:val="20"/>
-              </w:rPr>
-            </w:pPr>
-          </w:p>
-        </w:tc>
-        <w:tc>
-          <w:tcPr>
-            <w:tcW w:w="2400" w:type="dxa"/>
-            <w:tcBorders>
-              <w:top w:val="single" w:sz="12" w:space="0" w:color="auto"/>
-              <w:left w:val="single" w:sz="2" w:space="0" w:color="auto"/>
-              <w:bottom w:val="single" w:sz="2" w:space="0" w:color="auto"/>
-              <w:right w:val="single" w:sz="2" w:space="0" w:color="auto"/>
-            </w:tcBorders>
-          </w:tcPr>
-          <w:p>
-            <w:pPr>
-              <w:rPr>
-                <w:rFonts w:cs="Arial"/>
-                <w:sz w:val="20"/>
-              </w:rPr>
-            </w:pPr>
-          </w:p>
-        </w:tc>
-        <w:tc>
-          <w:tcPr>
-            <w:tcW w:w="1497" w:type="dxa"/>
-            <w:tcBorders>
-              <w:top w:val="single" w:sz="12" w:space="0" w:color="auto"/>
-              <w:left w:val="single" w:sz="2" w:space="0" w:color="auto"/>
-              <w:bottom w:val="single" w:sz="2" w:space="0" w:color="auto"/>
-              <w:right w:val="single" w:sz="2" w:space="0" w:color="auto"/>
-            </w:tcBorders>
-          </w:tcPr>
-          <w:p>
-            <w:pPr>
-              <w:rPr>
-                <w:rFonts w:cs="Arial"/>
-                <w:sz w:val="20"/>
-              </w:rPr>
-            </w:pPr>
-          </w:p>
-        </w:tc>
-        <w:tc>
-          <w:tcPr>
-            <w:tcW w:w="783" w:type="dxa"/>
+            <w:tcW w:w="3717" w:type="dxa"/>
+            <w:tcBorders>
+              <w:top w:val="single" w:sz="12" w:space="0" w:color="auto"/>
+              <w:left w:val="single" w:sz="2" w:space="0" w:color="auto"/>
+              <w:bottom w:val="single" w:sz="2" w:space="0" w:color="auto"/>
+              <w:right w:val="single" w:sz="2" w:space="0" w:color="auto"/>
+            </w:tcBorders>
+          </w:tcPr>
+          <w:p>
+            <w:pPr>
+              <w:rPr>
+                <w:rFonts w:cs="Arial"/>
+                <w:sz w:val="20"/>
+              </w:rPr>
+            </w:pPr>
+            <w:r>
+              <w:rPr>
+                <w:rFonts w:cs="Arial"/>
+                <w:sz w:val="20"/>
+              </w:rPr>
+              <w:t>Enter the documents details.</w:t>
+            </w:r>
+          </w:p>
+        </w:tc>
+        <w:tc>
+          <w:tcPr>
+            <w:tcW w:w="4770" w:type="dxa"/>
+            <w:tcBorders>
+              <w:top w:val="single" w:sz="12" w:space="0" w:color="auto"/>
+              <w:left w:val="single" w:sz="2" w:space="0" w:color="auto"/>
+              <w:bottom w:val="single" w:sz="2" w:space="0" w:color="auto"/>
+              <w:right w:val="single" w:sz="2" w:space="0" w:color="auto"/>
+            </w:tcBorders>
+          </w:tcPr>
+          <w:p>
+            <w:pPr>
+              <w:rPr>
+                <w:rFonts w:cs="Arial"/>
+                <w:sz w:val="20"/>
+              </w:rPr>
+            </w:pPr>
+          </w:p>
+        </w:tc>
+        <w:tc>
+          <w:tcPr>
+            <w:tcW w:w="2913" w:type="dxa"/>
+            <w:tcBorders>
+              <w:top w:val="single" w:sz="12" w:space="0" w:color="auto"/>
+              <w:left w:val="single" w:sz="2" w:space="0" w:color="auto"/>
+              <w:bottom w:val="single" w:sz="2" w:space="0" w:color="auto"/>
+              <w:right w:val="single" w:sz="2" w:space="0" w:color="auto"/>
+            </w:tcBorders>
+          </w:tcPr>
+          <w:p>
+            <w:pPr>
+              <w:rPr>
+                <w:rFonts w:cs="Arial"/>
+                <w:sz w:val="20"/>
+              </w:rPr>
+            </w:pPr>
+          </w:p>
+        </w:tc>
+        <w:tc>
+          <w:tcPr>
+            <w:tcW w:w="597" w:type="dxa"/>
+            <w:tcBorders>
+              <w:top w:val="single" w:sz="12" w:space="0" w:color="auto"/>
+              <w:left w:val="single" w:sz="2" w:space="0" w:color="auto"/>
+              <w:bottom w:val="single" w:sz="2" w:space="0" w:color="auto"/>
+              <w:right w:val="single" w:sz="2" w:space="0" w:color="auto"/>
+            </w:tcBorders>
+          </w:tcPr>
+          <w:p>
+            <w:pPr>
+              <w:rPr>
+                <w:rFonts w:cs="Arial"/>
+                <w:sz w:val="20"/>
+              </w:rPr>
+            </w:pPr>
+          </w:p>
+        </w:tc>
+        <w:tc>
+          <w:tcPr>
+            <w:tcW w:w="1683" w:type="dxa"/>
             <w:tcBorders>
               <w:top w:val="single" w:sz="12" w:space="0" w:color="auto"/>
               <w:left w:val="single" w:sz="2" w:space="0" w:color="auto"/>
@@ -1386,12 +1060,6 @@
         </w:tc>
       </w:tr>
       <w:tr>
-        <w:tblPrEx>
-          <w:tblCellMar>
-            <w:top w:w="0" w:type="dxa"/>
-            <w:bottom w:w="0" w:type="dxa"/>
-          </w:tblCellMar>
-        </w:tblPrEx>
         <w:tc>
           <w:tcPr>
             <w:tcW w:w="840" w:type="dxa"/>
@@ -1420,83 +1088,90 @@
         </w:tc>
         <w:tc>
           <w:tcPr>
-            <w:tcW w:w="4754" w:type="dxa"/>
-            <w:tcBorders>
-              <w:top w:val="single" w:sz="12" w:space="0" w:color="auto"/>
-              <w:left w:val="single" w:sz="2" w:space="0" w:color="auto"/>
-              <w:bottom w:val="single" w:sz="2" w:space="0" w:color="auto"/>
-              <w:right w:val="single" w:sz="2" w:space="0" w:color="auto"/>
-            </w:tcBorders>
-          </w:tcPr>
-          <w:p>
-            <w:pPr>
-              <w:rPr>
-                <w:rFonts w:cs="Arial"/>
-                <w:sz w:val="20"/>
-              </w:rPr>
-            </w:pPr>
-          </w:p>
-        </w:tc>
-        <w:tc>
-          <w:tcPr>
-            <w:tcW w:w="4246" w:type="dxa"/>
-            <w:tcBorders>
-              <w:top w:val="single" w:sz="12" w:space="0" w:color="auto"/>
-              <w:left w:val="single" w:sz="2" w:space="0" w:color="auto"/>
-              <w:bottom w:val="single" w:sz="2" w:space="0" w:color="auto"/>
-              <w:right w:val="single" w:sz="2" w:space="0" w:color="auto"/>
-            </w:tcBorders>
-          </w:tcPr>
-          <w:p>
-            <w:pPr>
-              <w:rPr>
-                <w:rFonts w:cs="Arial"/>
-                <w:sz w:val="20"/>
-              </w:rPr>
-            </w:pPr>
-          </w:p>
-        </w:tc>
-        <w:tc>
-          <w:tcPr>
-            <w:tcW w:w="2400" w:type="dxa"/>
-            <w:tcBorders>
-              <w:top w:val="single" w:sz="12" w:space="0" w:color="auto"/>
-              <w:left w:val="single" w:sz="2" w:space="0" w:color="auto"/>
-              <w:bottom w:val="single" w:sz="2" w:space="0" w:color="auto"/>
-              <w:right w:val="single" w:sz="2" w:space="0" w:color="auto"/>
-            </w:tcBorders>
-          </w:tcPr>
-          <w:p>
-            <w:pPr>
-              <w:rPr>
-                <w:rFonts w:cs="Arial"/>
-                <w:sz w:val="20"/>
-              </w:rPr>
-            </w:pPr>
-          </w:p>
-        </w:tc>
-        <w:tc>
-          <w:tcPr>
-            <w:tcW w:w="1497" w:type="dxa"/>
-            <w:tcBorders>
-              <w:top w:val="single" w:sz="12" w:space="0" w:color="auto"/>
-              <w:left w:val="single" w:sz="2" w:space="0" w:color="auto"/>
-              <w:bottom w:val="single" w:sz="2" w:space="0" w:color="auto"/>
-              <w:right w:val="single" w:sz="2" w:space="0" w:color="auto"/>
-            </w:tcBorders>
-          </w:tcPr>
-          <w:p>
-            <w:pPr>
-              <w:rPr>
-                <w:rFonts w:cs="Arial"/>
-                <w:sz w:val="20"/>
-              </w:rPr>
-            </w:pPr>
-          </w:p>
-        </w:tc>
-        <w:tc>
-          <w:tcPr>
-            <w:tcW w:w="783" w:type="dxa"/>
+            <w:tcW w:w="3717" w:type="dxa"/>
+            <w:tcBorders>
+              <w:top w:val="single" w:sz="12" w:space="0" w:color="auto"/>
+              <w:left w:val="single" w:sz="2" w:space="0" w:color="auto"/>
+              <w:bottom w:val="single" w:sz="2" w:space="0" w:color="auto"/>
+              <w:right w:val="single" w:sz="2" w:space="0" w:color="auto"/>
+            </w:tcBorders>
+          </w:tcPr>
+          <w:p>
+            <w:pPr>
+              <w:rPr>
+                <w:rFonts w:cs="Arial"/>
+                <w:sz w:val="20"/>
+              </w:rPr>
+            </w:pPr>
+            <w:r>
+              <w:rPr>
+                <w:rFonts w:cs="Arial"/>
+                <w:sz w:val="20"/>
+              </w:rPr>
+              <w:t>Enter beneficiary and his bank details</w:t>
+            </w:r>
+          </w:p>
+        </w:tc>
+        <w:tc>
+          <w:tcPr>
+            <w:tcW w:w="4770" w:type="dxa"/>
+            <w:tcBorders>
+              <w:top w:val="single" w:sz="12" w:space="0" w:color="auto"/>
+              <w:left w:val="single" w:sz="2" w:space="0" w:color="auto"/>
+              <w:bottom w:val="single" w:sz="2" w:space="0" w:color="auto"/>
+              <w:right w:val="single" w:sz="2" w:space="0" w:color="auto"/>
+            </w:tcBorders>
+          </w:tcPr>
+          <w:p>
+            <w:pPr>
+              <w:rPr>
+                <w:rFonts w:cs="Arial"/>
+                <w:sz w:val="20"/>
+              </w:rPr>
+            </w:pPr>
+          </w:p>
+        </w:tc>
+        <w:tc>
+          <w:tcPr>
+            <w:tcW w:w="2913" w:type="dxa"/>
+            <w:tcBorders>
+              <w:top w:val="single" w:sz="12" w:space="0" w:color="auto"/>
+              <w:left w:val="single" w:sz="2" w:space="0" w:color="auto"/>
+              <w:bottom w:val="single" w:sz="2" w:space="0" w:color="auto"/>
+              <w:right w:val="single" w:sz="2" w:space="0" w:color="auto"/>
+            </w:tcBorders>
+          </w:tcPr>
+          <w:p>
+            <w:pPr>
+              <w:rPr>
+                <w:rFonts w:cs="Arial"/>
+                <w:sz w:val="20"/>
+              </w:rPr>
+            </w:pPr>
+          </w:p>
+        </w:tc>
+        <w:tc>
+          <w:tcPr>
+            <w:tcW w:w="597" w:type="dxa"/>
+            <w:tcBorders>
+              <w:top w:val="single" w:sz="12" w:space="0" w:color="auto"/>
+              <w:left w:val="single" w:sz="2" w:space="0" w:color="auto"/>
+              <w:bottom w:val="single" w:sz="2" w:space="0" w:color="auto"/>
+              <w:right w:val="single" w:sz="2" w:space="0" w:color="auto"/>
+            </w:tcBorders>
+          </w:tcPr>
+          <w:p>
+            <w:pPr>
+              <w:rPr>
+                <w:rFonts w:cs="Arial"/>
+                <w:sz w:val="20"/>
+              </w:rPr>
+            </w:pPr>
+          </w:p>
+        </w:tc>
+        <w:tc>
+          <w:tcPr>
+            <w:tcW w:w="1683" w:type="dxa"/>
             <w:tcBorders>
               <w:top w:val="single" w:sz="12" w:space="0" w:color="auto"/>
               <w:left w:val="single" w:sz="2" w:space="0" w:color="auto"/>
@@ -1515,12 +1190,6 @@
         </w:tc>
       </w:tr>
       <w:tr>
-        <w:tblPrEx>
-          <w:tblCellMar>
-            <w:top w:w="0" w:type="dxa"/>
-            <w:bottom w:w="0" w:type="dxa"/>
-          </w:tblCellMar>
-        </w:tblPrEx>
         <w:tc>
           <w:tcPr>
             <w:tcW w:w="840" w:type="dxa"/>
@@ -1549,83 +1218,90 @@
         </w:tc>
         <w:tc>
           <w:tcPr>
-            <w:tcW w:w="4754" w:type="dxa"/>
-            <w:tcBorders>
-              <w:top w:val="single" w:sz="12" w:space="0" w:color="auto"/>
-              <w:left w:val="single" w:sz="2" w:space="0" w:color="auto"/>
-              <w:bottom w:val="single" w:sz="2" w:space="0" w:color="auto"/>
-              <w:right w:val="single" w:sz="2" w:space="0" w:color="auto"/>
-            </w:tcBorders>
-          </w:tcPr>
-          <w:p>
-            <w:pPr>
-              <w:rPr>
-                <w:rFonts w:cs="Arial"/>
-                <w:sz w:val="20"/>
-              </w:rPr>
-            </w:pPr>
-          </w:p>
-        </w:tc>
-        <w:tc>
-          <w:tcPr>
-            <w:tcW w:w="4246" w:type="dxa"/>
-            <w:tcBorders>
-              <w:top w:val="single" w:sz="12" w:space="0" w:color="auto"/>
-              <w:left w:val="single" w:sz="2" w:space="0" w:color="auto"/>
-              <w:bottom w:val="single" w:sz="2" w:space="0" w:color="auto"/>
-              <w:right w:val="single" w:sz="2" w:space="0" w:color="auto"/>
-            </w:tcBorders>
-          </w:tcPr>
-          <w:p>
-            <w:pPr>
-              <w:rPr>
-                <w:rFonts w:cs="Arial"/>
-                <w:sz w:val="20"/>
-              </w:rPr>
-            </w:pPr>
-          </w:p>
-        </w:tc>
-        <w:tc>
-          <w:tcPr>
-            <w:tcW w:w="2400" w:type="dxa"/>
-            <w:tcBorders>
-              <w:top w:val="single" w:sz="12" w:space="0" w:color="auto"/>
-              <w:left w:val="single" w:sz="2" w:space="0" w:color="auto"/>
-              <w:bottom w:val="single" w:sz="2" w:space="0" w:color="auto"/>
-              <w:right w:val="single" w:sz="2" w:space="0" w:color="auto"/>
-            </w:tcBorders>
-          </w:tcPr>
-          <w:p>
-            <w:pPr>
-              <w:rPr>
-                <w:rFonts w:cs="Arial"/>
-                <w:sz w:val="20"/>
-              </w:rPr>
-            </w:pPr>
-          </w:p>
-        </w:tc>
-        <w:tc>
-          <w:tcPr>
-            <w:tcW w:w="1497" w:type="dxa"/>
-            <w:tcBorders>
-              <w:top w:val="single" w:sz="12" w:space="0" w:color="auto"/>
-              <w:left w:val="single" w:sz="2" w:space="0" w:color="auto"/>
-              <w:bottom w:val="single" w:sz="2" w:space="0" w:color="auto"/>
-              <w:right w:val="single" w:sz="2" w:space="0" w:color="auto"/>
-            </w:tcBorders>
-          </w:tcPr>
-          <w:p>
-            <w:pPr>
-              <w:rPr>
-                <w:rFonts w:cs="Arial"/>
-                <w:sz w:val="20"/>
-              </w:rPr>
-            </w:pPr>
-          </w:p>
-        </w:tc>
-        <w:tc>
-          <w:tcPr>
-            <w:tcW w:w="783" w:type="dxa"/>
+            <w:tcW w:w="3717" w:type="dxa"/>
+            <w:tcBorders>
+              <w:top w:val="single" w:sz="12" w:space="0" w:color="auto"/>
+              <w:left w:val="single" w:sz="2" w:space="0" w:color="auto"/>
+              <w:bottom w:val="single" w:sz="2" w:space="0" w:color="auto"/>
+              <w:right w:val="single" w:sz="2" w:space="0" w:color="auto"/>
+            </w:tcBorders>
+          </w:tcPr>
+          <w:p>
+            <w:pPr>
+              <w:rPr>
+                <w:rFonts w:cs="Arial"/>
+                <w:sz w:val="20"/>
+              </w:rPr>
+            </w:pPr>
+            <w:r>
+              <w:rPr>
+                <w:rFonts w:cs="Arial"/>
+                <w:sz w:val="20"/>
+              </w:rPr>
+              <w:t>Enter the shipment details</w:t>
+            </w:r>
+          </w:p>
+        </w:tc>
+        <w:tc>
+          <w:tcPr>
+            <w:tcW w:w="4770" w:type="dxa"/>
+            <w:tcBorders>
+              <w:top w:val="single" w:sz="12" w:space="0" w:color="auto"/>
+              <w:left w:val="single" w:sz="2" w:space="0" w:color="auto"/>
+              <w:bottom w:val="single" w:sz="2" w:space="0" w:color="auto"/>
+              <w:right w:val="single" w:sz="2" w:space="0" w:color="auto"/>
+            </w:tcBorders>
+          </w:tcPr>
+          <w:p>
+            <w:pPr>
+              <w:rPr>
+                <w:rFonts w:cs="Arial"/>
+                <w:sz w:val="20"/>
+              </w:rPr>
+            </w:pPr>
+          </w:p>
+        </w:tc>
+        <w:tc>
+          <w:tcPr>
+            <w:tcW w:w="2913" w:type="dxa"/>
+            <w:tcBorders>
+              <w:top w:val="single" w:sz="12" w:space="0" w:color="auto"/>
+              <w:left w:val="single" w:sz="2" w:space="0" w:color="auto"/>
+              <w:bottom w:val="single" w:sz="2" w:space="0" w:color="auto"/>
+              <w:right w:val="single" w:sz="2" w:space="0" w:color="auto"/>
+            </w:tcBorders>
+          </w:tcPr>
+          <w:p>
+            <w:pPr>
+              <w:rPr>
+                <w:rFonts w:cs="Arial"/>
+                <w:sz w:val="20"/>
+              </w:rPr>
+            </w:pPr>
+          </w:p>
+        </w:tc>
+        <w:tc>
+          <w:tcPr>
+            <w:tcW w:w="597" w:type="dxa"/>
+            <w:tcBorders>
+              <w:top w:val="single" w:sz="12" w:space="0" w:color="auto"/>
+              <w:left w:val="single" w:sz="2" w:space="0" w:color="auto"/>
+              <w:bottom w:val="single" w:sz="2" w:space="0" w:color="auto"/>
+              <w:right w:val="single" w:sz="2" w:space="0" w:color="auto"/>
+            </w:tcBorders>
+          </w:tcPr>
+          <w:p>
+            <w:pPr>
+              <w:rPr>
+                <w:rFonts w:cs="Arial"/>
+                <w:sz w:val="20"/>
+              </w:rPr>
+            </w:pPr>
+          </w:p>
+        </w:tc>
+        <w:tc>
+          <w:tcPr>
+            <w:tcW w:w="1683" w:type="dxa"/>
             <w:tcBorders>
               <w:top w:val="single" w:sz="12" w:space="0" w:color="auto"/>
               <w:left w:val="single" w:sz="2" w:space="0" w:color="auto"/>
@@ -1644,12 +1320,6 @@
         </w:tc>
       </w:tr>
       <w:tr>
-        <w:tblPrEx>
-          <w:tblCellMar>
-            <w:top w:w="0" w:type="dxa"/>
-            <w:bottom w:w="0" w:type="dxa"/>
-          </w:tblCellMar>
-        </w:tblPrEx>
         <w:tc>
           <w:tcPr>
             <w:tcW w:w="840" w:type="dxa"/>
@@ -1678,83 +1348,90 @@
         </w:tc>
         <w:tc>
           <w:tcPr>
-            <w:tcW w:w="4754" w:type="dxa"/>
-            <w:tcBorders>
-              <w:top w:val="single" w:sz="12" w:space="0" w:color="auto"/>
-              <w:left w:val="single" w:sz="2" w:space="0" w:color="auto"/>
-              <w:bottom w:val="single" w:sz="2" w:space="0" w:color="auto"/>
-              <w:right w:val="single" w:sz="2" w:space="0" w:color="auto"/>
-            </w:tcBorders>
-          </w:tcPr>
-          <w:p>
-            <w:pPr>
-              <w:rPr>
-                <w:rFonts w:cs="Arial"/>
-                <w:sz w:val="20"/>
-              </w:rPr>
-            </w:pPr>
-          </w:p>
-        </w:tc>
-        <w:tc>
-          <w:tcPr>
-            <w:tcW w:w="4246" w:type="dxa"/>
-            <w:tcBorders>
-              <w:top w:val="single" w:sz="12" w:space="0" w:color="auto"/>
-              <w:left w:val="single" w:sz="2" w:space="0" w:color="auto"/>
-              <w:bottom w:val="single" w:sz="2" w:space="0" w:color="auto"/>
-              <w:right w:val="single" w:sz="2" w:space="0" w:color="auto"/>
-            </w:tcBorders>
-          </w:tcPr>
-          <w:p>
-            <w:pPr>
-              <w:rPr>
-                <w:rFonts w:cs="Arial"/>
-                <w:sz w:val="20"/>
-              </w:rPr>
-            </w:pPr>
-          </w:p>
-        </w:tc>
-        <w:tc>
-          <w:tcPr>
-            <w:tcW w:w="2400" w:type="dxa"/>
-            <w:tcBorders>
-              <w:top w:val="single" w:sz="12" w:space="0" w:color="auto"/>
-              <w:left w:val="single" w:sz="2" w:space="0" w:color="auto"/>
-              <w:bottom w:val="single" w:sz="2" w:space="0" w:color="auto"/>
-              <w:right w:val="single" w:sz="2" w:space="0" w:color="auto"/>
-            </w:tcBorders>
-          </w:tcPr>
-          <w:p>
-            <w:pPr>
-              <w:rPr>
-                <w:rFonts w:cs="Arial"/>
-                <w:sz w:val="20"/>
-              </w:rPr>
-            </w:pPr>
-          </w:p>
-        </w:tc>
-        <w:tc>
-          <w:tcPr>
-            <w:tcW w:w="1497" w:type="dxa"/>
-            <w:tcBorders>
-              <w:top w:val="single" w:sz="12" w:space="0" w:color="auto"/>
-              <w:left w:val="single" w:sz="2" w:space="0" w:color="auto"/>
-              <w:bottom w:val="single" w:sz="2" w:space="0" w:color="auto"/>
-              <w:right w:val="single" w:sz="2" w:space="0" w:color="auto"/>
-            </w:tcBorders>
-          </w:tcPr>
-          <w:p>
-            <w:pPr>
-              <w:rPr>
-                <w:rFonts w:cs="Arial"/>
-                <w:sz w:val="20"/>
-              </w:rPr>
-            </w:pPr>
-          </w:p>
-        </w:tc>
-        <w:tc>
-          <w:tcPr>
-            <w:tcW w:w="783" w:type="dxa"/>
+            <w:tcW w:w="3717" w:type="dxa"/>
+            <w:tcBorders>
+              <w:top w:val="single" w:sz="12" w:space="0" w:color="auto"/>
+              <w:left w:val="single" w:sz="2" w:space="0" w:color="auto"/>
+              <w:bottom w:val="single" w:sz="2" w:space="0" w:color="auto"/>
+              <w:right w:val="single" w:sz="2" w:space="0" w:color="auto"/>
+            </w:tcBorders>
+          </w:tcPr>
+          <w:p>
+            <w:pPr>
+              <w:rPr>
+                <w:rFonts w:cs="Arial"/>
+                <w:sz w:val="20"/>
+              </w:rPr>
+            </w:pPr>
+            <w:r>
+              <w:rPr>
+                <w:rFonts w:cs="Arial"/>
+                <w:sz w:val="20"/>
+              </w:rPr>
+              <w:t>Enter the FOB details</w:t>
+            </w:r>
+          </w:p>
+        </w:tc>
+        <w:tc>
+          <w:tcPr>
+            <w:tcW w:w="4770" w:type="dxa"/>
+            <w:tcBorders>
+              <w:top w:val="single" w:sz="12" w:space="0" w:color="auto"/>
+              <w:left w:val="single" w:sz="2" w:space="0" w:color="auto"/>
+              <w:bottom w:val="single" w:sz="2" w:space="0" w:color="auto"/>
+              <w:right w:val="single" w:sz="2" w:space="0" w:color="auto"/>
+            </w:tcBorders>
+          </w:tcPr>
+          <w:p>
+            <w:pPr>
+              <w:rPr>
+                <w:rFonts w:cs="Arial"/>
+                <w:sz w:val="20"/>
+              </w:rPr>
+            </w:pPr>
+          </w:p>
+        </w:tc>
+        <w:tc>
+          <w:tcPr>
+            <w:tcW w:w="2913" w:type="dxa"/>
+            <w:tcBorders>
+              <w:top w:val="single" w:sz="12" w:space="0" w:color="auto"/>
+              <w:left w:val="single" w:sz="2" w:space="0" w:color="auto"/>
+              <w:bottom w:val="single" w:sz="2" w:space="0" w:color="auto"/>
+              <w:right w:val="single" w:sz="2" w:space="0" w:color="auto"/>
+            </w:tcBorders>
+          </w:tcPr>
+          <w:p>
+            <w:pPr>
+              <w:rPr>
+                <w:rFonts w:cs="Arial"/>
+                <w:sz w:val="20"/>
+              </w:rPr>
+            </w:pPr>
+          </w:p>
+        </w:tc>
+        <w:tc>
+          <w:tcPr>
+            <w:tcW w:w="597" w:type="dxa"/>
+            <w:tcBorders>
+              <w:top w:val="single" w:sz="12" w:space="0" w:color="auto"/>
+              <w:left w:val="single" w:sz="2" w:space="0" w:color="auto"/>
+              <w:bottom w:val="single" w:sz="2" w:space="0" w:color="auto"/>
+              <w:right w:val="single" w:sz="2" w:space="0" w:color="auto"/>
+            </w:tcBorders>
+          </w:tcPr>
+          <w:p>
+            <w:pPr>
+              <w:rPr>
+                <w:rFonts w:cs="Arial"/>
+                <w:sz w:val="20"/>
+              </w:rPr>
+            </w:pPr>
+          </w:p>
+        </w:tc>
+        <w:tc>
+          <w:tcPr>
+            <w:tcW w:w="1683" w:type="dxa"/>
             <w:tcBorders>
               <w:top w:val="single" w:sz="12" w:space="0" w:color="auto"/>
               <w:left w:val="single" w:sz="2" w:space="0" w:color="auto"/>
@@ -1773,12 +1450,6 @@
         </w:tc>
       </w:tr>
       <w:tr>
-        <w:tblPrEx>
-          <w:tblCellMar>
-            <w:top w:w="0" w:type="dxa"/>
-            <w:bottom w:w="0" w:type="dxa"/>
-          </w:tblCellMar>
-        </w:tblPrEx>
         <w:tc>
           <w:tcPr>
             <w:tcW w:w="840" w:type="dxa"/>
@@ -1807,7 +1478,7 @@
         </w:tc>
         <w:tc>
           <w:tcPr>
-            <w:tcW w:w="4754" w:type="dxa"/>
+            <w:tcW w:w="3717" w:type="dxa"/>
             <w:tcBorders>
               <w:top w:val="single" w:sz="12" w:space="0" w:color="auto"/>
               <w:left w:val="single" w:sz="2" w:space="0" w:color="auto"/>
@@ -1833,86 +1504,153 @@
         </w:tc>
         <w:tc>
           <w:tcPr>
-            <w:tcW w:w="4246" w:type="dxa"/>
-            <w:tcBorders>
-              <w:top w:val="single" w:sz="12" w:space="0" w:color="auto"/>
-              <w:left w:val="single" w:sz="2" w:space="0" w:color="auto"/>
-              <w:bottom w:val="single" w:sz="2" w:space="0" w:color="auto"/>
-              <w:right w:val="single" w:sz="2" w:space="0" w:color="auto"/>
-            </w:tcBorders>
-          </w:tcPr>
-          <w:p>
-            <w:pPr>
-              <w:rPr>
-                <w:rFonts w:cs="Arial"/>
-                <w:sz w:val="20"/>
-              </w:rPr>
-            </w:pPr>
-            <w:r>
-              <w:rPr>
-                <w:rFonts w:cs="Arial"/>
-                <w:sz w:val="20"/>
-              </w:rPr>
-              <w:t>Customer liability account DR,</w:t>
-            </w:r>
-          </w:p>
-          <w:p>
-            <w:pPr>
-              <w:rPr>
-                <w:rFonts w:cs="Arial"/>
-                <w:sz w:val="20"/>
-              </w:rPr>
-            </w:pPr>
-            <w:r>
-              <w:rPr>
-                <w:rFonts w:cs="Arial"/>
-                <w:sz w:val="20"/>
-              </w:rPr>
-              <w:t>Beneficiary bank account CR.</w:t>
-            </w:r>
-          </w:p>
-        </w:tc>
-        <w:tc>
-          <w:tcPr>
-            <w:tcW w:w="2400" w:type="dxa"/>
-            <w:tcBorders>
-              <w:top w:val="single" w:sz="12" w:space="0" w:color="auto"/>
-              <w:left w:val="single" w:sz="2" w:space="0" w:color="auto"/>
-              <w:bottom w:val="single" w:sz="2" w:space="0" w:color="auto"/>
-              <w:right w:val="single" w:sz="2" w:space="0" w:color="auto"/>
-            </w:tcBorders>
-          </w:tcPr>
-          <w:p>
-            <w:pPr>
-              <w:rPr>
-                <w:rFonts w:cs="Arial"/>
-                <w:sz w:val="20"/>
-              </w:rPr>
-            </w:pPr>
-          </w:p>
-        </w:tc>
-        <w:tc>
-          <w:tcPr>
-            <w:tcW w:w="1497" w:type="dxa"/>
-            <w:tcBorders>
-              <w:top w:val="single" w:sz="12" w:space="0" w:color="auto"/>
-              <w:left w:val="single" w:sz="2" w:space="0" w:color="auto"/>
-              <w:bottom w:val="single" w:sz="2" w:space="0" w:color="auto"/>
-              <w:right w:val="single" w:sz="2" w:space="0" w:color="auto"/>
-            </w:tcBorders>
-          </w:tcPr>
-          <w:p>
-            <w:pPr>
-              <w:rPr>
-                <w:rFonts w:cs="Arial"/>
-                <w:sz w:val="20"/>
-              </w:rPr>
-            </w:pPr>
-          </w:p>
-        </w:tc>
-        <w:tc>
-          <w:tcPr>
-            <w:tcW w:w="783" w:type="dxa"/>
+            <w:tcW w:w="4770" w:type="dxa"/>
+            <w:tcBorders>
+              <w:top w:val="single" w:sz="12" w:space="0" w:color="auto"/>
+              <w:left w:val="single" w:sz="2" w:space="0" w:color="auto"/>
+              <w:bottom w:val="single" w:sz="2" w:space="0" w:color="auto"/>
+              <w:right w:val="single" w:sz="2" w:space="0" w:color="auto"/>
+            </w:tcBorders>
+          </w:tcPr>
+          <w:p>
+            <w:pPr>
+              <w:rPr>
+                <w:rFonts w:cs="Arial"/>
+                <w:sz w:val="20"/>
+              </w:rPr>
+            </w:pPr>
+            <w:r>
+              <w:rPr>
+                <w:rFonts w:cs="Arial"/>
+                <w:sz w:val="20"/>
+              </w:rPr>
+              <w:t xml:space="preserve">Customer liability </w:t>
+            </w:r>
+            <w:proofErr w:type="gramStart"/>
+            <w:r>
+              <w:rPr>
+                <w:rFonts w:cs="Arial"/>
+                <w:sz w:val="20"/>
+              </w:rPr>
+              <w:t>account</w:t>
+            </w:r>
+            <w:r>
+              <w:rPr>
+                <w:rFonts w:cs="Arial"/>
+                <w:sz w:val="20"/>
+              </w:rPr>
+              <w:t>(</w:t>
+            </w:r>
+            <w:proofErr w:type="gramEnd"/>
+            <w:r>
+              <w:rPr>
+                <w:rFonts w:cs="Arial"/>
+                <w:sz w:val="20"/>
+              </w:rPr>
+              <w:t>payment bill liability account)</w:t>
+            </w:r>
+            <w:r>
+              <w:rPr>
+                <w:rFonts w:cs="Arial"/>
+                <w:sz w:val="20"/>
+              </w:rPr>
+              <w:t xml:space="preserve"> DR,</w:t>
+            </w:r>
+          </w:p>
+          <w:p>
+            <w:pPr>
+              <w:rPr>
+                <w:rFonts w:cs="Arial"/>
+                <w:sz w:val="20"/>
+              </w:rPr>
+            </w:pPr>
+            <w:r>
+              <w:rPr>
+                <w:rFonts w:cs="Arial"/>
+                <w:sz w:val="20"/>
+              </w:rPr>
+              <w:t xml:space="preserve">Beneficiary bank </w:t>
+            </w:r>
+            <w:proofErr w:type="gramStart"/>
+            <w:r>
+              <w:rPr>
+                <w:rFonts w:cs="Arial"/>
+                <w:sz w:val="20"/>
+              </w:rPr>
+              <w:t>account</w:t>
+            </w:r>
+            <w:r>
+              <w:rPr>
+                <w:rFonts w:cs="Arial"/>
+                <w:sz w:val="20"/>
+              </w:rPr>
+              <w:t>(</w:t>
+            </w:r>
+            <w:proofErr w:type="gramEnd"/>
+            <w:r>
+              <w:rPr>
+                <w:rFonts w:cs="Arial"/>
+                <w:sz w:val="20"/>
+              </w:rPr>
+              <w:t>payment bill liability account</w:t>
+            </w:r>
+            <w:r>
+              <w:rPr>
+                <w:rFonts w:cs="Arial"/>
+                <w:sz w:val="20"/>
+              </w:rPr>
+              <w:t>)</w:t>
+            </w:r>
+            <w:r>
+              <w:rPr>
+                <w:rFonts w:cs="Arial"/>
+                <w:sz w:val="20"/>
+              </w:rPr>
+              <w:t xml:space="preserve"> CR.</w:t>
+            </w:r>
+          </w:p>
+        </w:tc>
+        <w:tc>
+          <w:tcPr>
+            <w:tcW w:w="2913" w:type="dxa"/>
+            <w:tcBorders>
+              <w:top w:val="single" w:sz="12" w:space="0" w:color="auto"/>
+              <w:left w:val="single" w:sz="2" w:space="0" w:color="auto"/>
+              <w:bottom w:val="single" w:sz="2" w:space="0" w:color="auto"/>
+              <w:right w:val="single" w:sz="2" w:space="0" w:color="auto"/>
+            </w:tcBorders>
+          </w:tcPr>
+          <w:p>
+            <w:pPr>
+              <w:rPr>
+                <w:rFonts w:cs="Arial"/>
+                <w:sz w:val="20"/>
+              </w:rPr>
+            </w:pPr>
+          </w:p>
+        </w:tc>
+        <w:tc>
+          <w:tcPr>
+            <w:tcW w:w="597" w:type="dxa"/>
+            <w:tcBorders>
+              <w:top w:val="single" w:sz="12" w:space="0" w:color="auto"/>
+              <w:left w:val="single" w:sz="2" w:space="0" w:color="auto"/>
+              <w:bottom w:val="single" w:sz="2" w:space="0" w:color="auto"/>
+              <w:right w:val="single" w:sz="2" w:space="0" w:color="auto"/>
+            </w:tcBorders>
+          </w:tcPr>
+          <w:p>
+            <w:pPr>
+              <w:rPr>
+                <w:rFonts w:cs="Arial"/>
+                <w:sz w:val="20"/>
+              </w:rPr>
+            </w:pPr>
+          </w:p>
+        </w:tc>
+        <w:tc>
+          <w:tcPr>
+            <w:tcW w:w="1683" w:type="dxa"/>
             <w:tcBorders>
               <w:top w:val="single" w:sz="12" w:space="0" w:color="auto"/>
               <w:left w:val="single" w:sz="2" w:space="0" w:color="auto"/>
@@ -1931,12 +1669,6 @@
         </w:tc>
       </w:tr>
       <w:tr>
-        <w:tblPrEx>
-          <w:tblCellMar>
-            <w:top w:w="0" w:type="dxa"/>
-            <w:bottom w:w="0" w:type="dxa"/>
-          </w:tblCellMar>
-        </w:tblPrEx>
         <w:tc>
           <w:tcPr>
             <w:tcW w:w="14520" w:type="dxa"/>
@@ -1963,34 +1695,44 @@
                 <w:b/>
                 <w:sz w:val="20"/>
               </w:rPr>
-              <w:t xml:space="preserve">Creating new bill received by </w:t>
-            </w:r>
-            <w:r>
-              <w:rPr>
-                <w:rFonts w:cs="Arial"/>
-                <w:b/>
-                <w:sz w:val="20"/>
-              </w:rPr>
-              <w:t>acceptance</w:t>
-            </w:r>
-            <w:r>
-              <w:rPr>
-                <w:rFonts w:cs="Arial"/>
-                <w:b/>
-                <w:sz w:val="20"/>
-              </w:rPr>
-              <w:t xml:space="preserve"> type.</w:t>
+              <w:t>Scenario</w:t>
+            </w:r>
+            <w:r>
+              <w:rPr>
+                <w:rFonts w:cs="Arial"/>
+                <w:b/>
+                <w:sz w:val="20"/>
+              </w:rPr>
+              <w:t>2</w:t>
+            </w:r>
+            <w:r>
+              <w:rPr>
+                <w:rFonts w:cs="Arial"/>
+                <w:b/>
+                <w:sz w:val="20"/>
+              </w:rPr>
+              <w:t xml:space="preserve">: </w:t>
+            </w:r>
+            <w:r>
+              <w:rPr>
+                <w:rFonts w:cs="Arial"/>
+                <w:b/>
+                <w:sz w:val="20"/>
+              </w:rPr>
+              <w:t>Creating new bill received by payment type</w:t>
+            </w:r>
+            <w:r>
+              <w:rPr>
+                <w:rFonts w:cs="Arial"/>
+                <w:b/>
+                <w:sz w:val="20"/>
+              </w:rPr>
+              <w:t>, with using the facility account.</w:t>
             </w:r>
           </w:p>
         </w:tc>
       </w:tr>
       <w:tr>
-        <w:tblPrEx>
-          <w:tblCellMar>
-            <w:top w:w="0" w:type="dxa"/>
-            <w:bottom w:w="0" w:type="dxa"/>
-          </w:tblCellMar>
-        </w:tblPrEx>
         <w:tc>
           <w:tcPr>
             <w:tcW w:w="840" w:type="dxa"/>
@@ -2003,22 +1745,27 @@
           </w:tcPr>
           <w:p>
             <w:pPr>
-              <w:numPr>
-                <w:ilvl w:val="0"/>
-                <w:numId w:val="5"/>
-              </w:numPr>
-              <w:ind w:left="965" w:hanging="828"/>
-              <w:rPr>
-                <w:rFonts w:cs="Arial"/>
-                <w:b/>
-                <w:sz w:val="20"/>
-              </w:rPr>
-            </w:pPr>
-          </w:p>
-        </w:tc>
-        <w:tc>
-          <w:tcPr>
-            <w:tcW w:w="4754" w:type="dxa"/>
+              <w:ind w:left="600"/>
+              <w:jc w:val="center"/>
+              <w:rPr>
+                <w:rFonts w:cs="Arial"/>
+                <w:b/>
+                <w:sz w:val="20"/>
+              </w:rPr>
+            </w:pPr>
+            <w:r>
+              <w:rPr>
+                <w:rFonts w:cs="Arial"/>
+                <w:b/>
+                <w:sz w:val="20"/>
+              </w:rPr>
+              <w:t>1</w:t>
+            </w:r>
+          </w:p>
+        </w:tc>
+        <w:tc>
+          <w:tcPr>
+            <w:tcW w:w="3717" w:type="dxa"/>
             <w:tcBorders>
               <w:top w:val="single" w:sz="12" w:space="0" w:color="auto"/>
               <w:left w:val="single" w:sz="2" w:space="0" w:color="auto"/>
@@ -2051,7 +1798,7 @@
         </w:tc>
         <w:tc>
           <w:tcPr>
-            <w:tcW w:w="4246" w:type="dxa"/>
+            <w:tcW w:w="4770" w:type="dxa"/>
             <w:tcBorders>
               <w:top w:val="single" w:sz="12" w:space="0" w:color="auto"/>
               <w:left w:val="single" w:sz="2" w:space="0" w:color="auto"/>
@@ -2077,45 +1824,45 @@
         </w:tc>
         <w:tc>
           <w:tcPr>
-            <w:tcW w:w="2400" w:type="dxa"/>
-            <w:tcBorders>
-              <w:top w:val="single" w:sz="12" w:space="0" w:color="auto"/>
-              <w:left w:val="single" w:sz="2" w:space="0" w:color="auto"/>
-              <w:bottom w:val="single" w:sz="2" w:space="0" w:color="auto"/>
-              <w:right w:val="single" w:sz="2" w:space="0" w:color="auto"/>
-            </w:tcBorders>
-          </w:tcPr>
-          <w:p>
-            <w:pPr>
-              <w:rPr>
-                <w:rFonts w:cs="Arial"/>
-                <w:sz w:val="20"/>
-              </w:rPr>
-            </w:pPr>
-          </w:p>
-        </w:tc>
-        <w:tc>
-          <w:tcPr>
-            <w:tcW w:w="1497" w:type="dxa"/>
-            <w:tcBorders>
-              <w:top w:val="single" w:sz="12" w:space="0" w:color="auto"/>
-              <w:left w:val="single" w:sz="2" w:space="0" w:color="auto"/>
-              <w:bottom w:val="single" w:sz="2" w:space="0" w:color="auto"/>
-              <w:right w:val="single" w:sz="2" w:space="0" w:color="auto"/>
-            </w:tcBorders>
-          </w:tcPr>
-          <w:p>
-            <w:pPr>
-              <w:rPr>
-                <w:rFonts w:cs="Arial"/>
-                <w:sz w:val="20"/>
-              </w:rPr>
-            </w:pPr>
-          </w:p>
-        </w:tc>
-        <w:tc>
-          <w:tcPr>
-            <w:tcW w:w="783" w:type="dxa"/>
+            <w:tcW w:w="2913" w:type="dxa"/>
+            <w:tcBorders>
+              <w:top w:val="single" w:sz="12" w:space="0" w:color="auto"/>
+              <w:left w:val="single" w:sz="2" w:space="0" w:color="auto"/>
+              <w:bottom w:val="single" w:sz="2" w:space="0" w:color="auto"/>
+              <w:right w:val="single" w:sz="2" w:space="0" w:color="auto"/>
+            </w:tcBorders>
+          </w:tcPr>
+          <w:p>
+            <w:pPr>
+              <w:rPr>
+                <w:rFonts w:cs="Arial"/>
+                <w:sz w:val="20"/>
+              </w:rPr>
+            </w:pPr>
+          </w:p>
+        </w:tc>
+        <w:tc>
+          <w:tcPr>
+            <w:tcW w:w="597" w:type="dxa"/>
+            <w:tcBorders>
+              <w:top w:val="single" w:sz="12" w:space="0" w:color="auto"/>
+              <w:left w:val="single" w:sz="2" w:space="0" w:color="auto"/>
+              <w:bottom w:val="single" w:sz="2" w:space="0" w:color="auto"/>
+              <w:right w:val="single" w:sz="2" w:space="0" w:color="auto"/>
+            </w:tcBorders>
+          </w:tcPr>
+          <w:p>
+            <w:pPr>
+              <w:rPr>
+                <w:rFonts w:cs="Arial"/>
+                <w:sz w:val="20"/>
+              </w:rPr>
+            </w:pPr>
+          </w:p>
+        </w:tc>
+        <w:tc>
+          <w:tcPr>
+            <w:tcW w:w="1683" w:type="dxa"/>
             <w:tcBorders>
               <w:top w:val="single" w:sz="12" w:space="0" w:color="auto"/>
               <w:left w:val="single" w:sz="2" w:space="0" w:color="auto"/>
@@ -2134,12 +1881,6 @@
         </w:tc>
       </w:tr>
       <w:tr>
-        <w:tblPrEx>
-          <w:tblCellMar>
-            <w:top w:w="0" w:type="dxa"/>
-            <w:bottom w:w="0" w:type="dxa"/>
-          </w:tblCellMar>
-        </w:tblPrEx>
         <w:tc>
           <w:tcPr>
             <w:tcW w:w="840" w:type="dxa"/>
@@ -2152,22 +1893,27 @@
           </w:tcPr>
           <w:p>
             <w:pPr>
-              <w:numPr>
-                <w:ilvl w:val="0"/>
-                <w:numId w:val="5"/>
-              </w:numPr>
-              <w:ind w:left="965" w:hanging="828"/>
-              <w:rPr>
-                <w:rFonts w:cs="Arial"/>
-                <w:b/>
-                <w:sz w:val="20"/>
-              </w:rPr>
-            </w:pPr>
-          </w:p>
-        </w:tc>
-        <w:tc>
-          <w:tcPr>
-            <w:tcW w:w="4754" w:type="dxa"/>
+              <w:ind w:left="600"/>
+              <w:jc w:val="center"/>
+              <w:rPr>
+                <w:rFonts w:cs="Arial"/>
+                <w:b/>
+                <w:sz w:val="20"/>
+              </w:rPr>
+            </w:pPr>
+            <w:r>
+              <w:rPr>
+                <w:rFonts w:cs="Arial"/>
+                <w:b/>
+                <w:sz w:val="20"/>
+              </w:rPr>
+              <w:t>2</w:t>
+            </w:r>
+          </w:p>
+        </w:tc>
+        <w:tc>
+          <w:tcPr>
+            <w:tcW w:w="3717" w:type="dxa"/>
             <w:tcBorders>
               <w:top w:val="single" w:sz="12" w:space="0" w:color="auto"/>
               <w:left w:val="single" w:sz="2" w:space="0" w:color="auto"/>
@@ -2193,71 +1939,71 @@
         </w:tc>
         <w:tc>
           <w:tcPr>
-            <w:tcW w:w="4246" w:type="dxa"/>
-            <w:tcBorders>
-              <w:top w:val="single" w:sz="12" w:space="0" w:color="auto"/>
-              <w:left w:val="single" w:sz="2" w:space="0" w:color="auto"/>
-              <w:bottom w:val="single" w:sz="2" w:space="0" w:color="auto"/>
-              <w:right w:val="single" w:sz="2" w:space="0" w:color="auto"/>
-            </w:tcBorders>
-          </w:tcPr>
-          <w:p>
-            <w:pPr>
-              <w:rPr>
-                <w:rFonts w:cs="Arial"/>
-                <w:sz w:val="20"/>
-              </w:rPr>
-            </w:pPr>
-            <w:r>
-              <w:rPr>
-                <w:rFonts w:cs="Arial"/>
-                <w:sz w:val="20"/>
-              </w:rPr>
-              <w:t>the field form event &amp; due date should be disabled.</w:t>
-            </w:r>
-          </w:p>
-        </w:tc>
-        <w:tc>
-          <w:tcPr>
-            <w:tcW w:w="2400" w:type="dxa"/>
-            <w:tcBorders>
-              <w:top w:val="single" w:sz="12" w:space="0" w:color="auto"/>
-              <w:left w:val="single" w:sz="2" w:space="0" w:color="auto"/>
-              <w:bottom w:val="single" w:sz="2" w:space="0" w:color="auto"/>
-              <w:right w:val="single" w:sz="2" w:space="0" w:color="auto"/>
-            </w:tcBorders>
-          </w:tcPr>
-          <w:p>
-            <w:pPr>
-              <w:rPr>
-                <w:rFonts w:cs="Arial"/>
-                <w:sz w:val="20"/>
-              </w:rPr>
-            </w:pPr>
-          </w:p>
-        </w:tc>
-        <w:tc>
-          <w:tcPr>
-            <w:tcW w:w="1497" w:type="dxa"/>
-            <w:tcBorders>
-              <w:top w:val="single" w:sz="12" w:space="0" w:color="auto"/>
-              <w:left w:val="single" w:sz="2" w:space="0" w:color="auto"/>
-              <w:bottom w:val="single" w:sz="2" w:space="0" w:color="auto"/>
-              <w:right w:val="single" w:sz="2" w:space="0" w:color="auto"/>
-            </w:tcBorders>
-          </w:tcPr>
-          <w:p>
-            <w:pPr>
-              <w:rPr>
-                <w:rFonts w:cs="Arial"/>
-                <w:sz w:val="20"/>
-              </w:rPr>
-            </w:pPr>
-          </w:p>
-        </w:tc>
-        <w:tc>
-          <w:tcPr>
-            <w:tcW w:w="783" w:type="dxa"/>
+            <w:tcW w:w="4770" w:type="dxa"/>
+            <w:tcBorders>
+              <w:top w:val="single" w:sz="12" w:space="0" w:color="auto"/>
+              <w:left w:val="single" w:sz="2" w:space="0" w:color="auto"/>
+              <w:bottom w:val="single" w:sz="2" w:space="0" w:color="auto"/>
+              <w:right w:val="single" w:sz="2" w:space="0" w:color="auto"/>
+            </w:tcBorders>
+          </w:tcPr>
+          <w:p>
+            <w:pPr>
+              <w:rPr>
+                <w:rFonts w:cs="Arial"/>
+                <w:sz w:val="20"/>
+              </w:rPr>
+            </w:pPr>
+            <w:r>
+              <w:rPr>
+                <w:rFonts w:cs="Arial"/>
+                <w:sz w:val="20"/>
+              </w:rPr>
+              <w:t>the field from event &amp; due date should be disabled.</w:t>
+            </w:r>
+          </w:p>
+        </w:tc>
+        <w:tc>
+          <w:tcPr>
+            <w:tcW w:w="2913" w:type="dxa"/>
+            <w:tcBorders>
+              <w:top w:val="single" w:sz="12" w:space="0" w:color="auto"/>
+              <w:left w:val="single" w:sz="2" w:space="0" w:color="auto"/>
+              <w:bottom w:val="single" w:sz="2" w:space="0" w:color="auto"/>
+              <w:right w:val="single" w:sz="2" w:space="0" w:color="auto"/>
+            </w:tcBorders>
+          </w:tcPr>
+          <w:p>
+            <w:pPr>
+              <w:rPr>
+                <w:rFonts w:cs="Arial"/>
+                <w:sz w:val="20"/>
+              </w:rPr>
+            </w:pPr>
+          </w:p>
+        </w:tc>
+        <w:tc>
+          <w:tcPr>
+            <w:tcW w:w="597" w:type="dxa"/>
+            <w:tcBorders>
+              <w:top w:val="single" w:sz="12" w:space="0" w:color="auto"/>
+              <w:left w:val="single" w:sz="2" w:space="0" w:color="auto"/>
+              <w:bottom w:val="single" w:sz="2" w:space="0" w:color="auto"/>
+              <w:right w:val="single" w:sz="2" w:space="0" w:color="auto"/>
+            </w:tcBorders>
+          </w:tcPr>
+          <w:p>
+            <w:pPr>
+              <w:rPr>
+                <w:rFonts w:cs="Arial"/>
+                <w:sz w:val="20"/>
+              </w:rPr>
+            </w:pPr>
+          </w:p>
+        </w:tc>
+        <w:tc>
+          <w:tcPr>
+            <w:tcW w:w="1683" w:type="dxa"/>
             <w:tcBorders>
               <w:top w:val="single" w:sz="12" w:space="0" w:color="auto"/>
               <w:left w:val="single" w:sz="2" w:space="0" w:color="auto"/>
@@ -2276,12 +2022,6 @@
         </w:tc>
       </w:tr>
       <w:tr>
-        <w:tblPrEx>
-          <w:tblCellMar>
-            <w:top w:w="0" w:type="dxa"/>
-            <w:bottom w:w="0" w:type="dxa"/>
-          </w:tblCellMar>
-        </w:tblPrEx>
         <w:tc>
           <w:tcPr>
             <w:tcW w:w="840" w:type="dxa"/>
@@ -2294,105 +2034,133 @@
           </w:tcPr>
           <w:p>
             <w:pPr>
-              <w:numPr>
-                <w:ilvl w:val="0"/>
-                <w:numId w:val="5"/>
-              </w:numPr>
-              <w:ind w:left="965" w:hanging="828"/>
-              <w:rPr>
-                <w:rFonts w:cs="Arial"/>
-                <w:b/>
-                <w:sz w:val="20"/>
-              </w:rPr>
-            </w:pPr>
-          </w:p>
-        </w:tc>
-        <w:tc>
-          <w:tcPr>
-            <w:tcW w:w="4754" w:type="dxa"/>
-            <w:tcBorders>
-              <w:top w:val="single" w:sz="12" w:space="0" w:color="auto"/>
-              <w:left w:val="single" w:sz="2" w:space="0" w:color="auto"/>
-              <w:bottom w:val="single" w:sz="2" w:space="0" w:color="auto"/>
-              <w:right w:val="single" w:sz="2" w:space="0" w:color="auto"/>
-            </w:tcBorders>
-          </w:tcPr>
-          <w:p>
-            <w:pPr>
-              <w:rPr>
-                <w:rFonts w:cs="Arial"/>
-                <w:sz w:val="20"/>
-              </w:rPr>
-            </w:pPr>
-            <w:r>
-              <w:rPr>
-                <w:rFonts w:cs="Arial"/>
-                <w:sz w:val="20"/>
-              </w:rPr>
-              <w:t>Click next button</w:t>
-            </w:r>
-          </w:p>
-        </w:tc>
-        <w:tc>
-          <w:tcPr>
-            <w:tcW w:w="4246" w:type="dxa"/>
-            <w:tcBorders>
-              <w:top w:val="single" w:sz="12" w:space="0" w:color="auto"/>
-              <w:left w:val="single" w:sz="2" w:space="0" w:color="auto"/>
-              <w:bottom w:val="single" w:sz="2" w:space="0" w:color="auto"/>
-              <w:right w:val="single" w:sz="2" w:space="0" w:color="auto"/>
-            </w:tcBorders>
-          </w:tcPr>
-          <w:p>
-            <w:pPr>
-              <w:rPr>
-                <w:rFonts w:cs="Arial"/>
-                <w:sz w:val="20"/>
-              </w:rPr>
-            </w:pPr>
-          </w:p>
-        </w:tc>
-        <w:tc>
-          <w:tcPr>
-            <w:tcW w:w="2400" w:type="dxa"/>
-            <w:tcBorders>
-              <w:top w:val="single" w:sz="12" w:space="0" w:color="auto"/>
-              <w:left w:val="single" w:sz="2" w:space="0" w:color="auto"/>
-              <w:bottom w:val="single" w:sz="2" w:space="0" w:color="auto"/>
-              <w:right w:val="single" w:sz="2" w:space="0" w:color="auto"/>
-            </w:tcBorders>
-          </w:tcPr>
-          <w:p>
-            <w:pPr>
-              <w:rPr>
-                <w:rFonts w:cs="Arial"/>
-                <w:sz w:val="20"/>
-              </w:rPr>
-            </w:pPr>
-          </w:p>
-        </w:tc>
-        <w:tc>
-          <w:tcPr>
-            <w:tcW w:w="1497" w:type="dxa"/>
-            <w:tcBorders>
-              <w:top w:val="single" w:sz="12" w:space="0" w:color="auto"/>
-              <w:left w:val="single" w:sz="2" w:space="0" w:color="auto"/>
-              <w:bottom w:val="single" w:sz="2" w:space="0" w:color="auto"/>
-              <w:right w:val="single" w:sz="2" w:space="0" w:color="auto"/>
-            </w:tcBorders>
-          </w:tcPr>
-          <w:p>
-            <w:pPr>
-              <w:rPr>
-                <w:rFonts w:cs="Arial"/>
-                <w:sz w:val="20"/>
-              </w:rPr>
-            </w:pPr>
-          </w:p>
-        </w:tc>
-        <w:tc>
-          <w:tcPr>
-            <w:tcW w:w="783" w:type="dxa"/>
+              <w:ind w:left="600"/>
+              <w:jc w:val="center"/>
+              <w:rPr>
+                <w:rFonts w:cs="Arial"/>
+                <w:b/>
+                <w:sz w:val="20"/>
+              </w:rPr>
+            </w:pPr>
+            <w:r>
+              <w:rPr>
+                <w:rFonts w:cs="Arial"/>
+                <w:b/>
+                <w:sz w:val="20"/>
+              </w:rPr>
+              <w:t>3</w:t>
+            </w:r>
+          </w:p>
+        </w:tc>
+        <w:tc>
+          <w:tcPr>
+            <w:tcW w:w="3717" w:type="dxa"/>
+            <w:tcBorders>
+              <w:top w:val="single" w:sz="12" w:space="0" w:color="auto"/>
+              <w:left w:val="single" w:sz="2" w:space="0" w:color="auto"/>
+              <w:bottom w:val="single" w:sz="2" w:space="0" w:color="auto"/>
+              <w:right w:val="single" w:sz="2" w:space="0" w:color="auto"/>
+            </w:tcBorders>
+          </w:tcPr>
+          <w:p>
+            <w:pPr>
+              <w:rPr>
+                <w:rFonts w:cs="Arial"/>
+                <w:sz w:val="20"/>
+              </w:rPr>
+            </w:pPr>
+            <w:r>
+              <w:rPr>
+                <w:rFonts w:cs="Arial"/>
+                <w:sz w:val="20"/>
+              </w:rPr>
+              <w:t>Select finance type</w:t>
+            </w:r>
+          </w:p>
+        </w:tc>
+        <w:tc>
+          <w:tcPr>
+            <w:tcW w:w="4770" w:type="dxa"/>
+            <w:tcBorders>
+              <w:top w:val="single" w:sz="12" w:space="0" w:color="auto"/>
+              <w:left w:val="single" w:sz="2" w:space="0" w:color="auto"/>
+              <w:bottom w:val="single" w:sz="2" w:space="0" w:color="auto"/>
+              <w:right w:val="single" w:sz="2" w:space="0" w:color="auto"/>
+            </w:tcBorders>
+          </w:tcPr>
+          <w:p>
+            <w:pPr>
+              <w:rPr>
+                <w:rFonts w:cs="Arial"/>
+                <w:sz w:val="20"/>
+              </w:rPr>
+            </w:pPr>
+            <w:r>
+              <w:rPr>
+                <w:rFonts w:cs="Arial"/>
+                <w:sz w:val="20"/>
+              </w:rPr>
+              <w:t xml:space="preserve">The field for check the facility account will </w:t>
+            </w:r>
+            <w:proofErr w:type="gramStart"/>
+            <w:r>
+              <w:rPr>
+                <w:rFonts w:cs="Arial"/>
+                <w:sz w:val="20"/>
+              </w:rPr>
+              <w:t>disabled</w:t>
+            </w:r>
+            <w:proofErr w:type="gramEnd"/>
+            <w:r>
+              <w:rPr>
+                <w:rFonts w:cs="Arial"/>
+                <w:sz w:val="20"/>
+              </w:rPr>
+              <w:t>.</w:t>
+            </w:r>
+          </w:p>
+        </w:tc>
+        <w:tc>
+          <w:tcPr>
+            <w:tcW w:w="2913" w:type="dxa"/>
+            <w:tcBorders>
+              <w:top w:val="single" w:sz="12" w:space="0" w:color="auto"/>
+              <w:left w:val="single" w:sz="2" w:space="0" w:color="auto"/>
+              <w:bottom w:val="single" w:sz="2" w:space="0" w:color="auto"/>
+              <w:right w:val="single" w:sz="2" w:space="0" w:color="auto"/>
+            </w:tcBorders>
+          </w:tcPr>
+          <w:p>
+            <w:pPr>
+              <w:rPr>
+                <w:rFonts w:cs="Arial"/>
+                <w:sz w:val="20"/>
+              </w:rPr>
+            </w:pPr>
+          </w:p>
+        </w:tc>
+        <w:tc>
+          <w:tcPr>
+            <w:tcW w:w="597" w:type="dxa"/>
+            <w:tcBorders>
+              <w:top w:val="single" w:sz="12" w:space="0" w:color="auto"/>
+              <w:left w:val="single" w:sz="2" w:space="0" w:color="auto"/>
+              <w:bottom w:val="single" w:sz="2" w:space="0" w:color="auto"/>
+              <w:right w:val="single" w:sz="2" w:space="0" w:color="auto"/>
+            </w:tcBorders>
+          </w:tcPr>
+          <w:p>
+            <w:pPr>
+              <w:rPr>
+                <w:rFonts w:cs="Arial"/>
+                <w:sz w:val="20"/>
+              </w:rPr>
+            </w:pPr>
+          </w:p>
+        </w:tc>
+        <w:tc>
+          <w:tcPr>
+            <w:tcW w:w="1683" w:type="dxa"/>
             <w:tcBorders>
               <w:top w:val="single" w:sz="12" w:space="0" w:color="auto"/>
               <w:left w:val="single" w:sz="2" w:space="0" w:color="auto"/>
@@ -2411,12 +2179,6 @@
         </w:tc>
       </w:tr>
       <w:tr>
-        <w:tblPrEx>
-          <w:tblCellMar>
-            <w:top w:w="0" w:type="dxa"/>
-            <w:bottom w:w="0" w:type="dxa"/>
-          </w:tblCellMar>
-        </w:tblPrEx>
         <w:tc>
           <w:tcPr>
             <w:tcW w:w="840" w:type="dxa"/>
@@ -2429,98 +2191,117 @@
           </w:tcPr>
           <w:p>
             <w:pPr>
-              <w:numPr>
-                <w:ilvl w:val="0"/>
-                <w:numId w:val="5"/>
-              </w:numPr>
-              <w:ind w:left="965" w:hanging="828"/>
-              <w:rPr>
-                <w:rFonts w:cs="Arial"/>
-                <w:b/>
-                <w:sz w:val="20"/>
-              </w:rPr>
-            </w:pPr>
-          </w:p>
-        </w:tc>
-        <w:tc>
-          <w:tcPr>
-            <w:tcW w:w="4754" w:type="dxa"/>
-            <w:tcBorders>
-              <w:top w:val="single" w:sz="12" w:space="0" w:color="auto"/>
-              <w:left w:val="single" w:sz="2" w:space="0" w:color="auto"/>
-              <w:bottom w:val="single" w:sz="2" w:space="0" w:color="auto"/>
-              <w:right w:val="single" w:sz="2" w:space="0" w:color="auto"/>
-            </w:tcBorders>
-          </w:tcPr>
-          <w:p>
-            <w:pPr>
-              <w:rPr>
-                <w:rFonts w:cs="Arial"/>
-                <w:sz w:val="20"/>
-              </w:rPr>
-            </w:pPr>
-          </w:p>
-        </w:tc>
-        <w:tc>
-          <w:tcPr>
-            <w:tcW w:w="4246" w:type="dxa"/>
-            <w:tcBorders>
-              <w:top w:val="single" w:sz="12" w:space="0" w:color="auto"/>
-              <w:left w:val="single" w:sz="2" w:space="0" w:color="auto"/>
-              <w:bottom w:val="single" w:sz="2" w:space="0" w:color="auto"/>
-              <w:right w:val="single" w:sz="2" w:space="0" w:color="auto"/>
-            </w:tcBorders>
-          </w:tcPr>
-          <w:p>
-            <w:pPr>
-              <w:rPr>
-                <w:rFonts w:cs="Arial"/>
-                <w:sz w:val="20"/>
-              </w:rPr>
-            </w:pPr>
-          </w:p>
-        </w:tc>
-        <w:tc>
-          <w:tcPr>
-            <w:tcW w:w="2400" w:type="dxa"/>
-            <w:tcBorders>
-              <w:top w:val="single" w:sz="12" w:space="0" w:color="auto"/>
-              <w:left w:val="single" w:sz="2" w:space="0" w:color="auto"/>
-              <w:bottom w:val="single" w:sz="2" w:space="0" w:color="auto"/>
-              <w:right w:val="single" w:sz="2" w:space="0" w:color="auto"/>
-            </w:tcBorders>
-          </w:tcPr>
-          <w:p>
-            <w:pPr>
-              <w:rPr>
-                <w:rFonts w:cs="Arial"/>
-                <w:sz w:val="20"/>
-              </w:rPr>
-            </w:pPr>
-          </w:p>
-        </w:tc>
-        <w:tc>
-          <w:tcPr>
-            <w:tcW w:w="1497" w:type="dxa"/>
-            <w:tcBorders>
-              <w:top w:val="single" w:sz="12" w:space="0" w:color="auto"/>
-              <w:left w:val="single" w:sz="2" w:space="0" w:color="auto"/>
-              <w:bottom w:val="single" w:sz="2" w:space="0" w:color="auto"/>
-              <w:right w:val="single" w:sz="2" w:space="0" w:color="auto"/>
-            </w:tcBorders>
-          </w:tcPr>
-          <w:p>
-            <w:pPr>
-              <w:rPr>
-                <w:rFonts w:cs="Arial"/>
-                <w:sz w:val="20"/>
-              </w:rPr>
-            </w:pPr>
-          </w:p>
-        </w:tc>
-        <w:tc>
-          <w:tcPr>
-            <w:tcW w:w="783" w:type="dxa"/>
+              <w:ind w:left="600"/>
+              <w:jc w:val="center"/>
+              <w:rPr>
+                <w:rFonts w:cs="Arial"/>
+                <w:b/>
+                <w:sz w:val="20"/>
+              </w:rPr>
+            </w:pPr>
+            <w:r>
+              <w:rPr>
+                <w:rFonts w:cs="Arial"/>
+                <w:b/>
+                <w:sz w:val="20"/>
+              </w:rPr>
+              <w:t>4</w:t>
+            </w:r>
+          </w:p>
+        </w:tc>
+        <w:tc>
+          <w:tcPr>
+            <w:tcW w:w="3717" w:type="dxa"/>
+            <w:tcBorders>
+              <w:top w:val="single" w:sz="12" w:space="0" w:color="auto"/>
+              <w:left w:val="single" w:sz="2" w:space="0" w:color="auto"/>
+              <w:bottom w:val="single" w:sz="2" w:space="0" w:color="auto"/>
+              <w:right w:val="single" w:sz="2" w:space="0" w:color="auto"/>
+            </w:tcBorders>
+          </w:tcPr>
+          <w:p>
+            <w:pPr>
+              <w:rPr>
+                <w:rFonts w:cs="Arial"/>
+                <w:sz w:val="20"/>
+              </w:rPr>
+            </w:pPr>
+            <w:r>
+              <w:rPr>
+                <w:rFonts w:cs="Arial"/>
+                <w:sz w:val="20"/>
+              </w:rPr>
+              <w:t>Select the facility account</w:t>
+            </w:r>
+          </w:p>
+        </w:tc>
+        <w:tc>
+          <w:tcPr>
+            <w:tcW w:w="4770" w:type="dxa"/>
+            <w:tcBorders>
+              <w:top w:val="single" w:sz="12" w:space="0" w:color="auto"/>
+              <w:left w:val="single" w:sz="2" w:space="0" w:color="auto"/>
+              <w:bottom w:val="single" w:sz="2" w:space="0" w:color="auto"/>
+              <w:right w:val="single" w:sz="2" w:space="0" w:color="auto"/>
+            </w:tcBorders>
+          </w:tcPr>
+          <w:p>
+            <w:pPr>
+              <w:rPr>
+                <w:rFonts w:cs="Arial"/>
+                <w:sz w:val="20"/>
+              </w:rPr>
+            </w:pPr>
+            <w:r>
+              <w:rPr>
+                <w:rFonts w:cs="Arial"/>
+                <w:sz w:val="20"/>
+              </w:rPr>
+              <w:t>The approved limit and available amount will be visible.</w:t>
+            </w:r>
+          </w:p>
+        </w:tc>
+        <w:tc>
+          <w:tcPr>
+            <w:tcW w:w="2913" w:type="dxa"/>
+            <w:tcBorders>
+              <w:top w:val="single" w:sz="12" w:space="0" w:color="auto"/>
+              <w:left w:val="single" w:sz="2" w:space="0" w:color="auto"/>
+              <w:bottom w:val="single" w:sz="2" w:space="0" w:color="auto"/>
+              <w:right w:val="single" w:sz="2" w:space="0" w:color="auto"/>
+            </w:tcBorders>
+          </w:tcPr>
+          <w:p>
+            <w:pPr>
+              <w:rPr>
+                <w:rFonts w:cs="Arial"/>
+                <w:sz w:val="20"/>
+              </w:rPr>
+            </w:pPr>
+          </w:p>
+        </w:tc>
+        <w:tc>
+          <w:tcPr>
+            <w:tcW w:w="597" w:type="dxa"/>
+            <w:tcBorders>
+              <w:top w:val="single" w:sz="12" w:space="0" w:color="auto"/>
+              <w:left w:val="single" w:sz="2" w:space="0" w:color="auto"/>
+              <w:bottom w:val="single" w:sz="2" w:space="0" w:color="auto"/>
+              <w:right w:val="single" w:sz="2" w:space="0" w:color="auto"/>
+            </w:tcBorders>
+          </w:tcPr>
+          <w:p>
+            <w:pPr>
+              <w:rPr>
+                <w:rFonts w:cs="Arial"/>
+                <w:sz w:val="20"/>
+              </w:rPr>
+            </w:pPr>
+          </w:p>
+        </w:tc>
+        <w:tc>
+          <w:tcPr>
+            <w:tcW w:w="1683" w:type="dxa"/>
             <w:tcBorders>
               <w:top w:val="single" w:sz="12" w:space="0" w:color="auto"/>
               <w:left w:val="single" w:sz="2" w:space="0" w:color="auto"/>
@@ -2539,12 +2320,863 @@
         </w:tc>
       </w:tr>
       <w:tr>
-        <w:tblPrEx>
-          <w:tblCellMar>
-            <w:top w:w="0" w:type="dxa"/>
-            <w:bottom w:w="0" w:type="dxa"/>
-          </w:tblCellMar>
-        </w:tblPrEx>
+        <w:tc>
+          <w:tcPr>
+            <w:tcW w:w="840" w:type="dxa"/>
+            <w:tcBorders>
+              <w:top w:val="single" w:sz="12" w:space="0" w:color="auto"/>
+              <w:left w:val="double" w:sz="4" w:space="0" w:color="auto"/>
+              <w:bottom w:val="single" w:sz="2" w:space="0" w:color="auto"/>
+              <w:right w:val="single" w:sz="2" w:space="0" w:color="auto"/>
+            </w:tcBorders>
+          </w:tcPr>
+          <w:p>
+            <w:pPr>
+              <w:ind w:left="600"/>
+              <w:jc w:val="center"/>
+              <w:rPr>
+                <w:rFonts w:cs="Arial"/>
+                <w:b/>
+                <w:sz w:val="20"/>
+              </w:rPr>
+            </w:pPr>
+            <w:r>
+              <w:rPr>
+                <w:rFonts w:cs="Arial"/>
+                <w:b/>
+                <w:sz w:val="20"/>
+              </w:rPr>
+              <w:t>5</w:t>
+            </w:r>
+          </w:p>
+        </w:tc>
+        <w:tc>
+          <w:tcPr>
+            <w:tcW w:w="3717" w:type="dxa"/>
+            <w:tcBorders>
+              <w:top w:val="single" w:sz="12" w:space="0" w:color="auto"/>
+              <w:left w:val="single" w:sz="2" w:space="0" w:color="auto"/>
+              <w:bottom w:val="single" w:sz="2" w:space="0" w:color="auto"/>
+              <w:right w:val="single" w:sz="2" w:space="0" w:color="auto"/>
+            </w:tcBorders>
+          </w:tcPr>
+          <w:p>
+            <w:pPr>
+              <w:rPr>
+                <w:rFonts w:cs="Arial"/>
+                <w:sz w:val="20"/>
+              </w:rPr>
+            </w:pPr>
+            <w:r>
+              <w:rPr>
+                <w:rFonts w:cs="Arial"/>
+                <w:sz w:val="20"/>
+              </w:rPr>
+              <w:t>Fill the invoice details</w:t>
+            </w:r>
+          </w:p>
+        </w:tc>
+        <w:tc>
+          <w:tcPr>
+            <w:tcW w:w="4770" w:type="dxa"/>
+            <w:tcBorders>
+              <w:top w:val="single" w:sz="12" w:space="0" w:color="auto"/>
+              <w:left w:val="single" w:sz="2" w:space="0" w:color="auto"/>
+              <w:bottom w:val="single" w:sz="2" w:space="0" w:color="auto"/>
+              <w:right w:val="single" w:sz="2" w:space="0" w:color="auto"/>
+            </w:tcBorders>
+          </w:tcPr>
+          <w:p>
+            <w:pPr>
+              <w:rPr>
+                <w:rFonts w:cs="Arial"/>
+                <w:sz w:val="20"/>
+              </w:rPr>
+            </w:pPr>
+          </w:p>
+        </w:tc>
+        <w:tc>
+          <w:tcPr>
+            <w:tcW w:w="2913" w:type="dxa"/>
+            <w:tcBorders>
+              <w:top w:val="single" w:sz="12" w:space="0" w:color="auto"/>
+              <w:left w:val="single" w:sz="2" w:space="0" w:color="auto"/>
+              <w:bottom w:val="single" w:sz="2" w:space="0" w:color="auto"/>
+              <w:right w:val="single" w:sz="2" w:space="0" w:color="auto"/>
+            </w:tcBorders>
+          </w:tcPr>
+          <w:p>
+            <w:pPr>
+              <w:rPr>
+                <w:rFonts w:cs="Arial"/>
+                <w:sz w:val="20"/>
+              </w:rPr>
+            </w:pPr>
+          </w:p>
+        </w:tc>
+        <w:tc>
+          <w:tcPr>
+            <w:tcW w:w="597" w:type="dxa"/>
+            <w:tcBorders>
+              <w:top w:val="single" w:sz="12" w:space="0" w:color="auto"/>
+              <w:left w:val="single" w:sz="2" w:space="0" w:color="auto"/>
+              <w:bottom w:val="single" w:sz="2" w:space="0" w:color="auto"/>
+              <w:right w:val="single" w:sz="2" w:space="0" w:color="auto"/>
+            </w:tcBorders>
+          </w:tcPr>
+          <w:p>
+            <w:pPr>
+              <w:rPr>
+                <w:rFonts w:cs="Arial"/>
+                <w:sz w:val="20"/>
+              </w:rPr>
+            </w:pPr>
+          </w:p>
+        </w:tc>
+        <w:tc>
+          <w:tcPr>
+            <w:tcW w:w="1683" w:type="dxa"/>
+            <w:tcBorders>
+              <w:top w:val="single" w:sz="12" w:space="0" w:color="auto"/>
+              <w:left w:val="single" w:sz="2" w:space="0" w:color="auto"/>
+              <w:bottom w:val="single" w:sz="2" w:space="0" w:color="auto"/>
+              <w:right w:val="double" w:sz="4" w:space="0" w:color="auto"/>
+            </w:tcBorders>
+          </w:tcPr>
+          <w:p>
+            <w:pPr>
+              <w:rPr>
+                <w:rFonts w:cs="Arial"/>
+                <w:sz w:val="20"/>
+              </w:rPr>
+            </w:pPr>
+          </w:p>
+        </w:tc>
+      </w:tr>
+      <w:tr>
+        <w:tc>
+          <w:tcPr>
+            <w:tcW w:w="840" w:type="dxa"/>
+            <w:tcBorders>
+              <w:top w:val="single" w:sz="12" w:space="0" w:color="auto"/>
+              <w:left w:val="double" w:sz="4" w:space="0" w:color="auto"/>
+              <w:bottom w:val="single" w:sz="2" w:space="0" w:color="auto"/>
+              <w:right w:val="single" w:sz="2" w:space="0" w:color="auto"/>
+            </w:tcBorders>
+          </w:tcPr>
+          <w:p>
+            <w:pPr>
+              <w:ind w:left="600"/>
+              <w:jc w:val="center"/>
+              <w:rPr>
+                <w:rFonts w:cs="Arial"/>
+                <w:b/>
+                <w:sz w:val="20"/>
+              </w:rPr>
+            </w:pPr>
+            <w:r>
+              <w:rPr>
+                <w:rFonts w:cs="Arial"/>
+                <w:b/>
+                <w:sz w:val="20"/>
+              </w:rPr>
+              <w:t>6</w:t>
+            </w:r>
+          </w:p>
+        </w:tc>
+        <w:tc>
+          <w:tcPr>
+            <w:tcW w:w="3717" w:type="dxa"/>
+            <w:tcBorders>
+              <w:top w:val="single" w:sz="12" w:space="0" w:color="auto"/>
+              <w:left w:val="single" w:sz="2" w:space="0" w:color="auto"/>
+              <w:bottom w:val="single" w:sz="2" w:space="0" w:color="auto"/>
+              <w:right w:val="single" w:sz="2" w:space="0" w:color="auto"/>
+            </w:tcBorders>
+          </w:tcPr>
+          <w:p>
+            <w:pPr>
+              <w:rPr>
+                <w:rFonts w:cs="Arial"/>
+                <w:sz w:val="20"/>
+              </w:rPr>
+            </w:pPr>
+            <w:r>
+              <w:rPr>
+                <w:rFonts w:cs="Arial"/>
+                <w:sz w:val="20"/>
+              </w:rPr>
+              <w:t>Enter the documents details.</w:t>
+            </w:r>
+          </w:p>
+        </w:tc>
+        <w:tc>
+          <w:tcPr>
+            <w:tcW w:w="4770" w:type="dxa"/>
+            <w:tcBorders>
+              <w:top w:val="single" w:sz="12" w:space="0" w:color="auto"/>
+              <w:left w:val="single" w:sz="2" w:space="0" w:color="auto"/>
+              <w:bottom w:val="single" w:sz="2" w:space="0" w:color="auto"/>
+              <w:right w:val="single" w:sz="2" w:space="0" w:color="auto"/>
+            </w:tcBorders>
+          </w:tcPr>
+          <w:p>
+            <w:pPr>
+              <w:rPr>
+                <w:rFonts w:cs="Arial"/>
+                <w:sz w:val="20"/>
+              </w:rPr>
+            </w:pPr>
+          </w:p>
+        </w:tc>
+        <w:tc>
+          <w:tcPr>
+            <w:tcW w:w="2913" w:type="dxa"/>
+            <w:tcBorders>
+              <w:top w:val="single" w:sz="12" w:space="0" w:color="auto"/>
+              <w:left w:val="single" w:sz="2" w:space="0" w:color="auto"/>
+              <w:bottom w:val="single" w:sz="2" w:space="0" w:color="auto"/>
+              <w:right w:val="single" w:sz="2" w:space="0" w:color="auto"/>
+            </w:tcBorders>
+          </w:tcPr>
+          <w:p>
+            <w:pPr>
+              <w:rPr>
+                <w:rFonts w:cs="Arial"/>
+                <w:sz w:val="20"/>
+              </w:rPr>
+            </w:pPr>
+          </w:p>
+        </w:tc>
+        <w:tc>
+          <w:tcPr>
+            <w:tcW w:w="597" w:type="dxa"/>
+            <w:tcBorders>
+              <w:top w:val="single" w:sz="12" w:space="0" w:color="auto"/>
+              <w:left w:val="single" w:sz="2" w:space="0" w:color="auto"/>
+              <w:bottom w:val="single" w:sz="2" w:space="0" w:color="auto"/>
+              <w:right w:val="single" w:sz="2" w:space="0" w:color="auto"/>
+            </w:tcBorders>
+          </w:tcPr>
+          <w:p>
+            <w:pPr>
+              <w:rPr>
+                <w:rFonts w:cs="Arial"/>
+                <w:sz w:val="20"/>
+              </w:rPr>
+            </w:pPr>
+          </w:p>
+        </w:tc>
+        <w:tc>
+          <w:tcPr>
+            <w:tcW w:w="1683" w:type="dxa"/>
+            <w:tcBorders>
+              <w:top w:val="single" w:sz="12" w:space="0" w:color="auto"/>
+              <w:left w:val="single" w:sz="2" w:space="0" w:color="auto"/>
+              <w:bottom w:val="single" w:sz="2" w:space="0" w:color="auto"/>
+              <w:right w:val="double" w:sz="4" w:space="0" w:color="auto"/>
+            </w:tcBorders>
+          </w:tcPr>
+          <w:p>
+            <w:pPr>
+              <w:rPr>
+                <w:rFonts w:cs="Arial"/>
+                <w:sz w:val="20"/>
+              </w:rPr>
+            </w:pPr>
+          </w:p>
+        </w:tc>
+      </w:tr>
+      <w:tr>
+        <w:tc>
+          <w:tcPr>
+            <w:tcW w:w="840" w:type="dxa"/>
+            <w:tcBorders>
+              <w:top w:val="single" w:sz="12" w:space="0" w:color="auto"/>
+              <w:left w:val="double" w:sz="4" w:space="0" w:color="auto"/>
+              <w:bottom w:val="single" w:sz="2" w:space="0" w:color="auto"/>
+              <w:right w:val="single" w:sz="2" w:space="0" w:color="auto"/>
+            </w:tcBorders>
+          </w:tcPr>
+          <w:p>
+            <w:pPr>
+              <w:ind w:left="600"/>
+              <w:jc w:val="center"/>
+              <w:rPr>
+                <w:rFonts w:cs="Arial"/>
+                <w:b/>
+                <w:sz w:val="20"/>
+              </w:rPr>
+            </w:pPr>
+            <w:r>
+              <w:rPr>
+                <w:rFonts w:cs="Arial"/>
+                <w:b/>
+                <w:sz w:val="20"/>
+              </w:rPr>
+              <w:t>7</w:t>
+            </w:r>
+          </w:p>
+        </w:tc>
+        <w:tc>
+          <w:tcPr>
+            <w:tcW w:w="3717" w:type="dxa"/>
+            <w:tcBorders>
+              <w:top w:val="single" w:sz="12" w:space="0" w:color="auto"/>
+              <w:left w:val="single" w:sz="2" w:space="0" w:color="auto"/>
+              <w:bottom w:val="single" w:sz="2" w:space="0" w:color="auto"/>
+              <w:right w:val="single" w:sz="2" w:space="0" w:color="auto"/>
+            </w:tcBorders>
+          </w:tcPr>
+          <w:p>
+            <w:pPr>
+              <w:rPr>
+                <w:rFonts w:cs="Arial"/>
+                <w:sz w:val="20"/>
+              </w:rPr>
+            </w:pPr>
+            <w:r>
+              <w:rPr>
+                <w:rFonts w:cs="Arial"/>
+                <w:sz w:val="20"/>
+              </w:rPr>
+              <w:t>Enter beneficiary and his bank details</w:t>
+            </w:r>
+          </w:p>
+        </w:tc>
+        <w:tc>
+          <w:tcPr>
+            <w:tcW w:w="4770" w:type="dxa"/>
+            <w:tcBorders>
+              <w:top w:val="single" w:sz="12" w:space="0" w:color="auto"/>
+              <w:left w:val="single" w:sz="2" w:space="0" w:color="auto"/>
+              <w:bottom w:val="single" w:sz="2" w:space="0" w:color="auto"/>
+              <w:right w:val="single" w:sz="2" w:space="0" w:color="auto"/>
+            </w:tcBorders>
+          </w:tcPr>
+          <w:p>
+            <w:pPr>
+              <w:rPr>
+                <w:rFonts w:cs="Arial"/>
+                <w:sz w:val="20"/>
+              </w:rPr>
+            </w:pPr>
+          </w:p>
+        </w:tc>
+        <w:tc>
+          <w:tcPr>
+            <w:tcW w:w="2913" w:type="dxa"/>
+            <w:tcBorders>
+              <w:top w:val="single" w:sz="12" w:space="0" w:color="auto"/>
+              <w:left w:val="single" w:sz="2" w:space="0" w:color="auto"/>
+              <w:bottom w:val="single" w:sz="2" w:space="0" w:color="auto"/>
+              <w:right w:val="single" w:sz="2" w:space="0" w:color="auto"/>
+            </w:tcBorders>
+          </w:tcPr>
+          <w:p>
+            <w:pPr>
+              <w:rPr>
+                <w:rFonts w:cs="Arial"/>
+                <w:sz w:val="20"/>
+              </w:rPr>
+            </w:pPr>
+          </w:p>
+        </w:tc>
+        <w:tc>
+          <w:tcPr>
+            <w:tcW w:w="597" w:type="dxa"/>
+            <w:tcBorders>
+              <w:top w:val="single" w:sz="12" w:space="0" w:color="auto"/>
+              <w:left w:val="single" w:sz="2" w:space="0" w:color="auto"/>
+              <w:bottom w:val="single" w:sz="2" w:space="0" w:color="auto"/>
+              <w:right w:val="single" w:sz="2" w:space="0" w:color="auto"/>
+            </w:tcBorders>
+          </w:tcPr>
+          <w:p>
+            <w:pPr>
+              <w:rPr>
+                <w:rFonts w:cs="Arial"/>
+                <w:sz w:val="20"/>
+              </w:rPr>
+            </w:pPr>
+          </w:p>
+        </w:tc>
+        <w:tc>
+          <w:tcPr>
+            <w:tcW w:w="1683" w:type="dxa"/>
+            <w:tcBorders>
+              <w:top w:val="single" w:sz="12" w:space="0" w:color="auto"/>
+              <w:left w:val="single" w:sz="2" w:space="0" w:color="auto"/>
+              <w:bottom w:val="single" w:sz="2" w:space="0" w:color="auto"/>
+              <w:right w:val="double" w:sz="4" w:space="0" w:color="auto"/>
+            </w:tcBorders>
+          </w:tcPr>
+          <w:p>
+            <w:pPr>
+              <w:rPr>
+                <w:rFonts w:cs="Arial"/>
+                <w:sz w:val="20"/>
+              </w:rPr>
+            </w:pPr>
+          </w:p>
+        </w:tc>
+      </w:tr>
+      <w:tr>
+        <w:tc>
+          <w:tcPr>
+            <w:tcW w:w="840" w:type="dxa"/>
+            <w:tcBorders>
+              <w:top w:val="single" w:sz="12" w:space="0" w:color="auto"/>
+              <w:left w:val="double" w:sz="4" w:space="0" w:color="auto"/>
+              <w:bottom w:val="single" w:sz="2" w:space="0" w:color="auto"/>
+              <w:right w:val="single" w:sz="2" w:space="0" w:color="auto"/>
+            </w:tcBorders>
+          </w:tcPr>
+          <w:p>
+            <w:pPr>
+              <w:ind w:left="600"/>
+              <w:jc w:val="center"/>
+              <w:rPr>
+                <w:rFonts w:cs="Arial"/>
+                <w:b/>
+                <w:sz w:val="20"/>
+              </w:rPr>
+            </w:pPr>
+            <w:r>
+              <w:rPr>
+                <w:rFonts w:cs="Arial"/>
+                <w:b/>
+                <w:sz w:val="20"/>
+              </w:rPr>
+              <w:t>8</w:t>
+            </w:r>
+          </w:p>
+        </w:tc>
+        <w:tc>
+          <w:tcPr>
+            <w:tcW w:w="3717" w:type="dxa"/>
+            <w:tcBorders>
+              <w:top w:val="single" w:sz="12" w:space="0" w:color="auto"/>
+              <w:left w:val="single" w:sz="2" w:space="0" w:color="auto"/>
+              <w:bottom w:val="single" w:sz="2" w:space="0" w:color="auto"/>
+              <w:right w:val="single" w:sz="2" w:space="0" w:color="auto"/>
+            </w:tcBorders>
+          </w:tcPr>
+          <w:p>
+            <w:pPr>
+              <w:rPr>
+                <w:rFonts w:cs="Arial"/>
+                <w:sz w:val="20"/>
+              </w:rPr>
+            </w:pPr>
+            <w:r>
+              <w:rPr>
+                <w:rFonts w:cs="Arial"/>
+                <w:sz w:val="20"/>
+              </w:rPr>
+              <w:t>Enter the shipment details</w:t>
+            </w:r>
+          </w:p>
+        </w:tc>
+        <w:tc>
+          <w:tcPr>
+            <w:tcW w:w="4770" w:type="dxa"/>
+            <w:tcBorders>
+              <w:top w:val="single" w:sz="12" w:space="0" w:color="auto"/>
+              <w:left w:val="single" w:sz="2" w:space="0" w:color="auto"/>
+              <w:bottom w:val="single" w:sz="2" w:space="0" w:color="auto"/>
+              <w:right w:val="single" w:sz="2" w:space="0" w:color="auto"/>
+            </w:tcBorders>
+          </w:tcPr>
+          <w:p>
+            <w:pPr>
+              <w:rPr>
+                <w:rFonts w:cs="Arial"/>
+                <w:sz w:val="20"/>
+              </w:rPr>
+            </w:pPr>
+          </w:p>
+        </w:tc>
+        <w:tc>
+          <w:tcPr>
+            <w:tcW w:w="2913" w:type="dxa"/>
+            <w:tcBorders>
+              <w:top w:val="single" w:sz="12" w:space="0" w:color="auto"/>
+              <w:left w:val="single" w:sz="2" w:space="0" w:color="auto"/>
+              <w:bottom w:val="single" w:sz="2" w:space="0" w:color="auto"/>
+              <w:right w:val="single" w:sz="2" w:space="0" w:color="auto"/>
+            </w:tcBorders>
+          </w:tcPr>
+          <w:p>
+            <w:pPr>
+              <w:rPr>
+                <w:rFonts w:cs="Arial"/>
+                <w:sz w:val="20"/>
+              </w:rPr>
+            </w:pPr>
+          </w:p>
+        </w:tc>
+        <w:tc>
+          <w:tcPr>
+            <w:tcW w:w="597" w:type="dxa"/>
+            <w:tcBorders>
+              <w:top w:val="single" w:sz="12" w:space="0" w:color="auto"/>
+              <w:left w:val="single" w:sz="2" w:space="0" w:color="auto"/>
+              <w:bottom w:val="single" w:sz="2" w:space="0" w:color="auto"/>
+              <w:right w:val="single" w:sz="2" w:space="0" w:color="auto"/>
+            </w:tcBorders>
+          </w:tcPr>
+          <w:p>
+            <w:pPr>
+              <w:rPr>
+                <w:rFonts w:cs="Arial"/>
+                <w:sz w:val="20"/>
+              </w:rPr>
+            </w:pPr>
+          </w:p>
+        </w:tc>
+        <w:tc>
+          <w:tcPr>
+            <w:tcW w:w="1683" w:type="dxa"/>
+            <w:tcBorders>
+              <w:top w:val="single" w:sz="12" w:space="0" w:color="auto"/>
+              <w:left w:val="single" w:sz="2" w:space="0" w:color="auto"/>
+              <w:bottom w:val="single" w:sz="2" w:space="0" w:color="auto"/>
+              <w:right w:val="double" w:sz="4" w:space="0" w:color="auto"/>
+            </w:tcBorders>
+          </w:tcPr>
+          <w:p>
+            <w:pPr>
+              <w:rPr>
+                <w:rFonts w:cs="Arial"/>
+                <w:sz w:val="20"/>
+              </w:rPr>
+            </w:pPr>
+          </w:p>
+        </w:tc>
+      </w:tr>
+      <w:tr>
+        <w:tc>
+          <w:tcPr>
+            <w:tcW w:w="840" w:type="dxa"/>
+            <w:tcBorders>
+              <w:top w:val="single" w:sz="12" w:space="0" w:color="auto"/>
+              <w:left w:val="double" w:sz="4" w:space="0" w:color="auto"/>
+              <w:bottom w:val="single" w:sz="2" w:space="0" w:color="auto"/>
+              <w:right w:val="single" w:sz="2" w:space="0" w:color="auto"/>
+            </w:tcBorders>
+          </w:tcPr>
+          <w:p>
+            <w:pPr>
+              <w:ind w:left="600"/>
+              <w:jc w:val="center"/>
+              <w:rPr>
+                <w:rFonts w:cs="Arial"/>
+                <w:b/>
+                <w:sz w:val="20"/>
+              </w:rPr>
+            </w:pPr>
+            <w:r>
+              <w:rPr>
+                <w:rFonts w:cs="Arial"/>
+                <w:b/>
+                <w:sz w:val="20"/>
+              </w:rPr>
+              <w:t>9</w:t>
+            </w:r>
+          </w:p>
+        </w:tc>
+        <w:tc>
+          <w:tcPr>
+            <w:tcW w:w="3717" w:type="dxa"/>
+            <w:tcBorders>
+              <w:top w:val="single" w:sz="12" w:space="0" w:color="auto"/>
+              <w:left w:val="single" w:sz="2" w:space="0" w:color="auto"/>
+              <w:bottom w:val="single" w:sz="2" w:space="0" w:color="auto"/>
+              <w:right w:val="single" w:sz="2" w:space="0" w:color="auto"/>
+            </w:tcBorders>
+          </w:tcPr>
+          <w:p>
+            <w:pPr>
+              <w:rPr>
+                <w:rFonts w:cs="Arial"/>
+                <w:sz w:val="20"/>
+              </w:rPr>
+            </w:pPr>
+            <w:r>
+              <w:rPr>
+                <w:rFonts w:cs="Arial"/>
+                <w:sz w:val="20"/>
+              </w:rPr>
+              <w:t>Enter the FOB details</w:t>
+            </w:r>
+          </w:p>
+        </w:tc>
+        <w:tc>
+          <w:tcPr>
+            <w:tcW w:w="4770" w:type="dxa"/>
+            <w:tcBorders>
+              <w:top w:val="single" w:sz="12" w:space="0" w:color="auto"/>
+              <w:left w:val="single" w:sz="2" w:space="0" w:color="auto"/>
+              <w:bottom w:val="single" w:sz="2" w:space="0" w:color="auto"/>
+              <w:right w:val="single" w:sz="2" w:space="0" w:color="auto"/>
+            </w:tcBorders>
+          </w:tcPr>
+          <w:p>
+            <w:pPr>
+              <w:rPr>
+                <w:rFonts w:cs="Arial"/>
+                <w:sz w:val="20"/>
+              </w:rPr>
+            </w:pPr>
+          </w:p>
+        </w:tc>
+        <w:tc>
+          <w:tcPr>
+            <w:tcW w:w="2913" w:type="dxa"/>
+            <w:tcBorders>
+              <w:top w:val="single" w:sz="12" w:space="0" w:color="auto"/>
+              <w:left w:val="single" w:sz="2" w:space="0" w:color="auto"/>
+              <w:bottom w:val="single" w:sz="2" w:space="0" w:color="auto"/>
+              <w:right w:val="single" w:sz="2" w:space="0" w:color="auto"/>
+            </w:tcBorders>
+          </w:tcPr>
+          <w:p>
+            <w:pPr>
+              <w:rPr>
+                <w:rFonts w:cs="Arial"/>
+                <w:sz w:val="20"/>
+              </w:rPr>
+            </w:pPr>
+          </w:p>
+        </w:tc>
+        <w:tc>
+          <w:tcPr>
+            <w:tcW w:w="597" w:type="dxa"/>
+            <w:tcBorders>
+              <w:top w:val="single" w:sz="12" w:space="0" w:color="auto"/>
+              <w:left w:val="single" w:sz="2" w:space="0" w:color="auto"/>
+              <w:bottom w:val="single" w:sz="2" w:space="0" w:color="auto"/>
+              <w:right w:val="single" w:sz="2" w:space="0" w:color="auto"/>
+            </w:tcBorders>
+          </w:tcPr>
+          <w:p>
+            <w:pPr>
+              <w:rPr>
+                <w:rFonts w:cs="Arial"/>
+                <w:sz w:val="20"/>
+              </w:rPr>
+            </w:pPr>
+          </w:p>
+        </w:tc>
+        <w:tc>
+          <w:tcPr>
+            <w:tcW w:w="1683" w:type="dxa"/>
+            <w:tcBorders>
+              <w:top w:val="single" w:sz="12" w:space="0" w:color="auto"/>
+              <w:left w:val="single" w:sz="2" w:space="0" w:color="auto"/>
+              <w:bottom w:val="single" w:sz="2" w:space="0" w:color="auto"/>
+              <w:right w:val="double" w:sz="4" w:space="0" w:color="auto"/>
+            </w:tcBorders>
+          </w:tcPr>
+          <w:p>
+            <w:pPr>
+              <w:rPr>
+                <w:rFonts w:cs="Arial"/>
+                <w:sz w:val="20"/>
+              </w:rPr>
+            </w:pPr>
+          </w:p>
+        </w:tc>
+      </w:tr>
+      <w:tr>
+        <w:tc>
+          <w:tcPr>
+            <w:tcW w:w="840" w:type="dxa"/>
+            <w:tcBorders>
+              <w:top w:val="single" w:sz="12" w:space="0" w:color="auto"/>
+              <w:left w:val="double" w:sz="4" w:space="0" w:color="auto"/>
+              <w:bottom w:val="single" w:sz="2" w:space="0" w:color="auto"/>
+              <w:right w:val="single" w:sz="2" w:space="0" w:color="auto"/>
+            </w:tcBorders>
+          </w:tcPr>
+          <w:p>
+            <w:pPr>
+              <w:jc w:val="right"/>
+              <w:rPr>
+                <w:rFonts w:cs="Arial"/>
+                <w:b/>
+                <w:sz w:val="20"/>
+              </w:rPr>
+            </w:pPr>
+            <w:r>
+              <w:rPr>
+                <w:rFonts w:cs="Arial"/>
+                <w:b/>
+                <w:sz w:val="20"/>
+              </w:rPr>
+              <w:t>10</w:t>
+            </w:r>
+          </w:p>
+        </w:tc>
+        <w:tc>
+          <w:tcPr>
+            <w:tcW w:w="3717" w:type="dxa"/>
+            <w:tcBorders>
+              <w:top w:val="single" w:sz="12" w:space="0" w:color="auto"/>
+              <w:left w:val="single" w:sz="2" w:space="0" w:color="auto"/>
+              <w:bottom w:val="single" w:sz="2" w:space="0" w:color="auto"/>
+              <w:right w:val="single" w:sz="2" w:space="0" w:color="auto"/>
+            </w:tcBorders>
+          </w:tcPr>
+          <w:p>
+            <w:pPr>
+              <w:rPr>
+                <w:rFonts w:cs="Arial"/>
+                <w:sz w:val="20"/>
+              </w:rPr>
+            </w:pPr>
+            <w:r>
+              <w:rPr>
+                <w:rFonts w:cs="Arial"/>
+                <w:sz w:val="20"/>
+              </w:rPr>
+              <w:t>View voucher</w:t>
+            </w:r>
+          </w:p>
+        </w:tc>
+        <w:tc>
+          <w:tcPr>
+            <w:tcW w:w="4770" w:type="dxa"/>
+            <w:tcBorders>
+              <w:top w:val="single" w:sz="12" w:space="0" w:color="auto"/>
+              <w:left w:val="single" w:sz="2" w:space="0" w:color="auto"/>
+              <w:bottom w:val="single" w:sz="2" w:space="0" w:color="auto"/>
+              <w:right w:val="single" w:sz="2" w:space="0" w:color="auto"/>
+            </w:tcBorders>
+          </w:tcPr>
+          <w:p>
+            <w:pPr>
+              <w:rPr>
+                <w:rFonts w:cs="Arial"/>
+                <w:sz w:val="20"/>
+              </w:rPr>
+            </w:pPr>
+            <w:r>
+              <w:rPr>
+                <w:rFonts w:cs="Arial"/>
+                <w:sz w:val="20"/>
+              </w:rPr>
+              <w:t xml:space="preserve">Customer liability </w:t>
+            </w:r>
+            <w:proofErr w:type="gramStart"/>
+            <w:r>
+              <w:rPr>
+                <w:rFonts w:cs="Arial"/>
+                <w:sz w:val="20"/>
+              </w:rPr>
+              <w:t>account(</w:t>
+            </w:r>
+            <w:proofErr w:type="gramEnd"/>
+            <w:r>
+              <w:rPr>
+                <w:rFonts w:cs="Arial"/>
+                <w:sz w:val="20"/>
+              </w:rPr>
+              <w:t>payment bill liability account) DR,</w:t>
+            </w:r>
+          </w:p>
+          <w:p>
+            <w:pPr>
+              <w:rPr>
+                <w:rFonts w:cs="Arial"/>
+                <w:sz w:val="20"/>
+              </w:rPr>
+            </w:pPr>
+            <w:r>
+              <w:rPr>
+                <w:rFonts w:cs="Arial"/>
+                <w:sz w:val="20"/>
+              </w:rPr>
+              <w:t xml:space="preserve">Beneficiary bank </w:t>
+            </w:r>
+            <w:proofErr w:type="gramStart"/>
+            <w:r>
+              <w:rPr>
+                <w:rFonts w:cs="Arial"/>
+                <w:sz w:val="20"/>
+              </w:rPr>
+              <w:t>account(</w:t>
+            </w:r>
+            <w:proofErr w:type="gramEnd"/>
+            <w:r>
+              <w:rPr>
+                <w:rFonts w:cs="Arial"/>
+                <w:sz w:val="20"/>
+              </w:rPr>
+              <w:t>payment bill liability account) CR.</w:t>
+            </w:r>
+          </w:p>
+        </w:tc>
+        <w:tc>
+          <w:tcPr>
+            <w:tcW w:w="2913" w:type="dxa"/>
+            <w:tcBorders>
+              <w:top w:val="single" w:sz="12" w:space="0" w:color="auto"/>
+              <w:left w:val="single" w:sz="2" w:space="0" w:color="auto"/>
+              <w:bottom w:val="single" w:sz="2" w:space="0" w:color="auto"/>
+              <w:right w:val="single" w:sz="2" w:space="0" w:color="auto"/>
+            </w:tcBorders>
+          </w:tcPr>
+          <w:p>
+            <w:pPr>
+              <w:rPr>
+                <w:rFonts w:cs="Arial"/>
+                <w:sz w:val="20"/>
+              </w:rPr>
+            </w:pPr>
+          </w:p>
+        </w:tc>
+        <w:tc>
+          <w:tcPr>
+            <w:tcW w:w="597" w:type="dxa"/>
+            <w:tcBorders>
+              <w:top w:val="single" w:sz="12" w:space="0" w:color="auto"/>
+              <w:left w:val="single" w:sz="2" w:space="0" w:color="auto"/>
+              <w:bottom w:val="single" w:sz="2" w:space="0" w:color="auto"/>
+              <w:right w:val="single" w:sz="2" w:space="0" w:color="auto"/>
+            </w:tcBorders>
+          </w:tcPr>
+          <w:p>
+            <w:pPr>
+              <w:rPr>
+                <w:rFonts w:cs="Arial"/>
+                <w:sz w:val="20"/>
+              </w:rPr>
+            </w:pPr>
+          </w:p>
+        </w:tc>
+        <w:tc>
+          <w:tcPr>
+            <w:tcW w:w="1683" w:type="dxa"/>
+            <w:tcBorders>
+              <w:top w:val="single" w:sz="12" w:space="0" w:color="auto"/>
+              <w:left w:val="single" w:sz="2" w:space="0" w:color="auto"/>
+              <w:bottom w:val="single" w:sz="2" w:space="0" w:color="auto"/>
+              <w:right w:val="double" w:sz="4" w:space="0" w:color="auto"/>
+            </w:tcBorders>
+          </w:tcPr>
+          <w:p>
+            <w:pPr>
+              <w:rPr>
+                <w:rFonts w:cs="Arial"/>
+                <w:sz w:val="20"/>
+              </w:rPr>
+            </w:pPr>
+          </w:p>
+        </w:tc>
+      </w:tr>
+      <w:tr>
         <w:tc>
           <w:tcPr>
             <w:tcW w:w="14520" w:type="dxa"/>
@@ -2571,18 +3203,29 @@
                 <w:b/>
                 <w:sz w:val="20"/>
               </w:rPr>
-              <w:t>Alternative Flow 2: User enters a start location that does not exist</w:t>
+              <w:lastRenderedPageBreak/>
+              <w:t>Scenario</w:t>
+            </w:r>
+            <w:r>
+              <w:rPr>
+                <w:rFonts w:cs="Arial"/>
+                <w:b/>
+                <w:sz w:val="20"/>
+              </w:rPr>
+              <w:t>3</w:t>
+            </w:r>
+            <w:r>
+              <w:rPr>
+                <w:rFonts w:cs="Arial"/>
+                <w:b/>
+                <w:sz w:val="20"/>
+              </w:rPr>
+              <w:t>: User enters a start location that does not exist</w:t>
             </w:r>
           </w:p>
         </w:tc>
       </w:tr>
       <w:tr>
-        <w:tblPrEx>
-          <w:tblCellMar>
-            <w:top w:w="0" w:type="dxa"/>
-            <w:bottom w:w="0" w:type="dxa"/>
-          </w:tblCellMar>
-        </w:tblPrEx>
         <w:tc>
           <w:tcPr>
             <w:tcW w:w="840" w:type="dxa"/>
@@ -2595,11 +3238,7 @@
           </w:tcPr>
           <w:p>
             <w:pPr>
-              <w:numPr>
-                <w:ilvl w:val="0"/>
-                <w:numId w:val="5"/>
-              </w:numPr>
-              <w:ind w:hanging="828"/>
+              <w:ind w:left="600"/>
               <w:jc w:val="center"/>
               <w:rPr>
                 <w:rFonts w:cs="Arial"/>
@@ -2607,94 +3246,116 @@
                 <w:sz w:val="20"/>
               </w:rPr>
             </w:pPr>
-          </w:p>
-        </w:tc>
-        <w:tc>
-          <w:tcPr>
-            <w:tcW w:w="4754" w:type="dxa"/>
-            <w:tcBorders>
-              <w:top w:val="single" w:sz="12" w:space="0" w:color="auto"/>
-              <w:left w:val="single" w:sz="2" w:space="0" w:color="auto"/>
-              <w:bottom w:val="single" w:sz="2" w:space="0" w:color="auto"/>
-              <w:right w:val="single" w:sz="2" w:space="0" w:color="auto"/>
-            </w:tcBorders>
-          </w:tcPr>
-          <w:p>
-            <w:pPr>
-              <w:rPr>
-                <w:rFonts w:cs="Arial"/>
-                <w:sz w:val="20"/>
-              </w:rPr>
-            </w:pPr>
-          </w:p>
-        </w:tc>
-        <w:tc>
-          <w:tcPr>
-            <w:tcW w:w="4246" w:type="dxa"/>
-            <w:tcBorders>
-              <w:top w:val="single" w:sz="12" w:space="0" w:color="auto"/>
-              <w:left w:val="single" w:sz="2" w:space="0" w:color="auto"/>
-              <w:bottom w:val="single" w:sz="2" w:space="0" w:color="auto"/>
-              <w:right w:val="single" w:sz="2" w:space="0" w:color="auto"/>
-            </w:tcBorders>
-          </w:tcPr>
-          <w:p>
-            <w:pPr>
-              <w:rPr>
-                <w:rFonts w:cs="Arial"/>
-                <w:sz w:val="20"/>
-              </w:rPr>
-            </w:pPr>
-            <w:r>
-              <w:rPr>
-                <w:rFonts w:cs="Arial"/>
-                <w:sz w:val="20"/>
-              </w:rPr>
-              <w:t xml:space="preserve"> </w:t>
-            </w:r>
-          </w:p>
-        </w:tc>
-        <w:tc>
-          <w:tcPr>
-            <w:tcW w:w="2400" w:type="dxa"/>
-            <w:tcBorders>
-              <w:top w:val="single" w:sz="12" w:space="0" w:color="auto"/>
-              <w:left w:val="single" w:sz="2" w:space="0" w:color="auto"/>
-              <w:bottom w:val="single" w:sz="2" w:space="0" w:color="auto"/>
-              <w:right w:val="single" w:sz="2" w:space="0" w:color="auto"/>
-            </w:tcBorders>
-          </w:tcPr>
-          <w:p>
-            <w:pPr>
-              <w:rPr>
-                <w:rFonts w:cs="Arial"/>
-                <w:sz w:val="20"/>
-              </w:rPr>
-            </w:pPr>
-          </w:p>
-        </w:tc>
-        <w:tc>
-          <w:tcPr>
-            <w:tcW w:w="1497" w:type="dxa"/>
-            <w:tcBorders>
-              <w:top w:val="single" w:sz="12" w:space="0" w:color="auto"/>
-              <w:left w:val="single" w:sz="2" w:space="0" w:color="auto"/>
-              <w:bottom w:val="single" w:sz="2" w:space="0" w:color="auto"/>
-              <w:right w:val="single" w:sz="2" w:space="0" w:color="auto"/>
-            </w:tcBorders>
-          </w:tcPr>
-          <w:p>
-            <w:pPr>
-              <w:rPr>
-                <w:rFonts w:cs="Arial"/>
-                <w:sz w:val="20"/>
-              </w:rPr>
-            </w:pPr>
-          </w:p>
-        </w:tc>
-        <w:tc>
-          <w:tcPr>
-            <w:tcW w:w="783" w:type="dxa"/>
+            <w:r>
+              <w:rPr>
+                <w:rFonts w:cs="Arial"/>
+                <w:b/>
+                <w:sz w:val="20"/>
+              </w:rPr>
+              <w:t>1</w:t>
+            </w:r>
+          </w:p>
+        </w:tc>
+        <w:tc>
+          <w:tcPr>
+            <w:tcW w:w="3717" w:type="dxa"/>
+            <w:tcBorders>
+              <w:top w:val="single" w:sz="12" w:space="0" w:color="auto"/>
+              <w:left w:val="single" w:sz="2" w:space="0" w:color="auto"/>
+              <w:bottom w:val="single" w:sz="2" w:space="0" w:color="auto"/>
+              <w:right w:val="single" w:sz="2" w:space="0" w:color="auto"/>
+            </w:tcBorders>
+          </w:tcPr>
+          <w:p>
+            <w:pPr>
+              <w:rPr>
+                <w:rFonts w:cs="Arial"/>
+                <w:sz w:val="20"/>
+              </w:rPr>
+            </w:pPr>
+            <w:r>
+              <w:rPr>
+                <w:rFonts w:cs="Arial"/>
+                <w:sz w:val="20"/>
+              </w:rPr>
+              <w:t xml:space="preserve">Enter </w:t>
+            </w:r>
+            <w:r>
+              <w:rPr>
+                <w:rFonts w:cs="Arial"/>
+                <w:sz w:val="20"/>
+              </w:rPr>
+              <w:t>Bill type for sight type</w:t>
+            </w:r>
+          </w:p>
+        </w:tc>
+        <w:tc>
+          <w:tcPr>
+            <w:tcW w:w="4770" w:type="dxa"/>
+            <w:tcBorders>
+              <w:top w:val="single" w:sz="12" w:space="0" w:color="auto"/>
+              <w:left w:val="single" w:sz="2" w:space="0" w:color="auto"/>
+              <w:bottom w:val="single" w:sz="2" w:space="0" w:color="auto"/>
+              <w:right w:val="single" w:sz="2" w:space="0" w:color="auto"/>
+            </w:tcBorders>
+          </w:tcPr>
+          <w:p>
+            <w:pPr>
+              <w:rPr>
+                <w:rFonts w:cs="Arial"/>
+                <w:sz w:val="20"/>
+              </w:rPr>
+            </w:pPr>
+            <w:r>
+              <w:rPr>
+                <w:rFonts w:cs="Arial"/>
+                <w:sz w:val="20"/>
+              </w:rPr>
+              <w:t>The options of delivery against field should be compatible with sight type.</w:t>
+            </w:r>
+          </w:p>
+        </w:tc>
+        <w:tc>
+          <w:tcPr>
+            <w:tcW w:w="2913" w:type="dxa"/>
+            <w:tcBorders>
+              <w:top w:val="single" w:sz="12" w:space="0" w:color="auto"/>
+              <w:left w:val="single" w:sz="2" w:space="0" w:color="auto"/>
+              <w:bottom w:val="single" w:sz="2" w:space="0" w:color="auto"/>
+              <w:right w:val="single" w:sz="2" w:space="0" w:color="auto"/>
+            </w:tcBorders>
+          </w:tcPr>
+          <w:p>
+            <w:pPr>
+              <w:rPr>
+                <w:rFonts w:cs="Arial"/>
+                <w:sz w:val="20"/>
+              </w:rPr>
+            </w:pPr>
+          </w:p>
+        </w:tc>
+        <w:tc>
+          <w:tcPr>
+            <w:tcW w:w="597" w:type="dxa"/>
+            <w:tcBorders>
+              <w:top w:val="single" w:sz="12" w:space="0" w:color="auto"/>
+              <w:left w:val="single" w:sz="2" w:space="0" w:color="auto"/>
+              <w:bottom w:val="single" w:sz="2" w:space="0" w:color="auto"/>
+              <w:right w:val="single" w:sz="2" w:space="0" w:color="auto"/>
+            </w:tcBorders>
+          </w:tcPr>
+          <w:p>
+            <w:pPr>
+              <w:rPr>
+                <w:rFonts w:cs="Arial"/>
+                <w:sz w:val="20"/>
+              </w:rPr>
+            </w:pPr>
+          </w:p>
+        </w:tc>
+        <w:tc>
+          <w:tcPr>
+            <w:tcW w:w="1683" w:type="dxa"/>
             <w:tcBorders>
               <w:top w:val="single" w:sz="12" w:space="0" w:color="auto"/>
               <w:left w:val="single" w:sz="2" w:space="0" w:color="auto"/>
@@ -2713,12 +3374,6 @@
         </w:tc>
       </w:tr>
       <w:tr>
-        <w:tblPrEx>
-          <w:tblCellMar>
-            <w:top w:w="0" w:type="dxa"/>
-            <w:bottom w:w="0" w:type="dxa"/>
-          </w:tblCellMar>
-        </w:tblPrEx>
         <w:tc>
           <w:tcPr>
             <w:tcW w:w="840" w:type="dxa"/>
@@ -2731,41 +3386,91 @@
           </w:tcPr>
           <w:p>
             <w:pPr>
-              <w:numPr>
-                <w:ilvl w:val="0"/>
-                <w:numId w:val="5"/>
-              </w:numPr>
-              <w:ind w:hanging="828"/>
-              <w:jc w:val="center"/>
-              <w:rPr>
-                <w:rFonts w:cs="Arial"/>
-                <w:sz w:val="20"/>
-              </w:rPr>
-            </w:pPr>
-          </w:p>
-        </w:tc>
-        <w:tc>
-          <w:tcPr>
-            <w:tcW w:w="4754" w:type="dxa"/>
-            <w:tcBorders>
-              <w:top w:val="single" w:sz="12" w:space="0" w:color="auto"/>
-              <w:left w:val="single" w:sz="2" w:space="0" w:color="auto"/>
-              <w:bottom w:val="single" w:sz="2" w:space="0" w:color="auto"/>
-              <w:right w:val="single" w:sz="2" w:space="0" w:color="auto"/>
-            </w:tcBorders>
-          </w:tcPr>
-          <w:p>
-            <w:pPr>
-              <w:rPr>
-                <w:rFonts w:cs="Arial"/>
-                <w:sz w:val="20"/>
-              </w:rPr>
-            </w:pPr>
-          </w:p>
-        </w:tc>
-        <w:tc>
-          <w:tcPr>
-            <w:tcW w:w="4246" w:type="dxa"/>
+              <w:ind w:left="600"/>
+              <w:rPr>
+                <w:rFonts w:cs="Arial"/>
+                <w:sz w:val="20"/>
+              </w:rPr>
+            </w:pPr>
+            <w:r>
+              <w:rPr>
+                <w:rFonts w:cs="Arial"/>
+                <w:b/>
+                <w:sz w:val="20"/>
+              </w:rPr>
+              <w:t>2</w:t>
+            </w:r>
+          </w:p>
+        </w:tc>
+        <w:tc>
+          <w:tcPr>
+            <w:tcW w:w="3717" w:type="dxa"/>
+            <w:tcBorders>
+              <w:top w:val="single" w:sz="12" w:space="0" w:color="auto"/>
+              <w:left w:val="single" w:sz="2" w:space="0" w:color="auto"/>
+              <w:bottom w:val="single" w:sz="2" w:space="0" w:color="auto"/>
+              <w:right w:val="single" w:sz="2" w:space="0" w:color="auto"/>
+            </w:tcBorders>
+          </w:tcPr>
+          <w:p>
+            <w:pPr>
+              <w:rPr>
+                <w:rFonts w:cs="Arial"/>
+                <w:sz w:val="20"/>
+              </w:rPr>
+            </w:pPr>
+            <w:r>
+              <w:rPr>
+                <w:rFonts w:cs="Arial"/>
+                <w:sz w:val="20"/>
+              </w:rPr>
+              <w:t xml:space="preserve">Select </w:t>
+            </w:r>
+            <w:r>
+              <w:rPr>
+                <w:rFonts w:cs="Arial"/>
+                <w:sz w:val="20"/>
+              </w:rPr>
+              <w:t>free-payment</w:t>
+            </w:r>
+            <w:r>
+              <w:rPr>
+                <w:rFonts w:cs="Arial"/>
+                <w:sz w:val="20"/>
+              </w:rPr>
+              <w:t xml:space="preserve"> type.</w:t>
+            </w:r>
+          </w:p>
+        </w:tc>
+        <w:tc>
+          <w:tcPr>
+            <w:tcW w:w="4770" w:type="dxa"/>
+            <w:tcBorders>
+              <w:top w:val="single" w:sz="12" w:space="0" w:color="auto"/>
+              <w:left w:val="single" w:sz="2" w:space="0" w:color="auto"/>
+              <w:bottom w:val="single" w:sz="2" w:space="0" w:color="auto"/>
+              <w:right w:val="single" w:sz="2" w:space="0" w:color="auto"/>
+            </w:tcBorders>
+          </w:tcPr>
+          <w:p>
+            <w:pPr>
+              <w:rPr>
+                <w:rFonts w:cs="Arial"/>
+                <w:sz w:val="20"/>
+              </w:rPr>
+            </w:pPr>
+            <w:r>
+              <w:rPr>
+                <w:rFonts w:cs="Arial"/>
+                <w:sz w:val="20"/>
+              </w:rPr>
+              <w:t>the field from event &amp; due date should be disabled.</w:t>
+            </w:r>
+          </w:p>
+        </w:tc>
+        <w:tc>
+          <w:tcPr>
+            <w:tcW w:w="2913" w:type="dxa"/>
             <w:tcBorders>
               <w:top w:val="single" w:sz="12" w:space="0" w:color="auto"/>
               <w:left w:val="single" w:sz="2" w:space="0" w:color="auto"/>
@@ -2791,52 +3496,26 @@
         </w:tc>
         <w:tc>
           <w:tcPr>
-            <w:tcW w:w="2400" w:type="dxa"/>
-            <w:tcBorders>
-              <w:top w:val="single" w:sz="12" w:space="0" w:color="auto"/>
-              <w:left w:val="single" w:sz="2" w:space="0" w:color="auto"/>
-              <w:bottom w:val="single" w:sz="2" w:space="0" w:color="auto"/>
-              <w:right w:val="single" w:sz="2" w:space="0" w:color="auto"/>
-            </w:tcBorders>
-          </w:tcPr>
-          <w:p>
-            <w:pPr>
-              <w:rPr>
-                <w:rFonts w:cs="Arial"/>
-                <w:sz w:val="20"/>
-              </w:rPr>
-            </w:pPr>
-            <w:r>
-              <w:rPr>
-                <w:rFonts w:cs="Arial"/>
-                <w:sz w:val="20"/>
-              </w:rPr>
-              <w:t xml:space="preserve"> </w:t>
-            </w:r>
-          </w:p>
-        </w:tc>
-        <w:tc>
-          <w:tcPr>
-            <w:tcW w:w="1497" w:type="dxa"/>
-            <w:tcBorders>
-              <w:top w:val="single" w:sz="12" w:space="0" w:color="auto"/>
-              <w:left w:val="single" w:sz="2" w:space="0" w:color="auto"/>
-              <w:bottom w:val="single" w:sz="2" w:space="0" w:color="auto"/>
-              <w:right w:val="single" w:sz="2" w:space="0" w:color="auto"/>
-            </w:tcBorders>
-          </w:tcPr>
-          <w:p>
-            <w:pPr>
-              <w:rPr>
-                <w:rFonts w:cs="Arial"/>
-                <w:sz w:val="20"/>
-              </w:rPr>
-            </w:pPr>
-          </w:p>
-        </w:tc>
-        <w:tc>
-          <w:tcPr>
-            <w:tcW w:w="783" w:type="dxa"/>
+            <w:tcW w:w="597" w:type="dxa"/>
+            <w:tcBorders>
+              <w:top w:val="single" w:sz="12" w:space="0" w:color="auto"/>
+              <w:left w:val="single" w:sz="2" w:space="0" w:color="auto"/>
+              <w:bottom w:val="single" w:sz="2" w:space="0" w:color="auto"/>
+              <w:right w:val="single" w:sz="2" w:space="0" w:color="auto"/>
+            </w:tcBorders>
+          </w:tcPr>
+          <w:p>
+            <w:pPr>
+              <w:rPr>
+                <w:rFonts w:cs="Arial"/>
+                <w:sz w:val="20"/>
+              </w:rPr>
+            </w:pPr>
+          </w:p>
+        </w:tc>
+        <w:tc>
+          <w:tcPr>
+            <w:tcW w:w="1683" w:type="dxa"/>
             <w:tcBorders>
               <w:top w:val="single" w:sz="12" w:space="0" w:color="auto"/>
               <w:left w:val="single" w:sz="2" w:space="0" w:color="auto"/>
@@ -2855,12 +3534,6 @@
         </w:tc>
       </w:tr>
       <w:tr>
-        <w:tblPrEx>
-          <w:tblCellMar>
-            <w:top w:w="0" w:type="dxa"/>
-            <w:bottom w:w="0" w:type="dxa"/>
-          </w:tblCellMar>
-        </w:tblPrEx>
         <w:tc>
           <w:tcPr>
             <w:tcW w:w="840" w:type="dxa"/>
@@ -2873,14 +3546,10 @@
           </w:tcPr>
           <w:p>
             <w:pPr>
-              <w:numPr>
-                <w:ilvl w:val="0"/>
-                <w:numId w:val="5"/>
-              </w:numPr>
               <w:tabs>
                 <w:tab w:val="left" w:pos="360"/>
               </w:tabs>
-              <w:ind w:hanging="828"/>
+              <w:ind w:left="600"/>
               <w:jc w:val="center"/>
               <w:rPr>
                 <w:rFonts w:cs="Arial"/>
@@ -2888,30 +3557,64 @@
                 <w:sz w:val="20"/>
               </w:rPr>
             </w:pPr>
-          </w:p>
-        </w:tc>
-        <w:tc>
-          <w:tcPr>
-            <w:tcW w:w="4754" w:type="dxa"/>
-            <w:tcBorders>
-              <w:top w:val="single" w:sz="12" w:space="0" w:color="auto"/>
-              <w:left w:val="single" w:sz="2" w:space="0" w:color="auto"/>
-              <w:bottom w:val="single" w:sz="2" w:space="0" w:color="auto"/>
-              <w:right w:val="single" w:sz="2" w:space="0" w:color="auto"/>
-            </w:tcBorders>
-          </w:tcPr>
-          <w:p>
-            <w:pPr>
-              <w:rPr>
-                <w:rFonts w:cs="Arial"/>
-                <w:sz w:val="20"/>
-              </w:rPr>
-            </w:pPr>
-          </w:p>
-        </w:tc>
-        <w:tc>
-          <w:tcPr>
-            <w:tcW w:w="4246" w:type="dxa"/>
+            <w:r>
+              <w:rPr>
+                <w:rFonts w:cs="Arial"/>
+                <w:b/>
+                <w:sz w:val="20"/>
+              </w:rPr>
+              <w:t>3</w:t>
+            </w:r>
+          </w:p>
+        </w:tc>
+        <w:tc>
+          <w:tcPr>
+            <w:tcW w:w="3717" w:type="dxa"/>
+            <w:tcBorders>
+              <w:top w:val="single" w:sz="12" w:space="0" w:color="auto"/>
+              <w:left w:val="single" w:sz="2" w:space="0" w:color="auto"/>
+              <w:bottom w:val="single" w:sz="2" w:space="0" w:color="auto"/>
+              <w:right w:val="single" w:sz="2" w:space="0" w:color="auto"/>
+            </w:tcBorders>
+          </w:tcPr>
+          <w:p>
+            <w:pPr>
+              <w:rPr>
+                <w:rFonts w:cs="Arial"/>
+                <w:sz w:val="20"/>
+              </w:rPr>
+            </w:pPr>
+            <w:r>
+              <w:rPr>
+                <w:rFonts w:cs="Arial"/>
+                <w:sz w:val="20"/>
+              </w:rPr>
+              <w:t>Select non finance type</w:t>
+            </w:r>
+          </w:p>
+        </w:tc>
+        <w:tc>
+          <w:tcPr>
+            <w:tcW w:w="4770" w:type="dxa"/>
+            <w:tcBorders>
+              <w:top w:val="single" w:sz="12" w:space="0" w:color="auto"/>
+              <w:left w:val="single" w:sz="2" w:space="0" w:color="auto"/>
+              <w:bottom w:val="single" w:sz="2" w:space="0" w:color="auto"/>
+              <w:right w:val="single" w:sz="2" w:space="0" w:color="auto"/>
+            </w:tcBorders>
+          </w:tcPr>
+          <w:p>
+            <w:pPr>
+              <w:rPr>
+                <w:rFonts w:cs="Arial"/>
+                <w:sz w:val="20"/>
+              </w:rPr>
+            </w:pPr>
+          </w:p>
+        </w:tc>
+        <w:tc>
+          <w:tcPr>
+            <w:tcW w:w="2913" w:type="dxa"/>
             <w:tcBorders>
               <w:top w:val="single" w:sz="12" w:space="0" w:color="auto"/>
               <w:left w:val="single" w:sz="2" w:space="0" w:color="auto"/>
@@ -2937,52 +3640,26 @@
         </w:tc>
         <w:tc>
           <w:tcPr>
-            <w:tcW w:w="2400" w:type="dxa"/>
-            <w:tcBorders>
-              <w:top w:val="single" w:sz="12" w:space="0" w:color="auto"/>
-              <w:left w:val="single" w:sz="2" w:space="0" w:color="auto"/>
-              <w:bottom w:val="single" w:sz="2" w:space="0" w:color="auto"/>
-              <w:right w:val="single" w:sz="2" w:space="0" w:color="auto"/>
-            </w:tcBorders>
-          </w:tcPr>
-          <w:p>
-            <w:pPr>
-              <w:rPr>
-                <w:rFonts w:cs="Arial"/>
-                <w:sz w:val="20"/>
-              </w:rPr>
-            </w:pPr>
-            <w:r>
-              <w:rPr>
-                <w:rFonts w:cs="Arial"/>
-                <w:sz w:val="20"/>
-              </w:rPr>
-              <w:t xml:space="preserve"> </w:t>
-            </w:r>
-          </w:p>
-        </w:tc>
-        <w:tc>
-          <w:tcPr>
-            <w:tcW w:w="1497" w:type="dxa"/>
-            <w:tcBorders>
-              <w:top w:val="single" w:sz="12" w:space="0" w:color="auto"/>
-              <w:left w:val="single" w:sz="2" w:space="0" w:color="auto"/>
-              <w:bottom w:val="single" w:sz="2" w:space="0" w:color="auto"/>
-              <w:right w:val="single" w:sz="2" w:space="0" w:color="auto"/>
-            </w:tcBorders>
-          </w:tcPr>
-          <w:p>
-            <w:pPr>
-              <w:rPr>
-                <w:rFonts w:cs="Arial"/>
-                <w:sz w:val="20"/>
-              </w:rPr>
-            </w:pPr>
-          </w:p>
-        </w:tc>
-        <w:tc>
-          <w:tcPr>
-            <w:tcW w:w="783" w:type="dxa"/>
+            <w:tcW w:w="597" w:type="dxa"/>
+            <w:tcBorders>
+              <w:top w:val="single" w:sz="12" w:space="0" w:color="auto"/>
+              <w:left w:val="single" w:sz="2" w:space="0" w:color="auto"/>
+              <w:bottom w:val="single" w:sz="2" w:space="0" w:color="auto"/>
+              <w:right w:val="single" w:sz="2" w:space="0" w:color="auto"/>
+            </w:tcBorders>
+          </w:tcPr>
+          <w:p>
+            <w:pPr>
+              <w:rPr>
+                <w:rFonts w:cs="Arial"/>
+                <w:sz w:val="20"/>
+              </w:rPr>
+            </w:pPr>
+          </w:p>
+        </w:tc>
+        <w:tc>
+          <w:tcPr>
+            <w:tcW w:w="1683" w:type="dxa"/>
             <w:tcBorders>
               <w:top w:val="single" w:sz="12" w:space="0" w:color="auto"/>
               <w:left w:val="single" w:sz="2" w:space="0" w:color="auto"/>
@@ -3001,12 +3678,6 @@
         </w:tc>
       </w:tr>
       <w:tr>
-        <w:tblPrEx>
-          <w:tblCellMar>
-            <w:top w:w="0" w:type="dxa"/>
-            <w:bottom w:w="0" w:type="dxa"/>
-          </w:tblCellMar>
-        </w:tblPrEx>
         <w:tc>
           <w:tcPr>
             <w:tcW w:w="840" w:type="dxa"/>
@@ -3019,14 +3690,10 @@
           </w:tcPr>
           <w:p>
             <w:pPr>
-              <w:numPr>
-                <w:ilvl w:val="0"/>
-                <w:numId w:val="5"/>
-              </w:numPr>
               <w:tabs>
                 <w:tab w:val="left" w:pos="360"/>
               </w:tabs>
-              <w:ind w:hanging="828"/>
+              <w:ind w:left="600"/>
               <w:jc w:val="center"/>
               <w:rPr>
                 <w:rFonts w:cs="Arial"/>
@@ -3034,30 +3701,64 @@
                 <w:sz w:val="20"/>
               </w:rPr>
             </w:pPr>
-          </w:p>
-        </w:tc>
-        <w:tc>
-          <w:tcPr>
-            <w:tcW w:w="4754" w:type="dxa"/>
-            <w:tcBorders>
-              <w:top w:val="single" w:sz="12" w:space="0" w:color="auto"/>
-              <w:left w:val="single" w:sz="2" w:space="0" w:color="auto"/>
-              <w:bottom w:val="single" w:sz="2" w:space="0" w:color="auto"/>
-              <w:right w:val="single" w:sz="2" w:space="0" w:color="auto"/>
-            </w:tcBorders>
-          </w:tcPr>
-          <w:p>
-            <w:pPr>
-              <w:rPr>
-                <w:rFonts w:cs="Arial"/>
-                <w:sz w:val="20"/>
-              </w:rPr>
-            </w:pPr>
-          </w:p>
-        </w:tc>
-        <w:tc>
-          <w:tcPr>
-            <w:tcW w:w="4246" w:type="dxa"/>
+            <w:r>
+              <w:rPr>
+                <w:rFonts w:cs="Arial"/>
+                <w:b/>
+                <w:sz w:val="20"/>
+              </w:rPr>
+              <w:t>4</w:t>
+            </w:r>
+          </w:p>
+        </w:tc>
+        <w:tc>
+          <w:tcPr>
+            <w:tcW w:w="3717" w:type="dxa"/>
+            <w:tcBorders>
+              <w:top w:val="single" w:sz="12" w:space="0" w:color="auto"/>
+              <w:left w:val="single" w:sz="2" w:space="0" w:color="auto"/>
+              <w:bottom w:val="single" w:sz="2" w:space="0" w:color="auto"/>
+              <w:right w:val="single" w:sz="2" w:space="0" w:color="auto"/>
+            </w:tcBorders>
+          </w:tcPr>
+          <w:p>
+            <w:pPr>
+              <w:rPr>
+                <w:rFonts w:cs="Arial"/>
+                <w:sz w:val="20"/>
+              </w:rPr>
+            </w:pPr>
+            <w:r>
+              <w:rPr>
+                <w:rFonts w:cs="Arial"/>
+                <w:sz w:val="20"/>
+              </w:rPr>
+              <w:t>Fill the invoice details</w:t>
+            </w:r>
+          </w:p>
+        </w:tc>
+        <w:tc>
+          <w:tcPr>
+            <w:tcW w:w="4770" w:type="dxa"/>
+            <w:tcBorders>
+              <w:top w:val="single" w:sz="12" w:space="0" w:color="auto"/>
+              <w:left w:val="single" w:sz="2" w:space="0" w:color="auto"/>
+              <w:bottom w:val="single" w:sz="2" w:space="0" w:color="auto"/>
+              <w:right w:val="single" w:sz="2" w:space="0" w:color="auto"/>
+            </w:tcBorders>
+          </w:tcPr>
+          <w:p>
+            <w:pPr>
+              <w:rPr>
+                <w:rFonts w:cs="Arial"/>
+                <w:sz w:val="20"/>
+              </w:rPr>
+            </w:pPr>
+          </w:p>
+        </w:tc>
+        <w:tc>
+          <w:tcPr>
+            <w:tcW w:w="2913" w:type="dxa"/>
             <w:tcBorders>
               <w:top w:val="single" w:sz="12" w:space="0" w:color="auto"/>
               <w:left w:val="single" w:sz="2" w:space="0" w:color="auto"/>
@@ -3083,52 +3784,26 @@
         </w:tc>
         <w:tc>
           <w:tcPr>
-            <w:tcW w:w="2400" w:type="dxa"/>
-            <w:tcBorders>
-              <w:top w:val="single" w:sz="12" w:space="0" w:color="auto"/>
-              <w:left w:val="single" w:sz="2" w:space="0" w:color="auto"/>
-              <w:bottom w:val="single" w:sz="2" w:space="0" w:color="auto"/>
-              <w:right w:val="single" w:sz="2" w:space="0" w:color="auto"/>
-            </w:tcBorders>
-          </w:tcPr>
-          <w:p>
-            <w:pPr>
-              <w:rPr>
-                <w:rFonts w:cs="Arial"/>
-                <w:sz w:val="20"/>
-              </w:rPr>
-            </w:pPr>
-            <w:r>
-              <w:rPr>
-                <w:rFonts w:cs="Arial"/>
-                <w:sz w:val="20"/>
-              </w:rPr>
-              <w:t xml:space="preserve"> </w:t>
-            </w:r>
-          </w:p>
-        </w:tc>
-        <w:tc>
-          <w:tcPr>
-            <w:tcW w:w="1497" w:type="dxa"/>
-            <w:tcBorders>
-              <w:top w:val="single" w:sz="12" w:space="0" w:color="auto"/>
-              <w:left w:val="single" w:sz="2" w:space="0" w:color="auto"/>
-              <w:bottom w:val="single" w:sz="2" w:space="0" w:color="auto"/>
-              <w:right w:val="single" w:sz="2" w:space="0" w:color="auto"/>
-            </w:tcBorders>
-          </w:tcPr>
-          <w:p>
-            <w:pPr>
-              <w:rPr>
-                <w:rFonts w:cs="Arial"/>
-                <w:sz w:val="20"/>
-              </w:rPr>
-            </w:pPr>
-          </w:p>
-        </w:tc>
-        <w:tc>
-          <w:tcPr>
-            <w:tcW w:w="783" w:type="dxa"/>
+            <w:tcW w:w="597" w:type="dxa"/>
+            <w:tcBorders>
+              <w:top w:val="single" w:sz="12" w:space="0" w:color="auto"/>
+              <w:left w:val="single" w:sz="2" w:space="0" w:color="auto"/>
+              <w:bottom w:val="single" w:sz="2" w:space="0" w:color="auto"/>
+              <w:right w:val="single" w:sz="2" w:space="0" w:color="auto"/>
+            </w:tcBorders>
+          </w:tcPr>
+          <w:p>
+            <w:pPr>
+              <w:rPr>
+                <w:rFonts w:cs="Arial"/>
+                <w:sz w:val="20"/>
+              </w:rPr>
+            </w:pPr>
+          </w:p>
+        </w:tc>
+        <w:tc>
+          <w:tcPr>
+            <w:tcW w:w="1683" w:type="dxa"/>
             <w:tcBorders>
               <w:top w:val="single" w:sz="12" w:space="0" w:color="auto"/>
               <w:left w:val="single" w:sz="2" w:space="0" w:color="auto"/>
@@ -3147,12 +3822,6 @@
         </w:tc>
       </w:tr>
       <w:tr>
-        <w:tblPrEx>
-          <w:tblCellMar>
-            <w:top w:w="0" w:type="dxa"/>
-            <w:bottom w:w="0" w:type="dxa"/>
-          </w:tblCellMar>
-        </w:tblPrEx>
         <w:tc>
           <w:tcPr>
             <w:tcW w:w="840" w:type="dxa"/>
@@ -3165,14 +3834,10 @@
           </w:tcPr>
           <w:p>
             <w:pPr>
-              <w:numPr>
-                <w:ilvl w:val="0"/>
-                <w:numId w:val="5"/>
-              </w:numPr>
               <w:tabs>
                 <w:tab w:val="left" w:pos="360"/>
               </w:tabs>
-              <w:ind w:hanging="828"/>
+              <w:ind w:left="600"/>
               <w:jc w:val="center"/>
               <w:rPr>
                 <w:rFonts w:cs="Arial"/>
@@ -3180,30 +3845,64 @@
                 <w:sz w:val="20"/>
               </w:rPr>
             </w:pPr>
-          </w:p>
-        </w:tc>
-        <w:tc>
-          <w:tcPr>
-            <w:tcW w:w="4754" w:type="dxa"/>
-            <w:tcBorders>
-              <w:top w:val="single" w:sz="12" w:space="0" w:color="auto"/>
-              <w:left w:val="single" w:sz="2" w:space="0" w:color="auto"/>
-              <w:bottom w:val="single" w:sz="2" w:space="0" w:color="auto"/>
-              <w:right w:val="single" w:sz="2" w:space="0" w:color="auto"/>
-            </w:tcBorders>
-          </w:tcPr>
-          <w:p>
-            <w:pPr>
-              <w:rPr>
-                <w:rFonts w:cs="Arial"/>
-                <w:sz w:val="20"/>
-              </w:rPr>
-            </w:pPr>
-          </w:p>
-        </w:tc>
-        <w:tc>
-          <w:tcPr>
-            <w:tcW w:w="4246" w:type="dxa"/>
+            <w:r>
+              <w:rPr>
+                <w:rFonts w:cs="Arial"/>
+                <w:b/>
+                <w:sz w:val="20"/>
+              </w:rPr>
+              <w:t>5</w:t>
+            </w:r>
+          </w:p>
+        </w:tc>
+        <w:tc>
+          <w:tcPr>
+            <w:tcW w:w="3717" w:type="dxa"/>
+            <w:tcBorders>
+              <w:top w:val="single" w:sz="12" w:space="0" w:color="auto"/>
+              <w:left w:val="single" w:sz="2" w:space="0" w:color="auto"/>
+              <w:bottom w:val="single" w:sz="2" w:space="0" w:color="auto"/>
+              <w:right w:val="single" w:sz="2" w:space="0" w:color="auto"/>
+            </w:tcBorders>
+          </w:tcPr>
+          <w:p>
+            <w:pPr>
+              <w:rPr>
+                <w:rFonts w:cs="Arial"/>
+                <w:sz w:val="20"/>
+              </w:rPr>
+            </w:pPr>
+            <w:r>
+              <w:rPr>
+                <w:rFonts w:cs="Arial"/>
+                <w:sz w:val="20"/>
+              </w:rPr>
+              <w:t>Enter the documents details.</w:t>
+            </w:r>
+          </w:p>
+        </w:tc>
+        <w:tc>
+          <w:tcPr>
+            <w:tcW w:w="4770" w:type="dxa"/>
+            <w:tcBorders>
+              <w:top w:val="single" w:sz="12" w:space="0" w:color="auto"/>
+              <w:left w:val="single" w:sz="2" w:space="0" w:color="auto"/>
+              <w:bottom w:val="single" w:sz="2" w:space="0" w:color="auto"/>
+              <w:right w:val="single" w:sz="2" w:space="0" w:color="auto"/>
+            </w:tcBorders>
+          </w:tcPr>
+          <w:p>
+            <w:pPr>
+              <w:rPr>
+                <w:rFonts w:cs="Arial"/>
+                <w:sz w:val="20"/>
+              </w:rPr>
+            </w:pPr>
+          </w:p>
+        </w:tc>
+        <w:tc>
+          <w:tcPr>
+            <w:tcW w:w="2913" w:type="dxa"/>
             <w:tcBorders>
               <w:top w:val="single" w:sz="12" w:space="0" w:color="auto"/>
               <w:left w:val="single" w:sz="2" w:space="0" w:color="auto"/>
@@ -3229,52 +3928,26 @@
         </w:tc>
         <w:tc>
           <w:tcPr>
-            <w:tcW w:w="2400" w:type="dxa"/>
-            <w:tcBorders>
-              <w:top w:val="single" w:sz="12" w:space="0" w:color="auto"/>
-              <w:left w:val="single" w:sz="2" w:space="0" w:color="auto"/>
-              <w:bottom w:val="single" w:sz="2" w:space="0" w:color="auto"/>
-              <w:right w:val="single" w:sz="2" w:space="0" w:color="auto"/>
-            </w:tcBorders>
-          </w:tcPr>
-          <w:p>
-            <w:pPr>
-              <w:rPr>
-                <w:rFonts w:cs="Arial"/>
-                <w:sz w:val="20"/>
-              </w:rPr>
-            </w:pPr>
-            <w:r>
-              <w:rPr>
-                <w:rFonts w:cs="Arial"/>
-                <w:sz w:val="20"/>
-              </w:rPr>
-              <w:t xml:space="preserve"> </w:t>
-            </w:r>
-          </w:p>
-        </w:tc>
-        <w:tc>
-          <w:tcPr>
-            <w:tcW w:w="1497" w:type="dxa"/>
-            <w:tcBorders>
-              <w:top w:val="single" w:sz="12" w:space="0" w:color="auto"/>
-              <w:left w:val="single" w:sz="2" w:space="0" w:color="auto"/>
-              <w:bottom w:val="single" w:sz="2" w:space="0" w:color="auto"/>
-              <w:right w:val="single" w:sz="2" w:space="0" w:color="auto"/>
-            </w:tcBorders>
-          </w:tcPr>
-          <w:p>
-            <w:pPr>
-              <w:rPr>
-                <w:rFonts w:cs="Arial"/>
-                <w:sz w:val="20"/>
-              </w:rPr>
-            </w:pPr>
-          </w:p>
-        </w:tc>
-        <w:tc>
-          <w:tcPr>
-            <w:tcW w:w="783" w:type="dxa"/>
+            <w:tcW w:w="597" w:type="dxa"/>
+            <w:tcBorders>
+              <w:top w:val="single" w:sz="12" w:space="0" w:color="auto"/>
+              <w:left w:val="single" w:sz="2" w:space="0" w:color="auto"/>
+              <w:bottom w:val="single" w:sz="2" w:space="0" w:color="auto"/>
+              <w:right w:val="single" w:sz="2" w:space="0" w:color="auto"/>
+            </w:tcBorders>
+          </w:tcPr>
+          <w:p>
+            <w:pPr>
+              <w:rPr>
+                <w:rFonts w:cs="Arial"/>
+                <w:sz w:val="20"/>
+              </w:rPr>
+            </w:pPr>
+          </w:p>
+        </w:tc>
+        <w:tc>
+          <w:tcPr>
+            <w:tcW w:w="1683" w:type="dxa"/>
             <w:tcBorders>
               <w:top w:val="single" w:sz="12" w:space="0" w:color="auto"/>
               <w:left w:val="single" w:sz="2" w:space="0" w:color="auto"/>
@@ -3293,32 +3966,22 @@
         </w:tc>
       </w:tr>
       <w:tr>
-        <w:tblPrEx>
-          <w:tblCellMar>
-            <w:top w:w="0" w:type="dxa"/>
-            <w:bottom w:w="0" w:type="dxa"/>
-          </w:tblCellMar>
-        </w:tblPrEx>
         <w:tc>
           <w:tcPr>
             <w:tcW w:w="840" w:type="dxa"/>
             <w:tcBorders>
               <w:top w:val="single" w:sz="12" w:space="0" w:color="auto"/>
               <w:left w:val="double" w:sz="4" w:space="0" w:color="auto"/>
-              <w:bottom w:val="single" w:sz="2" w:space="0" w:color="auto"/>
-              <w:right w:val="single" w:sz="2" w:space="0" w:color="auto"/>
-            </w:tcBorders>
-          </w:tcPr>
-          <w:p>
-            <w:pPr>
-              <w:numPr>
-                <w:ilvl w:val="0"/>
-                <w:numId w:val="5"/>
-              </w:numPr>
+              <w:bottom w:val="single" w:sz="12" w:space="0" w:color="auto"/>
+              <w:right w:val="single" w:sz="2" w:space="0" w:color="auto"/>
+            </w:tcBorders>
+          </w:tcPr>
+          <w:p>
+            <w:pPr>
               <w:tabs>
                 <w:tab w:val="left" w:pos="360"/>
               </w:tabs>
-              <w:ind w:hanging="828"/>
+              <w:ind w:left="600"/>
               <w:jc w:val="center"/>
               <w:rPr>
                 <w:rFonts w:cs="Arial"/>
@@ -3326,34 +3989,68 @@
                 <w:sz w:val="20"/>
               </w:rPr>
             </w:pPr>
-          </w:p>
-        </w:tc>
-        <w:tc>
-          <w:tcPr>
-            <w:tcW w:w="4754" w:type="dxa"/>
-            <w:tcBorders>
-              <w:top w:val="single" w:sz="12" w:space="0" w:color="auto"/>
-              <w:left w:val="single" w:sz="2" w:space="0" w:color="auto"/>
-              <w:bottom w:val="single" w:sz="2" w:space="0" w:color="auto"/>
-              <w:right w:val="single" w:sz="2" w:space="0" w:color="auto"/>
-            </w:tcBorders>
-          </w:tcPr>
-          <w:p>
-            <w:pPr>
-              <w:rPr>
-                <w:rFonts w:cs="Arial"/>
-                <w:sz w:val="20"/>
-              </w:rPr>
-            </w:pPr>
-          </w:p>
-        </w:tc>
-        <w:tc>
-          <w:tcPr>
-            <w:tcW w:w="4246" w:type="dxa"/>
-            <w:tcBorders>
-              <w:top w:val="single" w:sz="12" w:space="0" w:color="auto"/>
-              <w:left w:val="single" w:sz="2" w:space="0" w:color="auto"/>
-              <w:bottom w:val="single" w:sz="2" w:space="0" w:color="auto"/>
+            <w:r>
+              <w:rPr>
+                <w:rFonts w:cs="Arial"/>
+                <w:b/>
+                <w:sz w:val="20"/>
+              </w:rPr>
+              <w:t>6</w:t>
+            </w:r>
+          </w:p>
+        </w:tc>
+        <w:tc>
+          <w:tcPr>
+            <w:tcW w:w="3717" w:type="dxa"/>
+            <w:tcBorders>
+              <w:top w:val="single" w:sz="12" w:space="0" w:color="auto"/>
+              <w:left w:val="single" w:sz="2" w:space="0" w:color="auto"/>
+              <w:bottom w:val="single" w:sz="12" w:space="0" w:color="auto"/>
+              <w:right w:val="single" w:sz="2" w:space="0" w:color="auto"/>
+            </w:tcBorders>
+          </w:tcPr>
+          <w:p>
+            <w:pPr>
+              <w:rPr>
+                <w:rFonts w:cs="Arial"/>
+                <w:sz w:val="20"/>
+              </w:rPr>
+            </w:pPr>
+            <w:r>
+              <w:rPr>
+                <w:rFonts w:cs="Arial"/>
+                <w:sz w:val="20"/>
+              </w:rPr>
+              <w:t>Enter beneficiary and his bank details</w:t>
+            </w:r>
+          </w:p>
+        </w:tc>
+        <w:tc>
+          <w:tcPr>
+            <w:tcW w:w="4770" w:type="dxa"/>
+            <w:tcBorders>
+              <w:top w:val="single" w:sz="12" w:space="0" w:color="auto"/>
+              <w:left w:val="single" w:sz="2" w:space="0" w:color="auto"/>
+              <w:bottom w:val="single" w:sz="12" w:space="0" w:color="auto"/>
+              <w:right w:val="single" w:sz="2" w:space="0" w:color="auto"/>
+            </w:tcBorders>
+          </w:tcPr>
+          <w:p>
+            <w:pPr>
+              <w:rPr>
+                <w:rFonts w:cs="Arial"/>
+                <w:sz w:val="20"/>
+              </w:rPr>
+            </w:pPr>
+          </w:p>
+        </w:tc>
+        <w:tc>
+          <w:tcPr>
+            <w:tcW w:w="2913" w:type="dxa"/>
+            <w:tcBorders>
+              <w:top w:val="single" w:sz="12" w:space="0" w:color="auto"/>
+              <w:left w:val="single" w:sz="2" w:space="0" w:color="auto"/>
+              <w:bottom w:val="single" w:sz="12" w:space="0" w:color="auto"/>
               <w:right w:val="single" w:sz="2" w:space="0" w:color="auto"/>
             </w:tcBorders>
           </w:tcPr>
@@ -3375,52 +4072,505 @@
         </w:tc>
         <w:tc>
           <w:tcPr>
-            <w:tcW w:w="2400" w:type="dxa"/>
-            <w:tcBorders>
-              <w:top w:val="single" w:sz="12" w:space="0" w:color="auto"/>
-              <w:left w:val="single" w:sz="2" w:space="0" w:color="auto"/>
-              <w:bottom w:val="single" w:sz="2" w:space="0" w:color="auto"/>
-              <w:right w:val="single" w:sz="2" w:space="0" w:color="auto"/>
-            </w:tcBorders>
-          </w:tcPr>
-          <w:p>
-            <w:pPr>
-              <w:rPr>
-                <w:rFonts w:cs="Arial"/>
-                <w:sz w:val="20"/>
-              </w:rPr>
-            </w:pPr>
-            <w:r>
-              <w:rPr>
-                <w:rFonts w:cs="Arial"/>
-                <w:sz w:val="20"/>
-              </w:rPr>
-              <w:t xml:space="preserve"> </w:t>
-            </w:r>
-          </w:p>
-        </w:tc>
-        <w:tc>
-          <w:tcPr>
-            <w:tcW w:w="1497" w:type="dxa"/>
-            <w:tcBorders>
-              <w:top w:val="single" w:sz="12" w:space="0" w:color="auto"/>
-              <w:left w:val="single" w:sz="2" w:space="0" w:color="auto"/>
-              <w:bottom w:val="single" w:sz="2" w:space="0" w:color="auto"/>
-              <w:right w:val="single" w:sz="2" w:space="0" w:color="auto"/>
-            </w:tcBorders>
-          </w:tcPr>
-          <w:p>
-            <w:pPr>
-              <w:rPr>
-                <w:rFonts w:cs="Arial"/>
-                <w:sz w:val="20"/>
-              </w:rPr>
-            </w:pPr>
-          </w:p>
-        </w:tc>
-        <w:tc>
-          <w:tcPr>
-            <w:tcW w:w="783" w:type="dxa"/>
+            <w:tcW w:w="597" w:type="dxa"/>
+            <w:tcBorders>
+              <w:top w:val="single" w:sz="12" w:space="0" w:color="auto"/>
+              <w:left w:val="single" w:sz="2" w:space="0" w:color="auto"/>
+              <w:bottom w:val="single" w:sz="12" w:space="0" w:color="auto"/>
+              <w:right w:val="single" w:sz="2" w:space="0" w:color="auto"/>
+            </w:tcBorders>
+          </w:tcPr>
+          <w:p>
+            <w:pPr>
+              <w:rPr>
+                <w:rFonts w:cs="Arial"/>
+                <w:sz w:val="20"/>
+              </w:rPr>
+            </w:pPr>
+          </w:p>
+        </w:tc>
+        <w:tc>
+          <w:tcPr>
+            <w:tcW w:w="1683" w:type="dxa"/>
+            <w:tcBorders>
+              <w:top w:val="single" w:sz="12" w:space="0" w:color="auto"/>
+              <w:left w:val="single" w:sz="2" w:space="0" w:color="auto"/>
+              <w:bottom w:val="single" w:sz="12" w:space="0" w:color="auto"/>
+              <w:right w:val="double" w:sz="4" w:space="0" w:color="auto"/>
+            </w:tcBorders>
+          </w:tcPr>
+          <w:p>
+            <w:pPr>
+              <w:rPr>
+                <w:rFonts w:cs="Arial"/>
+                <w:sz w:val="20"/>
+              </w:rPr>
+            </w:pPr>
+          </w:p>
+        </w:tc>
+      </w:tr>
+      <w:tr>
+        <w:tc>
+          <w:tcPr>
+            <w:tcW w:w="840" w:type="dxa"/>
+            <w:tcBorders>
+              <w:top w:val="single" w:sz="12" w:space="0" w:color="auto"/>
+              <w:left w:val="double" w:sz="4" w:space="0" w:color="auto"/>
+              <w:bottom w:val="single" w:sz="12" w:space="0" w:color="auto"/>
+              <w:right w:val="single" w:sz="2" w:space="0" w:color="auto"/>
+            </w:tcBorders>
+          </w:tcPr>
+          <w:p>
+            <w:pPr>
+              <w:tabs>
+                <w:tab w:val="left" w:pos="360"/>
+              </w:tabs>
+              <w:ind w:left="600"/>
+              <w:jc w:val="center"/>
+              <w:rPr>
+                <w:rFonts w:cs="Arial"/>
+                <w:b/>
+                <w:sz w:val="20"/>
+              </w:rPr>
+            </w:pPr>
+            <w:r>
+              <w:rPr>
+                <w:rFonts w:cs="Arial"/>
+                <w:b/>
+                <w:sz w:val="20"/>
+              </w:rPr>
+              <w:t>7</w:t>
+            </w:r>
+          </w:p>
+        </w:tc>
+        <w:tc>
+          <w:tcPr>
+            <w:tcW w:w="3717" w:type="dxa"/>
+            <w:tcBorders>
+              <w:top w:val="single" w:sz="12" w:space="0" w:color="auto"/>
+              <w:left w:val="single" w:sz="2" w:space="0" w:color="auto"/>
+              <w:bottom w:val="single" w:sz="12" w:space="0" w:color="auto"/>
+              <w:right w:val="single" w:sz="2" w:space="0" w:color="auto"/>
+            </w:tcBorders>
+          </w:tcPr>
+          <w:p>
+            <w:pPr>
+              <w:rPr>
+                <w:rFonts w:cs="Arial"/>
+                <w:sz w:val="20"/>
+              </w:rPr>
+            </w:pPr>
+            <w:r>
+              <w:rPr>
+                <w:rFonts w:cs="Arial"/>
+                <w:sz w:val="20"/>
+              </w:rPr>
+              <w:t>Enter the shipment details</w:t>
+            </w:r>
+          </w:p>
+        </w:tc>
+        <w:tc>
+          <w:tcPr>
+            <w:tcW w:w="4770" w:type="dxa"/>
+            <w:tcBorders>
+              <w:top w:val="single" w:sz="12" w:space="0" w:color="auto"/>
+              <w:left w:val="single" w:sz="2" w:space="0" w:color="auto"/>
+              <w:bottom w:val="single" w:sz="12" w:space="0" w:color="auto"/>
+              <w:right w:val="single" w:sz="2" w:space="0" w:color="auto"/>
+            </w:tcBorders>
+          </w:tcPr>
+          <w:p>
+            <w:pPr>
+              <w:rPr>
+                <w:rFonts w:cs="Arial"/>
+                <w:sz w:val="20"/>
+              </w:rPr>
+            </w:pPr>
+          </w:p>
+        </w:tc>
+        <w:tc>
+          <w:tcPr>
+            <w:tcW w:w="2913" w:type="dxa"/>
+            <w:tcBorders>
+              <w:top w:val="single" w:sz="12" w:space="0" w:color="auto"/>
+              <w:left w:val="single" w:sz="2" w:space="0" w:color="auto"/>
+              <w:bottom w:val="single" w:sz="12" w:space="0" w:color="auto"/>
+              <w:right w:val="single" w:sz="2" w:space="0" w:color="auto"/>
+            </w:tcBorders>
+          </w:tcPr>
+          <w:p>
+            <w:pPr>
+              <w:rPr>
+                <w:rFonts w:cs="Arial"/>
+                <w:sz w:val="20"/>
+              </w:rPr>
+            </w:pPr>
+          </w:p>
+        </w:tc>
+        <w:tc>
+          <w:tcPr>
+            <w:tcW w:w="597" w:type="dxa"/>
+            <w:tcBorders>
+              <w:top w:val="single" w:sz="12" w:space="0" w:color="auto"/>
+              <w:left w:val="single" w:sz="2" w:space="0" w:color="auto"/>
+              <w:bottom w:val="single" w:sz="12" w:space="0" w:color="auto"/>
+              <w:right w:val="single" w:sz="2" w:space="0" w:color="auto"/>
+            </w:tcBorders>
+          </w:tcPr>
+          <w:p>
+            <w:pPr>
+              <w:rPr>
+                <w:rFonts w:cs="Arial"/>
+                <w:sz w:val="20"/>
+              </w:rPr>
+            </w:pPr>
+          </w:p>
+        </w:tc>
+        <w:tc>
+          <w:tcPr>
+            <w:tcW w:w="1683" w:type="dxa"/>
+            <w:tcBorders>
+              <w:top w:val="single" w:sz="12" w:space="0" w:color="auto"/>
+              <w:left w:val="single" w:sz="2" w:space="0" w:color="auto"/>
+              <w:bottom w:val="single" w:sz="12" w:space="0" w:color="auto"/>
+              <w:right w:val="double" w:sz="4" w:space="0" w:color="auto"/>
+            </w:tcBorders>
+          </w:tcPr>
+          <w:p>
+            <w:pPr>
+              <w:rPr>
+                <w:rFonts w:cs="Arial"/>
+                <w:sz w:val="20"/>
+              </w:rPr>
+            </w:pPr>
+          </w:p>
+        </w:tc>
+      </w:tr>
+      <w:tr>
+        <w:tc>
+          <w:tcPr>
+            <w:tcW w:w="840" w:type="dxa"/>
+            <w:tcBorders>
+              <w:top w:val="single" w:sz="12" w:space="0" w:color="auto"/>
+              <w:left w:val="double" w:sz="4" w:space="0" w:color="auto"/>
+              <w:bottom w:val="single" w:sz="12" w:space="0" w:color="auto"/>
+              <w:right w:val="single" w:sz="2" w:space="0" w:color="auto"/>
+            </w:tcBorders>
+          </w:tcPr>
+          <w:p>
+            <w:pPr>
+              <w:tabs>
+                <w:tab w:val="left" w:pos="360"/>
+              </w:tabs>
+              <w:ind w:left="600"/>
+              <w:jc w:val="center"/>
+              <w:rPr>
+                <w:rFonts w:cs="Arial"/>
+                <w:b/>
+                <w:sz w:val="20"/>
+              </w:rPr>
+            </w:pPr>
+            <w:r>
+              <w:rPr>
+                <w:rFonts w:cs="Arial"/>
+                <w:b/>
+                <w:sz w:val="20"/>
+              </w:rPr>
+              <w:t>8</w:t>
+            </w:r>
+          </w:p>
+        </w:tc>
+        <w:tc>
+          <w:tcPr>
+            <w:tcW w:w="3717" w:type="dxa"/>
+            <w:tcBorders>
+              <w:top w:val="single" w:sz="12" w:space="0" w:color="auto"/>
+              <w:left w:val="single" w:sz="2" w:space="0" w:color="auto"/>
+              <w:bottom w:val="single" w:sz="12" w:space="0" w:color="auto"/>
+              <w:right w:val="single" w:sz="2" w:space="0" w:color="auto"/>
+            </w:tcBorders>
+          </w:tcPr>
+          <w:p>
+            <w:pPr>
+              <w:rPr>
+                <w:rFonts w:cs="Arial"/>
+                <w:sz w:val="20"/>
+              </w:rPr>
+            </w:pPr>
+            <w:r>
+              <w:rPr>
+                <w:rFonts w:cs="Arial"/>
+                <w:sz w:val="20"/>
+              </w:rPr>
+              <w:t>Enter the FOB details</w:t>
+            </w:r>
+          </w:p>
+        </w:tc>
+        <w:tc>
+          <w:tcPr>
+            <w:tcW w:w="4770" w:type="dxa"/>
+            <w:tcBorders>
+              <w:top w:val="single" w:sz="12" w:space="0" w:color="auto"/>
+              <w:left w:val="single" w:sz="2" w:space="0" w:color="auto"/>
+              <w:bottom w:val="single" w:sz="12" w:space="0" w:color="auto"/>
+              <w:right w:val="single" w:sz="2" w:space="0" w:color="auto"/>
+            </w:tcBorders>
+          </w:tcPr>
+          <w:p>
+            <w:pPr>
+              <w:rPr>
+                <w:rFonts w:cs="Arial"/>
+                <w:sz w:val="20"/>
+              </w:rPr>
+            </w:pPr>
+          </w:p>
+        </w:tc>
+        <w:tc>
+          <w:tcPr>
+            <w:tcW w:w="2913" w:type="dxa"/>
+            <w:tcBorders>
+              <w:top w:val="single" w:sz="12" w:space="0" w:color="auto"/>
+              <w:left w:val="single" w:sz="2" w:space="0" w:color="auto"/>
+              <w:bottom w:val="single" w:sz="12" w:space="0" w:color="auto"/>
+              <w:right w:val="single" w:sz="2" w:space="0" w:color="auto"/>
+            </w:tcBorders>
+          </w:tcPr>
+          <w:p>
+            <w:pPr>
+              <w:rPr>
+                <w:rFonts w:cs="Arial"/>
+                <w:sz w:val="20"/>
+              </w:rPr>
+            </w:pPr>
+          </w:p>
+        </w:tc>
+        <w:tc>
+          <w:tcPr>
+            <w:tcW w:w="597" w:type="dxa"/>
+            <w:tcBorders>
+              <w:top w:val="single" w:sz="12" w:space="0" w:color="auto"/>
+              <w:left w:val="single" w:sz="2" w:space="0" w:color="auto"/>
+              <w:bottom w:val="single" w:sz="12" w:space="0" w:color="auto"/>
+              <w:right w:val="single" w:sz="2" w:space="0" w:color="auto"/>
+            </w:tcBorders>
+          </w:tcPr>
+          <w:p>
+            <w:pPr>
+              <w:rPr>
+                <w:rFonts w:cs="Arial"/>
+                <w:sz w:val="20"/>
+              </w:rPr>
+            </w:pPr>
+          </w:p>
+        </w:tc>
+        <w:tc>
+          <w:tcPr>
+            <w:tcW w:w="1683" w:type="dxa"/>
+            <w:tcBorders>
+              <w:top w:val="single" w:sz="12" w:space="0" w:color="auto"/>
+              <w:left w:val="single" w:sz="2" w:space="0" w:color="auto"/>
+              <w:bottom w:val="single" w:sz="12" w:space="0" w:color="auto"/>
+              <w:right w:val="double" w:sz="4" w:space="0" w:color="auto"/>
+            </w:tcBorders>
+          </w:tcPr>
+          <w:p>
+            <w:pPr>
+              <w:rPr>
+                <w:rFonts w:cs="Arial"/>
+                <w:sz w:val="20"/>
+              </w:rPr>
+            </w:pPr>
+          </w:p>
+        </w:tc>
+      </w:tr>
+      <w:tr>
+        <w:tc>
+          <w:tcPr>
+            <w:tcW w:w="840" w:type="dxa"/>
+            <w:tcBorders>
+              <w:top w:val="single" w:sz="12" w:space="0" w:color="auto"/>
+              <w:left w:val="double" w:sz="4" w:space="0" w:color="auto"/>
+              <w:bottom w:val="single" w:sz="2" w:space="0" w:color="auto"/>
+              <w:right w:val="single" w:sz="2" w:space="0" w:color="auto"/>
+            </w:tcBorders>
+          </w:tcPr>
+          <w:p>
+            <w:pPr>
+              <w:tabs>
+                <w:tab w:val="left" w:pos="360"/>
+              </w:tabs>
+              <w:ind w:left="600"/>
+              <w:jc w:val="center"/>
+              <w:rPr>
+                <w:rFonts w:cs="Arial"/>
+                <w:b/>
+                <w:sz w:val="20"/>
+              </w:rPr>
+            </w:pPr>
+            <w:r>
+              <w:rPr>
+                <w:rFonts w:cs="Arial"/>
+                <w:b/>
+                <w:sz w:val="20"/>
+              </w:rPr>
+              <w:t>9</w:t>
+            </w:r>
+          </w:p>
+        </w:tc>
+        <w:tc>
+          <w:tcPr>
+            <w:tcW w:w="3717" w:type="dxa"/>
+            <w:tcBorders>
+              <w:top w:val="single" w:sz="12" w:space="0" w:color="auto"/>
+              <w:left w:val="single" w:sz="2" w:space="0" w:color="auto"/>
+              <w:bottom w:val="single" w:sz="2" w:space="0" w:color="auto"/>
+              <w:right w:val="single" w:sz="2" w:space="0" w:color="auto"/>
+            </w:tcBorders>
+          </w:tcPr>
+          <w:p>
+            <w:pPr>
+              <w:rPr>
+                <w:rFonts w:cs="Arial"/>
+                <w:sz w:val="20"/>
+              </w:rPr>
+            </w:pPr>
+            <w:r>
+              <w:rPr>
+                <w:rFonts w:cs="Arial"/>
+                <w:sz w:val="20"/>
+              </w:rPr>
+              <w:t>View voucher</w:t>
+            </w:r>
+          </w:p>
+        </w:tc>
+        <w:tc>
+          <w:tcPr>
+            <w:tcW w:w="4770" w:type="dxa"/>
+            <w:tcBorders>
+              <w:top w:val="single" w:sz="12" w:space="0" w:color="auto"/>
+              <w:left w:val="single" w:sz="2" w:space="0" w:color="auto"/>
+              <w:bottom w:val="single" w:sz="2" w:space="0" w:color="auto"/>
+              <w:right w:val="single" w:sz="2" w:space="0" w:color="auto"/>
+            </w:tcBorders>
+          </w:tcPr>
+          <w:p>
+            <w:pPr>
+              <w:rPr>
+                <w:rFonts w:cs="Arial"/>
+                <w:sz w:val="20"/>
+              </w:rPr>
+            </w:pPr>
+            <w:r>
+              <w:rPr>
+                <w:rFonts w:cs="Arial"/>
+                <w:sz w:val="20"/>
+              </w:rPr>
+              <w:t xml:space="preserve">Customer liability </w:t>
+            </w:r>
+            <w:proofErr w:type="gramStart"/>
+            <w:r>
+              <w:rPr>
+                <w:rFonts w:cs="Arial"/>
+                <w:sz w:val="20"/>
+              </w:rPr>
+              <w:t>account(</w:t>
+            </w:r>
+            <w:proofErr w:type="gramEnd"/>
+            <w:r>
+              <w:rPr>
+                <w:rFonts w:cs="Arial"/>
+                <w:sz w:val="20"/>
+              </w:rPr>
+              <w:t>free-</w:t>
+            </w:r>
+            <w:r>
+              <w:rPr>
+                <w:rFonts w:cs="Arial"/>
+                <w:sz w:val="20"/>
+              </w:rPr>
+              <w:t>payment bill liability account) DR,</w:t>
+            </w:r>
+          </w:p>
+          <w:p>
+            <w:pPr>
+              <w:rPr>
+                <w:rFonts w:cs="Arial"/>
+                <w:sz w:val="20"/>
+              </w:rPr>
+            </w:pPr>
+            <w:r>
+              <w:rPr>
+                <w:rFonts w:cs="Arial"/>
+                <w:sz w:val="20"/>
+              </w:rPr>
+              <w:t xml:space="preserve">Beneficiary bank </w:t>
+            </w:r>
+            <w:proofErr w:type="gramStart"/>
+            <w:r>
+              <w:rPr>
+                <w:rFonts w:cs="Arial"/>
+                <w:sz w:val="20"/>
+              </w:rPr>
+              <w:t>account(</w:t>
+            </w:r>
+            <w:proofErr w:type="gramEnd"/>
+            <w:r>
+              <w:rPr>
+                <w:rFonts w:cs="Arial"/>
+                <w:sz w:val="20"/>
+              </w:rPr>
+              <w:t>free-</w:t>
+            </w:r>
+            <w:r>
+              <w:rPr>
+                <w:rFonts w:cs="Arial"/>
+                <w:sz w:val="20"/>
+              </w:rPr>
+              <w:t>payment bill liability account) CR.</w:t>
+            </w:r>
+          </w:p>
+        </w:tc>
+        <w:tc>
+          <w:tcPr>
+            <w:tcW w:w="2913" w:type="dxa"/>
+            <w:tcBorders>
+              <w:top w:val="single" w:sz="12" w:space="0" w:color="auto"/>
+              <w:left w:val="single" w:sz="2" w:space="0" w:color="auto"/>
+              <w:bottom w:val="single" w:sz="2" w:space="0" w:color="auto"/>
+              <w:right w:val="single" w:sz="2" w:space="0" w:color="auto"/>
+            </w:tcBorders>
+          </w:tcPr>
+          <w:p>
+            <w:pPr>
+              <w:rPr>
+                <w:rFonts w:cs="Arial"/>
+                <w:sz w:val="20"/>
+              </w:rPr>
+            </w:pPr>
+          </w:p>
+        </w:tc>
+        <w:tc>
+          <w:tcPr>
+            <w:tcW w:w="597" w:type="dxa"/>
+            <w:tcBorders>
+              <w:top w:val="single" w:sz="12" w:space="0" w:color="auto"/>
+              <w:left w:val="single" w:sz="2" w:space="0" w:color="auto"/>
+              <w:bottom w:val="single" w:sz="2" w:space="0" w:color="auto"/>
+              <w:right w:val="single" w:sz="2" w:space="0" w:color="auto"/>
+            </w:tcBorders>
+          </w:tcPr>
+          <w:p>
+            <w:pPr>
+              <w:rPr>
+                <w:rFonts w:cs="Arial"/>
+                <w:sz w:val="20"/>
+              </w:rPr>
+            </w:pPr>
+          </w:p>
+        </w:tc>
+        <w:tc>
+          <w:tcPr>
+            <w:tcW w:w="1683" w:type="dxa"/>
             <w:tcBorders>
               <w:top w:val="single" w:sz="12" w:space="0" w:color="auto"/>
               <w:left w:val="single" w:sz="2" w:space="0" w:color="auto"/>
@@ -3442,8 +4592,8 @@
     <w:p/>
     <w:p/>
     <w:sectPr>
-      <w:headerReference w:type="default" r:id="rId5"/>
-      <w:footerReference w:type="default" r:id="rId6"/>
+      <w:headerReference w:type="default" r:id="rId7"/>
+      <w:footerReference w:type="default" r:id="rId8"/>
       <w:pgSz w:w="15840" w:h="12240" w:orient="landscape" w:code="1"/>
       <w:pgMar w:top="1440" w:right="720" w:bottom="1440" w:left="720" w:header="720" w:footer="720" w:gutter="0"/>
       <w:cols w:space="720"/>
@@ -3453,8 +4603,27 @@
 </w:document>
 </file>
 
+<file path=word/endnotes.xml><?xml version="1.0" encoding="utf-8"?>
+<w:endnotes xmlns:wpc="http://schemas.microsoft.com/office/word/2010/wordprocessingCanvas" xmlns:cx="http://schemas.microsoft.com/office/drawing/2014/chartex" xmlns:cx1="http://schemas.microsoft.com/office/drawing/2015/9/8/chartex" xmlns:cx2="http://schemas.microsoft.com/office/drawing/2015/10/21/chartex" xmlns:cx3="http://schemas.microsoft.com/office/drawing/2016/5/9/chartex" xmlns:cx4="http://schemas.microsoft.com/office/drawing/2016/5/10/chartex" xmlns:cx5="http://schemas.microsoft.com/office/drawing/2016/5/11/chartex" xmlns:cx6="http://schemas.microsoft.com/office/drawing/2016/5/12/chartex" xmlns:cx7="http://schemas.microsoft.com/office/drawing/2016/5/13/chartex" xmlns:cx8="http://schemas.microsoft.com/office/drawing/2016/5/14/chartex" xmlns:mc="http://schemas.openxmlformats.org/markup-compatibility/2006" xmlns:aink="http://schemas.microsoft.com/office/drawing/2016/ink" xmlns:am3d="http://schemas.microsoft.com/office/drawing/2017/model3d" xmlns:o="urn:schemas-microsoft-com:office:office" xmlns:oel="http://schemas.microsoft.com/office/2019/extlst" xmlns:r="http://schemas.openxmlformats.org/officeDocument/2006/relationships" xmlns:m="http://schemas.openxmlformats.org/officeDocument/2006/math" xmlns:v="urn:schemas-microsoft-com:vml" xmlns:wp14="http://schemas.microsoft.com/office/word/2010/wordprocessingDrawing" xmlns:wp="http://schemas.openxmlformats.org/drawingml/2006/wordprocessingDrawing" xmlns:w10="urn:schemas-microsoft-com:office:word" xmlns:w="http://schemas.openxmlformats.org/wordprocessingml/2006/main" xmlns:w14="http://schemas.microsoft.com/office/word/2010/wordml" xmlns:w15="http://schemas.microsoft.com/office/word/2012/wordml" xmlns:w16cex="http://schemas.microsoft.com/office/word/2018/wordml/cex" xmlns:w16cid="http://schemas.microsoft.com/office/word/2016/wordml/cid" xmlns:w16="http://schemas.microsoft.com/office/word/2018/wordml" xmlns:w16du="http://schemas.microsoft.com/office/word/2023/wordml/word16du" xmlns:w16sdtdh="http://schemas.microsoft.com/office/word/2020/wordml/sdtdatahash" xmlns:w16se="http://schemas.microsoft.com/office/word/2015/wordml/symex" xmlns:wpg="http://schemas.microsoft.com/office/word/2010/wordprocessingGroup" xmlns:wpi="http://schemas.microsoft.com/office/word/2010/wordprocessingInk" xmlns:wne="http://schemas.microsoft.com/office/word/2006/wordml" xmlns:wps="http://schemas.microsoft.com/office/word/2010/wordprocessingShape" mc:Ignorable="w14 w15 w16se w16cid w16 w16cex w16sdtdh w16du wp14">
+  <w:endnote w:type="separator" w:id="-1">
+    <w:p>
+      <w:r>
+        <w:separator/>
+      </w:r>
+    </w:p>
+  </w:endnote>
+  <w:endnote w:type="continuationSeparator" w:id="0">
+    <w:p>
+      <w:r>
+        <w:continuationSeparator/>
+      </w:r>
+    </w:p>
+  </w:endnote>
+</w:endnotes>
+</file>
+
 <file path=word/footer1.xml><?xml version="1.0" encoding="utf-8"?>
-<w:ftr xmlns:wpc="http://schemas.microsoft.com/office/word/2010/wordprocessingCanvas" xmlns:cx="http://schemas.microsoft.com/office/drawing/2014/chartex" xmlns:cx1="http://schemas.microsoft.com/office/drawing/2015/9/8/chartex" xmlns:cx2="http://schemas.microsoft.com/office/drawing/2015/10/21/chartex" xmlns:cx3="http://schemas.microsoft.com/office/drawing/2016/5/9/chartex" xmlns:cx4="http://schemas.microsoft.com/office/drawing/2016/5/10/chartex" xmlns:cx5="http://schemas.microsoft.com/office/drawing/2016/5/11/chartex" xmlns:cx6="http://schemas.microsoft.com/office/drawing/2016/5/12/chartex" xmlns:cx7="http://schemas.microsoft.com/office/drawing/2016/5/13/chartex" xmlns:cx8="http://schemas.microsoft.com/office/drawing/2016/5/14/chartex" xmlns:mc="http://schemas.openxmlformats.org/markup-compatibility/2006" xmlns:aink="http://schemas.microsoft.com/office/drawing/2016/ink" xmlns:am3d="http://schemas.microsoft.com/office/drawing/2017/model3d" xmlns:o="urn:schemas-microsoft-com:office:office" xmlns:oel="http://schemas.microsoft.com/office/2019/extlst" xmlns:r="http://schemas.openxmlformats.org/officeDocument/2006/relationships" xmlns:m="http://schemas.openxmlformats.org/officeDocument/2006/math" xmlns:v="urn:schemas-microsoft-com:vml" xmlns:wp14="http://schemas.microsoft.com/office/word/2010/wordprocessingDrawing" xmlns:wp="http://schemas.openxmlformats.org/drawingml/2006/wordprocessingDrawing" xmlns:w10="urn:schemas-microsoft-com:office:word" xmlns:w="http://schemas.openxmlformats.org/wordprocessingml/2006/main" xmlns:w14="http://schemas.microsoft.com/office/word/2010/wordml" xmlns:w15="http://schemas.microsoft.com/office/word/2012/wordml" xmlns:w16cex="http://schemas.microsoft.com/office/word/2018/wordml/cex" xmlns:w16cid="http://schemas.microsoft.com/office/word/2016/wordml/cid" xmlns:w16="http://schemas.microsoft.com/office/word/2018/wordml" xmlns:w16sdtdh="http://schemas.microsoft.com/office/word/2020/wordml/sdtdatahash" xmlns:w16se="http://schemas.microsoft.com/office/word/2015/wordml/symex" xmlns:wpg="http://schemas.microsoft.com/office/word/2010/wordprocessingGroup" xmlns:wpi="http://schemas.microsoft.com/office/word/2010/wordprocessingInk" xmlns:wne="http://schemas.microsoft.com/office/word/2006/wordml" xmlns:wps="http://schemas.microsoft.com/office/word/2010/wordprocessingShape" mc:Ignorable="w14 w15 w16se w16cid w16 w16cex w16sdtdh wp14">
+<w:ftr xmlns:wpc="http://schemas.microsoft.com/office/word/2010/wordprocessingCanvas" xmlns:cx="http://schemas.microsoft.com/office/drawing/2014/chartex" xmlns:cx1="http://schemas.microsoft.com/office/drawing/2015/9/8/chartex" xmlns:cx2="http://schemas.microsoft.com/office/drawing/2015/10/21/chartex" xmlns:cx3="http://schemas.microsoft.com/office/drawing/2016/5/9/chartex" xmlns:cx4="http://schemas.microsoft.com/office/drawing/2016/5/10/chartex" xmlns:cx5="http://schemas.microsoft.com/office/drawing/2016/5/11/chartex" xmlns:cx6="http://schemas.microsoft.com/office/drawing/2016/5/12/chartex" xmlns:cx7="http://schemas.microsoft.com/office/drawing/2016/5/13/chartex" xmlns:cx8="http://schemas.microsoft.com/office/drawing/2016/5/14/chartex" xmlns:mc="http://schemas.openxmlformats.org/markup-compatibility/2006" xmlns:aink="http://schemas.microsoft.com/office/drawing/2016/ink" xmlns:am3d="http://schemas.microsoft.com/office/drawing/2017/model3d" xmlns:o="urn:schemas-microsoft-com:office:office" xmlns:oel="http://schemas.microsoft.com/office/2019/extlst" xmlns:r="http://schemas.openxmlformats.org/officeDocument/2006/relationships" xmlns:m="http://schemas.openxmlformats.org/officeDocument/2006/math" xmlns:v="urn:schemas-microsoft-com:vml" xmlns:wp14="http://schemas.microsoft.com/office/word/2010/wordprocessingDrawing" xmlns:wp="http://schemas.openxmlformats.org/drawingml/2006/wordprocessingDrawing" xmlns:w10="urn:schemas-microsoft-com:office:word" xmlns:w="http://schemas.openxmlformats.org/wordprocessingml/2006/main" xmlns:w14="http://schemas.microsoft.com/office/word/2010/wordml" xmlns:w15="http://schemas.microsoft.com/office/word/2012/wordml" xmlns:w16cex="http://schemas.microsoft.com/office/word/2018/wordml/cex" xmlns:w16cid="http://schemas.microsoft.com/office/word/2016/wordml/cid" xmlns:w16="http://schemas.microsoft.com/office/word/2018/wordml" xmlns:w16du="http://schemas.microsoft.com/office/word/2023/wordml/word16du" xmlns:w16sdtdh="http://schemas.microsoft.com/office/word/2020/wordml/sdtdatahash" xmlns:w16se="http://schemas.microsoft.com/office/word/2015/wordml/symex" xmlns:wpg="http://schemas.microsoft.com/office/word/2010/wordprocessingGroup" xmlns:wpi="http://schemas.microsoft.com/office/word/2010/wordprocessingInk" xmlns:wne="http://schemas.microsoft.com/office/word/2006/wordml" xmlns:wps="http://schemas.microsoft.com/office/word/2010/wordprocessingShape" mc:Ignorable="w14 w15 w16se w16cid w16 w16cex w16sdtdh w16du wp14">
   <w:p>
     <w:pPr>
       <w:pStyle w:val="Footer"/>
@@ -3469,42 +4638,6 @@
         <w:sz w:val="18"/>
       </w:rPr>
     </w:pPr>
-    <w:r>
-      <w:rPr>
-        <w:i/>
-        <w:sz w:val="18"/>
-      </w:rPr>
-      <w:fldChar w:fldCharType="begin"/>
-    </w:r>
-    <w:r>
-      <w:rPr>
-        <w:i/>
-        <w:sz w:val="18"/>
-      </w:rPr>
-      <w:instrText xml:space="preserve"> FILENAME </w:instrText>
-    </w:r>
-    <w:r>
-      <w:rPr>
-        <w:i/>
-        <w:sz w:val="18"/>
-      </w:rPr>
-      <w:fldChar w:fldCharType="separate"/>
-    </w:r>
-    <w:r>
-      <w:rPr>
-        <w:i/>
-        <w:noProof/>
-        <w:sz w:val="18"/>
-      </w:rPr>
-      <w:t>SAMPLE System Test Case.doc</w:t>
-    </w:r>
-    <w:r>
-      <w:rPr>
-        <w:i/>
-        <w:sz w:val="18"/>
-      </w:rPr>
-      <w:fldChar w:fldCharType="end"/>
-    </w:r>
     <w:r>
       <w:rPr>
         <w:sz w:val="18"/>
@@ -3609,7 +4742,7 @@
         <w:noProof/>
         <w:sz w:val="18"/>
       </w:rPr>
-      <w:t>3/17/24</w:t>
+      <w:t>4/1/24</w:t>
     </w:r>
     <w:r>
       <w:rPr>
@@ -3621,8 +4754,27 @@
 </w:ftr>
 </file>
 
+<file path=word/footnotes.xml><?xml version="1.0" encoding="utf-8"?>
+<w:footnotes xmlns:wpc="http://schemas.microsoft.com/office/word/2010/wordprocessingCanvas" xmlns:cx="http://schemas.microsoft.com/office/drawing/2014/chartex" xmlns:cx1="http://schemas.microsoft.com/office/drawing/2015/9/8/chartex" xmlns:cx2="http://schemas.microsoft.com/office/drawing/2015/10/21/chartex" xmlns:cx3="http://schemas.microsoft.com/office/drawing/2016/5/9/chartex" xmlns:cx4="http://schemas.microsoft.com/office/drawing/2016/5/10/chartex" xmlns:cx5="http://schemas.microsoft.com/office/drawing/2016/5/11/chartex" xmlns:cx6="http://schemas.microsoft.com/office/drawing/2016/5/12/chartex" xmlns:cx7="http://schemas.microsoft.com/office/drawing/2016/5/13/chartex" xmlns:cx8="http://schemas.microsoft.com/office/drawing/2016/5/14/chartex" xmlns:mc="http://schemas.openxmlformats.org/markup-compatibility/2006" xmlns:aink="http://schemas.microsoft.com/office/drawing/2016/ink" xmlns:am3d="http://schemas.microsoft.com/office/drawing/2017/model3d" xmlns:o="urn:schemas-microsoft-com:office:office" xmlns:oel="http://schemas.microsoft.com/office/2019/extlst" xmlns:r="http://schemas.openxmlformats.org/officeDocument/2006/relationships" xmlns:m="http://schemas.openxmlformats.org/officeDocument/2006/math" xmlns:v="urn:schemas-microsoft-com:vml" xmlns:wp14="http://schemas.microsoft.com/office/word/2010/wordprocessingDrawing" xmlns:wp="http://schemas.openxmlformats.org/drawingml/2006/wordprocessingDrawing" xmlns:w10="urn:schemas-microsoft-com:office:word" xmlns:w="http://schemas.openxmlformats.org/wordprocessingml/2006/main" xmlns:w14="http://schemas.microsoft.com/office/word/2010/wordml" xmlns:w15="http://schemas.microsoft.com/office/word/2012/wordml" xmlns:w16cex="http://schemas.microsoft.com/office/word/2018/wordml/cex" xmlns:w16cid="http://schemas.microsoft.com/office/word/2016/wordml/cid" xmlns:w16="http://schemas.microsoft.com/office/word/2018/wordml" xmlns:w16du="http://schemas.microsoft.com/office/word/2023/wordml/word16du" xmlns:w16sdtdh="http://schemas.microsoft.com/office/word/2020/wordml/sdtdatahash" xmlns:w16se="http://schemas.microsoft.com/office/word/2015/wordml/symex" xmlns:wpg="http://schemas.microsoft.com/office/word/2010/wordprocessingGroup" xmlns:wpi="http://schemas.microsoft.com/office/word/2010/wordprocessingInk" xmlns:wne="http://schemas.microsoft.com/office/word/2006/wordml" xmlns:wps="http://schemas.microsoft.com/office/word/2010/wordprocessingShape" mc:Ignorable="w14 w15 w16se w16cid w16 w16cex w16sdtdh w16du wp14">
+  <w:footnote w:type="separator" w:id="-1">
+    <w:p>
+      <w:r>
+        <w:separator/>
+      </w:r>
+    </w:p>
+  </w:footnote>
+  <w:footnote w:type="continuationSeparator" w:id="0">
+    <w:p>
+      <w:r>
+        <w:continuationSeparator/>
+      </w:r>
+    </w:p>
+  </w:footnote>
+</w:footnotes>
+</file>
+
 <file path=word/header1.xml><?xml version="1.0" encoding="utf-8"?>
-<w:hdr xmlns:wpc="http://schemas.microsoft.com/office/word/2010/wordprocessingCanvas" xmlns:cx="http://schemas.microsoft.com/office/drawing/2014/chartex" xmlns:cx1="http://schemas.microsoft.com/office/drawing/2015/9/8/chartex" xmlns:cx2="http://schemas.microsoft.com/office/drawing/2015/10/21/chartex" xmlns:cx3="http://schemas.microsoft.com/office/drawing/2016/5/9/chartex" xmlns:cx4="http://schemas.microsoft.com/office/drawing/2016/5/10/chartex" xmlns:cx5="http://schemas.microsoft.com/office/drawing/2016/5/11/chartex" xmlns:cx6="http://schemas.microsoft.com/office/drawing/2016/5/12/chartex" xmlns:cx7="http://schemas.microsoft.com/office/drawing/2016/5/13/chartex" xmlns:cx8="http://schemas.microsoft.com/office/drawing/2016/5/14/chartex" xmlns:mc="http://schemas.openxmlformats.org/markup-compatibility/2006" xmlns:aink="http://schemas.microsoft.com/office/drawing/2016/ink" xmlns:am3d="http://schemas.microsoft.com/office/drawing/2017/model3d" xmlns:o="urn:schemas-microsoft-com:office:office" xmlns:oel="http://schemas.microsoft.com/office/2019/extlst" xmlns:r="http://schemas.openxmlformats.org/officeDocument/2006/relationships" xmlns:m="http://schemas.openxmlformats.org/officeDocument/2006/math" xmlns:v="urn:schemas-microsoft-com:vml" xmlns:wp14="http://schemas.microsoft.com/office/word/2010/wordprocessingDrawing" xmlns:wp="http://schemas.openxmlformats.org/drawingml/2006/wordprocessingDrawing" xmlns:w10="urn:schemas-microsoft-com:office:word" xmlns:w="http://schemas.openxmlformats.org/wordprocessingml/2006/main" xmlns:w14="http://schemas.microsoft.com/office/word/2010/wordml" xmlns:w15="http://schemas.microsoft.com/office/word/2012/wordml" xmlns:w16cex="http://schemas.microsoft.com/office/word/2018/wordml/cex" xmlns:w16cid="http://schemas.microsoft.com/office/word/2016/wordml/cid" xmlns:w16="http://schemas.microsoft.com/office/word/2018/wordml" xmlns:w16sdtdh="http://schemas.microsoft.com/office/word/2020/wordml/sdtdatahash" xmlns:w16se="http://schemas.microsoft.com/office/word/2015/wordml/symex" xmlns:wpg="http://schemas.microsoft.com/office/word/2010/wordprocessingGroup" xmlns:wpi="http://schemas.microsoft.com/office/word/2010/wordprocessingInk" xmlns:wne="http://schemas.microsoft.com/office/word/2006/wordml" xmlns:wps="http://schemas.microsoft.com/office/word/2010/wordprocessingShape" mc:Ignorable="w14 w15 w16se w16cid w16 w16cex w16sdtdh wp14">
+<w:hdr xmlns:wpc="http://schemas.microsoft.com/office/word/2010/wordprocessingCanvas" xmlns:cx="http://schemas.microsoft.com/office/drawing/2014/chartex" xmlns:cx1="http://schemas.microsoft.com/office/drawing/2015/9/8/chartex" xmlns:cx2="http://schemas.microsoft.com/office/drawing/2015/10/21/chartex" xmlns:cx3="http://schemas.microsoft.com/office/drawing/2016/5/9/chartex" xmlns:cx4="http://schemas.microsoft.com/office/drawing/2016/5/10/chartex" xmlns:cx5="http://schemas.microsoft.com/office/drawing/2016/5/11/chartex" xmlns:cx6="http://schemas.microsoft.com/office/drawing/2016/5/12/chartex" xmlns:cx7="http://schemas.microsoft.com/office/drawing/2016/5/13/chartex" xmlns:cx8="http://schemas.microsoft.com/office/drawing/2016/5/14/chartex" xmlns:mc="http://schemas.openxmlformats.org/markup-compatibility/2006" xmlns:aink="http://schemas.microsoft.com/office/drawing/2016/ink" xmlns:am3d="http://schemas.microsoft.com/office/drawing/2017/model3d" xmlns:o="urn:schemas-microsoft-com:office:office" xmlns:oel="http://schemas.microsoft.com/office/2019/extlst" xmlns:r="http://schemas.openxmlformats.org/officeDocument/2006/relationships" xmlns:m="http://schemas.openxmlformats.org/officeDocument/2006/math" xmlns:v="urn:schemas-microsoft-com:vml" xmlns:wp14="http://schemas.microsoft.com/office/word/2010/wordprocessingDrawing" xmlns:wp="http://schemas.openxmlformats.org/drawingml/2006/wordprocessingDrawing" xmlns:w10="urn:schemas-microsoft-com:office:word" xmlns:w="http://schemas.openxmlformats.org/wordprocessingml/2006/main" xmlns:w14="http://schemas.microsoft.com/office/word/2010/wordml" xmlns:w15="http://schemas.microsoft.com/office/word/2012/wordml" xmlns:w16cex="http://schemas.microsoft.com/office/word/2018/wordml/cex" xmlns:w16cid="http://schemas.microsoft.com/office/word/2016/wordml/cid" xmlns:w16="http://schemas.microsoft.com/office/word/2018/wordml" xmlns:w16du="http://schemas.microsoft.com/office/word/2023/wordml/word16du" xmlns:w16sdtdh="http://schemas.microsoft.com/office/word/2020/wordml/sdtdatahash" xmlns:w16se="http://schemas.microsoft.com/office/word/2015/wordml/symex" xmlns:wpg="http://schemas.microsoft.com/office/word/2010/wordprocessingGroup" xmlns:wpi="http://schemas.microsoft.com/office/word/2010/wordprocessingInk" xmlns:wne="http://schemas.microsoft.com/office/word/2006/wordml" xmlns:wps="http://schemas.microsoft.com/office/word/2010/wordprocessingShape" mc:Ignorable="w14 w15 w16se w16cid w16 w16cex w16sdtdh w16du wp14">
   <w:p>
     <w:pPr>
       <w:pStyle w:val="Header"/>
@@ -3721,7 +4873,7 @@
 </file>
 
 <file path=word/numbering.xml><?xml version="1.0" encoding="utf-8"?>
-<w:numbering xmlns:wpc="http://schemas.microsoft.com/office/word/2010/wordprocessingCanvas" xmlns:cx="http://schemas.microsoft.com/office/drawing/2014/chartex" xmlns:cx1="http://schemas.microsoft.com/office/drawing/2015/9/8/chartex" xmlns:cx2="http://schemas.microsoft.com/office/drawing/2015/10/21/chartex" xmlns:cx3="http://schemas.microsoft.com/office/drawing/2016/5/9/chartex" xmlns:cx4="http://schemas.microsoft.com/office/drawing/2016/5/10/chartex" xmlns:cx5="http://schemas.microsoft.com/office/drawing/2016/5/11/chartex" xmlns:cx6="http://schemas.microsoft.com/office/drawing/2016/5/12/chartex" xmlns:cx7="http://schemas.microsoft.com/office/drawing/2016/5/13/chartex" xmlns:cx8="http://schemas.microsoft.com/office/drawing/2016/5/14/chartex" xmlns:mc="http://schemas.openxmlformats.org/markup-compatibility/2006" xmlns:aink="http://schemas.microsoft.com/office/drawing/2016/ink" xmlns:am3d="http://schemas.microsoft.com/office/drawing/2017/model3d" xmlns:o="urn:schemas-microsoft-com:office:office" xmlns:oel="http://schemas.microsoft.com/office/2019/extlst" xmlns:r="http://schemas.openxmlformats.org/officeDocument/2006/relationships" xmlns:m="http://schemas.openxmlformats.org/officeDocument/2006/math" xmlns:v="urn:schemas-microsoft-com:vml" xmlns:wp14="http://schemas.microsoft.com/office/word/2010/wordprocessingDrawing" xmlns:wp="http://schemas.openxmlformats.org/drawingml/2006/wordprocessingDrawing" xmlns:w10="urn:schemas-microsoft-com:office:word" xmlns:w="http://schemas.openxmlformats.org/wordprocessingml/2006/main" xmlns:w14="http://schemas.microsoft.com/office/word/2010/wordml" xmlns:w15="http://schemas.microsoft.com/office/word/2012/wordml" xmlns:w16cex="http://schemas.microsoft.com/office/word/2018/wordml/cex" xmlns:w16cid="http://schemas.microsoft.com/office/word/2016/wordml/cid" xmlns:w16="http://schemas.microsoft.com/office/word/2018/wordml" xmlns:w16sdtdh="http://schemas.microsoft.com/office/word/2020/wordml/sdtdatahash" xmlns:w16se="http://schemas.microsoft.com/office/word/2015/wordml/symex" xmlns:wpg="http://schemas.microsoft.com/office/word/2010/wordprocessingGroup" xmlns:wpi="http://schemas.microsoft.com/office/word/2010/wordprocessingInk" xmlns:wne="http://schemas.microsoft.com/office/word/2006/wordml" xmlns:wps="http://schemas.microsoft.com/office/word/2010/wordprocessingShape" mc:Ignorable="w14 w15 w16se w16cid w16 w16cex w16sdtdh wp14">
+<w:numbering xmlns:wpc="http://schemas.microsoft.com/office/word/2010/wordprocessingCanvas" xmlns:cx="http://schemas.microsoft.com/office/drawing/2014/chartex" xmlns:cx1="http://schemas.microsoft.com/office/drawing/2015/9/8/chartex" xmlns:cx2="http://schemas.microsoft.com/office/drawing/2015/10/21/chartex" xmlns:cx3="http://schemas.microsoft.com/office/drawing/2016/5/9/chartex" xmlns:cx4="http://schemas.microsoft.com/office/drawing/2016/5/10/chartex" xmlns:cx5="http://schemas.microsoft.com/office/drawing/2016/5/11/chartex" xmlns:cx6="http://schemas.microsoft.com/office/drawing/2016/5/12/chartex" xmlns:cx7="http://schemas.microsoft.com/office/drawing/2016/5/13/chartex" xmlns:cx8="http://schemas.microsoft.com/office/drawing/2016/5/14/chartex" xmlns:mc="http://schemas.openxmlformats.org/markup-compatibility/2006" xmlns:aink="http://schemas.microsoft.com/office/drawing/2016/ink" xmlns:am3d="http://schemas.microsoft.com/office/drawing/2017/model3d" xmlns:o="urn:schemas-microsoft-com:office:office" xmlns:oel="http://schemas.microsoft.com/office/2019/extlst" xmlns:r="http://schemas.openxmlformats.org/officeDocument/2006/relationships" xmlns:m="http://schemas.openxmlformats.org/officeDocument/2006/math" xmlns:v="urn:schemas-microsoft-com:vml" xmlns:wp14="http://schemas.microsoft.com/office/word/2010/wordprocessingDrawing" xmlns:wp="http://schemas.openxmlformats.org/drawingml/2006/wordprocessingDrawing" xmlns:w10="urn:schemas-microsoft-com:office:word" xmlns:w="http://schemas.openxmlformats.org/wordprocessingml/2006/main" xmlns:w14="http://schemas.microsoft.com/office/word/2010/wordml" xmlns:w15="http://schemas.microsoft.com/office/word/2012/wordml" xmlns:w16cex="http://schemas.microsoft.com/office/word/2018/wordml/cex" xmlns:w16cid="http://schemas.microsoft.com/office/word/2016/wordml/cid" xmlns:w16="http://schemas.microsoft.com/office/word/2018/wordml" xmlns:w16du="http://schemas.microsoft.com/office/word/2023/wordml/word16du" xmlns:w16sdtdh="http://schemas.microsoft.com/office/word/2020/wordml/sdtdatahash" xmlns:w16se="http://schemas.microsoft.com/office/word/2015/wordml/symex" xmlns:wpg="http://schemas.microsoft.com/office/word/2010/wordprocessingGroup" xmlns:wpi="http://schemas.microsoft.com/office/word/2010/wordprocessingInk" xmlns:wne="http://schemas.microsoft.com/office/word/2006/wordml" xmlns:wps="http://schemas.microsoft.com/office/word/2010/wordprocessingShape" mc:Ignorable="w14 w15 w16se w16cid w16 w16cex w16sdtdh w16du wp14">
   <w:abstractNum w:abstractNumId="0" w15:restartNumberingAfterBreak="0">
     <w:nsid w:val="FFFFFFFB"/>
     <w:multiLevelType w:val="multilevel"/>
@@ -4130,7 +5282,7 @@
 </file>
 
 <file path=word/styles.xml><?xml version="1.0" encoding="utf-8"?>
-<w:styles xmlns:mc="http://schemas.openxmlformats.org/markup-compatibility/2006" xmlns:r="http://schemas.openxmlformats.org/officeDocument/2006/relationships" xmlns:w="http://schemas.openxmlformats.org/wordprocessingml/2006/main" xmlns:w14="http://schemas.microsoft.com/office/word/2010/wordml" xmlns:w15="http://schemas.microsoft.com/office/word/2012/wordml" xmlns:w16cex="http://schemas.microsoft.com/office/word/2018/wordml/cex" xmlns:w16cid="http://schemas.microsoft.com/office/word/2016/wordml/cid" xmlns:w16="http://schemas.microsoft.com/office/word/2018/wordml" xmlns:w16sdtdh="http://schemas.microsoft.com/office/word/2020/wordml/sdtdatahash" xmlns:w16se="http://schemas.microsoft.com/office/word/2015/wordml/symex" mc:Ignorable="w14 w15 w16se w16cid w16 w16cex w16sdtdh">
+<w:styles xmlns:mc="http://schemas.openxmlformats.org/markup-compatibility/2006" xmlns:r="http://schemas.openxmlformats.org/officeDocument/2006/relationships" xmlns:w="http://schemas.openxmlformats.org/wordprocessingml/2006/main" xmlns:w14="http://schemas.microsoft.com/office/word/2010/wordml" xmlns:w15="http://schemas.microsoft.com/office/word/2012/wordml" xmlns:w16cex="http://schemas.microsoft.com/office/word/2018/wordml/cex" xmlns:w16cid="http://schemas.microsoft.com/office/word/2016/wordml/cid" xmlns:w16="http://schemas.microsoft.com/office/word/2018/wordml" xmlns:w16du="http://schemas.microsoft.com/office/word/2023/wordml/word16du" xmlns:w16sdtdh="http://schemas.microsoft.com/office/word/2020/wordml/sdtdatahash" xmlns:w16se="http://schemas.microsoft.com/office/word/2015/wordml/symex" mc:Ignorable="w14 w15 w16se w16cid w16 w16cex w16sdtdh w16du">
   <w:docDefaults>
     <w:rPrDefault>
       <w:rPr>
@@ -4729,6 +5881,7 @@
   </w:style>
   <w:style w:type="character" w:customStyle="1" w:styleId="Heading1Char">
     <w:name w:val="Heading 1 Char"/>
+    <w:aliases w:val="Heading 1 (NN) Char,h1 Char,h11 Char"/>
     <w:basedOn w:val="DefaultParagraphFont"/>
     <w:link w:val="Heading1"/>
     <w:rsid w:val="009B6E44"/>
@@ -5001,6 +6154,76 @@
       <w:i/>
       <w:iCs/>
       <w:color w:val="4472C4" w:themeColor="accent1"/>
+    </w:rPr>
+  </w:style>
+  <w:style w:type="character" w:styleId="CommentReference">
+    <w:name w:val="annotation reference"/>
+    <w:basedOn w:val="DefaultParagraphFont"/>
+    <w:uiPriority w:val="99"/>
+    <w:semiHidden/>
+    <w:unhideWhenUsed/>
+    <w:rsid w:val="00384E57"/>
+    <w:rPr>
+      <w:sz w:val="16"/>
+      <w:szCs w:val="16"/>
+    </w:rPr>
+  </w:style>
+  <w:style w:type="paragraph" w:styleId="CommentText">
+    <w:name w:val="annotation text"/>
+    <w:basedOn w:val="Normal"/>
+    <w:link w:val="CommentTextChar"/>
+    <w:uiPriority w:val="99"/>
+    <w:semiHidden/>
+    <w:unhideWhenUsed/>
+    <w:rsid w:val="00384E57"/>
+    <w:rPr>
+      <w:sz w:val="20"/>
+    </w:rPr>
+  </w:style>
+  <w:style w:type="character" w:customStyle="1" w:styleId="CommentTextChar">
+    <w:name w:val="Comment Text Char"/>
+    <w:basedOn w:val="DefaultParagraphFont"/>
+    <w:link w:val="CommentText"/>
+    <w:uiPriority w:val="99"/>
+    <w:semiHidden/>
+    <w:rsid w:val="00384E57"/>
+    <w:rPr>
+      <w:rFonts w:ascii="Arial" w:eastAsia="Times New Roman" w:hAnsi="Arial" w:cs="Times New Roman"/>
+      <w:kern w:val="0"/>
+      <w:sz w:val="20"/>
+      <w:szCs w:val="20"/>
+      <w14:ligatures w14:val="none"/>
+    </w:rPr>
+  </w:style>
+  <w:style w:type="paragraph" w:styleId="CommentSubject">
+    <w:name w:val="annotation subject"/>
+    <w:basedOn w:val="CommentText"/>
+    <w:next w:val="CommentText"/>
+    <w:link w:val="CommentSubjectChar"/>
+    <w:uiPriority w:val="99"/>
+    <w:semiHidden/>
+    <w:unhideWhenUsed/>
+    <w:rsid w:val="00384E57"/>
+    <w:rPr>
+      <w:b/>
+      <w:bCs/>
+    </w:rPr>
+  </w:style>
+  <w:style w:type="character" w:customStyle="1" w:styleId="CommentSubjectChar">
+    <w:name w:val="Comment Subject Char"/>
+    <w:basedOn w:val="CommentTextChar"/>
+    <w:link w:val="CommentSubject"/>
+    <w:uiPriority w:val="99"/>
+    <w:semiHidden/>
+    <w:rsid w:val="00384E57"/>
+    <w:rPr>
+      <w:rFonts w:ascii="Arial" w:eastAsia="Times New Roman" w:hAnsi="Arial" w:cs="Times New Roman"/>
+      <w:b/>
+      <w:bCs/>
+      <w:kern w:val="0"/>
+      <w:sz w:val="20"/>
+      <w:szCs w:val="20"/>
+      <w14:ligatures w14:val="none"/>
     </w:rPr>
   </w:style>
 </w:styles>

--- a/test case/Import bills test case.docx
+++ b/test case/Import bills test case.docx
@@ -49,8 +49,9 @@
     <w:p/>
     <w:tbl>
       <w:tblPr>
-        <w:tblW w:w="14520" w:type="dxa"/>
-        <w:tblInd w:w="108" w:type="dxa"/>
+        <w:tblpPr w:leftFromText="180" w:rightFromText="180" w:vertAnchor="text" w:tblpX="216" w:tblpY="1"/>
+        <w:tblOverlap w:val="never"/>
+        <w:tblW w:w="14535" w:type="dxa"/>
         <w:tblBorders>
           <w:top w:val="single" w:sz="4" w:space="0" w:color="auto"/>
           <w:left w:val="single" w:sz="4" w:space="0" w:color="auto"/>
@@ -63,8 +64,8 @@
         <w:tblLook w:val="0000" w:firstRow="0" w:lastRow="0" w:firstColumn="0" w:lastColumn="0" w:noHBand="0" w:noVBand="0"/>
       </w:tblPr>
       <w:tblGrid>
-        <w:gridCol w:w="840"/>
-        <w:gridCol w:w="3717"/>
+        <w:gridCol w:w="867"/>
+        <w:gridCol w:w="3705"/>
         <w:gridCol w:w="4770"/>
         <w:gridCol w:w="2913"/>
         <w:gridCol w:w="597"/>
@@ -76,7 +77,7 @@
         </w:trPr>
         <w:tc>
           <w:tcPr>
-            <w:tcW w:w="14520" w:type="dxa"/>
+            <w:tcW w:w="14535" w:type="dxa"/>
             <w:gridSpan w:val="6"/>
             <w:tcBorders>
               <w:top w:val="double" w:sz="4" w:space="0" w:color="auto"/>
@@ -111,7 +112,7 @@
         </w:trPr>
         <w:tc>
           <w:tcPr>
-            <w:tcW w:w="840" w:type="dxa"/>
+            <w:tcW w:w="867" w:type="dxa"/>
             <w:tcBorders>
               <w:top w:val="double" w:sz="4" w:space="0" w:color="auto"/>
               <w:left w:val="double" w:sz="4" w:space="0" w:color="auto"/>
@@ -140,7 +141,7 @@
         </w:tc>
         <w:tc>
           <w:tcPr>
-            <w:tcW w:w="3717" w:type="dxa"/>
+            <w:tcW w:w="3705" w:type="dxa"/>
             <w:tcBorders>
               <w:top w:val="double" w:sz="4" w:space="0" w:color="auto"/>
               <w:left w:val="single" w:sz="2" w:space="0" w:color="auto"/>
@@ -305,7 +306,7 @@
       <w:tr>
         <w:tc>
           <w:tcPr>
-            <w:tcW w:w="14520" w:type="dxa"/>
+            <w:tcW w:w="14535" w:type="dxa"/>
             <w:gridSpan w:val="6"/>
             <w:tcBorders>
               <w:top w:val="single" w:sz="12" w:space="0" w:color="auto"/>
@@ -329,7 +330,16 @@
                 <w:b/>
                 <w:sz w:val="20"/>
               </w:rPr>
-              <w:t>Scenario2</w:t>
+              <w:t>Scenario</w:t>
+            </w:r>
+            <w:r>
+              <w:rPr>
+                <w:rFonts w:cs="Arial" w:hint="cs"/>
+                <w:b/>
+                <w:sz w:val="20"/>
+                <w:rtl/>
+              </w:rPr>
+              <w:t>1</w:t>
             </w:r>
             <w:r>
               <w:rPr>
@@ -353,7 +363,7 @@
       <w:tr>
         <w:tc>
           <w:tcPr>
-            <w:tcW w:w="840" w:type="dxa"/>
+            <w:tcW w:w="867" w:type="dxa"/>
             <w:tcBorders>
               <w:top w:val="single" w:sz="12" w:space="0" w:color="auto"/>
               <w:left w:val="double" w:sz="4" w:space="0" w:color="auto"/>
@@ -382,7 +392,7 @@
         </w:tc>
         <w:tc>
           <w:tcPr>
-            <w:tcW w:w="3717" w:type="dxa"/>
+            <w:tcW w:w="3705" w:type="dxa"/>
             <w:tcBorders>
               <w:top w:val="single" w:sz="12" w:space="0" w:color="auto"/>
               <w:left w:val="single" w:sz="2" w:space="0" w:color="auto"/>
@@ -501,7 +511,7 @@
       <w:tr>
         <w:tc>
           <w:tcPr>
-            <w:tcW w:w="840" w:type="dxa"/>
+            <w:tcW w:w="867" w:type="dxa"/>
             <w:tcBorders>
               <w:top w:val="single" w:sz="12" w:space="0" w:color="auto"/>
               <w:left w:val="double" w:sz="4" w:space="0" w:color="auto"/>
@@ -530,7 +540,7 @@
         </w:tc>
         <w:tc>
           <w:tcPr>
-            <w:tcW w:w="3717" w:type="dxa"/>
+            <w:tcW w:w="3705" w:type="dxa"/>
             <w:tcBorders>
               <w:top w:val="single" w:sz="12" w:space="0" w:color="auto"/>
               <w:left w:val="single" w:sz="2" w:space="0" w:color="auto"/>
@@ -655,7 +665,7 @@
       <w:tr>
         <w:tc>
           <w:tcPr>
-            <w:tcW w:w="840" w:type="dxa"/>
+            <w:tcW w:w="867" w:type="dxa"/>
             <w:tcBorders>
               <w:top w:val="single" w:sz="12" w:space="0" w:color="auto"/>
               <w:left w:val="double" w:sz="4" w:space="0" w:color="auto"/>
@@ -684,41 +694,27 @@
         </w:tc>
         <w:tc>
           <w:tcPr>
-            <w:tcW w:w="3717" w:type="dxa"/>
-            <w:tcBorders>
-              <w:top w:val="single" w:sz="12" w:space="0" w:color="auto"/>
-              <w:left w:val="single" w:sz="2" w:space="0" w:color="auto"/>
-              <w:bottom w:val="single" w:sz="2" w:space="0" w:color="auto"/>
-              <w:right w:val="single" w:sz="2" w:space="0" w:color="auto"/>
-            </w:tcBorders>
-          </w:tcPr>
-          <w:p>
-            <w:pPr>
-              <w:rPr>
-                <w:rFonts w:cs="Arial"/>
-                <w:sz w:val="20"/>
-              </w:rPr>
-            </w:pPr>
-            <w:r>
-              <w:rPr>
-                <w:rFonts w:cs="Arial"/>
-                <w:sz w:val="20"/>
-              </w:rPr>
-              <w:t xml:space="preserve">Select </w:t>
-            </w:r>
-            <w:r>
-              <w:rPr>
-                <w:rFonts w:cs="Arial"/>
-                <w:sz w:val="20"/>
-              </w:rPr>
-              <w:t xml:space="preserve">non </w:t>
-            </w:r>
-            <w:r>
-              <w:rPr>
-                <w:rFonts w:cs="Arial"/>
-                <w:sz w:val="20"/>
-              </w:rPr>
-              <w:t>finance type</w:t>
+            <w:tcW w:w="3705" w:type="dxa"/>
+            <w:tcBorders>
+              <w:top w:val="single" w:sz="12" w:space="0" w:color="auto"/>
+              <w:left w:val="single" w:sz="2" w:space="0" w:color="auto"/>
+              <w:bottom w:val="single" w:sz="2" w:space="0" w:color="auto"/>
+              <w:right w:val="single" w:sz="2" w:space="0" w:color="auto"/>
+            </w:tcBorders>
+          </w:tcPr>
+          <w:p>
+            <w:pPr>
+              <w:rPr>
+                <w:rFonts w:cs="Arial"/>
+                <w:sz w:val="20"/>
+              </w:rPr>
+            </w:pPr>
+            <w:r>
+              <w:rPr>
+                <w:rFonts w:cs="Arial"/>
+                <w:sz w:val="20"/>
+              </w:rPr>
+              <w:t>Select non finance type</w:t>
             </w:r>
           </w:p>
         </w:tc>
@@ -802,7 +798,7 @@
       <w:tr>
         <w:tc>
           <w:tcPr>
-            <w:tcW w:w="840" w:type="dxa"/>
+            <w:tcW w:w="867" w:type="dxa"/>
             <w:tcBorders>
               <w:top w:val="single" w:sz="12" w:space="0" w:color="auto"/>
               <w:left w:val="double" w:sz="4" w:space="0" w:color="auto"/>
@@ -828,7 +824,7 @@
         </w:tc>
         <w:tc>
           <w:tcPr>
-            <w:tcW w:w="3717" w:type="dxa"/>
+            <w:tcW w:w="3705" w:type="dxa"/>
             <w:tcBorders>
               <w:top w:val="single" w:sz="12" w:space="0" w:color="auto"/>
               <w:left w:val="single" w:sz="2" w:space="0" w:color="auto"/>
@@ -932,7 +928,7 @@
       <w:tr>
         <w:tc>
           <w:tcPr>
-            <w:tcW w:w="840" w:type="dxa"/>
+            <w:tcW w:w="867" w:type="dxa"/>
             <w:tcBorders>
               <w:top w:val="single" w:sz="12" w:space="0" w:color="auto"/>
               <w:left w:val="double" w:sz="4" w:space="0" w:color="auto"/>
@@ -958,7 +954,7 @@
         </w:tc>
         <w:tc>
           <w:tcPr>
-            <w:tcW w:w="3717" w:type="dxa"/>
+            <w:tcW w:w="3705" w:type="dxa"/>
             <w:tcBorders>
               <w:top w:val="single" w:sz="12" w:space="0" w:color="auto"/>
               <w:left w:val="single" w:sz="2" w:space="0" w:color="auto"/>
@@ -1062,7 +1058,7 @@
       <w:tr>
         <w:tc>
           <w:tcPr>
-            <w:tcW w:w="840" w:type="dxa"/>
+            <w:tcW w:w="867" w:type="dxa"/>
             <w:tcBorders>
               <w:top w:val="single" w:sz="12" w:space="0" w:color="auto"/>
               <w:left w:val="double" w:sz="4" w:space="0" w:color="auto"/>
@@ -1088,7 +1084,7 @@
         </w:tc>
         <w:tc>
           <w:tcPr>
-            <w:tcW w:w="3717" w:type="dxa"/>
+            <w:tcW w:w="3705" w:type="dxa"/>
             <w:tcBorders>
               <w:top w:val="single" w:sz="12" w:space="0" w:color="auto"/>
               <w:left w:val="single" w:sz="2" w:space="0" w:color="auto"/>
@@ -1192,7 +1188,7 @@
       <w:tr>
         <w:tc>
           <w:tcPr>
-            <w:tcW w:w="840" w:type="dxa"/>
+            <w:tcW w:w="867" w:type="dxa"/>
             <w:tcBorders>
               <w:top w:val="single" w:sz="12" w:space="0" w:color="auto"/>
               <w:left w:val="double" w:sz="4" w:space="0" w:color="auto"/>
@@ -1218,7 +1214,7 @@
         </w:tc>
         <w:tc>
           <w:tcPr>
-            <w:tcW w:w="3717" w:type="dxa"/>
+            <w:tcW w:w="3705" w:type="dxa"/>
             <w:tcBorders>
               <w:top w:val="single" w:sz="12" w:space="0" w:color="auto"/>
               <w:left w:val="single" w:sz="2" w:space="0" w:color="auto"/>
@@ -1322,7 +1318,7 @@
       <w:tr>
         <w:tc>
           <w:tcPr>
-            <w:tcW w:w="840" w:type="dxa"/>
+            <w:tcW w:w="867" w:type="dxa"/>
             <w:tcBorders>
               <w:top w:val="single" w:sz="12" w:space="0" w:color="auto"/>
               <w:left w:val="double" w:sz="4" w:space="0" w:color="auto"/>
@@ -1348,7 +1344,7 @@
         </w:tc>
         <w:tc>
           <w:tcPr>
-            <w:tcW w:w="3717" w:type="dxa"/>
+            <w:tcW w:w="3705" w:type="dxa"/>
             <w:tcBorders>
               <w:top w:val="single" w:sz="12" w:space="0" w:color="auto"/>
               <w:left w:val="single" w:sz="2" w:space="0" w:color="auto"/>
@@ -1452,7 +1448,7 @@
       <w:tr>
         <w:tc>
           <w:tcPr>
-            <w:tcW w:w="840" w:type="dxa"/>
+            <w:tcW w:w="867" w:type="dxa"/>
             <w:tcBorders>
               <w:top w:val="single" w:sz="12" w:space="0" w:color="auto"/>
               <w:left w:val="double" w:sz="4" w:space="0" w:color="auto"/>
@@ -1478,7 +1474,7 @@
         </w:tc>
         <w:tc>
           <w:tcPr>
-            <w:tcW w:w="3717" w:type="dxa"/>
+            <w:tcW w:w="3705" w:type="dxa"/>
             <w:tcBorders>
               <w:top w:val="single" w:sz="12" w:space="0" w:color="auto"/>
               <w:left w:val="single" w:sz="2" w:space="0" w:color="auto"/>
@@ -1592,14 +1588,7 @@
                 <w:rFonts w:cs="Arial"/>
                 <w:sz w:val="20"/>
               </w:rPr>
-              <w:t>payment bill liability account</w:t>
-            </w:r>
-            <w:r>
-              <w:rPr>
-                <w:rFonts w:cs="Arial"/>
-                <w:sz w:val="20"/>
-              </w:rPr>
-              <w:t>)</w:t>
+              <w:t>payment bill liability account)</w:t>
             </w:r>
             <w:r>
               <w:rPr>
@@ -1671,7 +1660,7 @@
       <w:tr>
         <w:tc>
           <w:tcPr>
-            <w:tcW w:w="14520" w:type="dxa"/>
+            <w:tcW w:w="14535" w:type="dxa"/>
             <w:gridSpan w:val="6"/>
             <w:tcBorders>
               <w:top w:val="single" w:sz="12" w:space="0" w:color="auto"/>
@@ -1695,39 +1684,15 @@
                 <w:b/>
                 <w:sz w:val="20"/>
               </w:rPr>
-              <w:t>Scenario</w:t>
-            </w:r>
-            <w:r>
-              <w:rPr>
-                <w:rFonts w:cs="Arial"/>
-                <w:b/>
-                <w:sz w:val="20"/>
-              </w:rPr>
-              <w:t>2</w:t>
-            </w:r>
-            <w:r>
-              <w:rPr>
-                <w:rFonts w:cs="Arial"/>
-                <w:b/>
-                <w:sz w:val="20"/>
-              </w:rPr>
-              <w:t xml:space="preserve">: </w:t>
-            </w:r>
-            <w:r>
-              <w:rPr>
-                <w:rFonts w:cs="Arial"/>
-                <w:b/>
-                <w:sz w:val="20"/>
-              </w:rPr>
-              <w:t>Creating new bill received by payment type</w:t>
-            </w:r>
-            <w:r>
-              <w:rPr>
-                <w:rFonts w:cs="Arial"/>
-                <w:b/>
-                <w:sz w:val="20"/>
-              </w:rPr>
-              <w:t>, with using the facility account.</w:t>
+              <w:t xml:space="preserve">Scenario2: </w:t>
+            </w:r>
+            <w:r>
+              <w:rPr>
+                <w:rFonts w:cs="Arial"/>
+                <w:b/>
+                <w:sz w:val="20"/>
+              </w:rPr>
+              <w:t>Creating new bill received by payment type, with using the facility account.</w:t>
             </w:r>
           </w:p>
         </w:tc>
@@ -1735,7 +1700,7 @@
       <w:tr>
         <w:tc>
           <w:tcPr>
-            <w:tcW w:w="840" w:type="dxa"/>
+            <w:tcW w:w="867" w:type="dxa"/>
             <w:tcBorders>
               <w:top w:val="single" w:sz="12" w:space="0" w:color="auto"/>
               <w:left w:val="double" w:sz="4" w:space="0" w:color="auto"/>
@@ -1765,7 +1730,7 @@
         </w:tc>
         <w:tc>
           <w:tcPr>
-            <w:tcW w:w="3717" w:type="dxa"/>
+            <w:tcW w:w="3705" w:type="dxa"/>
             <w:tcBorders>
               <w:top w:val="single" w:sz="12" w:space="0" w:color="auto"/>
               <w:left w:val="single" w:sz="2" w:space="0" w:color="auto"/>
@@ -1883,7 +1848,7 @@
       <w:tr>
         <w:tc>
           <w:tcPr>
-            <w:tcW w:w="840" w:type="dxa"/>
+            <w:tcW w:w="867" w:type="dxa"/>
             <w:tcBorders>
               <w:top w:val="single" w:sz="12" w:space="0" w:color="auto"/>
               <w:left w:val="double" w:sz="4" w:space="0" w:color="auto"/>
@@ -1913,7 +1878,7 @@
         </w:tc>
         <w:tc>
           <w:tcPr>
-            <w:tcW w:w="3717" w:type="dxa"/>
+            <w:tcW w:w="3705" w:type="dxa"/>
             <w:tcBorders>
               <w:top w:val="single" w:sz="12" w:space="0" w:color="auto"/>
               <w:left w:val="single" w:sz="2" w:space="0" w:color="auto"/>
@@ -2024,7 +1989,7 @@
       <w:tr>
         <w:tc>
           <w:tcPr>
-            <w:tcW w:w="840" w:type="dxa"/>
+            <w:tcW w:w="867" w:type="dxa"/>
             <w:tcBorders>
               <w:top w:val="single" w:sz="12" w:space="0" w:color="auto"/>
               <w:left w:val="double" w:sz="4" w:space="0" w:color="auto"/>
@@ -2054,7 +2019,7 @@
         </w:tc>
         <w:tc>
           <w:tcPr>
-            <w:tcW w:w="3717" w:type="dxa"/>
+            <w:tcW w:w="3705" w:type="dxa"/>
             <w:tcBorders>
               <w:top w:val="single" w:sz="12" w:space="0" w:color="auto"/>
               <w:left w:val="single" w:sz="2" w:space="0" w:color="auto"/>
@@ -2102,21 +2067,26 @@
               </w:rPr>
               <w:t xml:space="preserve">The field for check the facility account will </w:t>
             </w:r>
-            <w:proofErr w:type="gramStart"/>
-            <w:r>
-              <w:rPr>
-                <w:rFonts w:cs="Arial"/>
-                <w:sz w:val="20"/>
-              </w:rPr>
-              <w:t>disabled</w:t>
-            </w:r>
-            <w:proofErr w:type="gramEnd"/>
-            <w:r>
-              <w:rPr>
-                <w:rFonts w:cs="Arial"/>
-                <w:sz w:val="20"/>
-              </w:rPr>
-              <w:t>.</w:t>
+            <w:r>
+              <w:rPr>
+                <w:rFonts w:cs="Arial"/>
+                <w:sz w:val="20"/>
+              </w:rPr>
+              <w:t xml:space="preserve">be </w:t>
+            </w:r>
+            <w:r>
+              <w:rPr>
+                <w:rFonts w:cs="Arial"/>
+                <w:sz w:val="20"/>
+              </w:rPr>
+              <w:t>en</w:t>
+            </w:r>
+            <w:r>
+              <w:rPr>
+                <w:rFonts w:cs="Arial"/>
+                <w:sz w:val="20"/>
+              </w:rPr>
+              <w:t>abled.</w:t>
             </w:r>
           </w:p>
         </w:tc>
@@ -2181,7 +2151,7 @@
       <w:tr>
         <w:tc>
           <w:tcPr>
-            <w:tcW w:w="840" w:type="dxa"/>
+            <w:tcW w:w="867" w:type="dxa"/>
             <w:tcBorders>
               <w:top w:val="single" w:sz="12" w:space="0" w:color="auto"/>
               <w:left w:val="double" w:sz="4" w:space="0" w:color="auto"/>
@@ -2211,7 +2181,7 @@
         </w:tc>
         <w:tc>
           <w:tcPr>
-            <w:tcW w:w="3717" w:type="dxa"/>
+            <w:tcW w:w="3705" w:type="dxa"/>
             <w:tcBorders>
               <w:top w:val="single" w:sz="12" w:space="0" w:color="auto"/>
               <w:left w:val="single" w:sz="2" w:space="0" w:color="auto"/>
@@ -2322,7 +2292,7 @@
       <w:tr>
         <w:tc>
           <w:tcPr>
-            <w:tcW w:w="840" w:type="dxa"/>
+            <w:tcW w:w="867" w:type="dxa"/>
             <w:tcBorders>
               <w:top w:val="single" w:sz="12" w:space="0" w:color="auto"/>
               <w:left w:val="double" w:sz="4" w:space="0" w:color="auto"/>
@@ -2352,7 +2322,7 @@
         </w:tc>
         <w:tc>
           <w:tcPr>
-            <w:tcW w:w="3717" w:type="dxa"/>
+            <w:tcW w:w="3705" w:type="dxa"/>
             <w:tcBorders>
               <w:top w:val="single" w:sz="12" w:space="0" w:color="auto"/>
               <w:left w:val="single" w:sz="2" w:space="0" w:color="auto"/>
@@ -2456,7 +2426,7 @@
       <w:tr>
         <w:tc>
           <w:tcPr>
-            <w:tcW w:w="840" w:type="dxa"/>
+            <w:tcW w:w="867" w:type="dxa"/>
             <w:tcBorders>
               <w:top w:val="single" w:sz="12" w:space="0" w:color="auto"/>
               <w:left w:val="double" w:sz="4" w:space="0" w:color="auto"/>
@@ -2486,7 +2456,7 @@
         </w:tc>
         <w:tc>
           <w:tcPr>
-            <w:tcW w:w="3717" w:type="dxa"/>
+            <w:tcW w:w="3705" w:type="dxa"/>
             <w:tcBorders>
               <w:top w:val="single" w:sz="12" w:space="0" w:color="auto"/>
               <w:left w:val="single" w:sz="2" w:space="0" w:color="auto"/>
@@ -2590,7 +2560,7 @@
       <w:tr>
         <w:tc>
           <w:tcPr>
-            <w:tcW w:w="840" w:type="dxa"/>
+            <w:tcW w:w="867" w:type="dxa"/>
             <w:tcBorders>
               <w:top w:val="single" w:sz="12" w:space="0" w:color="auto"/>
               <w:left w:val="double" w:sz="4" w:space="0" w:color="auto"/>
@@ -2620,7 +2590,7 @@
         </w:tc>
         <w:tc>
           <w:tcPr>
-            <w:tcW w:w="3717" w:type="dxa"/>
+            <w:tcW w:w="3705" w:type="dxa"/>
             <w:tcBorders>
               <w:top w:val="single" w:sz="12" w:space="0" w:color="auto"/>
               <w:left w:val="single" w:sz="2" w:space="0" w:color="auto"/>
@@ -2724,7 +2694,7 @@
       <w:tr>
         <w:tc>
           <w:tcPr>
-            <w:tcW w:w="840" w:type="dxa"/>
+            <w:tcW w:w="867" w:type="dxa"/>
             <w:tcBorders>
               <w:top w:val="single" w:sz="12" w:space="0" w:color="auto"/>
               <w:left w:val="double" w:sz="4" w:space="0" w:color="auto"/>
@@ -2754,7 +2724,7 @@
         </w:tc>
         <w:tc>
           <w:tcPr>
-            <w:tcW w:w="3717" w:type="dxa"/>
+            <w:tcW w:w="3705" w:type="dxa"/>
             <w:tcBorders>
               <w:top w:val="single" w:sz="12" w:space="0" w:color="auto"/>
               <w:left w:val="single" w:sz="2" w:space="0" w:color="auto"/>
@@ -2858,7 +2828,7 @@
       <w:tr>
         <w:tc>
           <w:tcPr>
-            <w:tcW w:w="840" w:type="dxa"/>
+            <w:tcW w:w="867" w:type="dxa"/>
             <w:tcBorders>
               <w:top w:val="single" w:sz="12" w:space="0" w:color="auto"/>
               <w:left w:val="double" w:sz="4" w:space="0" w:color="auto"/>
@@ -2888,7 +2858,7 @@
         </w:tc>
         <w:tc>
           <w:tcPr>
-            <w:tcW w:w="3717" w:type="dxa"/>
+            <w:tcW w:w="3705" w:type="dxa"/>
             <w:tcBorders>
               <w:top w:val="single" w:sz="12" w:space="0" w:color="auto"/>
               <w:left w:val="single" w:sz="2" w:space="0" w:color="auto"/>
@@ -2992,7 +2962,7 @@
       <w:tr>
         <w:tc>
           <w:tcPr>
-            <w:tcW w:w="840" w:type="dxa"/>
+            <w:tcW w:w="867" w:type="dxa"/>
             <w:tcBorders>
               <w:top w:val="single" w:sz="12" w:space="0" w:color="auto"/>
               <w:left w:val="double" w:sz="4" w:space="0" w:color="auto"/>
@@ -3021,7 +2991,7 @@
         </w:tc>
         <w:tc>
           <w:tcPr>
-            <w:tcW w:w="3717" w:type="dxa"/>
+            <w:tcW w:w="3705" w:type="dxa"/>
             <w:tcBorders>
               <w:top w:val="single" w:sz="12" w:space="0" w:color="auto"/>
               <w:left w:val="single" w:sz="2" w:space="0" w:color="auto"/>
@@ -3098,6 +3068,7 @@
                 <w:rFonts w:cs="Arial"/>
                 <w:sz w:val="20"/>
               </w:rPr>
+              <w:lastRenderedPageBreak/>
               <w:t xml:space="preserve">Beneficiary bank </w:t>
             </w:r>
             <w:proofErr w:type="gramStart"/>
@@ -3179,7 +3150,7 @@
       <w:tr>
         <w:tc>
           <w:tcPr>
-            <w:tcW w:w="14520" w:type="dxa"/>
+            <w:tcW w:w="14535" w:type="dxa"/>
             <w:gridSpan w:val="6"/>
             <w:tcBorders>
               <w:top w:val="single" w:sz="12" w:space="0" w:color="auto"/>
@@ -3203,24 +3174,47 @@
                 <w:b/>
                 <w:sz w:val="20"/>
               </w:rPr>
-              <w:lastRenderedPageBreak/>
-              <w:t>Scenario</w:t>
-            </w:r>
-            <w:r>
-              <w:rPr>
-                <w:rFonts w:cs="Arial"/>
-                <w:b/>
-                <w:sz w:val="20"/>
-              </w:rPr>
-              <w:t>3</w:t>
-            </w:r>
-            <w:r>
-              <w:rPr>
-                <w:rFonts w:cs="Arial"/>
-                <w:b/>
-                <w:sz w:val="20"/>
-              </w:rPr>
-              <w:t>: User enters a start location that does not exist</w:t>
+              <w:t>Scenario3</w:t>
+            </w:r>
+            <w:r>
+              <w:rPr>
+                <w:rFonts w:cs="Arial"/>
+                <w:b/>
+                <w:sz w:val="20"/>
+              </w:rPr>
+              <w:t>:</w:t>
+            </w:r>
+            <w:r>
+              <w:rPr>
+                <w:rFonts w:cs="Arial"/>
+                <w:b/>
+                <w:sz w:val="20"/>
+              </w:rPr>
+              <w:t xml:space="preserve"> </w:t>
+            </w:r>
+            <w:r>
+              <w:rPr>
+                <w:rFonts w:cs="Arial"/>
+                <w:b/>
+                <w:sz w:val="20"/>
+              </w:rPr>
+              <w:t xml:space="preserve">Creating new bill received by </w:t>
+            </w:r>
+            <w:r>
+              <w:rPr>
+                <w:rFonts w:cs="Arial"/>
+                <w:b/>
+                <w:sz w:val="20"/>
+              </w:rPr>
+              <w:t xml:space="preserve">Acceptance </w:t>
+            </w:r>
+            <w:r>
+              <w:rPr>
+                <w:rFonts w:cs="Arial"/>
+                <w:b/>
+                <w:sz w:val="20"/>
+              </w:rPr>
+              <w:t>type.</w:t>
             </w:r>
           </w:p>
         </w:tc>
@@ -3228,7 +3222,7 @@
       <w:tr>
         <w:tc>
           <w:tcPr>
-            <w:tcW w:w="840" w:type="dxa"/>
+            <w:tcW w:w="867" w:type="dxa"/>
             <w:tcBorders>
               <w:top w:val="single" w:sz="12" w:space="0" w:color="auto"/>
               <w:left w:val="double" w:sz="4" w:space="0" w:color="auto"/>
@@ -3258,7 +3252,7 @@
         </w:tc>
         <w:tc>
           <w:tcPr>
-            <w:tcW w:w="3717" w:type="dxa"/>
+            <w:tcW w:w="3705" w:type="dxa"/>
             <w:tcBorders>
               <w:top w:val="single" w:sz="12" w:space="0" w:color="auto"/>
               <w:left w:val="single" w:sz="2" w:space="0" w:color="auto"/>
@@ -3285,7 +3279,21 @@
                 <w:rFonts w:cs="Arial"/>
                 <w:sz w:val="20"/>
               </w:rPr>
-              <w:t>Bill type for sight type</w:t>
+              <w:t xml:space="preserve">Bill type for </w:t>
+            </w:r>
+            <w:r>
+              <w:rPr>
+                <w:rFonts w:cs="Arial"/>
+                <w:sz w:val="20"/>
+              </w:rPr>
+              <w:t>usance</w:t>
+            </w:r>
+            <w:r>
+              <w:rPr>
+                <w:rFonts w:cs="Arial"/>
+                <w:sz w:val="20"/>
+              </w:rPr>
+              <w:t xml:space="preserve"> type</w:t>
             </w:r>
           </w:p>
         </w:tc>
@@ -3311,7 +3319,21 @@
                 <w:rFonts w:cs="Arial"/>
                 <w:sz w:val="20"/>
               </w:rPr>
-              <w:t>The options of delivery against field should be compatible with sight type.</w:t>
+              <w:t xml:space="preserve">The options of delivery against field should be compatible with </w:t>
+            </w:r>
+            <w:r>
+              <w:rPr>
+                <w:rFonts w:cs="Arial"/>
+                <w:sz w:val="20"/>
+              </w:rPr>
+              <w:t>usance</w:t>
+            </w:r>
+            <w:r>
+              <w:rPr>
+                <w:rFonts w:cs="Arial"/>
+                <w:sz w:val="20"/>
+              </w:rPr>
+              <w:t xml:space="preserve"> type.</w:t>
             </w:r>
           </w:p>
         </w:tc>
@@ -3376,7 +3398,7 @@
       <w:tr>
         <w:tc>
           <w:tcPr>
-            <w:tcW w:w="840" w:type="dxa"/>
+            <w:tcW w:w="867" w:type="dxa"/>
             <w:tcBorders>
               <w:top w:val="single" w:sz="12" w:space="0" w:color="auto"/>
               <w:left w:val="double" w:sz="4" w:space="0" w:color="auto"/>
@@ -3404,41 +3426,21 @@
         </w:tc>
         <w:tc>
           <w:tcPr>
-            <w:tcW w:w="3717" w:type="dxa"/>
-            <w:tcBorders>
-              <w:top w:val="single" w:sz="12" w:space="0" w:color="auto"/>
-              <w:left w:val="single" w:sz="2" w:space="0" w:color="auto"/>
-              <w:bottom w:val="single" w:sz="2" w:space="0" w:color="auto"/>
-              <w:right w:val="single" w:sz="2" w:space="0" w:color="auto"/>
-            </w:tcBorders>
-          </w:tcPr>
-          <w:p>
-            <w:pPr>
-              <w:rPr>
-                <w:rFonts w:cs="Arial"/>
-                <w:sz w:val="20"/>
-              </w:rPr>
-            </w:pPr>
-            <w:r>
-              <w:rPr>
-                <w:rFonts w:cs="Arial"/>
-                <w:sz w:val="20"/>
-              </w:rPr>
-              <w:t xml:space="preserve">Select </w:t>
-            </w:r>
-            <w:r>
-              <w:rPr>
-                <w:rFonts w:cs="Arial"/>
-                <w:sz w:val="20"/>
-              </w:rPr>
-              <w:t>free-payment</w:t>
-            </w:r>
-            <w:r>
-              <w:rPr>
-                <w:rFonts w:cs="Arial"/>
-                <w:sz w:val="20"/>
-              </w:rPr>
-              <w:t xml:space="preserve"> type.</w:t>
+            <w:tcW w:w="3705" w:type="dxa"/>
+            <w:tcBorders>
+              <w:top w:val="single" w:sz="12" w:space="0" w:color="auto"/>
+              <w:left w:val="single" w:sz="2" w:space="0" w:color="auto"/>
+              <w:bottom w:val="single" w:sz="2" w:space="0" w:color="auto"/>
+              <w:right w:val="single" w:sz="2" w:space="0" w:color="auto"/>
+            </w:tcBorders>
+          </w:tcPr>
+          <w:p>
+            <w:r>
+              <w:rPr>
+                <w:rFonts w:cs="Arial"/>
+                <w:sz w:val="20"/>
+              </w:rPr>
+              <w:t>Select non finance type</w:t>
             </w:r>
           </w:p>
         </w:tc>
@@ -3459,13 +3461,6 @@
                 <w:sz w:val="20"/>
               </w:rPr>
             </w:pPr>
-            <w:r>
-              <w:rPr>
-                <w:rFonts w:cs="Arial"/>
-                <w:sz w:val="20"/>
-              </w:rPr>
-              <w:t>the field from event &amp; due date should be disabled.</w:t>
-            </w:r>
           </w:p>
         </w:tc>
         <w:tc>
@@ -3536,7 +3531,7 @@
       <w:tr>
         <w:tc>
           <w:tcPr>
-            <w:tcW w:w="840" w:type="dxa"/>
+            <w:tcW w:w="867" w:type="dxa"/>
             <w:tcBorders>
               <w:top w:val="single" w:sz="12" w:space="0" w:color="auto"/>
               <w:left w:val="double" w:sz="4" w:space="0" w:color="auto"/>
@@ -3569,27 +3564,27 @@
         </w:tc>
         <w:tc>
           <w:tcPr>
-            <w:tcW w:w="3717" w:type="dxa"/>
-            <w:tcBorders>
-              <w:top w:val="single" w:sz="12" w:space="0" w:color="auto"/>
-              <w:left w:val="single" w:sz="2" w:space="0" w:color="auto"/>
-              <w:bottom w:val="single" w:sz="2" w:space="0" w:color="auto"/>
-              <w:right w:val="single" w:sz="2" w:space="0" w:color="auto"/>
-            </w:tcBorders>
-          </w:tcPr>
-          <w:p>
-            <w:pPr>
-              <w:rPr>
-                <w:rFonts w:cs="Arial"/>
-                <w:sz w:val="20"/>
-              </w:rPr>
-            </w:pPr>
-            <w:r>
-              <w:rPr>
-                <w:rFonts w:cs="Arial"/>
-                <w:sz w:val="20"/>
-              </w:rPr>
-              <w:t>Select non finance type</w:t>
+            <w:tcW w:w="3705" w:type="dxa"/>
+            <w:tcBorders>
+              <w:top w:val="single" w:sz="12" w:space="0" w:color="auto"/>
+              <w:left w:val="single" w:sz="2" w:space="0" w:color="auto"/>
+              <w:bottom w:val="single" w:sz="2" w:space="0" w:color="auto"/>
+              <w:right w:val="single" w:sz="2" w:space="0" w:color="auto"/>
+            </w:tcBorders>
+          </w:tcPr>
+          <w:p>
+            <w:pPr>
+              <w:rPr>
+                <w:rFonts w:cs="Arial"/>
+                <w:sz w:val="20"/>
+              </w:rPr>
+            </w:pPr>
+            <w:r>
+              <w:rPr>
+                <w:rFonts w:cs="Arial"/>
+                <w:sz w:val="20"/>
+              </w:rPr>
+              <w:t>Select Acceptance type.</w:t>
             </w:r>
           </w:p>
         </w:tc>
@@ -3610,6 +3605,13 @@
                 <w:sz w:val="20"/>
               </w:rPr>
             </w:pPr>
+            <w:r>
+              <w:rPr>
+                <w:rFonts w:cs="Arial"/>
+                <w:sz w:val="20"/>
+              </w:rPr>
+              <w:t>the field from event &amp; due date should be enabled.</w:t>
+            </w:r>
           </w:p>
         </w:tc>
         <w:tc>
@@ -3680,7 +3682,7 @@
       <w:tr>
         <w:tc>
           <w:tcPr>
-            <w:tcW w:w="840" w:type="dxa"/>
+            <w:tcW w:w="867" w:type="dxa"/>
             <w:tcBorders>
               <w:top w:val="single" w:sz="12" w:space="0" w:color="auto"/>
               <w:left w:val="double" w:sz="4" w:space="0" w:color="auto"/>
@@ -3713,27 +3715,27 @@
         </w:tc>
         <w:tc>
           <w:tcPr>
-            <w:tcW w:w="3717" w:type="dxa"/>
-            <w:tcBorders>
-              <w:top w:val="single" w:sz="12" w:space="0" w:color="auto"/>
-              <w:left w:val="single" w:sz="2" w:space="0" w:color="auto"/>
-              <w:bottom w:val="single" w:sz="2" w:space="0" w:color="auto"/>
-              <w:right w:val="single" w:sz="2" w:space="0" w:color="auto"/>
-            </w:tcBorders>
-          </w:tcPr>
-          <w:p>
-            <w:pPr>
-              <w:rPr>
-                <w:rFonts w:cs="Arial"/>
-                <w:sz w:val="20"/>
-              </w:rPr>
-            </w:pPr>
-            <w:r>
-              <w:rPr>
-                <w:rFonts w:cs="Arial"/>
-                <w:sz w:val="20"/>
-              </w:rPr>
-              <w:t>Fill the invoice details</w:t>
+            <w:tcW w:w="3705" w:type="dxa"/>
+            <w:tcBorders>
+              <w:top w:val="single" w:sz="12" w:space="0" w:color="auto"/>
+              <w:left w:val="single" w:sz="2" w:space="0" w:color="auto"/>
+              <w:bottom w:val="single" w:sz="2" w:space="0" w:color="auto"/>
+              <w:right w:val="single" w:sz="2" w:space="0" w:color="auto"/>
+            </w:tcBorders>
+          </w:tcPr>
+          <w:p>
+            <w:pPr>
+              <w:rPr>
+                <w:rFonts w:cs="Arial"/>
+                <w:sz w:val="20"/>
+              </w:rPr>
+            </w:pPr>
+            <w:r>
+              <w:rPr>
+                <w:rFonts w:cs="Arial"/>
+                <w:sz w:val="20"/>
+              </w:rPr>
+              <w:t>Fill Bill of lading date.</w:t>
             </w:r>
           </w:p>
         </w:tc>
@@ -3773,13 +3775,6 @@
                 <w:sz w:val="20"/>
               </w:rPr>
             </w:pPr>
-            <w:r>
-              <w:rPr>
-                <w:rFonts w:cs="Arial"/>
-                <w:sz w:val="20"/>
-              </w:rPr>
-              <w:t xml:space="preserve"> </w:t>
-            </w:r>
           </w:p>
         </w:tc>
         <w:tc>
@@ -3824,7 +3819,7 @@
       <w:tr>
         <w:tc>
           <w:tcPr>
-            <w:tcW w:w="840" w:type="dxa"/>
+            <w:tcW w:w="867" w:type="dxa"/>
             <w:tcBorders>
               <w:top w:val="single" w:sz="12" w:space="0" w:color="auto"/>
               <w:left w:val="double" w:sz="4" w:space="0" w:color="auto"/>
@@ -3857,27 +3852,27 @@
         </w:tc>
         <w:tc>
           <w:tcPr>
-            <w:tcW w:w="3717" w:type="dxa"/>
-            <w:tcBorders>
-              <w:top w:val="single" w:sz="12" w:space="0" w:color="auto"/>
-              <w:left w:val="single" w:sz="2" w:space="0" w:color="auto"/>
-              <w:bottom w:val="single" w:sz="2" w:space="0" w:color="auto"/>
-              <w:right w:val="single" w:sz="2" w:space="0" w:color="auto"/>
-            </w:tcBorders>
-          </w:tcPr>
-          <w:p>
-            <w:pPr>
-              <w:rPr>
-                <w:rFonts w:cs="Arial"/>
-                <w:sz w:val="20"/>
-              </w:rPr>
-            </w:pPr>
-            <w:r>
-              <w:rPr>
-                <w:rFonts w:cs="Arial"/>
-                <w:sz w:val="20"/>
-              </w:rPr>
-              <w:t>Enter the documents details.</w:t>
+            <w:tcW w:w="3705" w:type="dxa"/>
+            <w:tcBorders>
+              <w:top w:val="single" w:sz="12" w:space="0" w:color="auto"/>
+              <w:left w:val="single" w:sz="2" w:space="0" w:color="auto"/>
+              <w:bottom w:val="single" w:sz="2" w:space="0" w:color="auto"/>
+              <w:right w:val="single" w:sz="2" w:space="0" w:color="auto"/>
+            </w:tcBorders>
+          </w:tcPr>
+          <w:p>
+            <w:pPr>
+              <w:rPr>
+                <w:rFonts w:cs="Arial"/>
+                <w:sz w:val="20"/>
+              </w:rPr>
+            </w:pPr>
+            <w:r>
+              <w:rPr>
+                <w:rFonts w:cs="Arial"/>
+                <w:sz w:val="20"/>
+              </w:rPr>
+              <w:t>Select from event ‘From B/L Date’.</w:t>
             </w:r>
           </w:p>
         </w:tc>
@@ -3898,6 +3893,50 @@
                 <w:sz w:val="20"/>
               </w:rPr>
             </w:pPr>
+            <w:r>
+              <w:rPr>
+                <w:rFonts w:cs="Arial"/>
+                <w:sz w:val="20"/>
+              </w:rPr>
+              <w:t xml:space="preserve">Due date should be </w:t>
+            </w:r>
+            <w:r>
+              <w:rPr>
+                <w:rFonts w:cs="Arial"/>
+                <w:sz w:val="20"/>
+              </w:rPr>
+              <w:t xml:space="preserve">calculated starting from </w:t>
+            </w:r>
+            <w:r>
+              <w:rPr>
+                <w:rFonts w:cs="Arial"/>
+                <w:sz w:val="20"/>
+              </w:rPr>
+              <w:t>Bill of lading date</w:t>
+            </w:r>
+            <w:r>
+              <w:rPr>
+                <w:rFonts w:cs="Arial"/>
+                <w:sz w:val="20"/>
+              </w:rPr>
+              <w:t xml:space="preserve"> plus the payment </w:t>
+            </w:r>
+            <w:proofErr w:type="spellStart"/>
+            <w:r>
+              <w:rPr>
+                <w:rFonts w:cs="Arial"/>
+                <w:sz w:val="20"/>
+              </w:rPr>
+              <w:t>validaty</w:t>
+            </w:r>
+            <w:proofErr w:type="spellEnd"/>
+            <w:r>
+              <w:rPr>
+                <w:rFonts w:cs="Arial"/>
+                <w:sz w:val="20"/>
+              </w:rPr>
+              <w:t>.</w:t>
+            </w:r>
           </w:p>
         </w:tc>
         <w:tc>
@@ -3917,13 +3956,6 @@
                 <w:sz w:val="20"/>
               </w:rPr>
             </w:pPr>
-            <w:r>
-              <w:rPr>
-                <w:rFonts w:cs="Arial"/>
-                <w:sz w:val="20"/>
-              </w:rPr>
-              <w:t xml:space="preserve"> </w:t>
-            </w:r>
           </w:p>
         </w:tc>
         <w:tc>
@@ -3968,11 +4000,11 @@
       <w:tr>
         <w:tc>
           <w:tcPr>
-            <w:tcW w:w="840" w:type="dxa"/>
+            <w:tcW w:w="867" w:type="dxa"/>
             <w:tcBorders>
               <w:top w:val="single" w:sz="12" w:space="0" w:color="auto"/>
               <w:left w:val="double" w:sz="4" w:space="0" w:color="auto"/>
-              <w:bottom w:val="single" w:sz="12" w:space="0" w:color="auto"/>
+              <w:bottom w:val="single" w:sz="2" w:space="0" w:color="auto"/>
               <w:right w:val="single" w:sz="2" w:space="0" w:color="auto"/>
             </w:tcBorders>
           </w:tcPr>
@@ -4001,27 +4033,27 @@
         </w:tc>
         <w:tc>
           <w:tcPr>
-            <w:tcW w:w="3717" w:type="dxa"/>
-            <w:tcBorders>
-              <w:top w:val="single" w:sz="12" w:space="0" w:color="auto"/>
-              <w:left w:val="single" w:sz="2" w:space="0" w:color="auto"/>
-              <w:bottom w:val="single" w:sz="12" w:space="0" w:color="auto"/>
-              <w:right w:val="single" w:sz="2" w:space="0" w:color="auto"/>
-            </w:tcBorders>
-          </w:tcPr>
-          <w:p>
-            <w:pPr>
-              <w:rPr>
-                <w:rFonts w:cs="Arial"/>
-                <w:sz w:val="20"/>
-              </w:rPr>
-            </w:pPr>
-            <w:r>
-              <w:rPr>
-                <w:rFonts w:cs="Arial"/>
-                <w:sz w:val="20"/>
-              </w:rPr>
-              <w:t>Enter beneficiary and his bank details</w:t>
+            <w:tcW w:w="3705" w:type="dxa"/>
+            <w:tcBorders>
+              <w:top w:val="single" w:sz="12" w:space="0" w:color="auto"/>
+              <w:left w:val="single" w:sz="2" w:space="0" w:color="auto"/>
+              <w:bottom w:val="single" w:sz="2" w:space="0" w:color="auto"/>
+              <w:right w:val="single" w:sz="2" w:space="0" w:color="auto"/>
+            </w:tcBorders>
+          </w:tcPr>
+          <w:p>
+            <w:pPr>
+              <w:rPr>
+                <w:rFonts w:cs="Arial"/>
+                <w:sz w:val="20"/>
+              </w:rPr>
+            </w:pPr>
+            <w:r>
+              <w:rPr>
+                <w:rFonts w:cs="Arial"/>
+                <w:sz w:val="20"/>
+              </w:rPr>
+              <w:t>Fill the invoice details</w:t>
             </w:r>
           </w:p>
         </w:tc>
@@ -4031,7 +4063,7 @@
             <w:tcBorders>
               <w:top w:val="single" w:sz="12" w:space="0" w:color="auto"/>
               <w:left w:val="single" w:sz="2" w:space="0" w:color="auto"/>
-              <w:bottom w:val="single" w:sz="12" w:space="0" w:color="auto"/>
+              <w:bottom w:val="single" w:sz="2" w:space="0" w:color="auto"/>
               <w:right w:val="single" w:sz="2" w:space="0" w:color="auto"/>
             </w:tcBorders>
           </w:tcPr>
@@ -4050,7 +4082,7 @@
             <w:tcBorders>
               <w:top w:val="single" w:sz="12" w:space="0" w:color="auto"/>
               <w:left w:val="single" w:sz="2" w:space="0" w:color="auto"/>
-              <w:bottom w:val="single" w:sz="12" w:space="0" w:color="auto"/>
+              <w:bottom w:val="single" w:sz="2" w:space="0" w:color="auto"/>
               <w:right w:val="single" w:sz="2" w:space="0" w:color="auto"/>
             </w:tcBorders>
           </w:tcPr>
@@ -4076,7 +4108,7 @@
             <w:tcBorders>
               <w:top w:val="single" w:sz="12" w:space="0" w:color="auto"/>
               <w:left w:val="single" w:sz="2" w:space="0" w:color="auto"/>
-              <w:bottom w:val="single" w:sz="12" w:space="0" w:color="auto"/>
+              <w:bottom w:val="single" w:sz="2" w:space="0" w:color="auto"/>
               <w:right w:val="single" w:sz="2" w:space="0" w:color="auto"/>
             </w:tcBorders>
           </w:tcPr>
@@ -4095,7 +4127,7 @@
             <w:tcBorders>
               <w:top w:val="single" w:sz="12" w:space="0" w:color="auto"/>
               <w:left w:val="single" w:sz="2" w:space="0" w:color="auto"/>
-              <w:bottom w:val="single" w:sz="12" w:space="0" w:color="auto"/>
+              <w:bottom w:val="single" w:sz="2" w:space="0" w:color="auto"/>
               <w:right w:val="double" w:sz="4" w:space="0" w:color="auto"/>
             </w:tcBorders>
           </w:tcPr>
@@ -4112,11 +4144,11 @@
       <w:tr>
         <w:tc>
           <w:tcPr>
-            <w:tcW w:w="840" w:type="dxa"/>
+            <w:tcW w:w="867" w:type="dxa"/>
             <w:tcBorders>
               <w:top w:val="single" w:sz="12" w:space="0" w:color="auto"/>
               <w:left w:val="double" w:sz="4" w:space="0" w:color="auto"/>
-              <w:bottom w:val="single" w:sz="12" w:space="0" w:color="auto"/>
+              <w:bottom w:val="single" w:sz="2" w:space="0" w:color="auto"/>
               <w:right w:val="single" w:sz="2" w:space="0" w:color="auto"/>
             </w:tcBorders>
           </w:tcPr>
@@ -4145,27 +4177,27 @@
         </w:tc>
         <w:tc>
           <w:tcPr>
-            <w:tcW w:w="3717" w:type="dxa"/>
-            <w:tcBorders>
-              <w:top w:val="single" w:sz="12" w:space="0" w:color="auto"/>
-              <w:left w:val="single" w:sz="2" w:space="0" w:color="auto"/>
-              <w:bottom w:val="single" w:sz="12" w:space="0" w:color="auto"/>
-              <w:right w:val="single" w:sz="2" w:space="0" w:color="auto"/>
-            </w:tcBorders>
-          </w:tcPr>
-          <w:p>
-            <w:pPr>
-              <w:rPr>
-                <w:rFonts w:cs="Arial"/>
-                <w:sz w:val="20"/>
-              </w:rPr>
-            </w:pPr>
-            <w:r>
-              <w:rPr>
-                <w:rFonts w:cs="Arial"/>
-                <w:sz w:val="20"/>
-              </w:rPr>
-              <w:t>Enter the shipment details</w:t>
+            <w:tcW w:w="3705" w:type="dxa"/>
+            <w:tcBorders>
+              <w:top w:val="single" w:sz="12" w:space="0" w:color="auto"/>
+              <w:left w:val="single" w:sz="2" w:space="0" w:color="auto"/>
+              <w:bottom w:val="single" w:sz="2" w:space="0" w:color="auto"/>
+              <w:right w:val="single" w:sz="2" w:space="0" w:color="auto"/>
+            </w:tcBorders>
+          </w:tcPr>
+          <w:p>
+            <w:pPr>
+              <w:rPr>
+                <w:rFonts w:cs="Arial"/>
+                <w:sz w:val="20"/>
+              </w:rPr>
+            </w:pPr>
+            <w:r>
+              <w:rPr>
+                <w:rFonts w:cs="Arial"/>
+                <w:sz w:val="20"/>
+              </w:rPr>
+              <w:t>Enter the documents details.</w:t>
             </w:r>
           </w:p>
         </w:tc>
@@ -4175,7 +4207,7 @@
             <w:tcBorders>
               <w:top w:val="single" w:sz="12" w:space="0" w:color="auto"/>
               <w:left w:val="single" w:sz="2" w:space="0" w:color="auto"/>
-              <w:bottom w:val="single" w:sz="12" w:space="0" w:color="auto"/>
+              <w:bottom w:val="single" w:sz="2" w:space="0" w:color="auto"/>
               <w:right w:val="single" w:sz="2" w:space="0" w:color="auto"/>
             </w:tcBorders>
           </w:tcPr>
@@ -4194,17 +4226,24 @@
             <w:tcBorders>
               <w:top w:val="single" w:sz="12" w:space="0" w:color="auto"/>
               <w:left w:val="single" w:sz="2" w:space="0" w:color="auto"/>
-              <w:bottom w:val="single" w:sz="12" w:space="0" w:color="auto"/>
-              <w:right w:val="single" w:sz="2" w:space="0" w:color="auto"/>
-            </w:tcBorders>
-          </w:tcPr>
-          <w:p>
-            <w:pPr>
-              <w:rPr>
-                <w:rFonts w:cs="Arial"/>
-                <w:sz w:val="20"/>
-              </w:rPr>
-            </w:pPr>
+              <w:bottom w:val="single" w:sz="2" w:space="0" w:color="auto"/>
+              <w:right w:val="single" w:sz="2" w:space="0" w:color="auto"/>
+            </w:tcBorders>
+          </w:tcPr>
+          <w:p>
+            <w:pPr>
+              <w:rPr>
+                <w:rFonts w:cs="Arial"/>
+                <w:sz w:val="20"/>
+              </w:rPr>
+            </w:pPr>
+            <w:r>
+              <w:rPr>
+                <w:rFonts w:cs="Arial"/>
+                <w:sz w:val="20"/>
+              </w:rPr>
+              <w:t xml:space="preserve"> </w:t>
+            </w:r>
           </w:p>
         </w:tc>
         <w:tc>
@@ -4213,7 +4252,7 @@
             <w:tcBorders>
               <w:top w:val="single" w:sz="12" w:space="0" w:color="auto"/>
               <w:left w:val="single" w:sz="2" w:space="0" w:color="auto"/>
-              <w:bottom w:val="single" w:sz="12" w:space="0" w:color="auto"/>
+              <w:bottom w:val="single" w:sz="2" w:space="0" w:color="auto"/>
               <w:right w:val="single" w:sz="2" w:space="0" w:color="auto"/>
             </w:tcBorders>
           </w:tcPr>
@@ -4232,7 +4271,7 @@
             <w:tcBorders>
               <w:top w:val="single" w:sz="12" w:space="0" w:color="auto"/>
               <w:left w:val="single" w:sz="2" w:space="0" w:color="auto"/>
-              <w:bottom w:val="single" w:sz="12" w:space="0" w:color="auto"/>
+              <w:bottom w:val="single" w:sz="2" w:space="0" w:color="auto"/>
               <w:right w:val="double" w:sz="4" w:space="0" w:color="auto"/>
             </w:tcBorders>
           </w:tcPr>
@@ -4249,7 +4288,7 @@
       <w:tr>
         <w:tc>
           <w:tcPr>
-            <w:tcW w:w="840" w:type="dxa"/>
+            <w:tcW w:w="867" w:type="dxa"/>
             <w:tcBorders>
               <w:top w:val="single" w:sz="12" w:space="0" w:color="auto"/>
               <w:left w:val="double" w:sz="4" w:space="0" w:color="auto"/>
@@ -4282,7 +4321,7 @@
         </w:tc>
         <w:tc>
           <w:tcPr>
-            <w:tcW w:w="3717" w:type="dxa"/>
+            <w:tcW w:w="3705" w:type="dxa"/>
             <w:tcBorders>
               <w:top w:val="single" w:sz="12" w:space="0" w:color="auto"/>
               <w:left w:val="single" w:sz="2" w:space="0" w:color="auto"/>
@@ -4302,7 +4341,7 @@
                 <w:rFonts w:cs="Arial"/>
                 <w:sz w:val="20"/>
               </w:rPr>
-              <w:t>Enter the FOB details</w:t>
+              <w:t>Enter beneficiary and his bank details</w:t>
             </w:r>
           </w:p>
         </w:tc>
@@ -4342,6 +4381,13 @@
                 <w:sz w:val="20"/>
               </w:rPr>
             </w:pPr>
+            <w:r>
+              <w:rPr>
+                <w:rFonts w:cs="Arial"/>
+                <w:sz w:val="20"/>
+              </w:rPr>
+              <w:t xml:space="preserve"> </w:t>
+            </w:r>
           </w:p>
         </w:tc>
         <w:tc>
@@ -4386,7 +4432,875 @@
       <w:tr>
         <w:tc>
           <w:tcPr>
-            <w:tcW w:w="840" w:type="dxa"/>
+            <w:tcW w:w="867" w:type="dxa"/>
+            <w:tcBorders>
+              <w:top w:val="single" w:sz="12" w:space="0" w:color="auto"/>
+              <w:left w:val="double" w:sz="4" w:space="0" w:color="auto"/>
+              <w:bottom w:val="single" w:sz="12" w:space="0" w:color="auto"/>
+              <w:right w:val="single" w:sz="2" w:space="0" w:color="auto"/>
+            </w:tcBorders>
+          </w:tcPr>
+          <w:p>
+            <w:pPr>
+              <w:tabs>
+                <w:tab w:val="left" w:pos="360"/>
+              </w:tabs>
+              <w:ind w:left="600"/>
+              <w:jc w:val="both"/>
+              <w:rPr>
+                <w:rFonts w:cs="Arial"/>
+                <w:b/>
+                <w:sz w:val="20"/>
+              </w:rPr>
+            </w:pPr>
+            <w:r>
+              <w:rPr>
+                <w:rFonts w:cs="Arial"/>
+                <w:b/>
+                <w:sz w:val="20"/>
+              </w:rPr>
+              <w:t>9</w:t>
+            </w:r>
+          </w:p>
+        </w:tc>
+        <w:tc>
+          <w:tcPr>
+            <w:tcW w:w="3705" w:type="dxa"/>
+            <w:tcBorders>
+              <w:top w:val="single" w:sz="12" w:space="0" w:color="auto"/>
+              <w:left w:val="single" w:sz="2" w:space="0" w:color="auto"/>
+              <w:bottom w:val="single" w:sz="12" w:space="0" w:color="auto"/>
+              <w:right w:val="single" w:sz="2" w:space="0" w:color="auto"/>
+            </w:tcBorders>
+          </w:tcPr>
+          <w:p>
+            <w:pPr>
+              <w:rPr>
+                <w:rFonts w:cs="Arial"/>
+                <w:sz w:val="20"/>
+              </w:rPr>
+            </w:pPr>
+            <w:r>
+              <w:rPr>
+                <w:rFonts w:cs="Arial"/>
+                <w:sz w:val="20"/>
+              </w:rPr>
+              <w:t>Enter the shipment details</w:t>
+            </w:r>
+          </w:p>
+        </w:tc>
+        <w:tc>
+          <w:tcPr>
+            <w:tcW w:w="4770" w:type="dxa"/>
+            <w:tcBorders>
+              <w:top w:val="single" w:sz="12" w:space="0" w:color="auto"/>
+              <w:left w:val="single" w:sz="2" w:space="0" w:color="auto"/>
+              <w:bottom w:val="single" w:sz="12" w:space="0" w:color="auto"/>
+              <w:right w:val="single" w:sz="2" w:space="0" w:color="auto"/>
+            </w:tcBorders>
+          </w:tcPr>
+          <w:p>
+            <w:pPr>
+              <w:rPr>
+                <w:rFonts w:cs="Arial"/>
+                <w:sz w:val="20"/>
+              </w:rPr>
+            </w:pPr>
+          </w:p>
+        </w:tc>
+        <w:tc>
+          <w:tcPr>
+            <w:tcW w:w="2913" w:type="dxa"/>
+            <w:tcBorders>
+              <w:top w:val="single" w:sz="12" w:space="0" w:color="auto"/>
+              <w:left w:val="single" w:sz="2" w:space="0" w:color="auto"/>
+              <w:bottom w:val="single" w:sz="12" w:space="0" w:color="auto"/>
+              <w:right w:val="single" w:sz="2" w:space="0" w:color="auto"/>
+            </w:tcBorders>
+          </w:tcPr>
+          <w:p>
+            <w:pPr>
+              <w:rPr>
+                <w:rFonts w:cs="Arial"/>
+                <w:sz w:val="20"/>
+              </w:rPr>
+            </w:pPr>
+          </w:p>
+        </w:tc>
+        <w:tc>
+          <w:tcPr>
+            <w:tcW w:w="597" w:type="dxa"/>
+            <w:tcBorders>
+              <w:top w:val="single" w:sz="12" w:space="0" w:color="auto"/>
+              <w:left w:val="single" w:sz="2" w:space="0" w:color="auto"/>
+              <w:bottom w:val="single" w:sz="12" w:space="0" w:color="auto"/>
+              <w:right w:val="single" w:sz="2" w:space="0" w:color="auto"/>
+            </w:tcBorders>
+          </w:tcPr>
+          <w:p>
+            <w:pPr>
+              <w:rPr>
+                <w:rFonts w:cs="Arial"/>
+                <w:sz w:val="20"/>
+              </w:rPr>
+            </w:pPr>
+          </w:p>
+        </w:tc>
+        <w:tc>
+          <w:tcPr>
+            <w:tcW w:w="1683" w:type="dxa"/>
+            <w:tcBorders>
+              <w:top w:val="single" w:sz="12" w:space="0" w:color="auto"/>
+              <w:left w:val="single" w:sz="2" w:space="0" w:color="auto"/>
+              <w:bottom w:val="single" w:sz="12" w:space="0" w:color="auto"/>
+              <w:right w:val="double" w:sz="4" w:space="0" w:color="auto"/>
+            </w:tcBorders>
+          </w:tcPr>
+          <w:p>
+            <w:pPr>
+              <w:rPr>
+                <w:rFonts w:cs="Arial"/>
+                <w:sz w:val="20"/>
+              </w:rPr>
+            </w:pPr>
+          </w:p>
+        </w:tc>
+      </w:tr>
+      <w:tr>
+        <w:tc>
+          <w:tcPr>
+            <w:tcW w:w="867" w:type="dxa"/>
+            <w:tcBorders>
+              <w:top w:val="single" w:sz="12" w:space="0" w:color="auto"/>
+              <w:left w:val="double" w:sz="4" w:space="0" w:color="auto"/>
+              <w:bottom w:val="single" w:sz="12" w:space="0" w:color="auto"/>
+              <w:right w:val="single" w:sz="2" w:space="0" w:color="auto"/>
+            </w:tcBorders>
+          </w:tcPr>
+          <w:p>
+            <w:pPr>
+              <w:tabs>
+                <w:tab w:val="left" w:pos="360"/>
+              </w:tabs>
+              <w:jc w:val="center"/>
+              <w:rPr>
+                <w:rFonts w:cs="Arial"/>
+                <w:b/>
+                <w:sz w:val="20"/>
+                <w:lang w:bidi="ar-SY"/>
+              </w:rPr>
+            </w:pPr>
+            <w:r>
+              <w:rPr>
+                <w:rFonts w:cs="Arial"/>
+                <w:b/>
+                <w:sz w:val="20"/>
+                <w:lang w:bidi="ar-SY"/>
+              </w:rPr>
+              <w:t>10</w:t>
+            </w:r>
+          </w:p>
+        </w:tc>
+        <w:tc>
+          <w:tcPr>
+            <w:tcW w:w="3705" w:type="dxa"/>
+            <w:tcBorders>
+              <w:top w:val="single" w:sz="12" w:space="0" w:color="auto"/>
+              <w:left w:val="single" w:sz="2" w:space="0" w:color="auto"/>
+              <w:bottom w:val="single" w:sz="12" w:space="0" w:color="auto"/>
+              <w:right w:val="single" w:sz="2" w:space="0" w:color="auto"/>
+            </w:tcBorders>
+          </w:tcPr>
+          <w:p>
+            <w:pPr>
+              <w:rPr>
+                <w:rFonts w:cs="Arial"/>
+                <w:sz w:val="20"/>
+              </w:rPr>
+            </w:pPr>
+            <w:r>
+              <w:rPr>
+                <w:rFonts w:cs="Arial"/>
+                <w:sz w:val="20"/>
+              </w:rPr>
+              <w:t>Enter the FOB details</w:t>
+            </w:r>
+          </w:p>
+        </w:tc>
+        <w:tc>
+          <w:tcPr>
+            <w:tcW w:w="4770" w:type="dxa"/>
+            <w:tcBorders>
+              <w:top w:val="single" w:sz="12" w:space="0" w:color="auto"/>
+              <w:left w:val="single" w:sz="2" w:space="0" w:color="auto"/>
+              <w:bottom w:val="single" w:sz="12" w:space="0" w:color="auto"/>
+              <w:right w:val="single" w:sz="2" w:space="0" w:color="auto"/>
+            </w:tcBorders>
+          </w:tcPr>
+          <w:p>
+            <w:pPr>
+              <w:rPr>
+                <w:rFonts w:cs="Arial"/>
+                <w:sz w:val="20"/>
+              </w:rPr>
+            </w:pPr>
+          </w:p>
+        </w:tc>
+        <w:tc>
+          <w:tcPr>
+            <w:tcW w:w="2913" w:type="dxa"/>
+            <w:tcBorders>
+              <w:top w:val="single" w:sz="12" w:space="0" w:color="auto"/>
+              <w:left w:val="single" w:sz="2" w:space="0" w:color="auto"/>
+              <w:bottom w:val="single" w:sz="12" w:space="0" w:color="auto"/>
+              <w:right w:val="single" w:sz="2" w:space="0" w:color="auto"/>
+            </w:tcBorders>
+          </w:tcPr>
+          <w:p>
+            <w:pPr>
+              <w:rPr>
+                <w:rFonts w:cs="Arial"/>
+                <w:sz w:val="20"/>
+              </w:rPr>
+            </w:pPr>
+          </w:p>
+        </w:tc>
+        <w:tc>
+          <w:tcPr>
+            <w:tcW w:w="597" w:type="dxa"/>
+            <w:tcBorders>
+              <w:top w:val="single" w:sz="12" w:space="0" w:color="auto"/>
+              <w:left w:val="single" w:sz="2" w:space="0" w:color="auto"/>
+              <w:bottom w:val="single" w:sz="12" w:space="0" w:color="auto"/>
+              <w:right w:val="single" w:sz="2" w:space="0" w:color="auto"/>
+            </w:tcBorders>
+          </w:tcPr>
+          <w:p>
+            <w:pPr>
+              <w:rPr>
+                <w:rFonts w:cs="Arial"/>
+                <w:sz w:val="20"/>
+              </w:rPr>
+            </w:pPr>
+          </w:p>
+        </w:tc>
+        <w:tc>
+          <w:tcPr>
+            <w:tcW w:w="1683" w:type="dxa"/>
+            <w:tcBorders>
+              <w:top w:val="single" w:sz="12" w:space="0" w:color="auto"/>
+              <w:left w:val="single" w:sz="2" w:space="0" w:color="auto"/>
+              <w:bottom w:val="single" w:sz="12" w:space="0" w:color="auto"/>
+              <w:right w:val="double" w:sz="4" w:space="0" w:color="auto"/>
+            </w:tcBorders>
+          </w:tcPr>
+          <w:p>
+            <w:pPr>
+              <w:rPr>
+                <w:rFonts w:cs="Arial"/>
+                <w:sz w:val="20"/>
+              </w:rPr>
+            </w:pPr>
+          </w:p>
+        </w:tc>
+      </w:tr>
+      <w:tr>
+        <w:tc>
+          <w:tcPr>
+            <w:tcW w:w="867" w:type="dxa"/>
+            <w:tcBorders>
+              <w:top w:val="single" w:sz="12" w:space="0" w:color="auto"/>
+              <w:left w:val="double" w:sz="4" w:space="0" w:color="auto"/>
+              <w:bottom w:val="single" w:sz="2" w:space="0" w:color="auto"/>
+              <w:right w:val="single" w:sz="2" w:space="0" w:color="auto"/>
+            </w:tcBorders>
+          </w:tcPr>
+          <w:p>
+            <w:pPr>
+              <w:tabs>
+                <w:tab w:val="left" w:pos="360"/>
+                <w:tab w:val="center" w:pos="612"/>
+              </w:tabs>
+              <w:jc w:val="center"/>
+              <w:rPr>
+                <w:rFonts w:cs="Arial"/>
+                <w:b/>
+                <w:sz w:val="20"/>
+              </w:rPr>
+            </w:pPr>
+            <w:r>
+              <w:rPr>
+                <w:rFonts w:cs="Arial"/>
+                <w:b/>
+                <w:sz w:val="20"/>
+              </w:rPr>
+              <w:t>11</w:t>
+            </w:r>
+          </w:p>
+        </w:tc>
+        <w:tc>
+          <w:tcPr>
+            <w:tcW w:w="3705" w:type="dxa"/>
+            <w:tcBorders>
+              <w:top w:val="single" w:sz="12" w:space="0" w:color="auto"/>
+              <w:left w:val="single" w:sz="2" w:space="0" w:color="auto"/>
+              <w:bottom w:val="single" w:sz="2" w:space="0" w:color="auto"/>
+              <w:right w:val="single" w:sz="2" w:space="0" w:color="auto"/>
+            </w:tcBorders>
+          </w:tcPr>
+          <w:p>
+            <w:pPr>
+              <w:rPr>
+                <w:rFonts w:cs="Arial"/>
+                <w:sz w:val="20"/>
+              </w:rPr>
+            </w:pPr>
+            <w:r>
+              <w:rPr>
+                <w:rFonts w:cs="Arial"/>
+                <w:sz w:val="20"/>
+              </w:rPr>
+              <w:t>View voucher</w:t>
+            </w:r>
+          </w:p>
+        </w:tc>
+        <w:tc>
+          <w:tcPr>
+            <w:tcW w:w="4770" w:type="dxa"/>
+            <w:tcBorders>
+              <w:top w:val="single" w:sz="12" w:space="0" w:color="auto"/>
+              <w:left w:val="single" w:sz="2" w:space="0" w:color="auto"/>
+              <w:bottom w:val="single" w:sz="2" w:space="0" w:color="auto"/>
+              <w:right w:val="single" w:sz="2" w:space="0" w:color="auto"/>
+            </w:tcBorders>
+          </w:tcPr>
+          <w:p>
+            <w:pPr>
+              <w:rPr>
+                <w:rFonts w:cs="Arial"/>
+                <w:sz w:val="20"/>
+              </w:rPr>
+            </w:pPr>
+            <w:r>
+              <w:rPr>
+                <w:rFonts w:cs="Arial"/>
+                <w:sz w:val="20"/>
+              </w:rPr>
+              <w:t xml:space="preserve">Customer liability </w:t>
+            </w:r>
+            <w:proofErr w:type="gramStart"/>
+            <w:r>
+              <w:rPr>
+                <w:rFonts w:cs="Arial"/>
+                <w:sz w:val="20"/>
+              </w:rPr>
+              <w:t>account(</w:t>
+            </w:r>
+            <w:proofErr w:type="gramEnd"/>
+            <w:r>
+              <w:rPr>
+                <w:rFonts w:cs="Arial"/>
+                <w:sz w:val="20"/>
+              </w:rPr>
+              <w:t>acceptance</w:t>
+            </w:r>
+            <w:r>
+              <w:rPr>
+                <w:rFonts w:cs="Arial"/>
+                <w:sz w:val="20"/>
+              </w:rPr>
+              <w:t xml:space="preserve"> bill liability account) DR,</w:t>
+            </w:r>
+          </w:p>
+          <w:p>
+            <w:pPr>
+              <w:rPr>
+                <w:rFonts w:cs="Arial"/>
+                <w:sz w:val="20"/>
+              </w:rPr>
+            </w:pPr>
+            <w:r>
+              <w:rPr>
+                <w:rFonts w:cs="Arial"/>
+                <w:sz w:val="20"/>
+              </w:rPr>
+              <w:t xml:space="preserve">Beneficiary bank </w:t>
+            </w:r>
+            <w:proofErr w:type="gramStart"/>
+            <w:r>
+              <w:rPr>
+                <w:rFonts w:cs="Arial"/>
+                <w:sz w:val="20"/>
+              </w:rPr>
+              <w:t>account(</w:t>
+            </w:r>
+            <w:r>
+              <w:rPr>
+                <w:rFonts w:cs="Arial"/>
+                <w:sz w:val="20"/>
+              </w:rPr>
+              <w:t xml:space="preserve"> </w:t>
+            </w:r>
+            <w:r>
+              <w:rPr>
+                <w:rFonts w:cs="Arial"/>
+                <w:sz w:val="20"/>
+              </w:rPr>
+              <w:t>acceptance</w:t>
+            </w:r>
+            <w:proofErr w:type="gramEnd"/>
+            <w:r>
+              <w:rPr>
+                <w:rFonts w:cs="Arial"/>
+                <w:sz w:val="20"/>
+              </w:rPr>
+              <w:t xml:space="preserve"> </w:t>
+            </w:r>
+            <w:r>
+              <w:rPr>
+                <w:rFonts w:cs="Arial"/>
+                <w:sz w:val="20"/>
+              </w:rPr>
+              <w:t xml:space="preserve"> bill liability account) CR.</w:t>
+            </w:r>
+          </w:p>
+        </w:tc>
+        <w:tc>
+          <w:tcPr>
+            <w:tcW w:w="2913" w:type="dxa"/>
+            <w:tcBorders>
+              <w:top w:val="single" w:sz="12" w:space="0" w:color="auto"/>
+              <w:left w:val="single" w:sz="2" w:space="0" w:color="auto"/>
+              <w:bottom w:val="single" w:sz="2" w:space="0" w:color="auto"/>
+              <w:right w:val="single" w:sz="2" w:space="0" w:color="auto"/>
+            </w:tcBorders>
+          </w:tcPr>
+          <w:p>
+            <w:pPr>
+              <w:rPr>
+                <w:rFonts w:cs="Arial"/>
+                <w:sz w:val="20"/>
+              </w:rPr>
+            </w:pPr>
+          </w:p>
+        </w:tc>
+        <w:tc>
+          <w:tcPr>
+            <w:tcW w:w="597" w:type="dxa"/>
+            <w:tcBorders>
+              <w:top w:val="single" w:sz="12" w:space="0" w:color="auto"/>
+              <w:left w:val="single" w:sz="2" w:space="0" w:color="auto"/>
+              <w:bottom w:val="single" w:sz="2" w:space="0" w:color="auto"/>
+              <w:right w:val="single" w:sz="2" w:space="0" w:color="auto"/>
+            </w:tcBorders>
+          </w:tcPr>
+          <w:p>
+            <w:pPr>
+              <w:rPr>
+                <w:rFonts w:cs="Arial"/>
+                <w:sz w:val="20"/>
+              </w:rPr>
+            </w:pPr>
+          </w:p>
+        </w:tc>
+        <w:tc>
+          <w:tcPr>
+            <w:tcW w:w="1683" w:type="dxa"/>
+            <w:tcBorders>
+              <w:top w:val="single" w:sz="12" w:space="0" w:color="auto"/>
+              <w:left w:val="single" w:sz="2" w:space="0" w:color="auto"/>
+              <w:bottom w:val="single" w:sz="2" w:space="0" w:color="auto"/>
+              <w:right w:val="double" w:sz="4" w:space="0" w:color="auto"/>
+            </w:tcBorders>
+          </w:tcPr>
+          <w:p>
+            <w:pPr>
+              <w:rPr>
+                <w:rFonts w:cs="Arial"/>
+                <w:sz w:val="20"/>
+              </w:rPr>
+            </w:pPr>
+          </w:p>
+        </w:tc>
+      </w:tr>
+      <w:tr>
+        <w:tc>
+          <w:tcPr>
+            <w:tcW w:w="14535" w:type="dxa"/>
+            <w:gridSpan w:val="6"/>
+            <w:tcBorders>
+              <w:top w:val="single" w:sz="12" w:space="0" w:color="auto"/>
+              <w:left w:val="double" w:sz="4" w:space="0" w:color="auto"/>
+              <w:bottom w:val="single" w:sz="2" w:space="0" w:color="auto"/>
+              <w:right w:val="double" w:sz="4" w:space="0" w:color="auto"/>
+            </w:tcBorders>
+            <w:shd w:val="clear" w:color="auto" w:fill="C0C0C0"/>
+          </w:tcPr>
+          <w:p>
+            <w:pPr>
+              <w:rPr>
+                <w:rFonts w:cs="Arial"/>
+                <w:b/>
+                <w:sz w:val="20"/>
+              </w:rPr>
+            </w:pPr>
+            <w:r>
+              <w:rPr>
+                <w:rFonts w:cs="Arial"/>
+                <w:b/>
+                <w:sz w:val="20"/>
+              </w:rPr>
+              <w:t>Scenario</w:t>
+            </w:r>
+            <w:r>
+              <w:rPr>
+                <w:rFonts w:cs="Arial"/>
+                <w:b/>
+                <w:sz w:val="20"/>
+              </w:rPr>
+              <w:t>4</w:t>
+            </w:r>
+            <w:r>
+              <w:rPr>
+                <w:rFonts w:cs="Arial"/>
+                <w:b/>
+                <w:sz w:val="20"/>
+              </w:rPr>
+              <w:t>:</w:t>
+            </w:r>
+            <w:r>
+              <w:rPr>
+                <w:rFonts w:cs="Arial"/>
+                <w:b/>
+                <w:sz w:val="20"/>
+              </w:rPr>
+              <w:t xml:space="preserve"> Creating new bill received by Acceptance type</w:t>
+            </w:r>
+            <w:r>
+              <w:rPr>
+                <w:rFonts w:cs="Arial"/>
+                <w:b/>
+                <w:sz w:val="20"/>
+              </w:rPr>
+              <w:t>, with using the facility account</w:t>
+            </w:r>
+            <w:r>
+              <w:rPr>
+                <w:rFonts w:cs="Arial"/>
+                <w:b/>
+                <w:sz w:val="20"/>
+              </w:rPr>
+              <w:t>.</w:t>
+            </w:r>
+          </w:p>
+        </w:tc>
+      </w:tr>
+      <w:tr>
+        <w:tc>
+          <w:tcPr>
+            <w:tcW w:w="867" w:type="dxa"/>
+            <w:tcBorders>
+              <w:top w:val="single" w:sz="12" w:space="0" w:color="auto"/>
+              <w:left w:val="double" w:sz="4" w:space="0" w:color="auto"/>
+              <w:bottom w:val="single" w:sz="2" w:space="0" w:color="auto"/>
+              <w:right w:val="single" w:sz="2" w:space="0" w:color="auto"/>
+            </w:tcBorders>
+          </w:tcPr>
+          <w:p>
+            <w:pPr>
+              <w:ind w:left="600"/>
+              <w:jc w:val="center"/>
+              <w:rPr>
+                <w:rFonts w:cs="Arial"/>
+                <w:b/>
+                <w:sz w:val="20"/>
+              </w:rPr>
+            </w:pPr>
+            <w:r>
+              <w:rPr>
+                <w:rFonts w:cs="Arial"/>
+                <w:b/>
+                <w:sz w:val="20"/>
+              </w:rPr>
+              <w:t>1</w:t>
+            </w:r>
+          </w:p>
+        </w:tc>
+        <w:tc>
+          <w:tcPr>
+            <w:tcW w:w="3705" w:type="dxa"/>
+            <w:tcBorders>
+              <w:top w:val="single" w:sz="12" w:space="0" w:color="auto"/>
+              <w:left w:val="single" w:sz="2" w:space="0" w:color="auto"/>
+              <w:bottom w:val="single" w:sz="2" w:space="0" w:color="auto"/>
+              <w:right w:val="single" w:sz="2" w:space="0" w:color="auto"/>
+            </w:tcBorders>
+          </w:tcPr>
+          <w:p>
+            <w:pPr>
+              <w:rPr>
+                <w:rFonts w:cs="Arial"/>
+                <w:sz w:val="20"/>
+              </w:rPr>
+            </w:pPr>
+            <w:r>
+              <w:rPr>
+                <w:rFonts w:cs="Arial"/>
+                <w:sz w:val="20"/>
+              </w:rPr>
+              <w:t xml:space="preserve">Enter </w:t>
+            </w:r>
+            <w:r>
+              <w:rPr>
+                <w:rFonts w:cs="Arial"/>
+                <w:sz w:val="20"/>
+              </w:rPr>
+              <w:t>Bill type for usance type</w:t>
+            </w:r>
+          </w:p>
+        </w:tc>
+        <w:tc>
+          <w:tcPr>
+            <w:tcW w:w="4770" w:type="dxa"/>
+            <w:tcBorders>
+              <w:top w:val="single" w:sz="12" w:space="0" w:color="auto"/>
+              <w:left w:val="single" w:sz="2" w:space="0" w:color="auto"/>
+              <w:bottom w:val="single" w:sz="2" w:space="0" w:color="auto"/>
+              <w:right w:val="single" w:sz="2" w:space="0" w:color="auto"/>
+            </w:tcBorders>
+          </w:tcPr>
+          <w:p>
+            <w:pPr>
+              <w:rPr>
+                <w:rFonts w:cs="Arial"/>
+                <w:sz w:val="20"/>
+              </w:rPr>
+            </w:pPr>
+            <w:r>
+              <w:rPr>
+                <w:rFonts w:cs="Arial"/>
+                <w:sz w:val="20"/>
+              </w:rPr>
+              <w:t>The options of delivery against field should be compatible with usance type.</w:t>
+            </w:r>
+          </w:p>
+        </w:tc>
+        <w:tc>
+          <w:tcPr>
+            <w:tcW w:w="2913" w:type="dxa"/>
+            <w:tcBorders>
+              <w:top w:val="single" w:sz="12" w:space="0" w:color="auto"/>
+              <w:left w:val="single" w:sz="2" w:space="0" w:color="auto"/>
+              <w:bottom w:val="single" w:sz="2" w:space="0" w:color="auto"/>
+              <w:right w:val="single" w:sz="2" w:space="0" w:color="auto"/>
+            </w:tcBorders>
+          </w:tcPr>
+          <w:p>
+            <w:pPr>
+              <w:rPr>
+                <w:rFonts w:cs="Arial"/>
+                <w:sz w:val="20"/>
+              </w:rPr>
+            </w:pPr>
+          </w:p>
+        </w:tc>
+        <w:tc>
+          <w:tcPr>
+            <w:tcW w:w="597" w:type="dxa"/>
+            <w:tcBorders>
+              <w:top w:val="single" w:sz="12" w:space="0" w:color="auto"/>
+              <w:left w:val="single" w:sz="2" w:space="0" w:color="auto"/>
+              <w:bottom w:val="single" w:sz="2" w:space="0" w:color="auto"/>
+              <w:right w:val="single" w:sz="2" w:space="0" w:color="auto"/>
+            </w:tcBorders>
+          </w:tcPr>
+          <w:p>
+            <w:pPr>
+              <w:rPr>
+                <w:rFonts w:cs="Arial"/>
+                <w:sz w:val="20"/>
+              </w:rPr>
+            </w:pPr>
+          </w:p>
+        </w:tc>
+        <w:tc>
+          <w:tcPr>
+            <w:tcW w:w="1683" w:type="dxa"/>
+            <w:tcBorders>
+              <w:top w:val="single" w:sz="12" w:space="0" w:color="auto"/>
+              <w:left w:val="single" w:sz="2" w:space="0" w:color="auto"/>
+              <w:bottom w:val="single" w:sz="2" w:space="0" w:color="auto"/>
+              <w:right w:val="double" w:sz="4" w:space="0" w:color="auto"/>
+            </w:tcBorders>
+          </w:tcPr>
+          <w:p>
+            <w:pPr>
+              <w:rPr>
+                <w:rFonts w:cs="Arial"/>
+                <w:sz w:val="20"/>
+              </w:rPr>
+            </w:pPr>
+          </w:p>
+        </w:tc>
+      </w:tr>
+      <w:tr>
+        <w:tc>
+          <w:tcPr>
+            <w:tcW w:w="867" w:type="dxa"/>
+            <w:tcBorders>
+              <w:top w:val="single" w:sz="12" w:space="0" w:color="auto"/>
+              <w:left w:val="double" w:sz="4" w:space="0" w:color="auto"/>
+              <w:bottom w:val="single" w:sz="2" w:space="0" w:color="auto"/>
+              <w:right w:val="single" w:sz="2" w:space="0" w:color="auto"/>
+            </w:tcBorders>
+          </w:tcPr>
+          <w:p>
+            <w:pPr>
+              <w:ind w:left="600"/>
+              <w:rPr>
+                <w:rFonts w:cs="Arial"/>
+                <w:sz w:val="20"/>
+              </w:rPr>
+            </w:pPr>
+            <w:r>
+              <w:rPr>
+                <w:rFonts w:cs="Arial"/>
+                <w:b/>
+                <w:sz w:val="20"/>
+              </w:rPr>
+              <w:t>2</w:t>
+            </w:r>
+          </w:p>
+        </w:tc>
+        <w:tc>
+          <w:tcPr>
+            <w:tcW w:w="3705" w:type="dxa"/>
+            <w:tcBorders>
+              <w:top w:val="single" w:sz="12" w:space="0" w:color="auto"/>
+              <w:left w:val="single" w:sz="2" w:space="0" w:color="auto"/>
+              <w:bottom w:val="single" w:sz="2" w:space="0" w:color="auto"/>
+              <w:right w:val="single" w:sz="2" w:space="0" w:color="auto"/>
+            </w:tcBorders>
+          </w:tcPr>
+          <w:p>
+            <w:r>
+              <w:rPr>
+                <w:rFonts w:cs="Arial"/>
+                <w:sz w:val="20"/>
+              </w:rPr>
+              <w:t>Select finance type</w:t>
+            </w:r>
+          </w:p>
+        </w:tc>
+        <w:tc>
+          <w:tcPr>
+            <w:tcW w:w="4770" w:type="dxa"/>
+            <w:tcBorders>
+              <w:top w:val="single" w:sz="12" w:space="0" w:color="auto"/>
+              <w:left w:val="single" w:sz="2" w:space="0" w:color="auto"/>
+              <w:bottom w:val="single" w:sz="2" w:space="0" w:color="auto"/>
+              <w:right w:val="single" w:sz="2" w:space="0" w:color="auto"/>
+            </w:tcBorders>
+          </w:tcPr>
+          <w:p>
+            <w:pPr>
+              <w:rPr>
+                <w:rFonts w:cs="Arial"/>
+                <w:sz w:val="20"/>
+              </w:rPr>
+            </w:pPr>
+            <w:r>
+              <w:rPr>
+                <w:rFonts w:cs="Arial"/>
+                <w:sz w:val="20"/>
+              </w:rPr>
+              <w:t xml:space="preserve">The field </w:t>
+            </w:r>
+            <w:r>
+              <w:rPr>
+                <w:rFonts w:cs="Arial"/>
+                <w:sz w:val="20"/>
+              </w:rPr>
+              <w:t>to</w:t>
+            </w:r>
+            <w:r>
+              <w:rPr>
+                <w:rFonts w:cs="Arial"/>
+                <w:sz w:val="20"/>
+              </w:rPr>
+              <w:t xml:space="preserve"> check the facility account will be enabled.</w:t>
+            </w:r>
+          </w:p>
+        </w:tc>
+        <w:tc>
+          <w:tcPr>
+            <w:tcW w:w="2913" w:type="dxa"/>
+            <w:tcBorders>
+              <w:top w:val="single" w:sz="12" w:space="0" w:color="auto"/>
+              <w:left w:val="single" w:sz="2" w:space="0" w:color="auto"/>
+              <w:bottom w:val="single" w:sz="2" w:space="0" w:color="auto"/>
+              <w:right w:val="single" w:sz="2" w:space="0" w:color="auto"/>
+            </w:tcBorders>
+          </w:tcPr>
+          <w:p>
+            <w:pPr>
+              <w:rPr>
+                <w:rFonts w:cs="Arial"/>
+                <w:sz w:val="20"/>
+              </w:rPr>
+            </w:pPr>
+            <w:r>
+              <w:rPr>
+                <w:rFonts w:cs="Arial"/>
+                <w:sz w:val="20"/>
+              </w:rPr>
+              <w:t xml:space="preserve"> </w:t>
+            </w:r>
+          </w:p>
+        </w:tc>
+        <w:tc>
+          <w:tcPr>
+            <w:tcW w:w="597" w:type="dxa"/>
+            <w:tcBorders>
+              <w:top w:val="single" w:sz="12" w:space="0" w:color="auto"/>
+              <w:left w:val="single" w:sz="2" w:space="0" w:color="auto"/>
+              <w:bottom w:val="single" w:sz="2" w:space="0" w:color="auto"/>
+              <w:right w:val="single" w:sz="2" w:space="0" w:color="auto"/>
+            </w:tcBorders>
+          </w:tcPr>
+          <w:p>
+            <w:pPr>
+              <w:rPr>
+                <w:rFonts w:cs="Arial"/>
+                <w:sz w:val="20"/>
+              </w:rPr>
+            </w:pPr>
+          </w:p>
+        </w:tc>
+        <w:tc>
+          <w:tcPr>
+            <w:tcW w:w="1683" w:type="dxa"/>
+            <w:tcBorders>
+              <w:top w:val="single" w:sz="12" w:space="0" w:color="auto"/>
+              <w:left w:val="single" w:sz="2" w:space="0" w:color="auto"/>
+              <w:bottom w:val="single" w:sz="2" w:space="0" w:color="auto"/>
+              <w:right w:val="double" w:sz="4" w:space="0" w:color="auto"/>
+            </w:tcBorders>
+          </w:tcPr>
+          <w:p>
+            <w:pPr>
+              <w:rPr>
+                <w:rFonts w:cs="Arial"/>
+                <w:sz w:val="20"/>
+              </w:rPr>
+            </w:pPr>
+          </w:p>
+        </w:tc>
+      </w:tr>
+      <w:tr>
+        <w:tc>
+          <w:tcPr>
+            <w:tcW w:w="867" w:type="dxa"/>
             <w:tcBorders>
               <w:top w:val="single" w:sz="12" w:space="0" w:color="auto"/>
               <w:left w:val="double" w:sz="4" w:space="0" w:color="auto"/>
@@ -4413,13 +5327,1166 @@
                 <w:b/>
                 <w:sz w:val="20"/>
               </w:rPr>
+              <w:t>3</w:t>
+            </w:r>
+          </w:p>
+        </w:tc>
+        <w:tc>
+          <w:tcPr>
+            <w:tcW w:w="3705" w:type="dxa"/>
+            <w:tcBorders>
+              <w:top w:val="single" w:sz="12" w:space="0" w:color="auto"/>
+              <w:left w:val="single" w:sz="2" w:space="0" w:color="auto"/>
+              <w:bottom w:val="single" w:sz="2" w:space="0" w:color="auto"/>
+              <w:right w:val="single" w:sz="2" w:space="0" w:color="auto"/>
+            </w:tcBorders>
+          </w:tcPr>
+          <w:p>
+            <w:pPr>
+              <w:rPr>
+                <w:rFonts w:cs="Arial"/>
+                <w:sz w:val="20"/>
+              </w:rPr>
+            </w:pPr>
+            <w:r>
+              <w:rPr>
+                <w:rFonts w:cs="Arial"/>
+                <w:sz w:val="20"/>
+              </w:rPr>
+              <w:t>Select Acceptance type.</w:t>
+            </w:r>
+          </w:p>
+        </w:tc>
+        <w:tc>
+          <w:tcPr>
+            <w:tcW w:w="4770" w:type="dxa"/>
+            <w:tcBorders>
+              <w:top w:val="single" w:sz="12" w:space="0" w:color="auto"/>
+              <w:left w:val="single" w:sz="2" w:space="0" w:color="auto"/>
+              <w:bottom w:val="single" w:sz="2" w:space="0" w:color="auto"/>
+              <w:right w:val="single" w:sz="2" w:space="0" w:color="auto"/>
+            </w:tcBorders>
+          </w:tcPr>
+          <w:p>
+            <w:pPr>
+              <w:rPr>
+                <w:rFonts w:cs="Arial"/>
+                <w:sz w:val="20"/>
+              </w:rPr>
+            </w:pPr>
+            <w:r>
+              <w:rPr>
+                <w:rFonts w:cs="Arial"/>
+                <w:sz w:val="20"/>
+              </w:rPr>
+              <w:t>the field from event &amp; due date should be enabled.</w:t>
+            </w:r>
+          </w:p>
+        </w:tc>
+        <w:tc>
+          <w:tcPr>
+            <w:tcW w:w="2913" w:type="dxa"/>
+            <w:tcBorders>
+              <w:top w:val="single" w:sz="12" w:space="0" w:color="auto"/>
+              <w:left w:val="single" w:sz="2" w:space="0" w:color="auto"/>
+              <w:bottom w:val="single" w:sz="2" w:space="0" w:color="auto"/>
+              <w:right w:val="single" w:sz="2" w:space="0" w:color="auto"/>
+            </w:tcBorders>
+          </w:tcPr>
+          <w:p>
+            <w:pPr>
+              <w:rPr>
+                <w:rFonts w:cs="Arial"/>
+                <w:sz w:val="20"/>
+              </w:rPr>
+            </w:pPr>
+            <w:r>
+              <w:rPr>
+                <w:rFonts w:cs="Arial"/>
+                <w:sz w:val="20"/>
+              </w:rPr>
+              <w:t xml:space="preserve"> </w:t>
+            </w:r>
+          </w:p>
+        </w:tc>
+        <w:tc>
+          <w:tcPr>
+            <w:tcW w:w="597" w:type="dxa"/>
+            <w:tcBorders>
+              <w:top w:val="single" w:sz="12" w:space="0" w:color="auto"/>
+              <w:left w:val="single" w:sz="2" w:space="0" w:color="auto"/>
+              <w:bottom w:val="single" w:sz="2" w:space="0" w:color="auto"/>
+              <w:right w:val="single" w:sz="2" w:space="0" w:color="auto"/>
+            </w:tcBorders>
+          </w:tcPr>
+          <w:p>
+            <w:pPr>
+              <w:rPr>
+                <w:rFonts w:cs="Arial"/>
+                <w:sz w:val="20"/>
+              </w:rPr>
+            </w:pPr>
+          </w:p>
+        </w:tc>
+        <w:tc>
+          <w:tcPr>
+            <w:tcW w:w="1683" w:type="dxa"/>
+            <w:tcBorders>
+              <w:top w:val="single" w:sz="12" w:space="0" w:color="auto"/>
+              <w:left w:val="single" w:sz="2" w:space="0" w:color="auto"/>
+              <w:bottom w:val="single" w:sz="2" w:space="0" w:color="auto"/>
+              <w:right w:val="double" w:sz="4" w:space="0" w:color="auto"/>
+            </w:tcBorders>
+          </w:tcPr>
+          <w:p>
+            <w:pPr>
+              <w:rPr>
+                <w:rFonts w:cs="Arial"/>
+                <w:sz w:val="20"/>
+              </w:rPr>
+            </w:pPr>
+          </w:p>
+        </w:tc>
+      </w:tr>
+      <w:tr>
+        <w:tc>
+          <w:tcPr>
+            <w:tcW w:w="867" w:type="dxa"/>
+            <w:tcBorders>
+              <w:top w:val="single" w:sz="12" w:space="0" w:color="auto"/>
+              <w:left w:val="double" w:sz="4" w:space="0" w:color="auto"/>
+              <w:bottom w:val="single" w:sz="2" w:space="0" w:color="auto"/>
+              <w:right w:val="single" w:sz="2" w:space="0" w:color="auto"/>
+            </w:tcBorders>
+          </w:tcPr>
+          <w:p>
+            <w:pPr>
+              <w:tabs>
+                <w:tab w:val="left" w:pos="360"/>
+              </w:tabs>
+              <w:ind w:left="600"/>
+              <w:jc w:val="center"/>
+              <w:rPr>
+                <w:rFonts w:cs="Arial"/>
+                <w:b/>
+                <w:sz w:val="20"/>
+              </w:rPr>
+            </w:pPr>
+            <w:r>
+              <w:rPr>
+                <w:rFonts w:cs="Arial"/>
+                <w:b/>
+                <w:sz w:val="20"/>
+              </w:rPr>
+              <w:t>4</w:t>
+            </w:r>
+          </w:p>
+        </w:tc>
+        <w:tc>
+          <w:tcPr>
+            <w:tcW w:w="3705" w:type="dxa"/>
+            <w:tcBorders>
+              <w:top w:val="single" w:sz="12" w:space="0" w:color="auto"/>
+              <w:left w:val="single" w:sz="2" w:space="0" w:color="auto"/>
+              <w:bottom w:val="single" w:sz="2" w:space="0" w:color="auto"/>
+              <w:right w:val="single" w:sz="2" w:space="0" w:color="auto"/>
+            </w:tcBorders>
+          </w:tcPr>
+          <w:p>
+            <w:pPr>
+              <w:rPr>
+                <w:rFonts w:cs="Arial"/>
+                <w:sz w:val="20"/>
+              </w:rPr>
+            </w:pPr>
+            <w:r>
+              <w:rPr>
+                <w:rFonts w:cs="Arial"/>
+                <w:sz w:val="20"/>
+              </w:rPr>
+              <w:t>Fill Bill of lading date.</w:t>
+            </w:r>
+          </w:p>
+        </w:tc>
+        <w:tc>
+          <w:tcPr>
+            <w:tcW w:w="4770" w:type="dxa"/>
+            <w:tcBorders>
+              <w:top w:val="single" w:sz="12" w:space="0" w:color="auto"/>
+              <w:left w:val="single" w:sz="2" w:space="0" w:color="auto"/>
+              <w:bottom w:val="single" w:sz="2" w:space="0" w:color="auto"/>
+              <w:right w:val="single" w:sz="2" w:space="0" w:color="auto"/>
+            </w:tcBorders>
+          </w:tcPr>
+          <w:p>
+            <w:pPr>
+              <w:rPr>
+                <w:rFonts w:cs="Arial"/>
+                <w:sz w:val="20"/>
+              </w:rPr>
+            </w:pPr>
+          </w:p>
+        </w:tc>
+        <w:tc>
+          <w:tcPr>
+            <w:tcW w:w="2913" w:type="dxa"/>
+            <w:tcBorders>
+              <w:top w:val="single" w:sz="12" w:space="0" w:color="auto"/>
+              <w:left w:val="single" w:sz="2" w:space="0" w:color="auto"/>
+              <w:bottom w:val="single" w:sz="2" w:space="0" w:color="auto"/>
+              <w:right w:val="single" w:sz="2" w:space="0" w:color="auto"/>
+            </w:tcBorders>
+          </w:tcPr>
+          <w:p>
+            <w:pPr>
+              <w:rPr>
+                <w:rFonts w:cs="Arial"/>
+                <w:sz w:val="20"/>
+              </w:rPr>
+            </w:pPr>
+          </w:p>
+        </w:tc>
+        <w:tc>
+          <w:tcPr>
+            <w:tcW w:w="597" w:type="dxa"/>
+            <w:tcBorders>
+              <w:top w:val="single" w:sz="12" w:space="0" w:color="auto"/>
+              <w:left w:val="single" w:sz="2" w:space="0" w:color="auto"/>
+              <w:bottom w:val="single" w:sz="2" w:space="0" w:color="auto"/>
+              <w:right w:val="single" w:sz="2" w:space="0" w:color="auto"/>
+            </w:tcBorders>
+          </w:tcPr>
+          <w:p>
+            <w:pPr>
+              <w:rPr>
+                <w:rFonts w:cs="Arial"/>
+                <w:sz w:val="20"/>
+              </w:rPr>
+            </w:pPr>
+          </w:p>
+        </w:tc>
+        <w:tc>
+          <w:tcPr>
+            <w:tcW w:w="1683" w:type="dxa"/>
+            <w:tcBorders>
+              <w:top w:val="single" w:sz="12" w:space="0" w:color="auto"/>
+              <w:left w:val="single" w:sz="2" w:space="0" w:color="auto"/>
+              <w:bottom w:val="single" w:sz="2" w:space="0" w:color="auto"/>
+              <w:right w:val="double" w:sz="4" w:space="0" w:color="auto"/>
+            </w:tcBorders>
+          </w:tcPr>
+          <w:p>
+            <w:pPr>
+              <w:rPr>
+                <w:rFonts w:cs="Arial"/>
+                <w:sz w:val="20"/>
+              </w:rPr>
+            </w:pPr>
+          </w:p>
+        </w:tc>
+      </w:tr>
+      <w:tr>
+        <w:tc>
+          <w:tcPr>
+            <w:tcW w:w="867" w:type="dxa"/>
+            <w:tcBorders>
+              <w:top w:val="single" w:sz="12" w:space="0" w:color="auto"/>
+              <w:left w:val="double" w:sz="4" w:space="0" w:color="auto"/>
+              <w:bottom w:val="single" w:sz="2" w:space="0" w:color="auto"/>
+              <w:right w:val="single" w:sz="2" w:space="0" w:color="auto"/>
+            </w:tcBorders>
+          </w:tcPr>
+          <w:p>
+            <w:pPr>
+              <w:tabs>
+                <w:tab w:val="left" w:pos="360"/>
+              </w:tabs>
+              <w:ind w:left="600"/>
+              <w:jc w:val="center"/>
+              <w:rPr>
+                <w:rFonts w:cs="Arial"/>
+                <w:b/>
+                <w:sz w:val="20"/>
+              </w:rPr>
+            </w:pPr>
+            <w:r>
+              <w:rPr>
+                <w:rFonts w:cs="Arial"/>
+                <w:b/>
+                <w:sz w:val="20"/>
+              </w:rPr>
+              <w:t>5</w:t>
+            </w:r>
+          </w:p>
+        </w:tc>
+        <w:tc>
+          <w:tcPr>
+            <w:tcW w:w="3705" w:type="dxa"/>
+            <w:tcBorders>
+              <w:top w:val="single" w:sz="12" w:space="0" w:color="auto"/>
+              <w:left w:val="single" w:sz="2" w:space="0" w:color="auto"/>
+              <w:bottom w:val="single" w:sz="2" w:space="0" w:color="auto"/>
+              <w:right w:val="single" w:sz="2" w:space="0" w:color="auto"/>
+            </w:tcBorders>
+          </w:tcPr>
+          <w:p>
+            <w:pPr>
+              <w:rPr>
+                <w:rFonts w:cs="Arial"/>
+                <w:sz w:val="20"/>
+              </w:rPr>
+            </w:pPr>
+            <w:r>
+              <w:rPr>
+                <w:rFonts w:cs="Arial"/>
+                <w:sz w:val="20"/>
+              </w:rPr>
+              <w:t>Select from event ‘From B/L Date’.</w:t>
+            </w:r>
+          </w:p>
+        </w:tc>
+        <w:tc>
+          <w:tcPr>
+            <w:tcW w:w="4770" w:type="dxa"/>
+            <w:tcBorders>
+              <w:top w:val="single" w:sz="12" w:space="0" w:color="auto"/>
+              <w:left w:val="single" w:sz="2" w:space="0" w:color="auto"/>
+              <w:bottom w:val="single" w:sz="2" w:space="0" w:color="auto"/>
+              <w:right w:val="single" w:sz="2" w:space="0" w:color="auto"/>
+            </w:tcBorders>
+          </w:tcPr>
+          <w:p>
+            <w:pPr>
+              <w:rPr>
+                <w:rFonts w:cs="Arial"/>
+                <w:sz w:val="20"/>
+              </w:rPr>
+            </w:pPr>
+            <w:r>
+              <w:rPr>
+                <w:rFonts w:cs="Arial"/>
+                <w:sz w:val="20"/>
+              </w:rPr>
+              <w:t>Due date should be calculated starting from Bill of lading date plus the payment valid</w:t>
+            </w:r>
+            <w:r>
+              <w:rPr>
+                <w:rFonts w:cs="Arial"/>
+                <w:sz w:val="20"/>
+              </w:rPr>
+              <w:t>i</w:t>
+            </w:r>
+            <w:r>
+              <w:rPr>
+                <w:rFonts w:cs="Arial"/>
+                <w:sz w:val="20"/>
+              </w:rPr>
+              <w:t>ty.</w:t>
+            </w:r>
+          </w:p>
+        </w:tc>
+        <w:tc>
+          <w:tcPr>
+            <w:tcW w:w="2913" w:type="dxa"/>
+            <w:tcBorders>
+              <w:top w:val="single" w:sz="12" w:space="0" w:color="auto"/>
+              <w:left w:val="single" w:sz="2" w:space="0" w:color="auto"/>
+              <w:bottom w:val="single" w:sz="2" w:space="0" w:color="auto"/>
+              <w:right w:val="single" w:sz="2" w:space="0" w:color="auto"/>
+            </w:tcBorders>
+          </w:tcPr>
+          <w:p>
+            <w:pPr>
+              <w:rPr>
+                <w:rFonts w:cs="Arial"/>
+                <w:sz w:val="20"/>
+              </w:rPr>
+            </w:pPr>
+          </w:p>
+        </w:tc>
+        <w:tc>
+          <w:tcPr>
+            <w:tcW w:w="597" w:type="dxa"/>
+            <w:tcBorders>
+              <w:top w:val="single" w:sz="12" w:space="0" w:color="auto"/>
+              <w:left w:val="single" w:sz="2" w:space="0" w:color="auto"/>
+              <w:bottom w:val="single" w:sz="2" w:space="0" w:color="auto"/>
+              <w:right w:val="single" w:sz="2" w:space="0" w:color="auto"/>
+            </w:tcBorders>
+          </w:tcPr>
+          <w:p>
+            <w:pPr>
+              <w:rPr>
+                <w:rFonts w:cs="Arial"/>
+                <w:sz w:val="20"/>
+              </w:rPr>
+            </w:pPr>
+          </w:p>
+        </w:tc>
+        <w:tc>
+          <w:tcPr>
+            <w:tcW w:w="1683" w:type="dxa"/>
+            <w:tcBorders>
+              <w:top w:val="single" w:sz="12" w:space="0" w:color="auto"/>
+              <w:left w:val="single" w:sz="2" w:space="0" w:color="auto"/>
+              <w:bottom w:val="single" w:sz="2" w:space="0" w:color="auto"/>
+              <w:right w:val="double" w:sz="4" w:space="0" w:color="auto"/>
+            </w:tcBorders>
+          </w:tcPr>
+          <w:p>
+            <w:pPr>
+              <w:rPr>
+                <w:rFonts w:cs="Arial"/>
+                <w:sz w:val="20"/>
+              </w:rPr>
+            </w:pPr>
+          </w:p>
+        </w:tc>
+      </w:tr>
+      <w:tr>
+        <w:tc>
+          <w:tcPr>
+            <w:tcW w:w="867" w:type="dxa"/>
+            <w:tcBorders>
+              <w:top w:val="single" w:sz="12" w:space="0" w:color="auto"/>
+              <w:left w:val="double" w:sz="4" w:space="0" w:color="auto"/>
+              <w:bottom w:val="single" w:sz="2" w:space="0" w:color="auto"/>
+              <w:right w:val="single" w:sz="2" w:space="0" w:color="auto"/>
+            </w:tcBorders>
+          </w:tcPr>
+          <w:p>
+            <w:pPr>
+              <w:tabs>
+                <w:tab w:val="left" w:pos="360"/>
+              </w:tabs>
+              <w:ind w:left="600"/>
+              <w:jc w:val="center"/>
+              <w:rPr>
+                <w:rFonts w:cs="Arial"/>
+                <w:b/>
+                <w:sz w:val="20"/>
+              </w:rPr>
+            </w:pPr>
+            <w:r>
+              <w:rPr>
+                <w:rFonts w:cs="Arial"/>
+                <w:b/>
+                <w:sz w:val="20"/>
+              </w:rPr>
+              <w:t>6</w:t>
+            </w:r>
+          </w:p>
+        </w:tc>
+        <w:tc>
+          <w:tcPr>
+            <w:tcW w:w="3705" w:type="dxa"/>
+            <w:tcBorders>
+              <w:top w:val="single" w:sz="12" w:space="0" w:color="auto"/>
+              <w:left w:val="single" w:sz="2" w:space="0" w:color="auto"/>
+              <w:bottom w:val="single" w:sz="2" w:space="0" w:color="auto"/>
+              <w:right w:val="single" w:sz="2" w:space="0" w:color="auto"/>
+            </w:tcBorders>
+          </w:tcPr>
+          <w:p>
+            <w:pPr>
+              <w:rPr>
+                <w:rFonts w:cs="Arial"/>
+                <w:sz w:val="20"/>
+              </w:rPr>
+            </w:pPr>
+            <w:r>
+              <w:rPr>
+                <w:rFonts w:cs="Arial"/>
+                <w:sz w:val="20"/>
+              </w:rPr>
+              <w:t>Fill the invoice details</w:t>
+            </w:r>
+          </w:p>
+        </w:tc>
+        <w:tc>
+          <w:tcPr>
+            <w:tcW w:w="4770" w:type="dxa"/>
+            <w:tcBorders>
+              <w:top w:val="single" w:sz="12" w:space="0" w:color="auto"/>
+              <w:left w:val="single" w:sz="2" w:space="0" w:color="auto"/>
+              <w:bottom w:val="single" w:sz="2" w:space="0" w:color="auto"/>
+              <w:right w:val="single" w:sz="2" w:space="0" w:color="auto"/>
+            </w:tcBorders>
+          </w:tcPr>
+          <w:p>
+            <w:pPr>
+              <w:rPr>
+                <w:rFonts w:cs="Arial"/>
+                <w:sz w:val="20"/>
+              </w:rPr>
+            </w:pPr>
+          </w:p>
+        </w:tc>
+        <w:tc>
+          <w:tcPr>
+            <w:tcW w:w="2913" w:type="dxa"/>
+            <w:tcBorders>
+              <w:top w:val="single" w:sz="12" w:space="0" w:color="auto"/>
+              <w:left w:val="single" w:sz="2" w:space="0" w:color="auto"/>
+              <w:bottom w:val="single" w:sz="2" w:space="0" w:color="auto"/>
+              <w:right w:val="single" w:sz="2" w:space="0" w:color="auto"/>
+            </w:tcBorders>
+          </w:tcPr>
+          <w:p>
+            <w:pPr>
+              <w:rPr>
+                <w:rFonts w:cs="Arial"/>
+                <w:sz w:val="20"/>
+              </w:rPr>
+            </w:pPr>
+            <w:r>
+              <w:rPr>
+                <w:rFonts w:cs="Arial"/>
+                <w:sz w:val="20"/>
+              </w:rPr>
+              <w:t xml:space="preserve"> </w:t>
+            </w:r>
+          </w:p>
+        </w:tc>
+        <w:tc>
+          <w:tcPr>
+            <w:tcW w:w="597" w:type="dxa"/>
+            <w:tcBorders>
+              <w:top w:val="single" w:sz="12" w:space="0" w:color="auto"/>
+              <w:left w:val="single" w:sz="2" w:space="0" w:color="auto"/>
+              <w:bottom w:val="single" w:sz="2" w:space="0" w:color="auto"/>
+              <w:right w:val="single" w:sz="2" w:space="0" w:color="auto"/>
+            </w:tcBorders>
+          </w:tcPr>
+          <w:p>
+            <w:pPr>
+              <w:rPr>
+                <w:rFonts w:cs="Arial"/>
+                <w:sz w:val="20"/>
+              </w:rPr>
+            </w:pPr>
+          </w:p>
+        </w:tc>
+        <w:tc>
+          <w:tcPr>
+            <w:tcW w:w="1683" w:type="dxa"/>
+            <w:tcBorders>
+              <w:top w:val="single" w:sz="12" w:space="0" w:color="auto"/>
+              <w:left w:val="single" w:sz="2" w:space="0" w:color="auto"/>
+              <w:bottom w:val="single" w:sz="2" w:space="0" w:color="auto"/>
+              <w:right w:val="double" w:sz="4" w:space="0" w:color="auto"/>
+            </w:tcBorders>
+          </w:tcPr>
+          <w:p>
+            <w:pPr>
+              <w:rPr>
+                <w:rFonts w:cs="Arial"/>
+                <w:sz w:val="20"/>
+              </w:rPr>
+            </w:pPr>
+          </w:p>
+        </w:tc>
+      </w:tr>
+      <w:tr>
+        <w:tc>
+          <w:tcPr>
+            <w:tcW w:w="867" w:type="dxa"/>
+            <w:tcBorders>
+              <w:top w:val="single" w:sz="12" w:space="0" w:color="auto"/>
+              <w:left w:val="double" w:sz="4" w:space="0" w:color="auto"/>
+              <w:bottom w:val="single" w:sz="2" w:space="0" w:color="auto"/>
+              <w:right w:val="single" w:sz="2" w:space="0" w:color="auto"/>
+            </w:tcBorders>
+          </w:tcPr>
+          <w:p>
+            <w:pPr>
+              <w:tabs>
+                <w:tab w:val="left" w:pos="360"/>
+              </w:tabs>
+              <w:ind w:left="600"/>
+              <w:jc w:val="center"/>
+              <w:rPr>
+                <w:rFonts w:cs="Arial"/>
+                <w:b/>
+                <w:sz w:val="20"/>
+              </w:rPr>
+            </w:pPr>
+            <w:r>
+              <w:rPr>
+                <w:rFonts w:cs="Arial"/>
+                <w:b/>
+                <w:sz w:val="20"/>
+              </w:rPr>
+              <w:t>7</w:t>
+            </w:r>
+          </w:p>
+        </w:tc>
+        <w:tc>
+          <w:tcPr>
+            <w:tcW w:w="3705" w:type="dxa"/>
+            <w:tcBorders>
+              <w:top w:val="single" w:sz="12" w:space="0" w:color="auto"/>
+              <w:left w:val="single" w:sz="2" w:space="0" w:color="auto"/>
+              <w:bottom w:val="single" w:sz="2" w:space="0" w:color="auto"/>
+              <w:right w:val="single" w:sz="2" w:space="0" w:color="auto"/>
+            </w:tcBorders>
+          </w:tcPr>
+          <w:p>
+            <w:pPr>
+              <w:rPr>
+                <w:rFonts w:cs="Arial"/>
+                <w:sz w:val="20"/>
+              </w:rPr>
+            </w:pPr>
+            <w:r>
+              <w:rPr>
+                <w:rFonts w:cs="Arial"/>
+                <w:sz w:val="20"/>
+              </w:rPr>
+              <w:t>Enter the documents details.</w:t>
+            </w:r>
+          </w:p>
+        </w:tc>
+        <w:tc>
+          <w:tcPr>
+            <w:tcW w:w="4770" w:type="dxa"/>
+            <w:tcBorders>
+              <w:top w:val="single" w:sz="12" w:space="0" w:color="auto"/>
+              <w:left w:val="single" w:sz="2" w:space="0" w:color="auto"/>
+              <w:bottom w:val="single" w:sz="2" w:space="0" w:color="auto"/>
+              <w:right w:val="single" w:sz="2" w:space="0" w:color="auto"/>
+            </w:tcBorders>
+          </w:tcPr>
+          <w:p>
+            <w:pPr>
+              <w:rPr>
+                <w:rFonts w:cs="Arial"/>
+                <w:sz w:val="20"/>
+              </w:rPr>
+            </w:pPr>
+          </w:p>
+        </w:tc>
+        <w:tc>
+          <w:tcPr>
+            <w:tcW w:w="2913" w:type="dxa"/>
+            <w:tcBorders>
+              <w:top w:val="single" w:sz="12" w:space="0" w:color="auto"/>
+              <w:left w:val="single" w:sz="2" w:space="0" w:color="auto"/>
+              <w:bottom w:val="single" w:sz="2" w:space="0" w:color="auto"/>
+              <w:right w:val="single" w:sz="2" w:space="0" w:color="auto"/>
+            </w:tcBorders>
+          </w:tcPr>
+          <w:p>
+            <w:pPr>
+              <w:rPr>
+                <w:rFonts w:cs="Arial"/>
+                <w:sz w:val="20"/>
+              </w:rPr>
+            </w:pPr>
+            <w:r>
+              <w:rPr>
+                <w:rFonts w:cs="Arial"/>
+                <w:sz w:val="20"/>
+              </w:rPr>
+              <w:t xml:space="preserve"> </w:t>
+            </w:r>
+          </w:p>
+        </w:tc>
+        <w:tc>
+          <w:tcPr>
+            <w:tcW w:w="597" w:type="dxa"/>
+            <w:tcBorders>
+              <w:top w:val="single" w:sz="12" w:space="0" w:color="auto"/>
+              <w:left w:val="single" w:sz="2" w:space="0" w:color="auto"/>
+              <w:bottom w:val="single" w:sz="2" w:space="0" w:color="auto"/>
+              <w:right w:val="single" w:sz="2" w:space="0" w:color="auto"/>
+            </w:tcBorders>
+          </w:tcPr>
+          <w:p>
+            <w:pPr>
+              <w:rPr>
+                <w:rFonts w:cs="Arial"/>
+                <w:sz w:val="20"/>
+              </w:rPr>
+            </w:pPr>
+          </w:p>
+        </w:tc>
+        <w:tc>
+          <w:tcPr>
+            <w:tcW w:w="1683" w:type="dxa"/>
+            <w:tcBorders>
+              <w:top w:val="single" w:sz="12" w:space="0" w:color="auto"/>
+              <w:left w:val="single" w:sz="2" w:space="0" w:color="auto"/>
+              <w:bottom w:val="single" w:sz="2" w:space="0" w:color="auto"/>
+              <w:right w:val="double" w:sz="4" w:space="0" w:color="auto"/>
+            </w:tcBorders>
+          </w:tcPr>
+          <w:p>
+            <w:pPr>
+              <w:rPr>
+                <w:rFonts w:cs="Arial"/>
+                <w:sz w:val="20"/>
+              </w:rPr>
+            </w:pPr>
+          </w:p>
+        </w:tc>
+      </w:tr>
+      <w:tr>
+        <w:tc>
+          <w:tcPr>
+            <w:tcW w:w="867" w:type="dxa"/>
+            <w:tcBorders>
+              <w:top w:val="single" w:sz="12" w:space="0" w:color="auto"/>
+              <w:left w:val="double" w:sz="4" w:space="0" w:color="auto"/>
+              <w:bottom w:val="single" w:sz="12" w:space="0" w:color="auto"/>
+              <w:right w:val="single" w:sz="2" w:space="0" w:color="auto"/>
+            </w:tcBorders>
+          </w:tcPr>
+          <w:p>
+            <w:pPr>
+              <w:tabs>
+                <w:tab w:val="left" w:pos="360"/>
+              </w:tabs>
+              <w:ind w:left="600"/>
+              <w:jc w:val="center"/>
+              <w:rPr>
+                <w:rFonts w:cs="Arial"/>
+                <w:b/>
+                <w:sz w:val="20"/>
+              </w:rPr>
+            </w:pPr>
+            <w:r>
+              <w:rPr>
+                <w:rFonts w:cs="Arial"/>
+                <w:b/>
+                <w:sz w:val="20"/>
+              </w:rPr>
+              <w:t>8</w:t>
+            </w:r>
+          </w:p>
+        </w:tc>
+        <w:tc>
+          <w:tcPr>
+            <w:tcW w:w="3705" w:type="dxa"/>
+            <w:tcBorders>
+              <w:top w:val="single" w:sz="12" w:space="0" w:color="auto"/>
+              <w:left w:val="single" w:sz="2" w:space="0" w:color="auto"/>
+              <w:bottom w:val="single" w:sz="12" w:space="0" w:color="auto"/>
+              <w:right w:val="single" w:sz="2" w:space="0" w:color="auto"/>
+            </w:tcBorders>
+          </w:tcPr>
+          <w:p>
+            <w:pPr>
+              <w:rPr>
+                <w:rFonts w:cs="Arial"/>
+                <w:sz w:val="20"/>
+              </w:rPr>
+            </w:pPr>
+            <w:r>
+              <w:rPr>
+                <w:rFonts w:cs="Arial"/>
+                <w:sz w:val="20"/>
+              </w:rPr>
+              <w:t>Enter beneficiary and his bank details</w:t>
+            </w:r>
+          </w:p>
+        </w:tc>
+        <w:tc>
+          <w:tcPr>
+            <w:tcW w:w="4770" w:type="dxa"/>
+            <w:tcBorders>
+              <w:top w:val="single" w:sz="12" w:space="0" w:color="auto"/>
+              <w:left w:val="single" w:sz="2" w:space="0" w:color="auto"/>
+              <w:bottom w:val="single" w:sz="12" w:space="0" w:color="auto"/>
+              <w:right w:val="single" w:sz="2" w:space="0" w:color="auto"/>
+            </w:tcBorders>
+          </w:tcPr>
+          <w:p>
+            <w:pPr>
+              <w:rPr>
+                <w:rFonts w:cs="Arial"/>
+                <w:sz w:val="20"/>
+              </w:rPr>
+            </w:pPr>
+          </w:p>
+        </w:tc>
+        <w:tc>
+          <w:tcPr>
+            <w:tcW w:w="2913" w:type="dxa"/>
+            <w:tcBorders>
+              <w:top w:val="single" w:sz="12" w:space="0" w:color="auto"/>
+              <w:left w:val="single" w:sz="2" w:space="0" w:color="auto"/>
+              <w:bottom w:val="single" w:sz="12" w:space="0" w:color="auto"/>
+              <w:right w:val="single" w:sz="2" w:space="0" w:color="auto"/>
+            </w:tcBorders>
+          </w:tcPr>
+          <w:p>
+            <w:pPr>
+              <w:rPr>
+                <w:rFonts w:cs="Arial"/>
+                <w:sz w:val="20"/>
+              </w:rPr>
+            </w:pPr>
+            <w:r>
+              <w:rPr>
+                <w:rFonts w:cs="Arial"/>
+                <w:sz w:val="20"/>
+              </w:rPr>
+              <w:t xml:space="preserve"> </w:t>
+            </w:r>
+          </w:p>
+        </w:tc>
+        <w:tc>
+          <w:tcPr>
+            <w:tcW w:w="597" w:type="dxa"/>
+            <w:tcBorders>
+              <w:top w:val="single" w:sz="12" w:space="0" w:color="auto"/>
+              <w:left w:val="single" w:sz="2" w:space="0" w:color="auto"/>
+              <w:bottom w:val="single" w:sz="12" w:space="0" w:color="auto"/>
+              <w:right w:val="single" w:sz="2" w:space="0" w:color="auto"/>
+            </w:tcBorders>
+          </w:tcPr>
+          <w:p>
+            <w:pPr>
+              <w:rPr>
+                <w:rFonts w:cs="Arial"/>
+                <w:sz w:val="20"/>
+              </w:rPr>
+            </w:pPr>
+          </w:p>
+        </w:tc>
+        <w:tc>
+          <w:tcPr>
+            <w:tcW w:w="1683" w:type="dxa"/>
+            <w:tcBorders>
+              <w:top w:val="single" w:sz="12" w:space="0" w:color="auto"/>
+              <w:left w:val="single" w:sz="2" w:space="0" w:color="auto"/>
+              <w:bottom w:val="single" w:sz="12" w:space="0" w:color="auto"/>
+              <w:right w:val="double" w:sz="4" w:space="0" w:color="auto"/>
+            </w:tcBorders>
+          </w:tcPr>
+          <w:p>
+            <w:pPr>
+              <w:rPr>
+                <w:rFonts w:cs="Arial"/>
+                <w:sz w:val="20"/>
+              </w:rPr>
+            </w:pPr>
+          </w:p>
+        </w:tc>
+      </w:tr>
+      <w:tr>
+        <w:tc>
+          <w:tcPr>
+            <w:tcW w:w="867" w:type="dxa"/>
+            <w:tcBorders>
+              <w:top w:val="single" w:sz="12" w:space="0" w:color="auto"/>
+              <w:left w:val="double" w:sz="4" w:space="0" w:color="auto"/>
+              <w:bottom w:val="single" w:sz="12" w:space="0" w:color="auto"/>
+              <w:right w:val="single" w:sz="2" w:space="0" w:color="auto"/>
+            </w:tcBorders>
+          </w:tcPr>
+          <w:p>
+            <w:pPr>
+              <w:tabs>
+                <w:tab w:val="left" w:pos="360"/>
+              </w:tabs>
+              <w:ind w:left="600"/>
+              <w:jc w:val="both"/>
+              <w:rPr>
+                <w:rFonts w:cs="Arial"/>
+                <w:b/>
+                <w:sz w:val="20"/>
+              </w:rPr>
+            </w:pPr>
+            <w:r>
+              <w:rPr>
+                <w:rFonts w:cs="Arial"/>
+                <w:b/>
+                <w:sz w:val="20"/>
+              </w:rPr>
               <w:t>9</w:t>
             </w:r>
           </w:p>
         </w:tc>
         <w:tc>
           <w:tcPr>
-            <w:tcW w:w="3717" w:type="dxa"/>
+            <w:tcW w:w="3705" w:type="dxa"/>
+            <w:tcBorders>
+              <w:top w:val="single" w:sz="12" w:space="0" w:color="auto"/>
+              <w:left w:val="single" w:sz="2" w:space="0" w:color="auto"/>
+              <w:bottom w:val="single" w:sz="12" w:space="0" w:color="auto"/>
+              <w:right w:val="single" w:sz="2" w:space="0" w:color="auto"/>
+            </w:tcBorders>
+          </w:tcPr>
+          <w:p>
+            <w:pPr>
+              <w:rPr>
+                <w:rFonts w:cs="Arial"/>
+                <w:sz w:val="20"/>
+              </w:rPr>
+            </w:pPr>
+            <w:r>
+              <w:rPr>
+                <w:rFonts w:cs="Arial"/>
+                <w:sz w:val="20"/>
+              </w:rPr>
+              <w:t>Enter the shipment details</w:t>
+            </w:r>
+          </w:p>
+        </w:tc>
+        <w:tc>
+          <w:tcPr>
+            <w:tcW w:w="4770" w:type="dxa"/>
+            <w:tcBorders>
+              <w:top w:val="single" w:sz="12" w:space="0" w:color="auto"/>
+              <w:left w:val="single" w:sz="2" w:space="0" w:color="auto"/>
+              <w:bottom w:val="single" w:sz="12" w:space="0" w:color="auto"/>
+              <w:right w:val="single" w:sz="2" w:space="0" w:color="auto"/>
+            </w:tcBorders>
+          </w:tcPr>
+          <w:p>
+            <w:pPr>
+              <w:rPr>
+                <w:rFonts w:cs="Arial"/>
+                <w:sz w:val="20"/>
+              </w:rPr>
+            </w:pPr>
+          </w:p>
+        </w:tc>
+        <w:tc>
+          <w:tcPr>
+            <w:tcW w:w="2913" w:type="dxa"/>
+            <w:tcBorders>
+              <w:top w:val="single" w:sz="12" w:space="0" w:color="auto"/>
+              <w:left w:val="single" w:sz="2" w:space="0" w:color="auto"/>
+              <w:bottom w:val="single" w:sz="12" w:space="0" w:color="auto"/>
+              <w:right w:val="single" w:sz="2" w:space="0" w:color="auto"/>
+            </w:tcBorders>
+          </w:tcPr>
+          <w:p>
+            <w:pPr>
+              <w:rPr>
+                <w:rFonts w:cs="Arial"/>
+                <w:sz w:val="20"/>
+              </w:rPr>
+            </w:pPr>
+          </w:p>
+        </w:tc>
+        <w:tc>
+          <w:tcPr>
+            <w:tcW w:w="597" w:type="dxa"/>
+            <w:tcBorders>
+              <w:top w:val="single" w:sz="12" w:space="0" w:color="auto"/>
+              <w:left w:val="single" w:sz="2" w:space="0" w:color="auto"/>
+              <w:bottom w:val="single" w:sz="12" w:space="0" w:color="auto"/>
+              <w:right w:val="single" w:sz="2" w:space="0" w:color="auto"/>
+            </w:tcBorders>
+          </w:tcPr>
+          <w:p>
+            <w:pPr>
+              <w:rPr>
+                <w:rFonts w:cs="Arial"/>
+                <w:sz w:val="20"/>
+              </w:rPr>
+            </w:pPr>
+          </w:p>
+        </w:tc>
+        <w:tc>
+          <w:tcPr>
+            <w:tcW w:w="1683" w:type="dxa"/>
+            <w:tcBorders>
+              <w:top w:val="single" w:sz="12" w:space="0" w:color="auto"/>
+              <w:left w:val="single" w:sz="2" w:space="0" w:color="auto"/>
+              <w:bottom w:val="single" w:sz="12" w:space="0" w:color="auto"/>
+              <w:right w:val="double" w:sz="4" w:space="0" w:color="auto"/>
+            </w:tcBorders>
+          </w:tcPr>
+          <w:p>
+            <w:pPr>
+              <w:rPr>
+                <w:rFonts w:cs="Arial"/>
+                <w:sz w:val="20"/>
+              </w:rPr>
+            </w:pPr>
+          </w:p>
+        </w:tc>
+      </w:tr>
+      <w:tr>
+        <w:tc>
+          <w:tcPr>
+            <w:tcW w:w="867" w:type="dxa"/>
+            <w:tcBorders>
+              <w:top w:val="single" w:sz="12" w:space="0" w:color="auto"/>
+              <w:left w:val="double" w:sz="4" w:space="0" w:color="auto"/>
+              <w:bottom w:val="single" w:sz="12" w:space="0" w:color="auto"/>
+              <w:right w:val="single" w:sz="2" w:space="0" w:color="auto"/>
+            </w:tcBorders>
+          </w:tcPr>
+          <w:p>
+            <w:pPr>
+              <w:tabs>
+                <w:tab w:val="left" w:pos="360"/>
+              </w:tabs>
+              <w:jc w:val="center"/>
+              <w:rPr>
+                <w:rFonts w:cs="Arial"/>
+                <w:b/>
+                <w:sz w:val="20"/>
+                <w:lang w:bidi="ar-SY"/>
+              </w:rPr>
+            </w:pPr>
+            <w:r>
+              <w:rPr>
+                <w:rFonts w:cs="Arial"/>
+                <w:b/>
+                <w:sz w:val="20"/>
+                <w:lang w:bidi="ar-SY"/>
+              </w:rPr>
+              <w:t>10</w:t>
+            </w:r>
+          </w:p>
+        </w:tc>
+        <w:tc>
+          <w:tcPr>
+            <w:tcW w:w="3705" w:type="dxa"/>
+            <w:tcBorders>
+              <w:top w:val="single" w:sz="12" w:space="0" w:color="auto"/>
+              <w:left w:val="single" w:sz="2" w:space="0" w:color="auto"/>
+              <w:bottom w:val="single" w:sz="12" w:space="0" w:color="auto"/>
+              <w:right w:val="single" w:sz="2" w:space="0" w:color="auto"/>
+            </w:tcBorders>
+          </w:tcPr>
+          <w:p>
+            <w:pPr>
+              <w:rPr>
+                <w:rFonts w:cs="Arial"/>
+                <w:sz w:val="20"/>
+              </w:rPr>
+            </w:pPr>
+            <w:r>
+              <w:rPr>
+                <w:rFonts w:cs="Arial"/>
+                <w:sz w:val="20"/>
+              </w:rPr>
+              <w:t>Enter the FOB details</w:t>
+            </w:r>
+          </w:p>
+        </w:tc>
+        <w:tc>
+          <w:tcPr>
+            <w:tcW w:w="4770" w:type="dxa"/>
+            <w:tcBorders>
+              <w:top w:val="single" w:sz="12" w:space="0" w:color="auto"/>
+              <w:left w:val="single" w:sz="2" w:space="0" w:color="auto"/>
+              <w:bottom w:val="single" w:sz="12" w:space="0" w:color="auto"/>
+              <w:right w:val="single" w:sz="2" w:space="0" w:color="auto"/>
+            </w:tcBorders>
+          </w:tcPr>
+          <w:p>
+            <w:pPr>
+              <w:rPr>
+                <w:rFonts w:cs="Arial"/>
+                <w:sz w:val="20"/>
+              </w:rPr>
+            </w:pPr>
+          </w:p>
+        </w:tc>
+        <w:tc>
+          <w:tcPr>
+            <w:tcW w:w="2913" w:type="dxa"/>
+            <w:tcBorders>
+              <w:top w:val="single" w:sz="12" w:space="0" w:color="auto"/>
+              <w:left w:val="single" w:sz="2" w:space="0" w:color="auto"/>
+              <w:bottom w:val="single" w:sz="12" w:space="0" w:color="auto"/>
+              <w:right w:val="single" w:sz="2" w:space="0" w:color="auto"/>
+            </w:tcBorders>
+          </w:tcPr>
+          <w:p>
+            <w:pPr>
+              <w:rPr>
+                <w:rFonts w:cs="Arial"/>
+                <w:sz w:val="20"/>
+              </w:rPr>
+            </w:pPr>
+          </w:p>
+        </w:tc>
+        <w:tc>
+          <w:tcPr>
+            <w:tcW w:w="597" w:type="dxa"/>
+            <w:tcBorders>
+              <w:top w:val="single" w:sz="12" w:space="0" w:color="auto"/>
+              <w:left w:val="single" w:sz="2" w:space="0" w:color="auto"/>
+              <w:bottom w:val="single" w:sz="12" w:space="0" w:color="auto"/>
+              <w:right w:val="single" w:sz="2" w:space="0" w:color="auto"/>
+            </w:tcBorders>
+          </w:tcPr>
+          <w:p>
+            <w:pPr>
+              <w:rPr>
+                <w:rFonts w:cs="Arial"/>
+                <w:sz w:val="20"/>
+              </w:rPr>
+            </w:pPr>
+          </w:p>
+        </w:tc>
+        <w:tc>
+          <w:tcPr>
+            <w:tcW w:w="1683" w:type="dxa"/>
+            <w:tcBorders>
+              <w:top w:val="single" w:sz="12" w:space="0" w:color="auto"/>
+              <w:left w:val="single" w:sz="2" w:space="0" w:color="auto"/>
+              <w:bottom w:val="single" w:sz="12" w:space="0" w:color="auto"/>
+              <w:right w:val="double" w:sz="4" w:space="0" w:color="auto"/>
+            </w:tcBorders>
+          </w:tcPr>
+          <w:p>
+            <w:pPr>
+              <w:rPr>
+                <w:rFonts w:cs="Arial"/>
+                <w:sz w:val="20"/>
+              </w:rPr>
+            </w:pPr>
+          </w:p>
+        </w:tc>
+      </w:tr>
+      <w:tr>
+        <w:tc>
+          <w:tcPr>
+            <w:tcW w:w="867" w:type="dxa"/>
+            <w:tcBorders>
+              <w:top w:val="single" w:sz="12" w:space="0" w:color="auto"/>
+              <w:left w:val="double" w:sz="4" w:space="0" w:color="auto"/>
+              <w:bottom w:val="single" w:sz="2" w:space="0" w:color="auto"/>
+              <w:right w:val="single" w:sz="2" w:space="0" w:color="auto"/>
+            </w:tcBorders>
+          </w:tcPr>
+          <w:p>
+            <w:pPr>
+              <w:tabs>
+                <w:tab w:val="left" w:pos="360"/>
+                <w:tab w:val="center" w:pos="612"/>
+              </w:tabs>
+              <w:jc w:val="center"/>
+              <w:rPr>
+                <w:rFonts w:cs="Arial"/>
+                <w:b/>
+                <w:sz w:val="20"/>
+              </w:rPr>
+            </w:pPr>
+            <w:r>
+              <w:rPr>
+                <w:rFonts w:cs="Arial"/>
+                <w:b/>
+                <w:sz w:val="20"/>
+              </w:rPr>
+              <w:t>11</w:t>
+            </w:r>
+          </w:p>
+        </w:tc>
+        <w:tc>
+          <w:tcPr>
+            <w:tcW w:w="3705" w:type="dxa"/>
             <w:tcBorders>
               <w:top w:val="single" w:sz="12" w:space="0" w:color="auto"/>
               <w:left w:val="single" w:sz="2" w:space="0" w:color="auto"/>
@@ -4475,34 +6542,49 @@
               </w:rPr>
               <w:t>account(</w:t>
             </w:r>
+            <w:r>
+              <w:rPr>
+                <w:rFonts w:cs="Arial"/>
+                <w:sz w:val="20"/>
+              </w:rPr>
+              <w:t xml:space="preserve"> </w:t>
+            </w:r>
+            <w:r>
+              <w:rPr>
+                <w:rFonts w:cs="Arial"/>
+                <w:sz w:val="20"/>
+              </w:rPr>
+              <w:t>acceptance</w:t>
+            </w:r>
             <w:proofErr w:type="gramEnd"/>
             <w:r>
               <w:rPr>
                 <w:rFonts w:cs="Arial"/>
                 <w:sz w:val="20"/>
               </w:rPr>
-              <w:t>free-</w:t>
-            </w:r>
-            <w:r>
-              <w:rPr>
-                <w:rFonts w:cs="Arial"/>
-                <w:sz w:val="20"/>
-              </w:rPr>
-              <w:t>payment bill liability account) DR,</w:t>
-            </w:r>
-          </w:p>
-          <w:p>
-            <w:pPr>
-              <w:rPr>
-                <w:rFonts w:cs="Arial"/>
-                <w:sz w:val="20"/>
-              </w:rPr>
-            </w:pPr>
-            <w:r>
-              <w:rPr>
-                <w:rFonts w:cs="Arial"/>
-                <w:sz w:val="20"/>
-              </w:rPr>
+              <w:t xml:space="preserve"> </w:t>
+            </w:r>
+            <w:r>
+              <w:rPr>
+                <w:rFonts w:cs="Arial"/>
+                <w:sz w:val="20"/>
+              </w:rPr>
+              <w:t>bill liability account) DR,</w:t>
+            </w:r>
+          </w:p>
+          <w:p>
+            <w:pPr>
+              <w:rPr>
+                <w:rFonts w:cs="Arial"/>
+                <w:sz w:val="20"/>
+              </w:rPr>
+            </w:pPr>
+            <w:r>
+              <w:rPr>
+                <w:rFonts w:cs="Arial"/>
+                <w:sz w:val="20"/>
+              </w:rPr>
+              <w:lastRenderedPageBreak/>
               <w:t xml:space="preserve">Beneficiary bank </w:t>
             </w:r>
             <w:proofErr w:type="gramStart"/>
@@ -4513,20 +6595,1773 @@
               </w:rPr>
               <w:t>account(</w:t>
             </w:r>
+            <w:r>
+              <w:rPr>
+                <w:rFonts w:cs="Arial"/>
+                <w:sz w:val="20"/>
+              </w:rPr>
+              <w:t xml:space="preserve"> </w:t>
+            </w:r>
+            <w:r>
+              <w:rPr>
+                <w:rFonts w:cs="Arial"/>
+                <w:sz w:val="20"/>
+              </w:rPr>
+              <w:t>acceptance</w:t>
+            </w:r>
             <w:proofErr w:type="gramEnd"/>
             <w:r>
               <w:rPr>
                 <w:rFonts w:cs="Arial"/>
                 <w:sz w:val="20"/>
               </w:rPr>
-              <w:t>free-</w:t>
-            </w:r>
-            <w:r>
-              <w:rPr>
-                <w:rFonts w:cs="Arial"/>
-                <w:sz w:val="20"/>
-              </w:rPr>
-              <w:t>payment bill liability account) CR.</w:t>
+              <w:t xml:space="preserve"> </w:t>
+            </w:r>
+            <w:r>
+              <w:rPr>
+                <w:rFonts w:cs="Arial"/>
+                <w:sz w:val="20"/>
+              </w:rPr>
+              <w:t>bill liability account) CR.</w:t>
+            </w:r>
+          </w:p>
+        </w:tc>
+        <w:tc>
+          <w:tcPr>
+            <w:tcW w:w="2913" w:type="dxa"/>
+            <w:tcBorders>
+              <w:top w:val="single" w:sz="12" w:space="0" w:color="auto"/>
+              <w:left w:val="single" w:sz="2" w:space="0" w:color="auto"/>
+              <w:bottom w:val="single" w:sz="2" w:space="0" w:color="auto"/>
+              <w:right w:val="single" w:sz="2" w:space="0" w:color="auto"/>
+            </w:tcBorders>
+          </w:tcPr>
+          <w:p>
+            <w:pPr>
+              <w:rPr>
+                <w:rFonts w:cs="Arial"/>
+                <w:sz w:val="20"/>
+              </w:rPr>
+            </w:pPr>
+          </w:p>
+        </w:tc>
+        <w:tc>
+          <w:tcPr>
+            <w:tcW w:w="597" w:type="dxa"/>
+            <w:tcBorders>
+              <w:top w:val="single" w:sz="12" w:space="0" w:color="auto"/>
+              <w:left w:val="single" w:sz="2" w:space="0" w:color="auto"/>
+              <w:bottom w:val="single" w:sz="2" w:space="0" w:color="auto"/>
+              <w:right w:val="single" w:sz="2" w:space="0" w:color="auto"/>
+            </w:tcBorders>
+          </w:tcPr>
+          <w:p>
+            <w:pPr>
+              <w:rPr>
+                <w:rFonts w:cs="Arial"/>
+                <w:sz w:val="20"/>
+              </w:rPr>
+            </w:pPr>
+          </w:p>
+        </w:tc>
+        <w:tc>
+          <w:tcPr>
+            <w:tcW w:w="1683" w:type="dxa"/>
+            <w:tcBorders>
+              <w:top w:val="single" w:sz="12" w:space="0" w:color="auto"/>
+              <w:left w:val="single" w:sz="2" w:space="0" w:color="auto"/>
+              <w:bottom w:val="single" w:sz="2" w:space="0" w:color="auto"/>
+              <w:right w:val="double" w:sz="4" w:space="0" w:color="auto"/>
+            </w:tcBorders>
+          </w:tcPr>
+          <w:p>
+            <w:pPr>
+              <w:rPr>
+                <w:rFonts w:cs="Arial"/>
+                <w:sz w:val="20"/>
+              </w:rPr>
+            </w:pPr>
+          </w:p>
+        </w:tc>
+      </w:tr>
+      <w:tr>
+        <w:tc>
+          <w:tcPr>
+            <w:tcW w:w="14535" w:type="dxa"/>
+            <w:gridSpan w:val="6"/>
+            <w:tcBorders>
+              <w:top w:val="single" w:sz="12" w:space="0" w:color="auto"/>
+              <w:left w:val="double" w:sz="4" w:space="0" w:color="auto"/>
+              <w:bottom w:val="single" w:sz="2" w:space="0" w:color="auto"/>
+              <w:right w:val="double" w:sz="4" w:space="0" w:color="auto"/>
+            </w:tcBorders>
+            <w:shd w:val="clear" w:color="auto" w:fill="C0C0C0"/>
+          </w:tcPr>
+          <w:p>
+            <w:pPr>
+              <w:rPr>
+                <w:rFonts w:cs="Arial"/>
+                <w:b/>
+                <w:sz w:val="20"/>
+              </w:rPr>
+            </w:pPr>
+            <w:r>
+              <w:rPr>
+                <w:rFonts w:cs="Arial"/>
+                <w:b/>
+                <w:sz w:val="20"/>
+              </w:rPr>
+              <w:t>Scenario</w:t>
+            </w:r>
+            <w:r>
+              <w:rPr>
+                <w:rFonts w:cs="Arial"/>
+                <w:b/>
+                <w:sz w:val="20"/>
+              </w:rPr>
+              <w:t>5</w:t>
+            </w:r>
+            <w:r>
+              <w:rPr>
+                <w:rFonts w:cs="Arial"/>
+                <w:b/>
+                <w:sz w:val="20"/>
+              </w:rPr>
+              <w:t>:</w:t>
+            </w:r>
+            <w:r>
+              <w:rPr>
+                <w:rFonts w:cs="Arial"/>
+                <w:b/>
+                <w:sz w:val="20"/>
+              </w:rPr>
+              <w:t xml:space="preserve"> Creating new bill received by </w:t>
+            </w:r>
+            <w:r>
+              <w:rPr>
+                <w:rFonts w:cs="Arial"/>
+                <w:b/>
+                <w:sz w:val="20"/>
+              </w:rPr>
+              <w:t>Free-payment</w:t>
+            </w:r>
+            <w:r>
+              <w:rPr>
+                <w:rFonts w:cs="Arial"/>
+                <w:b/>
+                <w:sz w:val="20"/>
+              </w:rPr>
+              <w:t xml:space="preserve"> type.</w:t>
+            </w:r>
+          </w:p>
+        </w:tc>
+      </w:tr>
+      <w:tr>
+        <w:tc>
+          <w:tcPr>
+            <w:tcW w:w="867" w:type="dxa"/>
+            <w:tcBorders>
+              <w:top w:val="single" w:sz="12" w:space="0" w:color="auto"/>
+              <w:left w:val="double" w:sz="4" w:space="0" w:color="auto"/>
+              <w:bottom w:val="single" w:sz="2" w:space="0" w:color="auto"/>
+              <w:right w:val="single" w:sz="2" w:space="0" w:color="auto"/>
+            </w:tcBorders>
+          </w:tcPr>
+          <w:p>
+            <w:pPr>
+              <w:ind w:left="600"/>
+              <w:jc w:val="center"/>
+              <w:rPr>
+                <w:rFonts w:cs="Arial"/>
+                <w:b/>
+                <w:sz w:val="20"/>
+              </w:rPr>
+            </w:pPr>
+            <w:r>
+              <w:rPr>
+                <w:rFonts w:cs="Arial"/>
+                <w:b/>
+                <w:sz w:val="20"/>
+              </w:rPr>
+              <w:t>1</w:t>
+            </w:r>
+          </w:p>
+        </w:tc>
+        <w:tc>
+          <w:tcPr>
+            <w:tcW w:w="3705" w:type="dxa"/>
+            <w:tcBorders>
+              <w:top w:val="single" w:sz="12" w:space="0" w:color="auto"/>
+              <w:left w:val="single" w:sz="2" w:space="0" w:color="auto"/>
+              <w:bottom w:val="single" w:sz="2" w:space="0" w:color="auto"/>
+              <w:right w:val="single" w:sz="2" w:space="0" w:color="auto"/>
+            </w:tcBorders>
+          </w:tcPr>
+          <w:p>
+            <w:pPr>
+              <w:rPr>
+                <w:rFonts w:cs="Arial"/>
+                <w:sz w:val="20"/>
+              </w:rPr>
+            </w:pPr>
+            <w:r>
+              <w:rPr>
+                <w:rFonts w:cs="Arial"/>
+                <w:sz w:val="20"/>
+              </w:rPr>
+              <w:t xml:space="preserve">Enter </w:t>
+            </w:r>
+            <w:r>
+              <w:rPr>
+                <w:rFonts w:cs="Arial"/>
+                <w:sz w:val="20"/>
+              </w:rPr>
+              <w:t>Bill type for usance type</w:t>
+            </w:r>
+          </w:p>
+        </w:tc>
+        <w:tc>
+          <w:tcPr>
+            <w:tcW w:w="4770" w:type="dxa"/>
+            <w:tcBorders>
+              <w:top w:val="single" w:sz="12" w:space="0" w:color="auto"/>
+              <w:left w:val="single" w:sz="2" w:space="0" w:color="auto"/>
+              <w:bottom w:val="single" w:sz="2" w:space="0" w:color="auto"/>
+              <w:right w:val="single" w:sz="2" w:space="0" w:color="auto"/>
+            </w:tcBorders>
+          </w:tcPr>
+          <w:p>
+            <w:pPr>
+              <w:rPr>
+                <w:rFonts w:cs="Arial"/>
+                <w:sz w:val="20"/>
+              </w:rPr>
+            </w:pPr>
+            <w:r>
+              <w:rPr>
+                <w:rFonts w:cs="Arial"/>
+                <w:sz w:val="20"/>
+              </w:rPr>
+              <w:t>The options of delivery against field should be compatible with usance type.</w:t>
+            </w:r>
+          </w:p>
+        </w:tc>
+        <w:tc>
+          <w:tcPr>
+            <w:tcW w:w="2913" w:type="dxa"/>
+            <w:tcBorders>
+              <w:top w:val="single" w:sz="12" w:space="0" w:color="auto"/>
+              <w:left w:val="single" w:sz="2" w:space="0" w:color="auto"/>
+              <w:bottom w:val="single" w:sz="2" w:space="0" w:color="auto"/>
+              <w:right w:val="single" w:sz="2" w:space="0" w:color="auto"/>
+            </w:tcBorders>
+          </w:tcPr>
+          <w:p>
+            <w:pPr>
+              <w:rPr>
+                <w:rFonts w:cs="Arial"/>
+                <w:sz w:val="20"/>
+              </w:rPr>
+            </w:pPr>
+          </w:p>
+        </w:tc>
+        <w:tc>
+          <w:tcPr>
+            <w:tcW w:w="597" w:type="dxa"/>
+            <w:tcBorders>
+              <w:top w:val="single" w:sz="12" w:space="0" w:color="auto"/>
+              <w:left w:val="single" w:sz="2" w:space="0" w:color="auto"/>
+              <w:bottom w:val="single" w:sz="2" w:space="0" w:color="auto"/>
+              <w:right w:val="single" w:sz="2" w:space="0" w:color="auto"/>
+            </w:tcBorders>
+          </w:tcPr>
+          <w:p>
+            <w:pPr>
+              <w:rPr>
+                <w:rFonts w:cs="Arial"/>
+                <w:sz w:val="20"/>
+              </w:rPr>
+            </w:pPr>
+          </w:p>
+        </w:tc>
+        <w:tc>
+          <w:tcPr>
+            <w:tcW w:w="1683" w:type="dxa"/>
+            <w:tcBorders>
+              <w:top w:val="single" w:sz="12" w:space="0" w:color="auto"/>
+              <w:left w:val="single" w:sz="2" w:space="0" w:color="auto"/>
+              <w:bottom w:val="single" w:sz="2" w:space="0" w:color="auto"/>
+              <w:right w:val="double" w:sz="4" w:space="0" w:color="auto"/>
+            </w:tcBorders>
+          </w:tcPr>
+          <w:p>
+            <w:pPr>
+              <w:rPr>
+                <w:rFonts w:cs="Arial"/>
+                <w:sz w:val="20"/>
+              </w:rPr>
+            </w:pPr>
+          </w:p>
+        </w:tc>
+      </w:tr>
+      <w:tr>
+        <w:tc>
+          <w:tcPr>
+            <w:tcW w:w="867" w:type="dxa"/>
+            <w:tcBorders>
+              <w:top w:val="single" w:sz="12" w:space="0" w:color="auto"/>
+              <w:left w:val="double" w:sz="4" w:space="0" w:color="auto"/>
+              <w:bottom w:val="single" w:sz="2" w:space="0" w:color="auto"/>
+              <w:right w:val="single" w:sz="2" w:space="0" w:color="auto"/>
+            </w:tcBorders>
+          </w:tcPr>
+          <w:p>
+            <w:pPr>
+              <w:ind w:left="600"/>
+              <w:rPr>
+                <w:rFonts w:cs="Arial"/>
+                <w:sz w:val="20"/>
+              </w:rPr>
+            </w:pPr>
+            <w:r>
+              <w:rPr>
+                <w:rFonts w:cs="Arial"/>
+                <w:b/>
+                <w:sz w:val="20"/>
+              </w:rPr>
+              <w:t>2</w:t>
+            </w:r>
+          </w:p>
+        </w:tc>
+        <w:tc>
+          <w:tcPr>
+            <w:tcW w:w="3705" w:type="dxa"/>
+            <w:tcBorders>
+              <w:top w:val="single" w:sz="12" w:space="0" w:color="auto"/>
+              <w:left w:val="single" w:sz="2" w:space="0" w:color="auto"/>
+              <w:bottom w:val="single" w:sz="2" w:space="0" w:color="auto"/>
+              <w:right w:val="single" w:sz="2" w:space="0" w:color="auto"/>
+            </w:tcBorders>
+          </w:tcPr>
+          <w:p>
+            <w:r>
+              <w:rPr>
+                <w:rFonts w:cs="Arial"/>
+                <w:sz w:val="20"/>
+              </w:rPr>
+              <w:t>Select non finance type</w:t>
+            </w:r>
+          </w:p>
+        </w:tc>
+        <w:tc>
+          <w:tcPr>
+            <w:tcW w:w="4770" w:type="dxa"/>
+            <w:tcBorders>
+              <w:top w:val="single" w:sz="12" w:space="0" w:color="auto"/>
+              <w:left w:val="single" w:sz="2" w:space="0" w:color="auto"/>
+              <w:bottom w:val="single" w:sz="2" w:space="0" w:color="auto"/>
+              <w:right w:val="single" w:sz="2" w:space="0" w:color="auto"/>
+            </w:tcBorders>
+          </w:tcPr>
+          <w:p>
+            <w:pPr>
+              <w:rPr>
+                <w:rFonts w:cs="Arial"/>
+                <w:sz w:val="20"/>
+              </w:rPr>
+            </w:pPr>
+          </w:p>
+        </w:tc>
+        <w:tc>
+          <w:tcPr>
+            <w:tcW w:w="2913" w:type="dxa"/>
+            <w:tcBorders>
+              <w:top w:val="single" w:sz="12" w:space="0" w:color="auto"/>
+              <w:left w:val="single" w:sz="2" w:space="0" w:color="auto"/>
+              <w:bottom w:val="single" w:sz="2" w:space="0" w:color="auto"/>
+              <w:right w:val="single" w:sz="2" w:space="0" w:color="auto"/>
+            </w:tcBorders>
+          </w:tcPr>
+          <w:p>
+            <w:pPr>
+              <w:rPr>
+                <w:rFonts w:cs="Arial"/>
+                <w:sz w:val="20"/>
+              </w:rPr>
+            </w:pPr>
+            <w:r>
+              <w:rPr>
+                <w:rFonts w:cs="Arial"/>
+                <w:sz w:val="20"/>
+              </w:rPr>
+              <w:t xml:space="preserve"> </w:t>
+            </w:r>
+          </w:p>
+        </w:tc>
+        <w:tc>
+          <w:tcPr>
+            <w:tcW w:w="597" w:type="dxa"/>
+            <w:tcBorders>
+              <w:top w:val="single" w:sz="12" w:space="0" w:color="auto"/>
+              <w:left w:val="single" w:sz="2" w:space="0" w:color="auto"/>
+              <w:bottom w:val="single" w:sz="2" w:space="0" w:color="auto"/>
+              <w:right w:val="single" w:sz="2" w:space="0" w:color="auto"/>
+            </w:tcBorders>
+          </w:tcPr>
+          <w:p>
+            <w:pPr>
+              <w:rPr>
+                <w:rFonts w:cs="Arial"/>
+                <w:sz w:val="20"/>
+              </w:rPr>
+            </w:pPr>
+          </w:p>
+        </w:tc>
+        <w:tc>
+          <w:tcPr>
+            <w:tcW w:w="1683" w:type="dxa"/>
+            <w:tcBorders>
+              <w:top w:val="single" w:sz="12" w:space="0" w:color="auto"/>
+              <w:left w:val="single" w:sz="2" w:space="0" w:color="auto"/>
+              <w:bottom w:val="single" w:sz="2" w:space="0" w:color="auto"/>
+              <w:right w:val="double" w:sz="4" w:space="0" w:color="auto"/>
+            </w:tcBorders>
+          </w:tcPr>
+          <w:p>
+            <w:pPr>
+              <w:rPr>
+                <w:rFonts w:cs="Arial"/>
+                <w:sz w:val="20"/>
+              </w:rPr>
+            </w:pPr>
+          </w:p>
+        </w:tc>
+      </w:tr>
+      <w:tr>
+        <w:tc>
+          <w:tcPr>
+            <w:tcW w:w="867" w:type="dxa"/>
+            <w:tcBorders>
+              <w:top w:val="single" w:sz="12" w:space="0" w:color="auto"/>
+              <w:left w:val="double" w:sz="4" w:space="0" w:color="auto"/>
+              <w:bottom w:val="single" w:sz="2" w:space="0" w:color="auto"/>
+              <w:right w:val="single" w:sz="2" w:space="0" w:color="auto"/>
+            </w:tcBorders>
+          </w:tcPr>
+          <w:p>
+            <w:pPr>
+              <w:tabs>
+                <w:tab w:val="left" w:pos="360"/>
+              </w:tabs>
+              <w:ind w:left="600"/>
+              <w:jc w:val="center"/>
+              <w:rPr>
+                <w:rFonts w:cs="Arial"/>
+                <w:b/>
+                <w:sz w:val="20"/>
+              </w:rPr>
+            </w:pPr>
+            <w:r>
+              <w:rPr>
+                <w:rFonts w:cs="Arial"/>
+                <w:b/>
+                <w:sz w:val="20"/>
+              </w:rPr>
+              <w:t>3</w:t>
+            </w:r>
+          </w:p>
+        </w:tc>
+        <w:tc>
+          <w:tcPr>
+            <w:tcW w:w="3705" w:type="dxa"/>
+            <w:tcBorders>
+              <w:top w:val="single" w:sz="12" w:space="0" w:color="auto"/>
+              <w:left w:val="single" w:sz="2" w:space="0" w:color="auto"/>
+              <w:bottom w:val="single" w:sz="2" w:space="0" w:color="auto"/>
+              <w:right w:val="single" w:sz="2" w:space="0" w:color="auto"/>
+            </w:tcBorders>
+          </w:tcPr>
+          <w:p>
+            <w:pPr>
+              <w:rPr>
+                <w:rFonts w:cs="Arial"/>
+                <w:sz w:val="20"/>
+              </w:rPr>
+            </w:pPr>
+            <w:r>
+              <w:rPr>
+                <w:rFonts w:cs="Arial"/>
+                <w:sz w:val="20"/>
+              </w:rPr>
+              <w:t xml:space="preserve">Select </w:t>
+            </w:r>
+            <w:r>
+              <w:rPr>
+                <w:rFonts w:cs="Arial"/>
+                <w:sz w:val="20"/>
+              </w:rPr>
+              <w:t xml:space="preserve">free-payment </w:t>
+            </w:r>
+            <w:r>
+              <w:rPr>
+                <w:rFonts w:cs="Arial"/>
+                <w:sz w:val="20"/>
+              </w:rPr>
+              <w:t>type.</w:t>
+            </w:r>
+          </w:p>
+        </w:tc>
+        <w:tc>
+          <w:tcPr>
+            <w:tcW w:w="4770" w:type="dxa"/>
+            <w:tcBorders>
+              <w:top w:val="single" w:sz="12" w:space="0" w:color="auto"/>
+              <w:left w:val="single" w:sz="2" w:space="0" w:color="auto"/>
+              <w:bottom w:val="single" w:sz="2" w:space="0" w:color="auto"/>
+              <w:right w:val="single" w:sz="2" w:space="0" w:color="auto"/>
+            </w:tcBorders>
+          </w:tcPr>
+          <w:p>
+            <w:pPr>
+              <w:rPr>
+                <w:rFonts w:cs="Arial"/>
+                <w:sz w:val="20"/>
+              </w:rPr>
+            </w:pPr>
+            <w:r>
+              <w:rPr>
+                <w:rFonts w:cs="Arial"/>
+                <w:sz w:val="20"/>
+              </w:rPr>
+              <w:t>the field from event &amp; due date should be enabled.</w:t>
+            </w:r>
+          </w:p>
+        </w:tc>
+        <w:tc>
+          <w:tcPr>
+            <w:tcW w:w="2913" w:type="dxa"/>
+            <w:tcBorders>
+              <w:top w:val="single" w:sz="12" w:space="0" w:color="auto"/>
+              <w:left w:val="single" w:sz="2" w:space="0" w:color="auto"/>
+              <w:bottom w:val="single" w:sz="2" w:space="0" w:color="auto"/>
+              <w:right w:val="single" w:sz="2" w:space="0" w:color="auto"/>
+            </w:tcBorders>
+          </w:tcPr>
+          <w:p>
+            <w:pPr>
+              <w:rPr>
+                <w:rFonts w:cs="Arial"/>
+                <w:sz w:val="20"/>
+              </w:rPr>
+            </w:pPr>
+            <w:r>
+              <w:rPr>
+                <w:rFonts w:cs="Arial"/>
+                <w:sz w:val="20"/>
+              </w:rPr>
+              <w:t xml:space="preserve"> </w:t>
+            </w:r>
+          </w:p>
+        </w:tc>
+        <w:tc>
+          <w:tcPr>
+            <w:tcW w:w="597" w:type="dxa"/>
+            <w:tcBorders>
+              <w:top w:val="single" w:sz="12" w:space="0" w:color="auto"/>
+              <w:left w:val="single" w:sz="2" w:space="0" w:color="auto"/>
+              <w:bottom w:val="single" w:sz="2" w:space="0" w:color="auto"/>
+              <w:right w:val="single" w:sz="2" w:space="0" w:color="auto"/>
+            </w:tcBorders>
+          </w:tcPr>
+          <w:p>
+            <w:pPr>
+              <w:rPr>
+                <w:rFonts w:cs="Arial"/>
+                <w:sz w:val="20"/>
+              </w:rPr>
+            </w:pPr>
+          </w:p>
+        </w:tc>
+        <w:tc>
+          <w:tcPr>
+            <w:tcW w:w="1683" w:type="dxa"/>
+            <w:tcBorders>
+              <w:top w:val="single" w:sz="12" w:space="0" w:color="auto"/>
+              <w:left w:val="single" w:sz="2" w:space="0" w:color="auto"/>
+              <w:bottom w:val="single" w:sz="2" w:space="0" w:color="auto"/>
+              <w:right w:val="double" w:sz="4" w:space="0" w:color="auto"/>
+            </w:tcBorders>
+          </w:tcPr>
+          <w:p>
+            <w:pPr>
+              <w:rPr>
+                <w:rFonts w:cs="Arial"/>
+                <w:sz w:val="20"/>
+              </w:rPr>
+            </w:pPr>
+          </w:p>
+        </w:tc>
+      </w:tr>
+      <w:tr>
+        <w:tc>
+          <w:tcPr>
+            <w:tcW w:w="867" w:type="dxa"/>
+            <w:tcBorders>
+              <w:top w:val="single" w:sz="12" w:space="0" w:color="auto"/>
+              <w:left w:val="double" w:sz="4" w:space="0" w:color="auto"/>
+              <w:bottom w:val="single" w:sz="2" w:space="0" w:color="auto"/>
+              <w:right w:val="single" w:sz="2" w:space="0" w:color="auto"/>
+            </w:tcBorders>
+          </w:tcPr>
+          <w:p>
+            <w:pPr>
+              <w:tabs>
+                <w:tab w:val="left" w:pos="360"/>
+              </w:tabs>
+              <w:ind w:left="600"/>
+              <w:jc w:val="center"/>
+              <w:rPr>
+                <w:rFonts w:cs="Arial"/>
+                <w:b/>
+                <w:sz w:val="20"/>
+              </w:rPr>
+            </w:pPr>
+            <w:r>
+              <w:rPr>
+                <w:rFonts w:cs="Arial"/>
+                <w:b/>
+                <w:sz w:val="20"/>
+              </w:rPr>
+              <w:t>4</w:t>
+            </w:r>
+          </w:p>
+        </w:tc>
+        <w:tc>
+          <w:tcPr>
+            <w:tcW w:w="3705" w:type="dxa"/>
+            <w:tcBorders>
+              <w:top w:val="single" w:sz="12" w:space="0" w:color="auto"/>
+              <w:left w:val="single" w:sz="2" w:space="0" w:color="auto"/>
+              <w:bottom w:val="single" w:sz="2" w:space="0" w:color="auto"/>
+              <w:right w:val="single" w:sz="2" w:space="0" w:color="auto"/>
+            </w:tcBorders>
+          </w:tcPr>
+          <w:p>
+            <w:pPr>
+              <w:rPr>
+                <w:rFonts w:cs="Arial"/>
+                <w:sz w:val="20"/>
+              </w:rPr>
+            </w:pPr>
+            <w:r>
+              <w:rPr>
+                <w:rFonts w:cs="Arial"/>
+                <w:sz w:val="20"/>
+              </w:rPr>
+              <w:t>Fill Bill of lading date.</w:t>
+            </w:r>
+          </w:p>
+        </w:tc>
+        <w:tc>
+          <w:tcPr>
+            <w:tcW w:w="4770" w:type="dxa"/>
+            <w:tcBorders>
+              <w:top w:val="single" w:sz="12" w:space="0" w:color="auto"/>
+              <w:left w:val="single" w:sz="2" w:space="0" w:color="auto"/>
+              <w:bottom w:val="single" w:sz="2" w:space="0" w:color="auto"/>
+              <w:right w:val="single" w:sz="2" w:space="0" w:color="auto"/>
+            </w:tcBorders>
+          </w:tcPr>
+          <w:p>
+            <w:pPr>
+              <w:rPr>
+                <w:rFonts w:cs="Arial"/>
+                <w:sz w:val="20"/>
+              </w:rPr>
+            </w:pPr>
+          </w:p>
+        </w:tc>
+        <w:tc>
+          <w:tcPr>
+            <w:tcW w:w="2913" w:type="dxa"/>
+            <w:tcBorders>
+              <w:top w:val="single" w:sz="12" w:space="0" w:color="auto"/>
+              <w:left w:val="single" w:sz="2" w:space="0" w:color="auto"/>
+              <w:bottom w:val="single" w:sz="2" w:space="0" w:color="auto"/>
+              <w:right w:val="single" w:sz="2" w:space="0" w:color="auto"/>
+            </w:tcBorders>
+          </w:tcPr>
+          <w:p>
+            <w:pPr>
+              <w:rPr>
+                <w:rFonts w:cs="Arial"/>
+                <w:sz w:val="20"/>
+              </w:rPr>
+            </w:pPr>
+          </w:p>
+        </w:tc>
+        <w:tc>
+          <w:tcPr>
+            <w:tcW w:w="597" w:type="dxa"/>
+            <w:tcBorders>
+              <w:top w:val="single" w:sz="12" w:space="0" w:color="auto"/>
+              <w:left w:val="single" w:sz="2" w:space="0" w:color="auto"/>
+              <w:bottom w:val="single" w:sz="2" w:space="0" w:color="auto"/>
+              <w:right w:val="single" w:sz="2" w:space="0" w:color="auto"/>
+            </w:tcBorders>
+          </w:tcPr>
+          <w:p>
+            <w:pPr>
+              <w:rPr>
+                <w:rFonts w:cs="Arial"/>
+                <w:sz w:val="20"/>
+              </w:rPr>
+            </w:pPr>
+          </w:p>
+        </w:tc>
+        <w:tc>
+          <w:tcPr>
+            <w:tcW w:w="1683" w:type="dxa"/>
+            <w:tcBorders>
+              <w:top w:val="single" w:sz="12" w:space="0" w:color="auto"/>
+              <w:left w:val="single" w:sz="2" w:space="0" w:color="auto"/>
+              <w:bottom w:val="single" w:sz="2" w:space="0" w:color="auto"/>
+              <w:right w:val="double" w:sz="4" w:space="0" w:color="auto"/>
+            </w:tcBorders>
+          </w:tcPr>
+          <w:p>
+            <w:pPr>
+              <w:rPr>
+                <w:rFonts w:cs="Arial"/>
+                <w:sz w:val="20"/>
+              </w:rPr>
+            </w:pPr>
+          </w:p>
+        </w:tc>
+      </w:tr>
+      <w:tr>
+        <w:tc>
+          <w:tcPr>
+            <w:tcW w:w="867" w:type="dxa"/>
+            <w:tcBorders>
+              <w:top w:val="single" w:sz="12" w:space="0" w:color="auto"/>
+              <w:left w:val="double" w:sz="4" w:space="0" w:color="auto"/>
+              <w:bottom w:val="single" w:sz="2" w:space="0" w:color="auto"/>
+              <w:right w:val="single" w:sz="2" w:space="0" w:color="auto"/>
+            </w:tcBorders>
+          </w:tcPr>
+          <w:p>
+            <w:pPr>
+              <w:tabs>
+                <w:tab w:val="left" w:pos="360"/>
+              </w:tabs>
+              <w:ind w:left="600"/>
+              <w:jc w:val="center"/>
+              <w:rPr>
+                <w:rFonts w:cs="Arial"/>
+                <w:b/>
+                <w:sz w:val="20"/>
+              </w:rPr>
+            </w:pPr>
+            <w:r>
+              <w:rPr>
+                <w:rFonts w:cs="Arial"/>
+                <w:b/>
+                <w:sz w:val="20"/>
+              </w:rPr>
+              <w:t>5</w:t>
+            </w:r>
+          </w:p>
+        </w:tc>
+        <w:tc>
+          <w:tcPr>
+            <w:tcW w:w="3705" w:type="dxa"/>
+            <w:tcBorders>
+              <w:top w:val="single" w:sz="12" w:space="0" w:color="auto"/>
+              <w:left w:val="single" w:sz="2" w:space="0" w:color="auto"/>
+              <w:bottom w:val="single" w:sz="2" w:space="0" w:color="auto"/>
+              <w:right w:val="single" w:sz="2" w:space="0" w:color="auto"/>
+            </w:tcBorders>
+          </w:tcPr>
+          <w:p>
+            <w:pPr>
+              <w:rPr>
+                <w:rFonts w:cs="Arial"/>
+                <w:sz w:val="20"/>
+              </w:rPr>
+            </w:pPr>
+            <w:r>
+              <w:rPr>
+                <w:rFonts w:cs="Arial"/>
+                <w:sz w:val="20"/>
+              </w:rPr>
+              <w:t>Select from event ‘From B/L Date’.</w:t>
+            </w:r>
+          </w:p>
+        </w:tc>
+        <w:tc>
+          <w:tcPr>
+            <w:tcW w:w="4770" w:type="dxa"/>
+            <w:tcBorders>
+              <w:top w:val="single" w:sz="12" w:space="0" w:color="auto"/>
+              <w:left w:val="single" w:sz="2" w:space="0" w:color="auto"/>
+              <w:bottom w:val="single" w:sz="2" w:space="0" w:color="auto"/>
+              <w:right w:val="single" w:sz="2" w:space="0" w:color="auto"/>
+            </w:tcBorders>
+          </w:tcPr>
+          <w:p>
+            <w:pPr>
+              <w:rPr>
+                <w:rFonts w:cs="Arial"/>
+                <w:sz w:val="20"/>
+              </w:rPr>
+            </w:pPr>
+            <w:r>
+              <w:rPr>
+                <w:rFonts w:cs="Arial"/>
+                <w:sz w:val="20"/>
+              </w:rPr>
+              <w:t>Due date should be calculated starting from Bill of lading date plus the payment valid</w:t>
+            </w:r>
+            <w:r>
+              <w:rPr>
+                <w:rFonts w:cs="Arial"/>
+                <w:sz w:val="20"/>
+              </w:rPr>
+              <w:t>i</w:t>
+            </w:r>
+            <w:r>
+              <w:rPr>
+                <w:rFonts w:cs="Arial"/>
+                <w:sz w:val="20"/>
+              </w:rPr>
+              <w:t>ty.</w:t>
+            </w:r>
+          </w:p>
+        </w:tc>
+        <w:tc>
+          <w:tcPr>
+            <w:tcW w:w="2913" w:type="dxa"/>
+            <w:tcBorders>
+              <w:top w:val="single" w:sz="12" w:space="0" w:color="auto"/>
+              <w:left w:val="single" w:sz="2" w:space="0" w:color="auto"/>
+              <w:bottom w:val="single" w:sz="2" w:space="0" w:color="auto"/>
+              <w:right w:val="single" w:sz="2" w:space="0" w:color="auto"/>
+            </w:tcBorders>
+          </w:tcPr>
+          <w:p>
+            <w:pPr>
+              <w:rPr>
+                <w:rFonts w:cs="Arial"/>
+                <w:sz w:val="20"/>
+              </w:rPr>
+            </w:pPr>
+          </w:p>
+        </w:tc>
+        <w:tc>
+          <w:tcPr>
+            <w:tcW w:w="597" w:type="dxa"/>
+            <w:tcBorders>
+              <w:top w:val="single" w:sz="12" w:space="0" w:color="auto"/>
+              <w:left w:val="single" w:sz="2" w:space="0" w:color="auto"/>
+              <w:bottom w:val="single" w:sz="2" w:space="0" w:color="auto"/>
+              <w:right w:val="single" w:sz="2" w:space="0" w:color="auto"/>
+            </w:tcBorders>
+          </w:tcPr>
+          <w:p>
+            <w:pPr>
+              <w:rPr>
+                <w:rFonts w:cs="Arial"/>
+                <w:sz w:val="20"/>
+              </w:rPr>
+            </w:pPr>
+          </w:p>
+        </w:tc>
+        <w:tc>
+          <w:tcPr>
+            <w:tcW w:w="1683" w:type="dxa"/>
+            <w:tcBorders>
+              <w:top w:val="single" w:sz="12" w:space="0" w:color="auto"/>
+              <w:left w:val="single" w:sz="2" w:space="0" w:color="auto"/>
+              <w:bottom w:val="single" w:sz="2" w:space="0" w:color="auto"/>
+              <w:right w:val="double" w:sz="4" w:space="0" w:color="auto"/>
+            </w:tcBorders>
+          </w:tcPr>
+          <w:p>
+            <w:pPr>
+              <w:rPr>
+                <w:rFonts w:cs="Arial"/>
+                <w:sz w:val="20"/>
+              </w:rPr>
+            </w:pPr>
+          </w:p>
+        </w:tc>
+      </w:tr>
+      <w:tr>
+        <w:tc>
+          <w:tcPr>
+            <w:tcW w:w="867" w:type="dxa"/>
+            <w:tcBorders>
+              <w:top w:val="single" w:sz="12" w:space="0" w:color="auto"/>
+              <w:left w:val="double" w:sz="4" w:space="0" w:color="auto"/>
+              <w:bottom w:val="single" w:sz="2" w:space="0" w:color="auto"/>
+              <w:right w:val="single" w:sz="2" w:space="0" w:color="auto"/>
+            </w:tcBorders>
+          </w:tcPr>
+          <w:p>
+            <w:pPr>
+              <w:tabs>
+                <w:tab w:val="left" w:pos="360"/>
+              </w:tabs>
+              <w:ind w:left="600"/>
+              <w:jc w:val="center"/>
+              <w:rPr>
+                <w:rFonts w:cs="Arial"/>
+                <w:b/>
+                <w:sz w:val="20"/>
+              </w:rPr>
+            </w:pPr>
+            <w:r>
+              <w:rPr>
+                <w:rFonts w:cs="Arial"/>
+                <w:b/>
+                <w:sz w:val="20"/>
+              </w:rPr>
+              <w:t>6</w:t>
+            </w:r>
+          </w:p>
+        </w:tc>
+        <w:tc>
+          <w:tcPr>
+            <w:tcW w:w="3705" w:type="dxa"/>
+            <w:tcBorders>
+              <w:top w:val="single" w:sz="12" w:space="0" w:color="auto"/>
+              <w:left w:val="single" w:sz="2" w:space="0" w:color="auto"/>
+              <w:bottom w:val="single" w:sz="2" w:space="0" w:color="auto"/>
+              <w:right w:val="single" w:sz="2" w:space="0" w:color="auto"/>
+            </w:tcBorders>
+          </w:tcPr>
+          <w:p>
+            <w:pPr>
+              <w:rPr>
+                <w:rFonts w:cs="Arial"/>
+                <w:sz w:val="20"/>
+              </w:rPr>
+            </w:pPr>
+            <w:r>
+              <w:rPr>
+                <w:rFonts w:cs="Arial"/>
+                <w:sz w:val="20"/>
+              </w:rPr>
+              <w:t>Fill the invoice details</w:t>
+            </w:r>
+            <w:r>
+              <w:rPr>
+                <w:rFonts w:cs="Arial"/>
+                <w:sz w:val="20"/>
+              </w:rPr>
+              <w:t>.</w:t>
+            </w:r>
+          </w:p>
+        </w:tc>
+        <w:tc>
+          <w:tcPr>
+            <w:tcW w:w="4770" w:type="dxa"/>
+            <w:tcBorders>
+              <w:top w:val="single" w:sz="12" w:space="0" w:color="auto"/>
+              <w:left w:val="single" w:sz="2" w:space="0" w:color="auto"/>
+              <w:bottom w:val="single" w:sz="2" w:space="0" w:color="auto"/>
+              <w:right w:val="single" w:sz="2" w:space="0" w:color="auto"/>
+            </w:tcBorders>
+          </w:tcPr>
+          <w:p>
+            <w:pPr>
+              <w:rPr>
+                <w:rFonts w:cs="Arial"/>
+                <w:sz w:val="20"/>
+              </w:rPr>
+            </w:pPr>
+          </w:p>
+        </w:tc>
+        <w:tc>
+          <w:tcPr>
+            <w:tcW w:w="2913" w:type="dxa"/>
+            <w:tcBorders>
+              <w:top w:val="single" w:sz="12" w:space="0" w:color="auto"/>
+              <w:left w:val="single" w:sz="2" w:space="0" w:color="auto"/>
+              <w:bottom w:val="single" w:sz="2" w:space="0" w:color="auto"/>
+              <w:right w:val="single" w:sz="2" w:space="0" w:color="auto"/>
+            </w:tcBorders>
+          </w:tcPr>
+          <w:p>
+            <w:pPr>
+              <w:rPr>
+                <w:rFonts w:cs="Arial"/>
+                <w:sz w:val="20"/>
+              </w:rPr>
+            </w:pPr>
+            <w:r>
+              <w:rPr>
+                <w:rFonts w:cs="Arial"/>
+                <w:sz w:val="20"/>
+              </w:rPr>
+              <w:t xml:space="preserve"> </w:t>
+            </w:r>
+          </w:p>
+        </w:tc>
+        <w:tc>
+          <w:tcPr>
+            <w:tcW w:w="597" w:type="dxa"/>
+            <w:tcBorders>
+              <w:top w:val="single" w:sz="12" w:space="0" w:color="auto"/>
+              <w:left w:val="single" w:sz="2" w:space="0" w:color="auto"/>
+              <w:bottom w:val="single" w:sz="2" w:space="0" w:color="auto"/>
+              <w:right w:val="single" w:sz="2" w:space="0" w:color="auto"/>
+            </w:tcBorders>
+          </w:tcPr>
+          <w:p>
+            <w:pPr>
+              <w:rPr>
+                <w:rFonts w:cs="Arial"/>
+                <w:sz w:val="20"/>
+              </w:rPr>
+            </w:pPr>
+          </w:p>
+        </w:tc>
+        <w:tc>
+          <w:tcPr>
+            <w:tcW w:w="1683" w:type="dxa"/>
+            <w:tcBorders>
+              <w:top w:val="single" w:sz="12" w:space="0" w:color="auto"/>
+              <w:left w:val="single" w:sz="2" w:space="0" w:color="auto"/>
+              <w:bottom w:val="single" w:sz="2" w:space="0" w:color="auto"/>
+              <w:right w:val="double" w:sz="4" w:space="0" w:color="auto"/>
+            </w:tcBorders>
+          </w:tcPr>
+          <w:p>
+            <w:pPr>
+              <w:rPr>
+                <w:rFonts w:cs="Arial"/>
+                <w:sz w:val="20"/>
+              </w:rPr>
+            </w:pPr>
+          </w:p>
+        </w:tc>
+      </w:tr>
+      <w:tr>
+        <w:tc>
+          <w:tcPr>
+            <w:tcW w:w="867" w:type="dxa"/>
+            <w:tcBorders>
+              <w:top w:val="single" w:sz="12" w:space="0" w:color="auto"/>
+              <w:left w:val="double" w:sz="4" w:space="0" w:color="auto"/>
+              <w:bottom w:val="single" w:sz="2" w:space="0" w:color="auto"/>
+              <w:right w:val="single" w:sz="2" w:space="0" w:color="auto"/>
+            </w:tcBorders>
+          </w:tcPr>
+          <w:p>
+            <w:pPr>
+              <w:tabs>
+                <w:tab w:val="left" w:pos="360"/>
+              </w:tabs>
+              <w:ind w:left="600"/>
+              <w:jc w:val="center"/>
+              <w:rPr>
+                <w:rFonts w:cs="Arial"/>
+                <w:b/>
+                <w:sz w:val="20"/>
+              </w:rPr>
+            </w:pPr>
+            <w:r>
+              <w:rPr>
+                <w:rFonts w:cs="Arial"/>
+                <w:b/>
+                <w:sz w:val="20"/>
+              </w:rPr>
+              <w:t>7</w:t>
+            </w:r>
+          </w:p>
+        </w:tc>
+        <w:tc>
+          <w:tcPr>
+            <w:tcW w:w="3705" w:type="dxa"/>
+            <w:tcBorders>
+              <w:top w:val="single" w:sz="12" w:space="0" w:color="auto"/>
+              <w:left w:val="single" w:sz="2" w:space="0" w:color="auto"/>
+              <w:bottom w:val="single" w:sz="2" w:space="0" w:color="auto"/>
+              <w:right w:val="single" w:sz="2" w:space="0" w:color="auto"/>
+            </w:tcBorders>
+          </w:tcPr>
+          <w:p>
+            <w:pPr>
+              <w:rPr>
+                <w:rFonts w:cs="Arial"/>
+                <w:sz w:val="20"/>
+              </w:rPr>
+            </w:pPr>
+            <w:r>
+              <w:rPr>
+                <w:rFonts w:cs="Arial"/>
+                <w:sz w:val="20"/>
+              </w:rPr>
+              <w:t>Enter the documents details.</w:t>
+            </w:r>
+          </w:p>
+        </w:tc>
+        <w:tc>
+          <w:tcPr>
+            <w:tcW w:w="4770" w:type="dxa"/>
+            <w:tcBorders>
+              <w:top w:val="single" w:sz="12" w:space="0" w:color="auto"/>
+              <w:left w:val="single" w:sz="2" w:space="0" w:color="auto"/>
+              <w:bottom w:val="single" w:sz="2" w:space="0" w:color="auto"/>
+              <w:right w:val="single" w:sz="2" w:space="0" w:color="auto"/>
+            </w:tcBorders>
+          </w:tcPr>
+          <w:p>
+            <w:pPr>
+              <w:rPr>
+                <w:rFonts w:cs="Arial"/>
+                <w:sz w:val="20"/>
+              </w:rPr>
+            </w:pPr>
+          </w:p>
+        </w:tc>
+        <w:tc>
+          <w:tcPr>
+            <w:tcW w:w="2913" w:type="dxa"/>
+            <w:tcBorders>
+              <w:top w:val="single" w:sz="12" w:space="0" w:color="auto"/>
+              <w:left w:val="single" w:sz="2" w:space="0" w:color="auto"/>
+              <w:bottom w:val="single" w:sz="2" w:space="0" w:color="auto"/>
+              <w:right w:val="single" w:sz="2" w:space="0" w:color="auto"/>
+            </w:tcBorders>
+          </w:tcPr>
+          <w:p>
+            <w:pPr>
+              <w:rPr>
+                <w:rFonts w:cs="Arial"/>
+                <w:sz w:val="20"/>
+              </w:rPr>
+            </w:pPr>
+            <w:r>
+              <w:rPr>
+                <w:rFonts w:cs="Arial"/>
+                <w:sz w:val="20"/>
+              </w:rPr>
+              <w:t xml:space="preserve"> </w:t>
+            </w:r>
+          </w:p>
+        </w:tc>
+        <w:tc>
+          <w:tcPr>
+            <w:tcW w:w="597" w:type="dxa"/>
+            <w:tcBorders>
+              <w:top w:val="single" w:sz="12" w:space="0" w:color="auto"/>
+              <w:left w:val="single" w:sz="2" w:space="0" w:color="auto"/>
+              <w:bottom w:val="single" w:sz="2" w:space="0" w:color="auto"/>
+              <w:right w:val="single" w:sz="2" w:space="0" w:color="auto"/>
+            </w:tcBorders>
+          </w:tcPr>
+          <w:p>
+            <w:pPr>
+              <w:rPr>
+                <w:rFonts w:cs="Arial"/>
+                <w:sz w:val="20"/>
+              </w:rPr>
+            </w:pPr>
+          </w:p>
+        </w:tc>
+        <w:tc>
+          <w:tcPr>
+            <w:tcW w:w="1683" w:type="dxa"/>
+            <w:tcBorders>
+              <w:top w:val="single" w:sz="12" w:space="0" w:color="auto"/>
+              <w:left w:val="single" w:sz="2" w:space="0" w:color="auto"/>
+              <w:bottom w:val="single" w:sz="2" w:space="0" w:color="auto"/>
+              <w:right w:val="double" w:sz="4" w:space="0" w:color="auto"/>
+            </w:tcBorders>
+          </w:tcPr>
+          <w:p>
+            <w:pPr>
+              <w:rPr>
+                <w:rFonts w:cs="Arial"/>
+                <w:sz w:val="20"/>
+              </w:rPr>
+            </w:pPr>
+          </w:p>
+        </w:tc>
+      </w:tr>
+      <w:tr>
+        <w:tc>
+          <w:tcPr>
+            <w:tcW w:w="867" w:type="dxa"/>
+            <w:tcBorders>
+              <w:top w:val="single" w:sz="12" w:space="0" w:color="auto"/>
+              <w:left w:val="double" w:sz="4" w:space="0" w:color="auto"/>
+              <w:bottom w:val="single" w:sz="12" w:space="0" w:color="auto"/>
+              <w:right w:val="single" w:sz="2" w:space="0" w:color="auto"/>
+            </w:tcBorders>
+          </w:tcPr>
+          <w:p>
+            <w:pPr>
+              <w:tabs>
+                <w:tab w:val="left" w:pos="360"/>
+              </w:tabs>
+              <w:ind w:left="600"/>
+              <w:jc w:val="center"/>
+              <w:rPr>
+                <w:rFonts w:cs="Arial"/>
+                <w:b/>
+                <w:sz w:val="20"/>
+              </w:rPr>
+            </w:pPr>
+            <w:r>
+              <w:rPr>
+                <w:rFonts w:cs="Arial"/>
+                <w:b/>
+                <w:sz w:val="20"/>
+              </w:rPr>
+              <w:t>8</w:t>
+            </w:r>
+          </w:p>
+        </w:tc>
+        <w:tc>
+          <w:tcPr>
+            <w:tcW w:w="3705" w:type="dxa"/>
+            <w:tcBorders>
+              <w:top w:val="single" w:sz="12" w:space="0" w:color="auto"/>
+              <w:left w:val="single" w:sz="2" w:space="0" w:color="auto"/>
+              <w:bottom w:val="single" w:sz="12" w:space="0" w:color="auto"/>
+              <w:right w:val="single" w:sz="2" w:space="0" w:color="auto"/>
+            </w:tcBorders>
+          </w:tcPr>
+          <w:p>
+            <w:pPr>
+              <w:rPr>
+                <w:rFonts w:cs="Arial"/>
+                <w:sz w:val="20"/>
+              </w:rPr>
+            </w:pPr>
+            <w:r>
+              <w:rPr>
+                <w:rFonts w:cs="Arial"/>
+                <w:sz w:val="20"/>
+              </w:rPr>
+              <w:t>Enter beneficiary and his bank details</w:t>
+            </w:r>
+          </w:p>
+        </w:tc>
+        <w:tc>
+          <w:tcPr>
+            <w:tcW w:w="4770" w:type="dxa"/>
+            <w:tcBorders>
+              <w:top w:val="single" w:sz="12" w:space="0" w:color="auto"/>
+              <w:left w:val="single" w:sz="2" w:space="0" w:color="auto"/>
+              <w:bottom w:val="single" w:sz="12" w:space="0" w:color="auto"/>
+              <w:right w:val="single" w:sz="2" w:space="0" w:color="auto"/>
+            </w:tcBorders>
+          </w:tcPr>
+          <w:p>
+            <w:pPr>
+              <w:rPr>
+                <w:rFonts w:cs="Arial"/>
+                <w:sz w:val="20"/>
+              </w:rPr>
+            </w:pPr>
+          </w:p>
+        </w:tc>
+        <w:tc>
+          <w:tcPr>
+            <w:tcW w:w="2913" w:type="dxa"/>
+            <w:tcBorders>
+              <w:top w:val="single" w:sz="12" w:space="0" w:color="auto"/>
+              <w:left w:val="single" w:sz="2" w:space="0" w:color="auto"/>
+              <w:bottom w:val="single" w:sz="12" w:space="0" w:color="auto"/>
+              <w:right w:val="single" w:sz="2" w:space="0" w:color="auto"/>
+            </w:tcBorders>
+          </w:tcPr>
+          <w:p>
+            <w:pPr>
+              <w:rPr>
+                <w:rFonts w:cs="Arial"/>
+                <w:sz w:val="20"/>
+              </w:rPr>
+            </w:pPr>
+            <w:r>
+              <w:rPr>
+                <w:rFonts w:cs="Arial"/>
+                <w:sz w:val="20"/>
+              </w:rPr>
+              <w:t xml:space="preserve"> </w:t>
+            </w:r>
+          </w:p>
+        </w:tc>
+        <w:tc>
+          <w:tcPr>
+            <w:tcW w:w="597" w:type="dxa"/>
+            <w:tcBorders>
+              <w:top w:val="single" w:sz="12" w:space="0" w:color="auto"/>
+              <w:left w:val="single" w:sz="2" w:space="0" w:color="auto"/>
+              <w:bottom w:val="single" w:sz="12" w:space="0" w:color="auto"/>
+              <w:right w:val="single" w:sz="2" w:space="0" w:color="auto"/>
+            </w:tcBorders>
+          </w:tcPr>
+          <w:p>
+            <w:pPr>
+              <w:rPr>
+                <w:rFonts w:cs="Arial"/>
+                <w:sz w:val="20"/>
+              </w:rPr>
+            </w:pPr>
+          </w:p>
+        </w:tc>
+        <w:tc>
+          <w:tcPr>
+            <w:tcW w:w="1683" w:type="dxa"/>
+            <w:tcBorders>
+              <w:top w:val="single" w:sz="12" w:space="0" w:color="auto"/>
+              <w:left w:val="single" w:sz="2" w:space="0" w:color="auto"/>
+              <w:bottom w:val="single" w:sz="12" w:space="0" w:color="auto"/>
+              <w:right w:val="double" w:sz="4" w:space="0" w:color="auto"/>
+            </w:tcBorders>
+          </w:tcPr>
+          <w:p>
+            <w:pPr>
+              <w:rPr>
+                <w:rFonts w:cs="Arial"/>
+                <w:sz w:val="20"/>
+              </w:rPr>
+            </w:pPr>
+          </w:p>
+        </w:tc>
+      </w:tr>
+      <w:tr>
+        <w:tc>
+          <w:tcPr>
+            <w:tcW w:w="867" w:type="dxa"/>
+            <w:tcBorders>
+              <w:top w:val="single" w:sz="12" w:space="0" w:color="auto"/>
+              <w:left w:val="double" w:sz="4" w:space="0" w:color="auto"/>
+              <w:bottom w:val="single" w:sz="12" w:space="0" w:color="auto"/>
+              <w:right w:val="single" w:sz="2" w:space="0" w:color="auto"/>
+            </w:tcBorders>
+          </w:tcPr>
+          <w:p>
+            <w:pPr>
+              <w:tabs>
+                <w:tab w:val="left" w:pos="360"/>
+              </w:tabs>
+              <w:ind w:left="600"/>
+              <w:jc w:val="both"/>
+              <w:rPr>
+                <w:rFonts w:cs="Arial"/>
+                <w:b/>
+                <w:sz w:val="20"/>
+              </w:rPr>
+            </w:pPr>
+            <w:r>
+              <w:rPr>
+                <w:rFonts w:cs="Arial"/>
+                <w:b/>
+                <w:sz w:val="20"/>
+              </w:rPr>
+              <w:t>9</w:t>
+            </w:r>
+          </w:p>
+        </w:tc>
+        <w:tc>
+          <w:tcPr>
+            <w:tcW w:w="3705" w:type="dxa"/>
+            <w:tcBorders>
+              <w:top w:val="single" w:sz="12" w:space="0" w:color="auto"/>
+              <w:left w:val="single" w:sz="2" w:space="0" w:color="auto"/>
+              <w:bottom w:val="single" w:sz="12" w:space="0" w:color="auto"/>
+              <w:right w:val="single" w:sz="2" w:space="0" w:color="auto"/>
+            </w:tcBorders>
+          </w:tcPr>
+          <w:p>
+            <w:pPr>
+              <w:rPr>
+                <w:rFonts w:cs="Arial"/>
+                <w:sz w:val="20"/>
+              </w:rPr>
+            </w:pPr>
+            <w:r>
+              <w:rPr>
+                <w:rFonts w:cs="Arial"/>
+                <w:sz w:val="20"/>
+              </w:rPr>
+              <w:t>Enter the shipment details</w:t>
+            </w:r>
+            <w:r>
+              <w:rPr>
+                <w:rFonts w:cs="Arial"/>
+                <w:sz w:val="20"/>
+              </w:rPr>
+              <w:t>.</w:t>
+            </w:r>
+          </w:p>
+        </w:tc>
+        <w:tc>
+          <w:tcPr>
+            <w:tcW w:w="4770" w:type="dxa"/>
+            <w:tcBorders>
+              <w:top w:val="single" w:sz="12" w:space="0" w:color="auto"/>
+              <w:left w:val="single" w:sz="2" w:space="0" w:color="auto"/>
+              <w:bottom w:val="single" w:sz="12" w:space="0" w:color="auto"/>
+              <w:right w:val="single" w:sz="2" w:space="0" w:color="auto"/>
+            </w:tcBorders>
+          </w:tcPr>
+          <w:p>
+            <w:pPr>
+              <w:rPr>
+                <w:rFonts w:cs="Arial"/>
+                <w:sz w:val="20"/>
+              </w:rPr>
+            </w:pPr>
+          </w:p>
+        </w:tc>
+        <w:tc>
+          <w:tcPr>
+            <w:tcW w:w="2913" w:type="dxa"/>
+            <w:tcBorders>
+              <w:top w:val="single" w:sz="12" w:space="0" w:color="auto"/>
+              <w:left w:val="single" w:sz="2" w:space="0" w:color="auto"/>
+              <w:bottom w:val="single" w:sz="12" w:space="0" w:color="auto"/>
+              <w:right w:val="single" w:sz="2" w:space="0" w:color="auto"/>
+            </w:tcBorders>
+          </w:tcPr>
+          <w:p>
+            <w:pPr>
+              <w:rPr>
+                <w:rFonts w:cs="Arial"/>
+                <w:sz w:val="20"/>
+              </w:rPr>
+            </w:pPr>
+          </w:p>
+        </w:tc>
+        <w:tc>
+          <w:tcPr>
+            <w:tcW w:w="597" w:type="dxa"/>
+            <w:tcBorders>
+              <w:top w:val="single" w:sz="12" w:space="0" w:color="auto"/>
+              <w:left w:val="single" w:sz="2" w:space="0" w:color="auto"/>
+              <w:bottom w:val="single" w:sz="12" w:space="0" w:color="auto"/>
+              <w:right w:val="single" w:sz="2" w:space="0" w:color="auto"/>
+            </w:tcBorders>
+          </w:tcPr>
+          <w:p>
+            <w:pPr>
+              <w:rPr>
+                <w:rFonts w:cs="Arial"/>
+                <w:sz w:val="20"/>
+              </w:rPr>
+            </w:pPr>
+          </w:p>
+        </w:tc>
+        <w:tc>
+          <w:tcPr>
+            <w:tcW w:w="1683" w:type="dxa"/>
+            <w:tcBorders>
+              <w:top w:val="single" w:sz="12" w:space="0" w:color="auto"/>
+              <w:left w:val="single" w:sz="2" w:space="0" w:color="auto"/>
+              <w:bottom w:val="single" w:sz="12" w:space="0" w:color="auto"/>
+              <w:right w:val="double" w:sz="4" w:space="0" w:color="auto"/>
+            </w:tcBorders>
+          </w:tcPr>
+          <w:p>
+            <w:pPr>
+              <w:rPr>
+                <w:rFonts w:cs="Arial"/>
+                <w:sz w:val="20"/>
+              </w:rPr>
+            </w:pPr>
+          </w:p>
+        </w:tc>
+      </w:tr>
+      <w:tr>
+        <w:tc>
+          <w:tcPr>
+            <w:tcW w:w="867" w:type="dxa"/>
+            <w:tcBorders>
+              <w:top w:val="single" w:sz="12" w:space="0" w:color="auto"/>
+              <w:left w:val="double" w:sz="4" w:space="0" w:color="auto"/>
+              <w:bottom w:val="single" w:sz="12" w:space="0" w:color="auto"/>
+              <w:right w:val="single" w:sz="2" w:space="0" w:color="auto"/>
+            </w:tcBorders>
+          </w:tcPr>
+          <w:p>
+            <w:pPr>
+              <w:tabs>
+                <w:tab w:val="left" w:pos="360"/>
+              </w:tabs>
+              <w:jc w:val="center"/>
+              <w:rPr>
+                <w:rFonts w:cs="Arial"/>
+                <w:b/>
+                <w:sz w:val="20"/>
+                <w:lang w:bidi="ar-SY"/>
+              </w:rPr>
+            </w:pPr>
+            <w:r>
+              <w:rPr>
+                <w:rFonts w:cs="Arial"/>
+                <w:b/>
+                <w:sz w:val="20"/>
+                <w:lang w:bidi="ar-SY"/>
+              </w:rPr>
+              <w:t>10</w:t>
+            </w:r>
+          </w:p>
+        </w:tc>
+        <w:tc>
+          <w:tcPr>
+            <w:tcW w:w="3705" w:type="dxa"/>
+            <w:tcBorders>
+              <w:top w:val="single" w:sz="12" w:space="0" w:color="auto"/>
+              <w:left w:val="single" w:sz="2" w:space="0" w:color="auto"/>
+              <w:bottom w:val="single" w:sz="12" w:space="0" w:color="auto"/>
+              <w:right w:val="single" w:sz="2" w:space="0" w:color="auto"/>
+            </w:tcBorders>
+          </w:tcPr>
+          <w:p>
+            <w:pPr>
+              <w:rPr>
+                <w:rFonts w:cs="Arial"/>
+                <w:sz w:val="20"/>
+              </w:rPr>
+            </w:pPr>
+            <w:r>
+              <w:rPr>
+                <w:rFonts w:cs="Arial"/>
+                <w:sz w:val="20"/>
+              </w:rPr>
+              <w:t>Enter the FOB details</w:t>
+            </w:r>
+            <w:r>
+              <w:rPr>
+                <w:rFonts w:cs="Arial"/>
+                <w:sz w:val="20"/>
+              </w:rPr>
+              <w:t>.</w:t>
+            </w:r>
+          </w:p>
+        </w:tc>
+        <w:tc>
+          <w:tcPr>
+            <w:tcW w:w="4770" w:type="dxa"/>
+            <w:tcBorders>
+              <w:top w:val="single" w:sz="12" w:space="0" w:color="auto"/>
+              <w:left w:val="single" w:sz="2" w:space="0" w:color="auto"/>
+              <w:bottom w:val="single" w:sz="12" w:space="0" w:color="auto"/>
+              <w:right w:val="single" w:sz="2" w:space="0" w:color="auto"/>
+            </w:tcBorders>
+          </w:tcPr>
+          <w:p>
+            <w:pPr>
+              <w:rPr>
+                <w:rFonts w:cs="Arial"/>
+                <w:sz w:val="20"/>
+              </w:rPr>
+            </w:pPr>
+          </w:p>
+        </w:tc>
+        <w:tc>
+          <w:tcPr>
+            <w:tcW w:w="2913" w:type="dxa"/>
+            <w:tcBorders>
+              <w:top w:val="single" w:sz="12" w:space="0" w:color="auto"/>
+              <w:left w:val="single" w:sz="2" w:space="0" w:color="auto"/>
+              <w:bottom w:val="single" w:sz="12" w:space="0" w:color="auto"/>
+              <w:right w:val="single" w:sz="2" w:space="0" w:color="auto"/>
+            </w:tcBorders>
+          </w:tcPr>
+          <w:p>
+            <w:pPr>
+              <w:rPr>
+                <w:rFonts w:cs="Arial"/>
+                <w:sz w:val="20"/>
+              </w:rPr>
+            </w:pPr>
+          </w:p>
+        </w:tc>
+        <w:tc>
+          <w:tcPr>
+            <w:tcW w:w="597" w:type="dxa"/>
+            <w:tcBorders>
+              <w:top w:val="single" w:sz="12" w:space="0" w:color="auto"/>
+              <w:left w:val="single" w:sz="2" w:space="0" w:color="auto"/>
+              <w:bottom w:val="single" w:sz="12" w:space="0" w:color="auto"/>
+              <w:right w:val="single" w:sz="2" w:space="0" w:color="auto"/>
+            </w:tcBorders>
+          </w:tcPr>
+          <w:p>
+            <w:pPr>
+              <w:rPr>
+                <w:rFonts w:cs="Arial"/>
+                <w:sz w:val="20"/>
+              </w:rPr>
+            </w:pPr>
+          </w:p>
+        </w:tc>
+        <w:tc>
+          <w:tcPr>
+            <w:tcW w:w="1683" w:type="dxa"/>
+            <w:tcBorders>
+              <w:top w:val="single" w:sz="12" w:space="0" w:color="auto"/>
+              <w:left w:val="single" w:sz="2" w:space="0" w:color="auto"/>
+              <w:bottom w:val="single" w:sz="12" w:space="0" w:color="auto"/>
+              <w:right w:val="double" w:sz="4" w:space="0" w:color="auto"/>
+            </w:tcBorders>
+          </w:tcPr>
+          <w:p>
+            <w:pPr>
+              <w:rPr>
+                <w:rFonts w:cs="Arial"/>
+                <w:sz w:val="20"/>
+              </w:rPr>
+            </w:pPr>
+          </w:p>
+        </w:tc>
+      </w:tr>
+      <w:tr>
+        <w:tc>
+          <w:tcPr>
+            <w:tcW w:w="867" w:type="dxa"/>
+            <w:tcBorders>
+              <w:top w:val="single" w:sz="12" w:space="0" w:color="auto"/>
+              <w:left w:val="double" w:sz="4" w:space="0" w:color="auto"/>
+              <w:bottom w:val="single" w:sz="2" w:space="0" w:color="auto"/>
+              <w:right w:val="single" w:sz="2" w:space="0" w:color="auto"/>
+            </w:tcBorders>
+          </w:tcPr>
+          <w:p>
+            <w:pPr>
+              <w:tabs>
+                <w:tab w:val="left" w:pos="360"/>
+                <w:tab w:val="center" w:pos="612"/>
+              </w:tabs>
+              <w:jc w:val="center"/>
+              <w:rPr>
+                <w:rFonts w:cs="Arial"/>
+                <w:b/>
+                <w:sz w:val="20"/>
+              </w:rPr>
+            </w:pPr>
+            <w:r>
+              <w:rPr>
+                <w:rFonts w:cs="Arial"/>
+                <w:b/>
+                <w:sz w:val="20"/>
+              </w:rPr>
+              <w:t>11</w:t>
+            </w:r>
+          </w:p>
+        </w:tc>
+        <w:tc>
+          <w:tcPr>
+            <w:tcW w:w="3705" w:type="dxa"/>
+            <w:tcBorders>
+              <w:top w:val="single" w:sz="12" w:space="0" w:color="auto"/>
+              <w:left w:val="single" w:sz="2" w:space="0" w:color="auto"/>
+              <w:bottom w:val="single" w:sz="2" w:space="0" w:color="auto"/>
+              <w:right w:val="single" w:sz="2" w:space="0" w:color="auto"/>
+            </w:tcBorders>
+          </w:tcPr>
+          <w:p>
+            <w:pPr>
+              <w:rPr>
+                <w:rFonts w:cs="Arial"/>
+                <w:sz w:val="20"/>
+              </w:rPr>
+            </w:pPr>
+            <w:r>
+              <w:rPr>
+                <w:rFonts w:cs="Arial"/>
+                <w:sz w:val="20"/>
+              </w:rPr>
+              <w:t>View voucher</w:t>
+            </w:r>
+            <w:r>
+              <w:rPr>
+                <w:rFonts w:cs="Arial"/>
+                <w:sz w:val="20"/>
+              </w:rPr>
+              <w:t>.</w:t>
+            </w:r>
+          </w:p>
+        </w:tc>
+        <w:tc>
+          <w:tcPr>
+            <w:tcW w:w="4770" w:type="dxa"/>
+            <w:tcBorders>
+              <w:top w:val="single" w:sz="12" w:space="0" w:color="auto"/>
+              <w:left w:val="single" w:sz="2" w:space="0" w:color="auto"/>
+              <w:bottom w:val="single" w:sz="2" w:space="0" w:color="auto"/>
+              <w:right w:val="single" w:sz="2" w:space="0" w:color="auto"/>
+            </w:tcBorders>
+          </w:tcPr>
+          <w:p>
+            <w:pPr>
+              <w:rPr>
+                <w:rFonts w:cs="Arial"/>
+                <w:sz w:val="20"/>
+              </w:rPr>
+            </w:pPr>
+            <w:r>
+              <w:rPr>
+                <w:rFonts w:cs="Arial"/>
+                <w:sz w:val="20"/>
+              </w:rPr>
+              <w:t xml:space="preserve">Customer liability </w:t>
+            </w:r>
+            <w:proofErr w:type="gramStart"/>
+            <w:r>
+              <w:rPr>
+                <w:rFonts w:cs="Arial"/>
+                <w:sz w:val="20"/>
+              </w:rPr>
+              <w:t>account(</w:t>
+            </w:r>
+            <w:proofErr w:type="gramEnd"/>
+            <w:r>
+              <w:rPr>
+                <w:rFonts w:cs="Arial"/>
+                <w:sz w:val="20"/>
+              </w:rPr>
+              <w:t>free-payment bill liability account) DR,</w:t>
+            </w:r>
+          </w:p>
+          <w:p>
+            <w:pPr>
+              <w:rPr>
+                <w:rFonts w:cs="Arial"/>
+                <w:sz w:val="20"/>
+              </w:rPr>
+            </w:pPr>
+            <w:r>
+              <w:rPr>
+                <w:rFonts w:cs="Arial"/>
+                <w:sz w:val="20"/>
+              </w:rPr>
+              <w:t xml:space="preserve">Beneficiary bank </w:t>
+            </w:r>
+            <w:proofErr w:type="gramStart"/>
+            <w:r>
+              <w:rPr>
+                <w:rFonts w:cs="Arial"/>
+                <w:sz w:val="20"/>
+              </w:rPr>
+              <w:t>account(</w:t>
+            </w:r>
+            <w:proofErr w:type="gramEnd"/>
+            <w:r>
+              <w:rPr>
+                <w:rFonts w:cs="Arial"/>
+                <w:sz w:val="20"/>
+              </w:rPr>
+              <w:t>free-payment bill liability account) CR.</w:t>
             </w:r>
           </w:p>
         </w:tc>
@@ -4589,7 +8424,6 @@
         </w:tc>
       </w:tr>
     </w:tbl>
-    <w:p/>
     <w:p/>
     <w:sectPr>
       <w:headerReference w:type="default" r:id="rId7"/>
@@ -4742,7 +8576,7 @@
         <w:noProof/>
         <w:sz w:val="18"/>
       </w:rPr>
-      <w:t>4/1/24</w:t>
+      <w:t>4/16/24</w:t>
     </w:r>
     <w:r>
       <w:rPr>
@@ -5681,7 +9515,7 @@
   <w:style w:type="paragraph" w:default="1" w:styleId="Normal">
     <w:name w:val="Normal"/>
     <w:qFormat/>
-    <w:rsid w:val="009B6E44"/>
+    <w:rsid w:val="00C0627D"/>
     <w:pPr>
       <w:spacing w:after="0" w:line="240" w:lineRule="auto"/>
     </w:pPr>
